--- a/Building_GPU_enabled_K8S_cluster_with_second_hand_components.docx
+++ b/Building_GPU_enabled_K8S_cluster_with_second_hand_components.docx
@@ -4,31 +4,13 @@
   <w:body>
     <w:p>
       <w:r>
-        <w:t xml:space="preserve">Building GPU-enabled Kubernetes single node cluster for </w:t>
-      </w:r>
-      <w:proofErr w:type="spellStart"/>
-      <w:r>
-        <w:t>MLOps</w:t>
-      </w:r>
-      <w:proofErr w:type="spellEnd"/>
-      <w:r>
-        <w:t xml:space="preserve"> experiments with </w:t>
-      </w:r>
-      <w:proofErr w:type="spellStart"/>
+        <w:t xml:space="preserve">Building GPU-enabled Kubernetes single node cluster for MLOps experiments with </w:t>
+      </w:r>
       <w:r>
         <w:t>new+</w:t>
       </w:r>
-      <w:proofErr w:type="gramStart"/>
-      <w:r>
-        <w:t>second</w:t>
-      </w:r>
-      <w:proofErr w:type="spellEnd"/>
-      <w:r>
-        <w:t xml:space="preserve"> hand</w:t>
-      </w:r>
-      <w:proofErr w:type="gramEnd"/>
-      <w:r>
-        <w:t xml:space="preserve"> components</w:t>
+      <w:r>
+        <w:t>second hand components</w:t>
       </w:r>
     </w:p>
     <w:p>
@@ -101,23 +83,7 @@
           <w:b/>
           <w:bCs/>
         </w:rPr>
-        <w:t xml:space="preserve">Intel Xeon E3-1275 V6 </w:t>
-      </w:r>
-      <w:proofErr w:type="spellStart"/>
-      <w:r>
-        <w:rPr>
-          <w:b/>
-          <w:bCs/>
-        </w:rPr>
-        <w:t>Kaby</w:t>
-      </w:r>
-      <w:proofErr w:type="spellEnd"/>
-      <w:r>
-        <w:rPr>
-          <w:b/>
-          <w:bCs/>
-        </w:rPr>
-        <w:t xml:space="preserve"> Lake 3.8 GHz (4.2 GHz Turbo) LGA 1151 Server Processor Intel HD Graphics P630</w:t>
+        <w:t>Intel Xeon E3-1275 V6 Kaby Lake 3.8 GHz (4.2 GHz Turbo) LGA 1151 Server Processor Intel HD Graphics P630</w:t>
       </w:r>
       <w:r>
         <w:t xml:space="preserve">   - $360 ( </w:t>
@@ -208,7 +174,6 @@
         </w:rPr>
         <w:t xml:space="preserve"> </w:t>
       </w:r>
-      <w:proofErr w:type="gramStart"/>
       <w:r>
         <w:rPr>
           <w:rFonts w:cstheme="minorHAnsi"/>
@@ -218,7 +183,6 @@
         </w:rPr>
         <w:t>( SKU</w:t>
       </w:r>
-      <w:proofErr w:type="gramEnd"/>
       <w:r>
         <w:rPr>
           <w:rFonts w:cstheme="minorHAnsi"/>
@@ -336,59 +300,13 @@
           <w:rFonts w:cstheme="minorHAnsi"/>
         </w:rPr>
       </w:pPr>
-      <w:proofErr w:type="spellStart"/>
       <w:r>
         <w:rPr>
           <w:rFonts w:cstheme="minorHAnsi"/>
           <w:b/>
           <w:bCs/>
         </w:rPr>
-        <w:t>Sabrent</w:t>
-      </w:r>
-      <w:proofErr w:type="spellEnd"/>
-      <w:r>
-        <w:rPr>
-          <w:rFonts w:cstheme="minorHAnsi"/>
-          <w:b/>
-          <w:bCs/>
-        </w:rPr>
-        <w:t xml:space="preserve"> Rocket Q 1TB </w:t>
-      </w:r>
-      <w:proofErr w:type="spellStart"/>
-      <w:r>
-        <w:rPr>
-          <w:rFonts w:cstheme="minorHAnsi"/>
-          <w:b/>
-          <w:bCs/>
-        </w:rPr>
-        <w:t>NVMe</w:t>
-      </w:r>
-      <w:proofErr w:type="spellEnd"/>
-      <w:r>
-        <w:rPr>
-          <w:rFonts w:cstheme="minorHAnsi"/>
-          <w:b/>
-          <w:bCs/>
-        </w:rPr>
-        <w:t xml:space="preserve"> PCIe M.2 2280 Internal SSD </w:t>
-      </w:r>
-      <w:proofErr w:type="gramStart"/>
-      <w:r>
-        <w:rPr>
-          <w:rFonts w:cstheme="minorHAnsi"/>
-          <w:b/>
-          <w:bCs/>
-        </w:rPr>
-        <w:t>High Performance Solid State</w:t>
-      </w:r>
-      <w:proofErr w:type="gramEnd"/>
-      <w:r>
-        <w:rPr>
-          <w:rFonts w:cstheme="minorHAnsi"/>
-          <w:b/>
-          <w:bCs/>
-        </w:rPr>
-        <w:t xml:space="preserve"> Drive R/W 3200/2000MB/s (SB-RKTQ-1TB)</w:t>
+        <w:t>Sabrent Rocket Q 1TB NVMe PCIe M.2 2280 Internal SSD High Performance Solid State Drive R/W 3200/2000MB/s (SB-RKTQ-1TB)</w:t>
       </w:r>
       <w:r>
         <w:rPr>
@@ -544,17 +462,8 @@
             <w:rStyle w:val="Hyperlink"/>
             <w:rFonts w:cstheme="minorHAnsi"/>
           </w:rPr>
-          <w:t xml:space="preserve">Link to </w:t>
+          <w:t>Link to Ebay</w:t>
         </w:r>
-        <w:proofErr w:type="spellStart"/>
-        <w:r>
-          <w:rPr>
-            <w:rStyle w:val="Hyperlink"/>
-            <w:rFonts w:cstheme="minorHAnsi"/>
-          </w:rPr>
-          <w:t>Ebay</w:t>
-        </w:r>
-        <w:proofErr w:type="spellEnd"/>
       </w:hyperlink>
       <w:r>
         <w:rPr>
@@ -588,19 +497,11 @@
         </w:rPr>
         <w:t xml:space="preserve">Dual 8 to 8 Graphics Power Cable </w:t>
       </w:r>
-      <w:proofErr w:type="gramStart"/>
-      <w:r>
-        <w:rPr>
-          <w:rFonts w:cstheme="minorHAnsi"/>
-        </w:rPr>
-        <w:t>( SKU</w:t>
-      </w:r>
-      <w:proofErr w:type="gramEnd"/>
-      <w:r>
-        <w:rPr>
-          <w:rFonts w:cstheme="minorHAnsi"/>
-        </w:rPr>
-        <w:t xml:space="preserve">: </w:t>
+      <w:r>
+        <w:rPr>
+          <w:rFonts w:cstheme="minorHAnsi"/>
+        </w:rPr>
+        <w:t xml:space="preserve">( SKU: </w:t>
       </w:r>
       <w:r>
         <w:rPr>
@@ -620,17 +521,8 @@
             <w:rStyle w:val="Hyperlink"/>
             <w:rFonts w:cstheme="minorHAnsi"/>
           </w:rPr>
-          <w:t xml:space="preserve">Link to </w:t>
+          <w:t>Link to Ebay</w:t>
         </w:r>
-        <w:proofErr w:type="spellStart"/>
-        <w:r>
-          <w:rPr>
-            <w:rStyle w:val="Hyperlink"/>
-            <w:rFonts w:cstheme="minorHAnsi"/>
-          </w:rPr>
-          <w:t>Ebay</w:t>
-        </w:r>
-        <w:proofErr w:type="spellEnd"/>
       </w:hyperlink>
       <w:r>
         <w:rPr>
@@ -713,27 +605,13 @@
         <w:rPr>
           <w:rFonts w:cstheme="minorHAnsi"/>
         </w:rPr>
-        <w:t xml:space="preserve"> (Used):  $</w:t>
-      </w:r>
-      <w:proofErr w:type="gramStart"/>
-      <w:r>
-        <w:rPr>
-          <w:rFonts w:cstheme="minorHAnsi"/>
-        </w:rPr>
-        <w:t>0</w:t>
-      </w:r>
-      <w:r>
-        <w:rPr>
-          <w:rFonts w:cstheme="minorHAnsi"/>
-        </w:rPr>
-        <w:t>,  SSD</w:t>
-      </w:r>
-      <w:proofErr w:type="gramEnd"/>
-      <w:r>
-        <w:rPr>
-          <w:rFonts w:cstheme="minorHAnsi"/>
-        </w:rPr>
-        <w:t xml:space="preserve"> </w:t>
+        <w:t xml:space="preserve"> (Used):  $0</w:t>
+      </w:r>
+      <w:r>
+        <w:rPr>
+          <w:rFonts w:cstheme="minorHAnsi"/>
+        </w:rPr>
+        <w:t xml:space="preserve">,  SSD </w:t>
       </w:r>
       <w:r>
         <w:rPr>
@@ -833,39 +711,17 @@
           <w:rFonts w:cstheme="minorHAnsi"/>
         </w:rPr>
       </w:pPr>
-      <w:proofErr w:type="spellStart"/>
-      <w:r>
-        <w:rPr>
-          <w:rFonts w:cstheme="minorHAnsi"/>
-        </w:rPr>
-        <w:t>SuperMicro</w:t>
-      </w:r>
-      <w:proofErr w:type="spellEnd"/>
-      <w:r>
-        <w:rPr>
-          <w:rFonts w:cstheme="minorHAnsi"/>
-        </w:rPr>
-        <w:t xml:space="preserve"> Chassis 733I-500</w:t>
-      </w:r>
-      <w:proofErr w:type="gramStart"/>
-      <w:r>
-        <w:rPr>
-          <w:rFonts w:cstheme="minorHAnsi"/>
-        </w:rPr>
-        <w:t xml:space="preserve">B </w:t>
-      </w:r>
-      <w:r>
-        <w:rPr>
-          <w:rFonts w:cstheme="minorHAnsi"/>
-        </w:rPr>
-        <w:t xml:space="preserve"> with</w:t>
-      </w:r>
-      <w:proofErr w:type="gramEnd"/>
-      <w:r>
-        <w:rPr>
-          <w:rFonts w:cstheme="minorHAnsi"/>
-        </w:rPr>
-        <w:t xml:space="preserve"> 500W PSU </w:t>
+      <w:r>
+        <w:rPr>
+          <w:rFonts w:cstheme="minorHAnsi"/>
+        </w:rPr>
+        <w:t xml:space="preserve">SuperMicro Chassis 733I-500B </w:t>
+      </w:r>
+      <w:r>
+        <w:rPr>
+          <w:rFonts w:cstheme="minorHAnsi"/>
+        </w:rPr>
+        <w:t xml:space="preserve"> with 500W PSU </w:t>
       </w:r>
       <w:r>
         <w:rPr>
@@ -879,17 +735,8 @@
             <w:rStyle w:val="Hyperlink"/>
             <w:rFonts w:cstheme="minorHAnsi"/>
           </w:rPr>
-          <w:t xml:space="preserve">Link to </w:t>
+          <w:t>Link to SuperMicro</w:t>
         </w:r>
-        <w:proofErr w:type="spellStart"/>
-        <w:r>
-          <w:rPr>
-            <w:rStyle w:val="Hyperlink"/>
-            <w:rFonts w:cstheme="minorHAnsi"/>
-          </w:rPr>
-          <w:t>SuperMicro</w:t>
-        </w:r>
-        <w:proofErr w:type="spellEnd"/>
       </w:hyperlink>
       <w:r>
         <w:rPr>
@@ -922,29 +769,7 @@
         <w:rPr>
           <w:rFonts w:cstheme="minorHAnsi"/>
         </w:rPr>
-        <w:t xml:space="preserve"> configuration: 1 x Xeon E3-1275, 64GB RAM, 1.5TB storage with 1TB on </w:t>
-      </w:r>
-      <w:proofErr w:type="spellStart"/>
-      <w:proofErr w:type="gramStart"/>
-      <w:r>
-        <w:rPr>
-          <w:rFonts w:cstheme="minorHAnsi"/>
-        </w:rPr>
-        <w:t>NVMe</w:t>
-      </w:r>
-      <w:proofErr w:type="spellEnd"/>
-      <w:r>
-        <w:rPr>
-          <w:rFonts w:cstheme="minorHAnsi"/>
-        </w:rPr>
-        <w:t>,  NVIDIA</w:t>
-      </w:r>
-      <w:proofErr w:type="gramEnd"/>
-      <w:r>
-        <w:rPr>
-          <w:rFonts w:cstheme="minorHAnsi"/>
-        </w:rPr>
-        <w:t xml:space="preserve"> GPU (Maxwell architecture) with 12GB GDDR5 </w:t>
+        <w:t xml:space="preserve"> configuration: 1 x Xeon E3-1275, 64GB RAM, 1.5TB storage with 1TB on NVMe,  NVIDIA GPU (Maxwell architecture) with 12GB GDDR5 </w:t>
       </w:r>
       <w:r>
         <w:rPr>
@@ -1167,50 +992,318 @@
         <w:rPr>
           <w:rFonts w:cstheme="minorHAnsi"/>
         </w:rPr>
-        <w:t xml:space="preserve"> all disks (</w:t>
-      </w:r>
-      <w:proofErr w:type="spellStart"/>
-      <w:r>
-        <w:rPr>
-          <w:rFonts w:cstheme="minorHAnsi"/>
-        </w:rPr>
-        <w:t>NVMe</w:t>
-      </w:r>
-      <w:proofErr w:type="spellEnd"/>
-      <w:r>
-        <w:rPr>
-          <w:rFonts w:cstheme="minorHAnsi"/>
-        </w:rPr>
-        <w:t xml:space="preserve">, SSD1, SSD2, and HDD) in a single file system using </w:t>
-      </w:r>
-      <w:proofErr w:type="gramStart"/>
-      <w:r>
-        <w:rPr>
-          <w:rFonts w:cstheme="minorHAnsi"/>
-        </w:rPr>
-        <w:t>LVM2</w:t>
-      </w:r>
-      <w:proofErr w:type="gramEnd"/>
-    </w:p>
-    <w:p>
-      <w:pPr>
-        <w:rPr>
-          <w:rFonts w:cstheme="minorHAnsi"/>
-        </w:rPr>
-      </w:pPr>
-      <w:r>
-        <w:rPr>
-          <w:rFonts w:cstheme="minorHAnsi"/>
-        </w:rPr>
-        <w:t xml:space="preserve">Do not configure swap partition in case you are going to run Kubernetes. </w:t>
-      </w:r>
-    </w:p>
-    <w:p>
-      <w:pPr>
-        <w:rPr>
-          <w:rFonts w:cstheme="minorHAnsi"/>
-        </w:rPr>
-      </w:pPr>
+        <w:t xml:space="preserve"> all disks (NVMe, SSD1, SSD2, and HDD) in a single file system using LVM2</w:t>
+      </w:r>
+    </w:p>
+    <w:p>
+      <w:pPr>
+        <w:rPr>
+          <w:rFonts w:cstheme="minorHAnsi"/>
+        </w:rPr>
+      </w:pPr>
+      <w:r>
+        <w:rPr>
+          <w:rFonts w:cstheme="minorHAnsi"/>
+        </w:rPr>
+        <w:t>Do not configure swap partition in case you are going to run Kubernetes</w:t>
+      </w:r>
+      <w:r>
+        <w:rPr>
+          <w:rFonts w:cstheme="minorHAnsi"/>
+        </w:rPr>
+        <w:t xml:space="preserve"> locally using microk8s or minikube</w:t>
+      </w:r>
+      <w:r>
+        <w:rPr>
+          <w:rFonts w:cstheme="minorHAnsi"/>
+        </w:rPr>
+        <w:t xml:space="preserve">. </w:t>
+      </w:r>
+    </w:p>
+    <w:p>
+      <w:pPr>
+        <w:rPr>
+          <w:rFonts w:cstheme="minorHAnsi"/>
+        </w:rPr>
+      </w:pPr>
+      <w:r>
+        <w:rPr>
+          <w:noProof/>
+        </w:rPr>
+        <w:lastRenderedPageBreak/>
+        <w:drawing>
+          <wp:inline distT="0" distB="0" distL="0" distR="0" wp14:anchorId="5294B5CE" wp14:editId="01A693B5">
+            <wp:extent cx="5943600" cy="4400550"/>
+            <wp:effectExtent l="0" t="0" r="0" b="0"/>
+            <wp:docPr id="1" name="Picture 1"/>
+            <wp:cNvGraphicFramePr>
+              <a:graphicFrameLocks xmlns:a="http://schemas.openxmlformats.org/drawingml/2006/main" noChangeAspect="1"/>
+            </wp:cNvGraphicFramePr>
+            <a:graphic xmlns:a="http://schemas.openxmlformats.org/drawingml/2006/main">
+              <a:graphicData uri="http://schemas.openxmlformats.org/drawingml/2006/picture">
+                <pic:pic xmlns:pic="http://schemas.openxmlformats.org/drawingml/2006/picture">
+                  <pic:nvPicPr>
+                    <pic:cNvPr id="1" name=""/>
+                    <pic:cNvPicPr/>
+                  </pic:nvPicPr>
+                  <pic:blipFill>
+                    <a:blip r:embed="rId14"/>
+                    <a:stretch>
+                      <a:fillRect/>
+                    </a:stretch>
+                  </pic:blipFill>
+                  <pic:spPr>
+                    <a:xfrm>
+                      <a:off x="0" y="0"/>
+                      <a:ext cx="5943600" cy="4400550"/>
+                    </a:xfrm>
+                    <a:prstGeom prst="rect">
+                      <a:avLst/>
+                    </a:prstGeom>
+                  </pic:spPr>
+                </pic:pic>
+              </a:graphicData>
+            </a:graphic>
+          </wp:inline>
+        </w:drawing>
+      </w:r>
+    </w:p>
+    <w:p>
+      <w:pPr>
+        <w:rPr>
+          <w:rFonts w:cstheme="minorHAnsi"/>
+        </w:rPr>
+      </w:pPr>
+      <w:r>
+        <w:rPr>
+          <w:noProof/>
+        </w:rPr>
+        <w:drawing>
+          <wp:inline distT="0" distB="0" distL="0" distR="0" wp14:anchorId="524CB466" wp14:editId="19F04409">
+            <wp:extent cx="2485266" cy="3120390"/>
+            <wp:effectExtent l="0" t="0" r="0" b="3810"/>
+            <wp:docPr id="6" name="Picture 6"/>
+            <wp:cNvGraphicFramePr>
+              <a:graphicFrameLocks xmlns:a="http://schemas.openxmlformats.org/drawingml/2006/main" noChangeAspect="1"/>
+            </wp:cNvGraphicFramePr>
+            <a:graphic xmlns:a="http://schemas.openxmlformats.org/drawingml/2006/main">
+              <a:graphicData uri="http://schemas.openxmlformats.org/drawingml/2006/picture">
+                <pic:pic xmlns:pic="http://schemas.openxmlformats.org/drawingml/2006/picture">
+                  <pic:nvPicPr>
+                    <pic:cNvPr id="1" name=""/>
+                    <pic:cNvPicPr/>
+                  </pic:nvPicPr>
+                  <pic:blipFill>
+                    <a:blip r:embed="rId15"/>
+                    <a:stretch>
+                      <a:fillRect/>
+                    </a:stretch>
+                  </pic:blipFill>
+                  <pic:spPr>
+                    <a:xfrm>
+                      <a:off x="0" y="0"/>
+                      <a:ext cx="2523150" cy="3167955"/>
+                    </a:xfrm>
+                    <a:prstGeom prst="rect">
+                      <a:avLst/>
+                    </a:prstGeom>
+                  </pic:spPr>
+                </pic:pic>
+              </a:graphicData>
+            </a:graphic>
+          </wp:inline>
+        </w:drawing>
+      </w:r>
+    </w:p>
+    <w:p>
+      <w:pPr>
+        <w:rPr>
+          <w:rFonts w:cstheme="minorHAnsi"/>
+        </w:rPr>
+      </w:pPr>
+      <w:r>
+        <w:rPr>
+          <w:noProof/>
+        </w:rPr>
+        <w:drawing>
+          <wp:inline distT="0" distB="0" distL="0" distR="0" wp14:anchorId="125E62C0" wp14:editId="6A403F40">
+            <wp:extent cx="5943600" cy="435610"/>
+            <wp:effectExtent l="0" t="0" r="0" b="2540"/>
+            <wp:docPr id="5" name="Picture 5"/>
+            <wp:cNvGraphicFramePr>
+              <a:graphicFrameLocks xmlns:a="http://schemas.openxmlformats.org/drawingml/2006/main" noChangeAspect="1"/>
+            </wp:cNvGraphicFramePr>
+            <a:graphic xmlns:a="http://schemas.openxmlformats.org/drawingml/2006/main">
+              <a:graphicData uri="http://schemas.openxmlformats.org/drawingml/2006/picture">
+                <pic:pic xmlns:pic="http://schemas.openxmlformats.org/drawingml/2006/picture">
+                  <pic:nvPicPr>
+                    <pic:cNvPr id="1" name=""/>
+                    <pic:cNvPicPr/>
+                  </pic:nvPicPr>
+                  <pic:blipFill>
+                    <a:blip r:embed="rId16"/>
+                    <a:stretch>
+                      <a:fillRect/>
+                    </a:stretch>
+                  </pic:blipFill>
+                  <pic:spPr>
+                    <a:xfrm>
+                      <a:off x="0" y="0"/>
+                      <a:ext cx="5943600" cy="435610"/>
+                    </a:xfrm>
+                    <a:prstGeom prst="rect">
+                      <a:avLst/>
+                    </a:prstGeom>
+                  </pic:spPr>
+                </pic:pic>
+              </a:graphicData>
+            </a:graphic>
+          </wp:inline>
+        </w:drawing>
+      </w:r>
+    </w:p>
+    <w:p>
+      <w:pPr>
+        <w:rPr>
+          <w:rFonts w:cstheme="minorHAnsi"/>
+        </w:rPr>
+      </w:pPr>
+      <w:r>
+        <w:rPr>
+          <w:noProof/>
+        </w:rPr>
+        <w:lastRenderedPageBreak/>
+        <w:drawing>
+          <wp:inline distT="0" distB="0" distL="0" distR="0" wp14:anchorId="54B1F703" wp14:editId="49A28D83">
+            <wp:extent cx="5943600" cy="3167380"/>
+            <wp:effectExtent l="0" t="0" r="0" b="0"/>
+            <wp:docPr id="2" name="Picture 2"/>
+            <wp:cNvGraphicFramePr>
+              <a:graphicFrameLocks xmlns:a="http://schemas.openxmlformats.org/drawingml/2006/main" noChangeAspect="1"/>
+            </wp:cNvGraphicFramePr>
+            <a:graphic xmlns:a="http://schemas.openxmlformats.org/drawingml/2006/main">
+              <a:graphicData uri="http://schemas.openxmlformats.org/drawingml/2006/picture">
+                <pic:pic xmlns:pic="http://schemas.openxmlformats.org/drawingml/2006/picture">
+                  <pic:nvPicPr>
+                    <pic:cNvPr id="1" name=""/>
+                    <pic:cNvPicPr/>
+                  </pic:nvPicPr>
+                  <pic:blipFill>
+                    <a:blip r:embed="rId17"/>
+                    <a:stretch>
+                      <a:fillRect/>
+                    </a:stretch>
+                  </pic:blipFill>
+                  <pic:spPr>
+                    <a:xfrm>
+                      <a:off x="0" y="0"/>
+                      <a:ext cx="5943600" cy="3167380"/>
+                    </a:xfrm>
+                    <a:prstGeom prst="rect">
+                      <a:avLst/>
+                    </a:prstGeom>
+                  </pic:spPr>
+                </pic:pic>
+              </a:graphicData>
+            </a:graphic>
+          </wp:inline>
+        </w:drawing>
+      </w:r>
+    </w:p>
+    <w:p>
+      <w:pPr>
+        <w:rPr>
+          <w:rFonts w:cstheme="minorHAnsi"/>
+        </w:rPr>
+      </w:pPr>
+      <w:r>
+        <w:rPr>
+          <w:noProof/>
+        </w:rPr>
+        <w:drawing>
+          <wp:inline distT="0" distB="0" distL="0" distR="0" wp14:anchorId="64293AA1" wp14:editId="3B149ADD">
+            <wp:extent cx="5943600" cy="3773805"/>
+            <wp:effectExtent l="0" t="0" r="0" b="0"/>
+            <wp:docPr id="3" name="Picture 3"/>
+            <wp:cNvGraphicFramePr>
+              <a:graphicFrameLocks xmlns:a="http://schemas.openxmlformats.org/drawingml/2006/main" noChangeAspect="1"/>
+            </wp:cNvGraphicFramePr>
+            <a:graphic xmlns:a="http://schemas.openxmlformats.org/drawingml/2006/main">
+              <a:graphicData uri="http://schemas.openxmlformats.org/drawingml/2006/picture">
+                <pic:pic xmlns:pic="http://schemas.openxmlformats.org/drawingml/2006/picture">
+                  <pic:nvPicPr>
+                    <pic:cNvPr id="1" name=""/>
+                    <pic:cNvPicPr/>
+                  </pic:nvPicPr>
+                  <pic:blipFill>
+                    <a:blip r:embed="rId18"/>
+                    <a:stretch>
+                      <a:fillRect/>
+                    </a:stretch>
+                  </pic:blipFill>
+                  <pic:spPr>
+                    <a:xfrm>
+                      <a:off x="0" y="0"/>
+                      <a:ext cx="5943600" cy="3773805"/>
+                    </a:xfrm>
+                    <a:prstGeom prst="rect">
+                      <a:avLst/>
+                    </a:prstGeom>
+                  </pic:spPr>
+                </pic:pic>
+              </a:graphicData>
+            </a:graphic>
+          </wp:inline>
+        </w:drawing>
+      </w:r>
+    </w:p>
+    <w:p>
+      <w:pPr>
+        <w:rPr>
+          <w:rFonts w:cstheme="minorHAnsi"/>
+        </w:rPr>
+      </w:pPr>
+      <w:r>
+        <w:rPr>
+          <w:noProof/>
+        </w:rPr>
+        <w:lastRenderedPageBreak/>
+        <w:drawing>
+          <wp:inline distT="0" distB="0" distL="0" distR="0" wp14:anchorId="30EBFC51" wp14:editId="32F3F1A2">
+            <wp:extent cx="5943600" cy="3783965"/>
+            <wp:effectExtent l="0" t="0" r="0" b="6985"/>
+            <wp:docPr id="4" name="Picture 4"/>
+            <wp:cNvGraphicFramePr>
+              <a:graphicFrameLocks xmlns:a="http://schemas.openxmlformats.org/drawingml/2006/main" noChangeAspect="1"/>
+            </wp:cNvGraphicFramePr>
+            <a:graphic xmlns:a="http://schemas.openxmlformats.org/drawingml/2006/main">
+              <a:graphicData uri="http://schemas.openxmlformats.org/drawingml/2006/picture">
+                <pic:pic xmlns:pic="http://schemas.openxmlformats.org/drawingml/2006/picture">
+                  <pic:nvPicPr>
+                    <pic:cNvPr id="1" name=""/>
+                    <pic:cNvPicPr/>
+                  </pic:nvPicPr>
+                  <pic:blipFill>
+                    <a:blip r:embed="rId19"/>
+                    <a:stretch>
+                      <a:fillRect/>
+                    </a:stretch>
+                  </pic:blipFill>
+                  <pic:spPr>
+                    <a:xfrm>
+                      <a:off x="0" y="0"/>
+                      <a:ext cx="5943600" cy="3783965"/>
+                    </a:xfrm>
+                    <a:prstGeom prst="rect">
+                      <a:avLst/>
+                    </a:prstGeom>
+                  </pic:spPr>
+                </pic:pic>
+              </a:graphicData>
+            </a:graphic>
+          </wp:inline>
+        </w:drawing>
+      </w:r>
     </w:p>
     <w:sectPr>
       <w:pgSz w:w="12240" w:h="15840"/>

--- a/Building_GPU_enabled_K8S_cluster_with_second_hand_components.docx
+++ b/Building_GPU_enabled_K8S_cluster_with_second_hand_components.docx
@@ -1017,7 +1017,7 @@
         <w:rPr>
           <w:rFonts w:cstheme="minorHAnsi"/>
         </w:rPr>
-        <w:t xml:space="preserve">. </w:t>
+        <w:t>.</w:t>
       </w:r>
     </w:p>
     <w:p>
@@ -1032,10 +1032,10 @@
         </w:rPr>
         <w:lastRenderedPageBreak/>
         <w:drawing>
-          <wp:inline distT="0" distB="0" distL="0" distR="0" wp14:anchorId="5294B5CE" wp14:editId="01A693B5">
-            <wp:extent cx="5943600" cy="4400550"/>
-            <wp:effectExtent l="0" t="0" r="0" b="0"/>
-            <wp:docPr id="1" name="Picture 1"/>
+          <wp:inline distT="0" distB="0" distL="0" distR="0" wp14:anchorId="587410C3" wp14:editId="6A4D4335">
+            <wp:extent cx="5943600" cy="4132580"/>
+            <wp:effectExtent l="0" t="0" r="0" b="1270"/>
+            <wp:docPr id="15" name="Picture 15"/>
             <wp:cNvGraphicFramePr>
               <a:graphicFrameLocks xmlns:a="http://schemas.openxmlformats.org/drawingml/2006/main" noChangeAspect="1"/>
             </wp:cNvGraphicFramePr>
@@ -1055,7 +1055,7 @@
                   <pic:spPr>
                     <a:xfrm>
                       <a:off x="0" y="0"/>
-                      <a:ext cx="5943600" cy="4400550"/>
+                      <a:ext cx="5943600" cy="4132580"/>
                     </a:xfrm>
                     <a:prstGeom prst="rect">
                       <a:avLst/>
@@ -1067,6 +1067,12 @@
           </wp:inline>
         </w:drawing>
       </w:r>
+      <w:r>
+        <w:rPr>
+          <w:rFonts w:cstheme="minorHAnsi"/>
+        </w:rPr>
+        <w:t xml:space="preserve"> </w:t>
+      </w:r>
     </w:p>
     <w:p>
       <w:pPr>
@@ -1078,11 +1084,12 @@
         <w:rPr>
           <w:noProof/>
         </w:rPr>
+        <w:lastRenderedPageBreak/>
         <w:drawing>
-          <wp:inline distT="0" distB="0" distL="0" distR="0" wp14:anchorId="524CB466" wp14:editId="19F04409">
-            <wp:extent cx="2485266" cy="3120390"/>
-            <wp:effectExtent l="0" t="0" r="0" b="3810"/>
-            <wp:docPr id="6" name="Picture 6"/>
+          <wp:inline distT="0" distB="0" distL="0" distR="0" wp14:anchorId="5294B5CE" wp14:editId="01A693B5">
+            <wp:extent cx="5943600" cy="4400550"/>
+            <wp:effectExtent l="0" t="0" r="0" b="0"/>
+            <wp:docPr id="1" name="Picture 1"/>
             <wp:cNvGraphicFramePr>
               <a:graphicFrameLocks xmlns:a="http://schemas.openxmlformats.org/drawingml/2006/main" noChangeAspect="1"/>
             </wp:cNvGraphicFramePr>
@@ -1102,7 +1109,7 @@
                   <pic:spPr>
                     <a:xfrm>
                       <a:off x="0" y="0"/>
-                      <a:ext cx="2523150" cy="3167955"/>
+                      <a:ext cx="5943600" cy="4400550"/>
                     </a:xfrm>
                     <a:prstGeom prst="rect">
                       <a:avLst/>
@@ -1126,10 +1133,10 @@
           <w:noProof/>
         </w:rPr>
         <w:drawing>
-          <wp:inline distT="0" distB="0" distL="0" distR="0" wp14:anchorId="125E62C0" wp14:editId="6A403F40">
-            <wp:extent cx="5943600" cy="435610"/>
-            <wp:effectExtent l="0" t="0" r="0" b="2540"/>
-            <wp:docPr id="5" name="Picture 5"/>
+          <wp:inline distT="0" distB="0" distL="0" distR="0" wp14:anchorId="524CB466" wp14:editId="19F04409">
+            <wp:extent cx="2485266" cy="3120390"/>
+            <wp:effectExtent l="0" t="0" r="0" b="3810"/>
+            <wp:docPr id="6" name="Picture 6"/>
             <wp:cNvGraphicFramePr>
               <a:graphicFrameLocks xmlns:a="http://schemas.openxmlformats.org/drawingml/2006/main" noChangeAspect="1"/>
             </wp:cNvGraphicFramePr>
@@ -1149,7 +1156,7 @@
                   <pic:spPr>
                     <a:xfrm>
                       <a:off x="0" y="0"/>
-                      <a:ext cx="5943600" cy="435610"/>
+                      <a:ext cx="2523150" cy="3167955"/>
                     </a:xfrm>
                     <a:prstGeom prst="rect">
                       <a:avLst/>
@@ -1174,10 +1181,10 @@
         </w:rPr>
         <w:lastRenderedPageBreak/>
         <w:drawing>
-          <wp:inline distT="0" distB="0" distL="0" distR="0" wp14:anchorId="54B1F703" wp14:editId="49A28D83">
-            <wp:extent cx="5943600" cy="3167380"/>
-            <wp:effectExtent l="0" t="0" r="0" b="0"/>
-            <wp:docPr id="2" name="Picture 2"/>
+          <wp:inline distT="0" distB="0" distL="0" distR="0" wp14:anchorId="21EA6C08" wp14:editId="1F3F0CAE">
+            <wp:extent cx="5943600" cy="3820160"/>
+            <wp:effectExtent l="0" t="0" r="0" b="8890"/>
+            <wp:docPr id="13" name="Picture 13"/>
             <wp:cNvGraphicFramePr>
               <a:graphicFrameLocks xmlns:a="http://schemas.openxmlformats.org/drawingml/2006/main" noChangeAspect="1"/>
             </wp:cNvGraphicFramePr>
@@ -1197,7 +1204,7 @@
                   <pic:spPr>
                     <a:xfrm>
                       <a:off x="0" y="0"/>
-                      <a:ext cx="5943600" cy="3167380"/>
+                      <a:ext cx="5943600" cy="3820160"/>
                     </a:xfrm>
                     <a:prstGeom prst="rect">
                       <a:avLst/>
@@ -1221,10 +1228,10 @@
           <w:noProof/>
         </w:rPr>
         <w:drawing>
-          <wp:inline distT="0" distB="0" distL="0" distR="0" wp14:anchorId="64293AA1" wp14:editId="3B149ADD">
-            <wp:extent cx="5943600" cy="3773805"/>
-            <wp:effectExtent l="0" t="0" r="0" b="0"/>
-            <wp:docPr id="3" name="Picture 3"/>
+          <wp:inline distT="0" distB="0" distL="0" distR="0" wp14:anchorId="6030E8F8" wp14:editId="1AD2163D">
+            <wp:extent cx="5943600" cy="3190875"/>
+            <wp:effectExtent l="0" t="0" r="0" b="9525"/>
+            <wp:docPr id="14" name="Picture 14"/>
             <wp:cNvGraphicFramePr>
               <a:graphicFrameLocks xmlns:a="http://schemas.openxmlformats.org/drawingml/2006/main" noChangeAspect="1"/>
             </wp:cNvGraphicFramePr>
@@ -1244,7 +1251,7 @@
                   <pic:spPr>
                     <a:xfrm>
                       <a:off x="0" y="0"/>
-                      <a:ext cx="5943600" cy="3773805"/>
+                      <a:ext cx="5943600" cy="3190875"/>
                     </a:xfrm>
                     <a:prstGeom prst="rect">
                       <a:avLst/>
@@ -1267,12 +1274,11 @@
         <w:rPr>
           <w:noProof/>
         </w:rPr>
-        <w:lastRenderedPageBreak/>
         <w:drawing>
-          <wp:inline distT="0" distB="0" distL="0" distR="0" wp14:anchorId="30EBFC51" wp14:editId="32F3F1A2">
-            <wp:extent cx="5943600" cy="3783965"/>
-            <wp:effectExtent l="0" t="0" r="0" b="6985"/>
-            <wp:docPr id="4" name="Picture 4"/>
+          <wp:inline distT="0" distB="0" distL="0" distR="0" wp14:anchorId="125E62C0" wp14:editId="6A403F40">
+            <wp:extent cx="5943600" cy="435610"/>
+            <wp:effectExtent l="0" t="0" r="0" b="2540"/>
+            <wp:docPr id="5" name="Picture 5"/>
             <wp:cNvGraphicFramePr>
               <a:graphicFrameLocks xmlns:a="http://schemas.openxmlformats.org/drawingml/2006/main" noChangeAspect="1"/>
             </wp:cNvGraphicFramePr>
@@ -1292,7 +1298,368 @@
                   <pic:spPr>
                     <a:xfrm>
                       <a:off x="0" y="0"/>
+                      <a:ext cx="5943600" cy="435610"/>
+                    </a:xfrm>
+                    <a:prstGeom prst="rect">
+                      <a:avLst/>
+                    </a:prstGeom>
+                  </pic:spPr>
+                </pic:pic>
+              </a:graphicData>
+            </a:graphic>
+          </wp:inline>
+        </w:drawing>
+      </w:r>
+    </w:p>
+    <w:p>
+      <w:pPr>
+        <w:rPr>
+          <w:rFonts w:cstheme="minorHAnsi"/>
+        </w:rPr>
+      </w:pPr>
+      <w:r>
+        <w:rPr>
+          <w:noProof/>
+        </w:rPr>
+        <w:lastRenderedPageBreak/>
+        <w:drawing>
+          <wp:inline distT="0" distB="0" distL="0" distR="0" wp14:anchorId="54B1F703" wp14:editId="49A28D83">
+            <wp:extent cx="5943600" cy="3167380"/>
+            <wp:effectExtent l="0" t="0" r="0" b="0"/>
+            <wp:docPr id="2" name="Picture 2"/>
+            <wp:cNvGraphicFramePr>
+              <a:graphicFrameLocks xmlns:a="http://schemas.openxmlformats.org/drawingml/2006/main" noChangeAspect="1"/>
+            </wp:cNvGraphicFramePr>
+            <a:graphic xmlns:a="http://schemas.openxmlformats.org/drawingml/2006/main">
+              <a:graphicData uri="http://schemas.openxmlformats.org/drawingml/2006/picture">
+                <pic:pic xmlns:pic="http://schemas.openxmlformats.org/drawingml/2006/picture">
+                  <pic:nvPicPr>
+                    <pic:cNvPr id="1" name=""/>
+                    <pic:cNvPicPr/>
+                  </pic:nvPicPr>
+                  <pic:blipFill>
+                    <a:blip r:embed="rId20"/>
+                    <a:stretch>
+                      <a:fillRect/>
+                    </a:stretch>
+                  </pic:blipFill>
+                  <pic:spPr>
+                    <a:xfrm>
+                      <a:off x="0" y="0"/>
+                      <a:ext cx="5943600" cy="3167380"/>
+                    </a:xfrm>
+                    <a:prstGeom prst="rect">
+                      <a:avLst/>
+                    </a:prstGeom>
+                  </pic:spPr>
+                </pic:pic>
+              </a:graphicData>
+            </a:graphic>
+          </wp:inline>
+        </w:drawing>
+      </w:r>
+    </w:p>
+    <w:p>
+      <w:pPr>
+        <w:rPr>
+          <w:rFonts w:cstheme="minorHAnsi"/>
+        </w:rPr>
+      </w:pPr>
+      <w:r>
+        <w:rPr>
+          <w:noProof/>
+        </w:rPr>
+        <w:drawing>
+          <wp:inline distT="0" distB="0" distL="0" distR="0" wp14:anchorId="64293AA1" wp14:editId="3B149ADD">
+            <wp:extent cx="5943600" cy="3773805"/>
+            <wp:effectExtent l="0" t="0" r="0" b="0"/>
+            <wp:docPr id="3" name="Picture 3"/>
+            <wp:cNvGraphicFramePr>
+              <a:graphicFrameLocks xmlns:a="http://schemas.openxmlformats.org/drawingml/2006/main" noChangeAspect="1"/>
+            </wp:cNvGraphicFramePr>
+            <a:graphic xmlns:a="http://schemas.openxmlformats.org/drawingml/2006/main">
+              <a:graphicData uri="http://schemas.openxmlformats.org/drawingml/2006/picture">
+                <pic:pic xmlns:pic="http://schemas.openxmlformats.org/drawingml/2006/picture">
+                  <pic:nvPicPr>
+                    <pic:cNvPr id="1" name=""/>
+                    <pic:cNvPicPr/>
+                  </pic:nvPicPr>
+                  <pic:blipFill>
+                    <a:blip r:embed="rId21"/>
+                    <a:stretch>
+                      <a:fillRect/>
+                    </a:stretch>
+                  </pic:blipFill>
+                  <pic:spPr>
+                    <a:xfrm>
+                      <a:off x="0" y="0"/>
+                      <a:ext cx="5943600" cy="3773805"/>
+                    </a:xfrm>
+                    <a:prstGeom prst="rect">
+                      <a:avLst/>
+                    </a:prstGeom>
+                  </pic:spPr>
+                </pic:pic>
+              </a:graphicData>
+            </a:graphic>
+          </wp:inline>
+        </w:drawing>
+      </w:r>
+    </w:p>
+    <w:p>
+      <w:pPr>
+        <w:rPr>
+          <w:rFonts w:cstheme="minorHAnsi"/>
+        </w:rPr>
+      </w:pPr>
+      <w:r>
+        <w:rPr>
+          <w:noProof/>
+        </w:rPr>
+        <w:lastRenderedPageBreak/>
+        <w:drawing>
+          <wp:inline distT="0" distB="0" distL="0" distR="0" wp14:anchorId="30EBFC51" wp14:editId="32F3F1A2">
+            <wp:extent cx="5943600" cy="3783965"/>
+            <wp:effectExtent l="0" t="0" r="0" b="6985"/>
+            <wp:docPr id="4" name="Picture 4"/>
+            <wp:cNvGraphicFramePr>
+              <a:graphicFrameLocks xmlns:a="http://schemas.openxmlformats.org/drawingml/2006/main" noChangeAspect="1"/>
+            </wp:cNvGraphicFramePr>
+            <a:graphic xmlns:a="http://schemas.openxmlformats.org/drawingml/2006/main">
+              <a:graphicData uri="http://schemas.openxmlformats.org/drawingml/2006/picture">
+                <pic:pic xmlns:pic="http://schemas.openxmlformats.org/drawingml/2006/picture">
+                  <pic:nvPicPr>
+                    <pic:cNvPr id="1" name=""/>
+                    <pic:cNvPicPr/>
+                  </pic:nvPicPr>
+                  <pic:blipFill>
+                    <a:blip r:embed="rId22"/>
+                    <a:stretch>
+                      <a:fillRect/>
+                    </a:stretch>
+                  </pic:blipFill>
+                  <pic:spPr>
+                    <a:xfrm>
+                      <a:off x="0" y="0"/>
                       <a:ext cx="5943600" cy="3783965"/>
+                    </a:xfrm>
+                    <a:prstGeom prst="rect">
+                      <a:avLst/>
+                    </a:prstGeom>
+                  </pic:spPr>
+                </pic:pic>
+              </a:graphicData>
+            </a:graphic>
+          </wp:inline>
+        </w:drawing>
+      </w:r>
+    </w:p>
+    <w:p>
+      <w:pPr>
+        <w:rPr>
+          <w:rFonts w:cstheme="minorHAnsi"/>
+        </w:rPr>
+      </w:pPr>
+      <w:r>
+        <w:rPr>
+          <w:rFonts w:cstheme="minorHAnsi"/>
+          <w:noProof/>
+        </w:rPr>
+        <w:drawing>
+          <wp:inline distT="0" distB="0" distL="0" distR="0" wp14:anchorId="39AF589B" wp14:editId="434F3CAE">
+            <wp:extent cx="5943600" cy="3343910"/>
+            <wp:effectExtent l="0" t="0" r="0" b="8890"/>
+            <wp:docPr id="9" name="Picture 9" descr="A picture containing graphical user interface&#10;&#10;Description automatically generated"/>
+            <wp:cNvGraphicFramePr>
+              <a:graphicFrameLocks xmlns:a="http://schemas.openxmlformats.org/drawingml/2006/main" noChangeAspect="1"/>
+            </wp:cNvGraphicFramePr>
+            <a:graphic xmlns:a="http://schemas.openxmlformats.org/drawingml/2006/main">
+              <a:graphicData uri="http://schemas.openxmlformats.org/drawingml/2006/picture">
+                <pic:pic xmlns:pic="http://schemas.openxmlformats.org/drawingml/2006/picture">
+                  <pic:nvPicPr>
+                    <pic:cNvPr id="9" name="Picture 9" descr="A picture containing graphical user interface&#10;&#10;Description automatically generated"/>
+                    <pic:cNvPicPr/>
+                  </pic:nvPicPr>
+                  <pic:blipFill>
+                    <a:blip r:embed="rId23" cstate="print">
+                      <a:extLst>
+                        <a:ext uri="{28A0092B-C50C-407E-A947-70E740481C1C}">
+                          <a14:useLocalDpi xmlns:a14="http://schemas.microsoft.com/office/drawing/2010/main" val="0"/>
+                        </a:ext>
+                      </a:extLst>
+                    </a:blip>
+                    <a:stretch>
+                      <a:fillRect/>
+                    </a:stretch>
+                  </pic:blipFill>
+                  <pic:spPr>
+                    <a:xfrm>
+                      <a:off x="0" y="0"/>
+                      <a:ext cx="5943600" cy="3343910"/>
+                    </a:xfrm>
+                    <a:prstGeom prst="rect">
+                      <a:avLst/>
+                    </a:prstGeom>
+                  </pic:spPr>
+                </pic:pic>
+              </a:graphicData>
+            </a:graphic>
+          </wp:inline>
+        </w:drawing>
+      </w:r>
+    </w:p>
+    <w:p>
+      <w:pPr>
+        <w:rPr>
+          <w:rFonts w:cstheme="minorHAnsi"/>
+        </w:rPr>
+      </w:pPr>
+      <w:r>
+        <w:rPr>
+          <w:rFonts w:cstheme="minorHAnsi"/>
+          <w:noProof/>
+        </w:rPr>
+        <w:lastRenderedPageBreak/>
+        <w:drawing>
+          <wp:inline distT="0" distB="0" distL="0" distR="0" wp14:anchorId="05716F2E" wp14:editId="127686FD">
+            <wp:extent cx="5943600" cy="3343910"/>
+            <wp:effectExtent l="0" t="0" r="0" b="8890"/>
+            <wp:docPr id="10" name="Picture 10" descr="A picture containing text, electronics, computer&#10;&#10;Description automatically generated"/>
+            <wp:cNvGraphicFramePr>
+              <a:graphicFrameLocks xmlns:a="http://schemas.openxmlformats.org/drawingml/2006/main" noChangeAspect="1"/>
+            </wp:cNvGraphicFramePr>
+            <a:graphic xmlns:a="http://schemas.openxmlformats.org/drawingml/2006/main">
+              <a:graphicData uri="http://schemas.openxmlformats.org/drawingml/2006/picture">
+                <pic:pic xmlns:pic="http://schemas.openxmlformats.org/drawingml/2006/picture">
+                  <pic:nvPicPr>
+                    <pic:cNvPr id="10" name="Picture 10" descr="A picture containing text, electronics, computer&#10;&#10;Description automatically generated"/>
+                    <pic:cNvPicPr/>
+                  </pic:nvPicPr>
+                  <pic:blipFill>
+                    <a:blip r:embed="rId24" cstate="print">
+                      <a:extLst>
+                        <a:ext uri="{28A0092B-C50C-407E-A947-70E740481C1C}">
+                          <a14:useLocalDpi xmlns:a14="http://schemas.microsoft.com/office/drawing/2010/main" val="0"/>
+                        </a:ext>
+                      </a:extLst>
+                    </a:blip>
+                    <a:stretch>
+                      <a:fillRect/>
+                    </a:stretch>
+                  </pic:blipFill>
+                  <pic:spPr>
+                    <a:xfrm>
+                      <a:off x="0" y="0"/>
+                      <a:ext cx="5943600" cy="3343910"/>
+                    </a:xfrm>
+                    <a:prstGeom prst="rect">
+                      <a:avLst/>
+                    </a:prstGeom>
+                  </pic:spPr>
+                </pic:pic>
+              </a:graphicData>
+            </a:graphic>
+          </wp:inline>
+        </w:drawing>
+      </w:r>
+    </w:p>
+    <w:p>
+      <w:pPr>
+        <w:rPr>
+          <w:rFonts w:cstheme="minorHAnsi"/>
+        </w:rPr>
+      </w:pPr>
+      <w:r>
+        <w:rPr>
+          <w:rFonts w:cstheme="minorHAnsi"/>
+          <w:noProof/>
+        </w:rPr>
+        <w:drawing>
+          <wp:inline distT="0" distB="0" distL="0" distR="0" wp14:anchorId="5350304C" wp14:editId="36C5DBBE">
+            <wp:extent cx="5943600" cy="3343910"/>
+            <wp:effectExtent l="0" t="0" r="0" b="8890"/>
+            <wp:docPr id="11" name="Picture 11" descr="A picture containing text, computer&#10;&#10;Description automatically generated"/>
+            <wp:cNvGraphicFramePr>
+              <a:graphicFrameLocks xmlns:a="http://schemas.openxmlformats.org/drawingml/2006/main" noChangeAspect="1"/>
+            </wp:cNvGraphicFramePr>
+            <a:graphic xmlns:a="http://schemas.openxmlformats.org/drawingml/2006/main">
+              <a:graphicData uri="http://schemas.openxmlformats.org/drawingml/2006/picture">
+                <pic:pic xmlns:pic="http://schemas.openxmlformats.org/drawingml/2006/picture">
+                  <pic:nvPicPr>
+                    <pic:cNvPr id="11" name="Picture 11" descr="A picture containing text, computer&#10;&#10;Description automatically generated"/>
+                    <pic:cNvPicPr/>
+                  </pic:nvPicPr>
+                  <pic:blipFill>
+                    <a:blip r:embed="rId25" cstate="print">
+                      <a:extLst>
+                        <a:ext uri="{28A0092B-C50C-407E-A947-70E740481C1C}">
+                          <a14:useLocalDpi xmlns:a14="http://schemas.microsoft.com/office/drawing/2010/main" val="0"/>
+                        </a:ext>
+                      </a:extLst>
+                    </a:blip>
+                    <a:stretch>
+                      <a:fillRect/>
+                    </a:stretch>
+                  </pic:blipFill>
+                  <pic:spPr>
+                    <a:xfrm>
+                      <a:off x="0" y="0"/>
+                      <a:ext cx="5943600" cy="3343910"/>
+                    </a:xfrm>
+                    <a:prstGeom prst="rect">
+                      <a:avLst/>
+                    </a:prstGeom>
+                  </pic:spPr>
+                </pic:pic>
+              </a:graphicData>
+            </a:graphic>
+          </wp:inline>
+        </w:drawing>
+      </w:r>
+    </w:p>
+    <w:p>
+      <w:pPr>
+        <w:rPr>
+          <w:rFonts w:cstheme="minorHAnsi"/>
+        </w:rPr>
+      </w:pPr>
+      <w:r>
+        <w:rPr>
+          <w:rFonts w:cstheme="minorHAnsi"/>
+          <w:noProof/>
+        </w:rPr>
+        <w:lastRenderedPageBreak/>
+        <w:drawing>
+          <wp:inline distT="0" distB="0" distL="0" distR="0" wp14:anchorId="0EC392A7" wp14:editId="3C0DE7C2">
+            <wp:extent cx="5943600" cy="3343910"/>
+            <wp:effectExtent l="0" t="0" r="0" b="8890"/>
+            <wp:docPr id="12" name="Picture 12" descr="A picture containing miller&#10;&#10;Description automatically generated"/>
+            <wp:cNvGraphicFramePr>
+              <a:graphicFrameLocks xmlns:a="http://schemas.openxmlformats.org/drawingml/2006/main" noChangeAspect="1"/>
+            </wp:cNvGraphicFramePr>
+            <a:graphic xmlns:a="http://schemas.openxmlformats.org/drawingml/2006/main">
+              <a:graphicData uri="http://schemas.openxmlformats.org/drawingml/2006/picture">
+                <pic:pic xmlns:pic="http://schemas.openxmlformats.org/drawingml/2006/picture">
+                  <pic:nvPicPr>
+                    <pic:cNvPr id="12" name="Picture 12" descr="A picture containing miller&#10;&#10;Description automatically generated"/>
+                    <pic:cNvPicPr/>
+                  </pic:nvPicPr>
+                  <pic:blipFill>
+                    <a:blip r:embed="rId26" cstate="print">
+                      <a:extLst>
+                        <a:ext uri="{28A0092B-C50C-407E-A947-70E740481C1C}">
+                          <a14:useLocalDpi xmlns:a14="http://schemas.microsoft.com/office/drawing/2010/main" val="0"/>
+                        </a:ext>
+                      </a:extLst>
+                    </a:blip>
+                    <a:stretch>
+                      <a:fillRect/>
+                    </a:stretch>
+                  </pic:blipFill>
+                  <pic:spPr>
+                    <a:xfrm>
+                      <a:off x="0" y="0"/>
+                      <a:ext cx="5943600" cy="3343910"/>
                     </a:xfrm>
                     <a:prstGeom prst="rect">
                       <a:avLst/>

--- a/Building_GPU_enabled_K8S_cluster_with_second_hand_components.docx
+++ b/Building_GPU_enabled_K8S_cluster_with_second_hand_components.docx
@@ -4,13 +4,31 @@
   <w:body>
     <w:p>
       <w:r>
-        <w:t xml:space="preserve">Building GPU-enabled Kubernetes single node cluster for MLOps experiments with </w:t>
-      </w:r>
+        <w:t xml:space="preserve">Building GPU-enabled Kubernetes single node cluster for </w:t>
+      </w:r>
+      <w:proofErr w:type="spellStart"/>
+      <w:r>
+        <w:t>MLOps</w:t>
+      </w:r>
+      <w:proofErr w:type="spellEnd"/>
+      <w:r>
+        <w:t xml:space="preserve"> experiments with </w:t>
+      </w:r>
+      <w:proofErr w:type="spellStart"/>
       <w:r>
         <w:t>new+</w:t>
       </w:r>
-      <w:r>
-        <w:t>second hand components</w:t>
+      <w:proofErr w:type="gramStart"/>
+      <w:r>
+        <w:t>second</w:t>
+      </w:r>
+      <w:proofErr w:type="spellEnd"/>
+      <w:r>
+        <w:t xml:space="preserve"> hand</w:t>
+      </w:r>
+      <w:proofErr w:type="gramEnd"/>
+      <w:r>
+        <w:t xml:space="preserve"> components</w:t>
       </w:r>
     </w:p>
     <w:p>
@@ -83,7 +101,23 @@
           <w:b/>
           <w:bCs/>
         </w:rPr>
-        <w:t>Intel Xeon E3-1275 V6 Kaby Lake 3.8 GHz (4.2 GHz Turbo) LGA 1151 Server Processor Intel HD Graphics P630</w:t>
+        <w:t xml:space="preserve">Intel Xeon E3-1275 V6 </w:t>
+      </w:r>
+      <w:proofErr w:type="spellStart"/>
+      <w:r>
+        <w:rPr>
+          <w:b/>
+          <w:bCs/>
+        </w:rPr>
+        <w:t>Kaby</w:t>
+      </w:r>
+      <w:proofErr w:type="spellEnd"/>
+      <w:r>
+        <w:rPr>
+          <w:b/>
+          <w:bCs/>
+        </w:rPr>
+        <w:t xml:space="preserve"> Lake 3.8 GHz (4.2 GHz Turbo) LGA 1151 Server Processor Intel HD Graphics P630</w:t>
       </w:r>
       <w:r>
         <w:t xml:space="preserve">   - $360 ( </w:t>
@@ -174,6 +208,7 @@
         </w:rPr>
         <w:t xml:space="preserve"> </w:t>
       </w:r>
+      <w:proofErr w:type="gramStart"/>
       <w:r>
         <w:rPr>
           <w:rFonts w:cstheme="minorHAnsi"/>
@@ -183,6 +218,7 @@
         </w:rPr>
         <w:t>( SKU</w:t>
       </w:r>
+      <w:proofErr w:type="gramEnd"/>
       <w:r>
         <w:rPr>
           <w:rFonts w:cstheme="minorHAnsi"/>
@@ -300,13 +336,59 @@
           <w:rFonts w:cstheme="minorHAnsi"/>
         </w:rPr>
       </w:pPr>
+      <w:proofErr w:type="spellStart"/>
       <w:r>
         <w:rPr>
           <w:rFonts w:cstheme="minorHAnsi"/>
           <w:b/>
           <w:bCs/>
         </w:rPr>
-        <w:t>Sabrent Rocket Q 1TB NVMe PCIe M.2 2280 Internal SSD High Performance Solid State Drive R/W 3200/2000MB/s (SB-RKTQ-1TB)</w:t>
+        <w:t>Sabrent</w:t>
+      </w:r>
+      <w:proofErr w:type="spellEnd"/>
+      <w:r>
+        <w:rPr>
+          <w:rFonts w:cstheme="minorHAnsi"/>
+          <w:b/>
+          <w:bCs/>
+        </w:rPr>
+        <w:t xml:space="preserve"> Rocket Q 1TB </w:t>
+      </w:r>
+      <w:proofErr w:type="spellStart"/>
+      <w:r>
+        <w:rPr>
+          <w:rFonts w:cstheme="minorHAnsi"/>
+          <w:b/>
+          <w:bCs/>
+        </w:rPr>
+        <w:t>NVMe</w:t>
+      </w:r>
+      <w:proofErr w:type="spellEnd"/>
+      <w:r>
+        <w:rPr>
+          <w:rFonts w:cstheme="minorHAnsi"/>
+          <w:b/>
+          <w:bCs/>
+        </w:rPr>
+        <w:t xml:space="preserve"> PCIe M.2 2280 Internal SSD </w:t>
+      </w:r>
+      <w:proofErr w:type="gramStart"/>
+      <w:r>
+        <w:rPr>
+          <w:rFonts w:cstheme="minorHAnsi"/>
+          <w:b/>
+          <w:bCs/>
+        </w:rPr>
+        <w:t>High Performance Solid State</w:t>
+      </w:r>
+      <w:proofErr w:type="gramEnd"/>
+      <w:r>
+        <w:rPr>
+          <w:rFonts w:cstheme="minorHAnsi"/>
+          <w:b/>
+          <w:bCs/>
+        </w:rPr>
+        <w:t xml:space="preserve"> Drive R/W 3200/2000MB/s (SB-RKTQ-1TB)</w:t>
       </w:r>
       <w:r>
         <w:rPr>
@@ -462,8 +544,17 @@
             <w:rStyle w:val="Hyperlink"/>
             <w:rFonts w:cstheme="minorHAnsi"/>
           </w:rPr>
-          <w:t>Link to Ebay</w:t>
+          <w:t xml:space="preserve">Link to </w:t>
         </w:r>
+        <w:proofErr w:type="spellStart"/>
+        <w:r>
+          <w:rPr>
+            <w:rStyle w:val="Hyperlink"/>
+            <w:rFonts w:cstheme="minorHAnsi"/>
+          </w:rPr>
+          <w:t>Ebay</w:t>
+        </w:r>
+        <w:proofErr w:type="spellEnd"/>
       </w:hyperlink>
       <w:r>
         <w:rPr>
@@ -497,11 +588,19 @@
         </w:rPr>
         <w:t xml:space="preserve">Dual 8 to 8 Graphics Power Cable </w:t>
       </w:r>
-      <w:r>
-        <w:rPr>
-          <w:rFonts w:cstheme="minorHAnsi"/>
-        </w:rPr>
-        <w:t xml:space="preserve">( SKU: </w:t>
+      <w:proofErr w:type="gramStart"/>
+      <w:r>
+        <w:rPr>
+          <w:rFonts w:cstheme="minorHAnsi"/>
+        </w:rPr>
+        <w:t>( SKU</w:t>
+      </w:r>
+      <w:proofErr w:type="gramEnd"/>
+      <w:r>
+        <w:rPr>
+          <w:rFonts w:cstheme="minorHAnsi"/>
+        </w:rPr>
+        <w:t xml:space="preserve">: </w:t>
       </w:r>
       <w:r>
         <w:rPr>
@@ -521,8 +620,17 @@
             <w:rStyle w:val="Hyperlink"/>
             <w:rFonts w:cstheme="minorHAnsi"/>
           </w:rPr>
-          <w:t>Link to Ebay</w:t>
+          <w:t xml:space="preserve">Link to </w:t>
         </w:r>
+        <w:proofErr w:type="spellStart"/>
+        <w:r>
+          <w:rPr>
+            <w:rStyle w:val="Hyperlink"/>
+            <w:rFonts w:cstheme="minorHAnsi"/>
+          </w:rPr>
+          <w:t>Ebay</w:t>
+        </w:r>
+        <w:proofErr w:type="spellEnd"/>
       </w:hyperlink>
       <w:r>
         <w:rPr>
@@ -605,13 +713,27 @@
         <w:rPr>
           <w:rFonts w:cstheme="minorHAnsi"/>
         </w:rPr>
-        <w:t xml:space="preserve"> (Used):  $0</w:t>
-      </w:r>
-      <w:r>
-        <w:rPr>
-          <w:rFonts w:cstheme="minorHAnsi"/>
-        </w:rPr>
-        <w:t xml:space="preserve">,  SSD </w:t>
+        <w:t xml:space="preserve"> (Used):  $</w:t>
+      </w:r>
+      <w:proofErr w:type="gramStart"/>
+      <w:r>
+        <w:rPr>
+          <w:rFonts w:cstheme="minorHAnsi"/>
+        </w:rPr>
+        <w:t>0</w:t>
+      </w:r>
+      <w:r>
+        <w:rPr>
+          <w:rFonts w:cstheme="minorHAnsi"/>
+        </w:rPr>
+        <w:t>,  SSD</w:t>
+      </w:r>
+      <w:proofErr w:type="gramEnd"/>
+      <w:r>
+        <w:rPr>
+          <w:rFonts w:cstheme="minorHAnsi"/>
+        </w:rPr>
+        <w:t xml:space="preserve"> </w:t>
       </w:r>
       <w:r>
         <w:rPr>
@@ -711,17 +833,39 @@
           <w:rFonts w:cstheme="minorHAnsi"/>
         </w:rPr>
       </w:pPr>
-      <w:r>
-        <w:rPr>
-          <w:rFonts w:cstheme="minorHAnsi"/>
-        </w:rPr>
-        <w:t xml:space="preserve">SuperMicro Chassis 733I-500B </w:t>
-      </w:r>
-      <w:r>
-        <w:rPr>
-          <w:rFonts w:cstheme="minorHAnsi"/>
-        </w:rPr>
-        <w:t xml:space="preserve"> with 500W PSU </w:t>
+      <w:proofErr w:type="spellStart"/>
+      <w:r>
+        <w:rPr>
+          <w:rFonts w:cstheme="minorHAnsi"/>
+        </w:rPr>
+        <w:t>SuperMicro</w:t>
+      </w:r>
+      <w:proofErr w:type="spellEnd"/>
+      <w:r>
+        <w:rPr>
+          <w:rFonts w:cstheme="minorHAnsi"/>
+        </w:rPr>
+        <w:t xml:space="preserve"> Chassis 733I-500</w:t>
+      </w:r>
+      <w:proofErr w:type="gramStart"/>
+      <w:r>
+        <w:rPr>
+          <w:rFonts w:cstheme="minorHAnsi"/>
+        </w:rPr>
+        <w:t xml:space="preserve">B </w:t>
+      </w:r>
+      <w:r>
+        <w:rPr>
+          <w:rFonts w:cstheme="minorHAnsi"/>
+        </w:rPr>
+        <w:t xml:space="preserve"> with</w:t>
+      </w:r>
+      <w:proofErr w:type="gramEnd"/>
+      <w:r>
+        <w:rPr>
+          <w:rFonts w:cstheme="minorHAnsi"/>
+        </w:rPr>
+        <w:t xml:space="preserve"> 500W PSU </w:t>
       </w:r>
       <w:r>
         <w:rPr>
@@ -735,8 +879,17 @@
             <w:rStyle w:val="Hyperlink"/>
             <w:rFonts w:cstheme="minorHAnsi"/>
           </w:rPr>
-          <w:t>Link to SuperMicro</w:t>
+          <w:t xml:space="preserve">Link to </w:t>
         </w:r>
+        <w:proofErr w:type="spellStart"/>
+        <w:r>
+          <w:rPr>
+            <w:rStyle w:val="Hyperlink"/>
+            <w:rFonts w:cstheme="minorHAnsi"/>
+          </w:rPr>
+          <w:t>SuperMicro</w:t>
+        </w:r>
+        <w:proofErr w:type="spellEnd"/>
       </w:hyperlink>
       <w:r>
         <w:rPr>
@@ -769,7 +922,29 @@
         <w:rPr>
           <w:rFonts w:cstheme="minorHAnsi"/>
         </w:rPr>
-        <w:t xml:space="preserve"> configuration: 1 x Xeon E3-1275, 64GB RAM, 1.5TB storage with 1TB on NVMe,  NVIDIA GPU (Maxwell architecture) with 12GB GDDR5 </w:t>
+        <w:t xml:space="preserve"> configuration: 1 x Xeon E3-1275, 64GB RAM, 1.5TB storage with 1TB on </w:t>
+      </w:r>
+      <w:proofErr w:type="spellStart"/>
+      <w:proofErr w:type="gramStart"/>
+      <w:r>
+        <w:rPr>
+          <w:rFonts w:cstheme="minorHAnsi"/>
+        </w:rPr>
+        <w:t>NVMe</w:t>
+      </w:r>
+      <w:proofErr w:type="spellEnd"/>
+      <w:r>
+        <w:rPr>
+          <w:rFonts w:cstheme="minorHAnsi"/>
+        </w:rPr>
+        <w:t>,  NVIDIA</w:t>
+      </w:r>
+      <w:proofErr w:type="gramEnd"/>
+      <w:r>
+        <w:rPr>
+          <w:rFonts w:cstheme="minorHAnsi"/>
+        </w:rPr>
+        <w:t xml:space="preserve"> GPU (Maxwell architecture) with 12GB GDDR5 </w:t>
       </w:r>
       <w:r>
         <w:rPr>
@@ -992,8 +1167,30 @@
         <w:rPr>
           <w:rFonts w:cstheme="minorHAnsi"/>
         </w:rPr>
-        <w:t xml:space="preserve"> all disks (NVMe, SSD1, SSD2, and HDD) in a single file system using LVM2</w:t>
-      </w:r>
+        <w:t xml:space="preserve"> all disks (</w:t>
+      </w:r>
+      <w:proofErr w:type="spellStart"/>
+      <w:r>
+        <w:rPr>
+          <w:rFonts w:cstheme="minorHAnsi"/>
+        </w:rPr>
+        <w:t>NVMe</w:t>
+      </w:r>
+      <w:proofErr w:type="spellEnd"/>
+      <w:r>
+        <w:rPr>
+          <w:rFonts w:cstheme="minorHAnsi"/>
+        </w:rPr>
+        <w:t xml:space="preserve">, SSD1, SSD2, and HDD) in a single file system using </w:t>
+      </w:r>
+      <w:proofErr w:type="gramStart"/>
+      <w:r>
+        <w:rPr>
+          <w:rFonts w:cstheme="minorHAnsi"/>
+        </w:rPr>
+        <w:t>LVM2</w:t>
+      </w:r>
+      <w:proofErr w:type="gramEnd"/>
     </w:p>
     <w:p>
       <w:pPr>
@@ -1011,8 +1208,16 @@
         <w:rPr>
           <w:rFonts w:cstheme="minorHAnsi"/>
         </w:rPr>
-        <w:t xml:space="preserve"> locally using microk8s or minikube</w:t>
-      </w:r>
+        <w:t xml:space="preserve"> locally using microk8s or </w:t>
+      </w:r>
+      <w:proofErr w:type="spellStart"/>
+      <w:r>
+        <w:rPr>
+          <w:rFonts w:cstheme="minorHAnsi"/>
+        </w:rPr>
+        <w:t>minikube</w:t>
+      </w:r>
+      <w:proofErr w:type="spellEnd"/>
       <w:r>
         <w:rPr>
           <w:rFonts w:cstheme="minorHAnsi"/>
@@ -1032,9 +1237,9 @@
         </w:rPr>
         <w:lastRenderedPageBreak/>
         <w:drawing>
-          <wp:inline distT="0" distB="0" distL="0" distR="0" wp14:anchorId="587410C3" wp14:editId="6A4D4335">
-            <wp:extent cx="5943600" cy="4132580"/>
-            <wp:effectExtent l="0" t="0" r="0" b="1270"/>
+          <wp:inline distT="0" distB="0" distL="0" distR="0" wp14:anchorId="587410C3" wp14:editId="3543662E">
+            <wp:extent cx="5528023" cy="3843630"/>
+            <wp:effectExtent l="0" t="0" r="0" b="5080"/>
             <wp:docPr id="15" name="Picture 15"/>
             <wp:cNvGraphicFramePr>
               <a:graphicFrameLocks xmlns:a="http://schemas.openxmlformats.org/drawingml/2006/main" noChangeAspect="1"/>
@@ -1055,7 +1260,7 @@
                   <pic:spPr>
                     <a:xfrm>
                       <a:off x="0" y="0"/>
-                      <a:ext cx="5943600" cy="4132580"/>
+                      <a:ext cx="5542946" cy="3854006"/>
                     </a:xfrm>
                     <a:prstGeom prst="rect">
                       <a:avLst/>
@@ -1462,9 +1667,106 @@
       </w:pPr>
       <w:r>
         <w:rPr>
-          <w:rFonts w:cstheme="minorHAnsi"/>
           <w:noProof/>
         </w:rPr>
+        <w:lastRenderedPageBreak/>
+        <w:drawing>
+          <wp:inline distT="0" distB="0" distL="0" distR="0" wp14:anchorId="3E3D8B57" wp14:editId="3415517C">
+            <wp:extent cx="5241596" cy="4363517"/>
+            <wp:effectExtent l="0" t="0" r="0" b="0"/>
+            <wp:docPr id="16" name="Picture 16"/>
+            <wp:cNvGraphicFramePr>
+              <a:graphicFrameLocks xmlns:a="http://schemas.openxmlformats.org/drawingml/2006/main" noChangeAspect="1"/>
+            </wp:cNvGraphicFramePr>
+            <a:graphic xmlns:a="http://schemas.openxmlformats.org/drawingml/2006/main">
+              <a:graphicData uri="http://schemas.openxmlformats.org/drawingml/2006/picture">
+                <pic:pic xmlns:pic="http://schemas.openxmlformats.org/drawingml/2006/picture">
+                  <pic:nvPicPr>
+                    <pic:cNvPr id="1" name=""/>
+                    <pic:cNvPicPr/>
+                  </pic:nvPicPr>
+                  <pic:blipFill>
+                    <a:blip r:embed="rId23"/>
+                    <a:stretch>
+                      <a:fillRect/>
+                    </a:stretch>
+                  </pic:blipFill>
+                  <pic:spPr>
+                    <a:xfrm>
+                      <a:off x="0" y="0"/>
+                      <a:ext cx="5259888" cy="4378745"/>
+                    </a:xfrm>
+                    <a:prstGeom prst="rect">
+                      <a:avLst/>
+                    </a:prstGeom>
+                  </pic:spPr>
+                </pic:pic>
+              </a:graphicData>
+            </a:graphic>
+          </wp:inline>
+        </w:drawing>
+      </w:r>
+    </w:p>
+    <w:p>
+      <w:pPr>
+        <w:rPr>
+          <w:rFonts w:cstheme="minorHAnsi"/>
+        </w:rPr>
+      </w:pPr>
+      <w:r>
+        <w:rPr>
+          <w:noProof/>
+        </w:rPr>
+        <w:lastRenderedPageBreak/>
+        <w:drawing>
+          <wp:inline distT="0" distB="0" distL="0" distR="0" wp14:anchorId="63EFDD26" wp14:editId="0B10DBEA">
+            <wp:extent cx="5943600" cy="5440045"/>
+            <wp:effectExtent l="0" t="0" r="0" b="8255"/>
+            <wp:docPr id="17" name="Picture 17"/>
+            <wp:cNvGraphicFramePr>
+              <a:graphicFrameLocks xmlns:a="http://schemas.openxmlformats.org/drawingml/2006/main" noChangeAspect="1"/>
+            </wp:cNvGraphicFramePr>
+            <a:graphic xmlns:a="http://schemas.openxmlformats.org/drawingml/2006/main">
+              <a:graphicData uri="http://schemas.openxmlformats.org/drawingml/2006/picture">
+                <pic:pic xmlns:pic="http://schemas.openxmlformats.org/drawingml/2006/picture">
+                  <pic:nvPicPr>
+                    <pic:cNvPr id="1" name=""/>
+                    <pic:cNvPicPr/>
+                  </pic:nvPicPr>
+                  <pic:blipFill>
+                    <a:blip r:embed="rId24"/>
+                    <a:stretch>
+                      <a:fillRect/>
+                    </a:stretch>
+                  </pic:blipFill>
+                  <pic:spPr>
+                    <a:xfrm>
+                      <a:off x="0" y="0"/>
+                      <a:ext cx="5943600" cy="5440045"/>
+                    </a:xfrm>
+                    <a:prstGeom prst="rect">
+                      <a:avLst/>
+                    </a:prstGeom>
+                  </pic:spPr>
+                </pic:pic>
+              </a:graphicData>
+            </a:graphic>
+          </wp:inline>
+        </w:drawing>
+      </w:r>
+    </w:p>
+    <w:p>
+      <w:pPr>
+        <w:rPr>
+          <w:rFonts w:cstheme="minorHAnsi"/>
+        </w:rPr>
+      </w:pPr>
+      <w:r>
+        <w:rPr>
+          <w:rFonts w:cstheme="minorHAnsi"/>
+          <w:noProof/>
+        </w:rPr>
+        <w:lastRenderedPageBreak/>
         <w:drawing>
           <wp:inline distT="0" distB="0" distL="0" distR="0" wp14:anchorId="39AF589B" wp14:editId="434F3CAE">
             <wp:extent cx="5943600" cy="3343910"/>
@@ -1478,115 +1780,6 @@
                 <pic:pic xmlns:pic="http://schemas.openxmlformats.org/drawingml/2006/picture">
                   <pic:nvPicPr>
                     <pic:cNvPr id="9" name="Picture 9" descr="A picture containing graphical user interface&#10;&#10;Description automatically generated"/>
-                    <pic:cNvPicPr/>
-                  </pic:nvPicPr>
-                  <pic:blipFill>
-                    <a:blip r:embed="rId23" cstate="print">
-                      <a:extLst>
-                        <a:ext uri="{28A0092B-C50C-407E-A947-70E740481C1C}">
-                          <a14:useLocalDpi xmlns:a14="http://schemas.microsoft.com/office/drawing/2010/main" val="0"/>
-                        </a:ext>
-                      </a:extLst>
-                    </a:blip>
-                    <a:stretch>
-                      <a:fillRect/>
-                    </a:stretch>
-                  </pic:blipFill>
-                  <pic:spPr>
-                    <a:xfrm>
-                      <a:off x="0" y="0"/>
-                      <a:ext cx="5943600" cy="3343910"/>
-                    </a:xfrm>
-                    <a:prstGeom prst="rect">
-                      <a:avLst/>
-                    </a:prstGeom>
-                  </pic:spPr>
-                </pic:pic>
-              </a:graphicData>
-            </a:graphic>
-          </wp:inline>
-        </w:drawing>
-      </w:r>
-    </w:p>
-    <w:p>
-      <w:pPr>
-        <w:rPr>
-          <w:rFonts w:cstheme="minorHAnsi"/>
-        </w:rPr>
-      </w:pPr>
-      <w:r>
-        <w:rPr>
-          <w:rFonts w:cstheme="minorHAnsi"/>
-          <w:noProof/>
-        </w:rPr>
-        <w:lastRenderedPageBreak/>
-        <w:drawing>
-          <wp:inline distT="0" distB="0" distL="0" distR="0" wp14:anchorId="05716F2E" wp14:editId="127686FD">
-            <wp:extent cx="5943600" cy="3343910"/>
-            <wp:effectExtent l="0" t="0" r="0" b="8890"/>
-            <wp:docPr id="10" name="Picture 10" descr="A picture containing text, electronics, computer&#10;&#10;Description automatically generated"/>
-            <wp:cNvGraphicFramePr>
-              <a:graphicFrameLocks xmlns:a="http://schemas.openxmlformats.org/drawingml/2006/main" noChangeAspect="1"/>
-            </wp:cNvGraphicFramePr>
-            <a:graphic xmlns:a="http://schemas.openxmlformats.org/drawingml/2006/main">
-              <a:graphicData uri="http://schemas.openxmlformats.org/drawingml/2006/picture">
-                <pic:pic xmlns:pic="http://schemas.openxmlformats.org/drawingml/2006/picture">
-                  <pic:nvPicPr>
-                    <pic:cNvPr id="10" name="Picture 10" descr="A picture containing text, electronics, computer&#10;&#10;Description automatically generated"/>
-                    <pic:cNvPicPr/>
-                  </pic:nvPicPr>
-                  <pic:blipFill>
-                    <a:blip r:embed="rId24" cstate="print">
-                      <a:extLst>
-                        <a:ext uri="{28A0092B-C50C-407E-A947-70E740481C1C}">
-                          <a14:useLocalDpi xmlns:a14="http://schemas.microsoft.com/office/drawing/2010/main" val="0"/>
-                        </a:ext>
-                      </a:extLst>
-                    </a:blip>
-                    <a:stretch>
-                      <a:fillRect/>
-                    </a:stretch>
-                  </pic:blipFill>
-                  <pic:spPr>
-                    <a:xfrm>
-                      <a:off x="0" y="0"/>
-                      <a:ext cx="5943600" cy="3343910"/>
-                    </a:xfrm>
-                    <a:prstGeom prst="rect">
-                      <a:avLst/>
-                    </a:prstGeom>
-                  </pic:spPr>
-                </pic:pic>
-              </a:graphicData>
-            </a:graphic>
-          </wp:inline>
-        </w:drawing>
-      </w:r>
-    </w:p>
-    <w:p>
-      <w:pPr>
-        <w:rPr>
-          <w:rFonts w:cstheme="minorHAnsi"/>
-        </w:rPr>
-      </w:pPr>
-      <w:r>
-        <w:rPr>
-          <w:rFonts w:cstheme="minorHAnsi"/>
-          <w:noProof/>
-        </w:rPr>
-        <w:drawing>
-          <wp:inline distT="0" distB="0" distL="0" distR="0" wp14:anchorId="5350304C" wp14:editId="36C5DBBE">
-            <wp:extent cx="5943600" cy="3343910"/>
-            <wp:effectExtent l="0" t="0" r="0" b="8890"/>
-            <wp:docPr id="11" name="Picture 11" descr="A picture containing text, computer&#10;&#10;Description automatically generated"/>
-            <wp:cNvGraphicFramePr>
-              <a:graphicFrameLocks xmlns:a="http://schemas.openxmlformats.org/drawingml/2006/main" noChangeAspect="1"/>
-            </wp:cNvGraphicFramePr>
-            <a:graphic xmlns:a="http://schemas.openxmlformats.org/drawingml/2006/main">
-              <a:graphicData uri="http://schemas.openxmlformats.org/drawingml/2006/picture">
-                <pic:pic xmlns:pic="http://schemas.openxmlformats.org/drawingml/2006/picture">
-                  <pic:nvPicPr>
-                    <pic:cNvPr id="11" name="Picture 11" descr="A picture containing text, computer&#10;&#10;Description automatically generated"/>
                     <pic:cNvPicPr/>
                   </pic:nvPicPr>
                   <pic:blipFill>
@@ -1628,7 +1821,115 @@
           <w:rFonts w:cstheme="minorHAnsi"/>
           <w:noProof/>
         </w:rPr>
+        <w:drawing>
+          <wp:inline distT="0" distB="0" distL="0" distR="0" wp14:anchorId="05716F2E" wp14:editId="127686FD">
+            <wp:extent cx="5943600" cy="3343910"/>
+            <wp:effectExtent l="0" t="0" r="0" b="8890"/>
+            <wp:docPr id="10" name="Picture 10" descr="A picture containing text, electronics, computer&#10;&#10;Description automatically generated"/>
+            <wp:cNvGraphicFramePr>
+              <a:graphicFrameLocks xmlns:a="http://schemas.openxmlformats.org/drawingml/2006/main" noChangeAspect="1"/>
+            </wp:cNvGraphicFramePr>
+            <a:graphic xmlns:a="http://schemas.openxmlformats.org/drawingml/2006/main">
+              <a:graphicData uri="http://schemas.openxmlformats.org/drawingml/2006/picture">
+                <pic:pic xmlns:pic="http://schemas.openxmlformats.org/drawingml/2006/picture">
+                  <pic:nvPicPr>
+                    <pic:cNvPr id="10" name="Picture 10" descr="A picture containing text, electronics, computer&#10;&#10;Description automatically generated"/>
+                    <pic:cNvPicPr/>
+                  </pic:nvPicPr>
+                  <pic:blipFill>
+                    <a:blip r:embed="rId26" cstate="print">
+                      <a:extLst>
+                        <a:ext uri="{28A0092B-C50C-407E-A947-70E740481C1C}">
+                          <a14:useLocalDpi xmlns:a14="http://schemas.microsoft.com/office/drawing/2010/main" val="0"/>
+                        </a:ext>
+                      </a:extLst>
+                    </a:blip>
+                    <a:stretch>
+                      <a:fillRect/>
+                    </a:stretch>
+                  </pic:blipFill>
+                  <pic:spPr>
+                    <a:xfrm>
+                      <a:off x="0" y="0"/>
+                      <a:ext cx="5943600" cy="3343910"/>
+                    </a:xfrm>
+                    <a:prstGeom prst="rect">
+                      <a:avLst/>
+                    </a:prstGeom>
+                  </pic:spPr>
+                </pic:pic>
+              </a:graphicData>
+            </a:graphic>
+          </wp:inline>
+        </w:drawing>
+      </w:r>
+    </w:p>
+    <w:p>
+      <w:pPr>
+        <w:rPr>
+          <w:rFonts w:cstheme="minorHAnsi"/>
+        </w:rPr>
+      </w:pPr>
+      <w:r>
+        <w:rPr>
+          <w:rFonts w:cstheme="minorHAnsi"/>
+          <w:noProof/>
+        </w:rPr>
         <w:lastRenderedPageBreak/>
+        <w:drawing>
+          <wp:inline distT="0" distB="0" distL="0" distR="0" wp14:anchorId="5350304C" wp14:editId="36C5DBBE">
+            <wp:extent cx="5943600" cy="3343910"/>
+            <wp:effectExtent l="0" t="0" r="0" b="8890"/>
+            <wp:docPr id="11" name="Picture 11" descr="A picture containing text, computer&#10;&#10;Description automatically generated"/>
+            <wp:cNvGraphicFramePr>
+              <a:graphicFrameLocks xmlns:a="http://schemas.openxmlformats.org/drawingml/2006/main" noChangeAspect="1"/>
+            </wp:cNvGraphicFramePr>
+            <a:graphic xmlns:a="http://schemas.openxmlformats.org/drawingml/2006/main">
+              <a:graphicData uri="http://schemas.openxmlformats.org/drawingml/2006/picture">
+                <pic:pic xmlns:pic="http://schemas.openxmlformats.org/drawingml/2006/picture">
+                  <pic:nvPicPr>
+                    <pic:cNvPr id="11" name="Picture 11" descr="A picture containing text, computer&#10;&#10;Description automatically generated"/>
+                    <pic:cNvPicPr/>
+                  </pic:nvPicPr>
+                  <pic:blipFill>
+                    <a:blip r:embed="rId27" cstate="print">
+                      <a:extLst>
+                        <a:ext uri="{28A0092B-C50C-407E-A947-70E740481C1C}">
+                          <a14:useLocalDpi xmlns:a14="http://schemas.microsoft.com/office/drawing/2010/main" val="0"/>
+                        </a:ext>
+                      </a:extLst>
+                    </a:blip>
+                    <a:stretch>
+                      <a:fillRect/>
+                    </a:stretch>
+                  </pic:blipFill>
+                  <pic:spPr>
+                    <a:xfrm>
+                      <a:off x="0" y="0"/>
+                      <a:ext cx="5943600" cy="3343910"/>
+                    </a:xfrm>
+                    <a:prstGeom prst="rect">
+                      <a:avLst/>
+                    </a:prstGeom>
+                  </pic:spPr>
+                </pic:pic>
+              </a:graphicData>
+            </a:graphic>
+          </wp:inline>
+        </w:drawing>
+      </w:r>
+    </w:p>
+    <w:p>
+      <w:pPr>
+        <w:rPr>
+          <w:rFonts w:cstheme="minorHAnsi"/>
+        </w:rPr>
+      </w:pPr>
+      <w:r>
+        <w:rPr>
+          <w:rFonts w:cstheme="minorHAnsi"/>
+          <w:noProof/>
+        </w:rPr>
         <w:drawing>
           <wp:inline distT="0" distB="0" distL="0" distR="0" wp14:anchorId="0EC392A7" wp14:editId="3C0DE7C2">
             <wp:extent cx="5943600" cy="3343910"/>
@@ -1645,7 +1946,7 @@
                     <pic:cNvPicPr/>
                   </pic:nvPicPr>
                   <pic:blipFill>
-                    <a:blip r:embed="rId26" cstate="print">
+                    <a:blip r:embed="rId28" cstate="print">
                       <a:extLst>
                         <a:ext uri="{28A0092B-C50C-407E-A947-70E740481C1C}">
                           <a14:useLocalDpi xmlns:a14="http://schemas.microsoft.com/office/drawing/2010/main" val="0"/>

--- a/Building_GPU_enabled_K8S_cluster_with_second_hand_components.docx
+++ b/Building_GPU_enabled_K8S_cluster_with_second_hand_components.docx
@@ -39,7 +39,7 @@
           <w:numId w:val="1"/>
         </w:numPr>
       </w:pPr>
-      <w:hyperlink r:id="rId5" w:tgtFrame="_blank" w:history="1">
+      <w:hyperlink r:id="rId6" w:tgtFrame="_blank" w:history="1">
         <w:r>
           <w:rPr>
             <w:rStyle w:val="Hyperlink"/>
@@ -58,69 +58,6 @@
       </w:hyperlink>
       <w:r>
         <w:t xml:space="preserve"> from newegg.com - $200 ( </w:t>
-      </w:r>
-      <w:hyperlink r:id="rId6" w:history="1">
-        <w:r>
-          <w:rPr>
-            <w:rStyle w:val="Hyperlink"/>
-          </w:rPr>
-          <w:t xml:space="preserve">Link </w:t>
-        </w:r>
-        <w:r>
-          <w:rPr>
-            <w:rStyle w:val="Hyperlink"/>
-          </w:rPr>
-          <w:t>to</w:t>
-        </w:r>
-        <w:r>
-          <w:rPr>
-            <w:rStyle w:val="Hyperlink"/>
-          </w:rPr>
-          <w:t xml:space="preserve"> Newegg</w:t>
-        </w:r>
-      </w:hyperlink>
-      <w:r>
-        <w:t xml:space="preserve"> )</w:t>
-      </w:r>
-    </w:p>
-    <w:p>
-      <w:pPr>
-        <w:pStyle w:val="ListParagraph"/>
-      </w:pPr>
-    </w:p>
-    <w:p>
-      <w:pPr>
-        <w:pStyle w:val="ListParagraph"/>
-        <w:numPr>
-          <w:ilvl w:val="0"/>
-          <w:numId w:val="1"/>
-        </w:numPr>
-      </w:pPr>
-      <w:r>
-        <w:rPr>
-          <w:b/>
-          <w:bCs/>
-        </w:rPr>
-        <w:t xml:space="preserve">Intel Xeon E3-1275 V6 </w:t>
-      </w:r>
-      <w:proofErr w:type="spellStart"/>
-      <w:r>
-        <w:rPr>
-          <w:b/>
-          <w:bCs/>
-        </w:rPr>
-        <w:t>Kaby</w:t>
-      </w:r>
-      <w:proofErr w:type="spellEnd"/>
-      <w:r>
-        <w:rPr>
-          <w:b/>
-          <w:bCs/>
-        </w:rPr>
-        <w:t xml:space="preserve"> Lake 3.8 GHz (4.2 GHz Turbo) LGA 1151 Server Processor Intel HD Graphics P630</w:t>
-      </w:r>
-      <w:r>
-        <w:t xml:space="preserve">   - $360 ( </w:t>
       </w:r>
       <w:hyperlink r:id="rId7" w:history="1">
         <w:r>
@@ -158,6 +95,69 @@
           <w:ilvl w:val="0"/>
           <w:numId w:val="1"/>
         </w:numPr>
+      </w:pPr>
+      <w:r>
+        <w:rPr>
+          <w:b/>
+          <w:bCs/>
+        </w:rPr>
+        <w:t xml:space="preserve">Intel Xeon E3-1275 V6 </w:t>
+      </w:r>
+      <w:proofErr w:type="spellStart"/>
+      <w:r>
+        <w:rPr>
+          <w:b/>
+          <w:bCs/>
+        </w:rPr>
+        <w:t>Kaby</w:t>
+      </w:r>
+      <w:proofErr w:type="spellEnd"/>
+      <w:r>
+        <w:rPr>
+          <w:b/>
+          <w:bCs/>
+        </w:rPr>
+        <w:t xml:space="preserve"> Lake 3.8 GHz (4.2 GHz Turbo) LGA 1151 Server Processor Intel HD Graphics P630</w:t>
+      </w:r>
+      <w:r>
+        <w:t xml:space="preserve">   - $360 ( </w:t>
+      </w:r>
+      <w:hyperlink r:id="rId8" w:history="1">
+        <w:r>
+          <w:rPr>
+            <w:rStyle w:val="Hyperlink"/>
+          </w:rPr>
+          <w:t xml:space="preserve">Link </w:t>
+        </w:r>
+        <w:r>
+          <w:rPr>
+            <w:rStyle w:val="Hyperlink"/>
+          </w:rPr>
+          <w:t>to</w:t>
+        </w:r>
+        <w:r>
+          <w:rPr>
+            <w:rStyle w:val="Hyperlink"/>
+          </w:rPr>
+          <w:t xml:space="preserve"> Newegg</w:t>
+        </w:r>
+      </w:hyperlink>
+      <w:r>
+        <w:t xml:space="preserve"> )</w:t>
+      </w:r>
+    </w:p>
+    <w:p>
+      <w:pPr>
+        <w:pStyle w:val="ListParagraph"/>
+      </w:pPr>
+    </w:p>
+    <w:p>
+      <w:pPr>
+        <w:pStyle w:val="ListParagraph"/>
+        <w:numPr>
+          <w:ilvl w:val="0"/>
+          <w:numId w:val="1"/>
+        </w:numPr>
         <w:rPr>
           <w:rFonts w:cstheme="minorHAnsi"/>
         </w:rPr>
@@ -283,7 +283,7 @@
         </w:rPr>
         <w:t xml:space="preserve"> </w:t>
       </w:r>
-      <w:hyperlink r:id="rId8" w:history="1">
+      <w:hyperlink r:id="rId9" w:history="1">
         <w:r>
           <w:rPr>
             <w:rStyle w:val="Hyperlink"/>
@@ -402,7 +402,7 @@
         </w:rPr>
         <w:t xml:space="preserve"> ( </w:t>
       </w:r>
-      <w:hyperlink r:id="rId9" w:history="1">
+      <w:hyperlink r:id="rId10" w:history="1">
         <w:r>
           <w:rPr>
             <w:rStyle w:val="Hyperlink"/>
@@ -465,7 +465,7 @@
         </w:rPr>
         <w:t xml:space="preserve">: $25 ( </w:t>
       </w:r>
-      <w:hyperlink r:id="rId10" w:history="1">
+      <w:hyperlink r:id="rId11" w:history="1">
         <w:r>
           <w:rPr>
             <w:rStyle w:val="Hyperlink"/>
@@ -537,82 +537,6 @@
           <w:rFonts w:cstheme="minorHAnsi"/>
         </w:rPr>
         <w:t xml:space="preserve">: $125( </w:t>
-      </w:r>
-      <w:hyperlink r:id="rId11" w:history="1">
-        <w:r>
-          <w:rPr>
-            <w:rStyle w:val="Hyperlink"/>
-            <w:rFonts w:cstheme="minorHAnsi"/>
-          </w:rPr>
-          <w:t xml:space="preserve">Link to </w:t>
-        </w:r>
-        <w:proofErr w:type="spellStart"/>
-        <w:r>
-          <w:rPr>
-            <w:rStyle w:val="Hyperlink"/>
-            <w:rFonts w:cstheme="minorHAnsi"/>
-          </w:rPr>
-          <w:t>Ebay</w:t>
-        </w:r>
-        <w:proofErr w:type="spellEnd"/>
-      </w:hyperlink>
-      <w:r>
-        <w:rPr>
-          <w:rFonts w:cstheme="minorHAnsi"/>
-        </w:rPr>
-        <w:t xml:space="preserve"> ) </w:t>
-      </w:r>
-    </w:p>
-    <w:p>
-      <w:pPr>
-        <w:pStyle w:val="ListParagraph"/>
-        <w:rPr>
-          <w:rFonts w:cstheme="minorHAnsi"/>
-        </w:rPr>
-      </w:pPr>
-    </w:p>
-    <w:p>
-      <w:pPr>
-        <w:pStyle w:val="ListParagraph"/>
-        <w:numPr>
-          <w:ilvl w:val="0"/>
-          <w:numId w:val="1"/>
-        </w:numPr>
-        <w:rPr>
-          <w:rFonts w:cstheme="minorHAnsi"/>
-        </w:rPr>
-      </w:pPr>
-      <w:r>
-        <w:rPr>
-          <w:rFonts w:cstheme="minorHAnsi"/>
-        </w:rPr>
-        <w:t xml:space="preserve">Dual 8 to 8 Graphics Power Cable </w:t>
-      </w:r>
-      <w:proofErr w:type="gramStart"/>
-      <w:r>
-        <w:rPr>
-          <w:rFonts w:cstheme="minorHAnsi"/>
-        </w:rPr>
-        <w:t>( SKU</w:t>
-      </w:r>
-      <w:proofErr w:type="gramEnd"/>
-      <w:r>
-        <w:rPr>
-          <w:rFonts w:cstheme="minorHAnsi"/>
-        </w:rPr>
-        <w:t xml:space="preserve">: </w:t>
-      </w:r>
-      <w:r>
-        <w:rPr>
-          <w:rFonts w:cstheme="minorHAnsi"/>
-        </w:rPr>
-        <w:t>030-0571-000</w:t>
-      </w:r>
-      <w:r>
-        <w:rPr>
-          <w:rFonts w:cstheme="minorHAnsi"/>
-        </w:rPr>
-        <w:t xml:space="preserve"> ): $6 ( </w:t>
       </w:r>
       <w:hyperlink r:id="rId12" w:history="1">
         <w:r>
@@ -636,6 +560,82 @@
         <w:rPr>
           <w:rFonts w:cstheme="minorHAnsi"/>
         </w:rPr>
+        <w:t xml:space="preserve"> ) </w:t>
+      </w:r>
+    </w:p>
+    <w:p>
+      <w:pPr>
+        <w:pStyle w:val="ListParagraph"/>
+        <w:rPr>
+          <w:rFonts w:cstheme="minorHAnsi"/>
+        </w:rPr>
+      </w:pPr>
+    </w:p>
+    <w:p>
+      <w:pPr>
+        <w:pStyle w:val="ListParagraph"/>
+        <w:numPr>
+          <w:ilvl w:val="0"/>
+          <w:numId w:val="1"/>
+        </w:numPr>
+        <w:rPr>
+          <w:rFonts w:cstheme="minorHAnsi"/>
+        </w:rPr>
+      </w:pPr>
+      <w:r>
+        <w:rPr>
+          <w:rFonts w:cstheme="minorHAnsi"/>
+        </w:rPr>
+        <w:t xml:space="preserve">Dual 8 to 8 Graphics Power Cable </w:t>
+      </w:r>
+      <w:proofErr w:type="gramStart"/>
+      <w:r>
+        <w:rPr>
+          <w:rFonts w:cstheme="minorHAnsi"/>
+        </w:rPr>
+        <w:t>( SKU</w:t>
+      </w:r>
+      <w:proofErr w:type="gramEnd"/>
+      <w:r>
+        <w:rPr>
+          <w:rFonts w:cstheme="minorHAnsi"/>
+        </w:rPr>
+        <w:t xml:space="preserve">: </w:t>
+      </w:r>
+      <w:r>
+        <w:rPr>
+          <w:rFonts w:cstheme="minorHAnsi"/>
+        </w:rPr>
+        <w:t>030-0571-000</w:t>
+      </w:r>
+      <w:r>
+        <w:rPr>
+          <w:rFonts w:cstheme="minorHAnsi"/>
+        </w:rPr>
+        <w:t xml:space="preserve"> ): $6 ( </w:t>
+      </w:r>
+      <w:hyperlink r:id="rId13" w:history="1">
+        <w:r>
+          <w:rPr>
+            <w:rStyle w:val="Hyperlink"/>
+            <w:rFonts w:cstheme="minorHAnsi"/>
+          </w:rPr>
+          <w:t xml:space="preserve">Link to </w:t>
+        </w:r>
+        <w:proofErr w:type="spellStart"/>
+        <w:r>
+          <w:rPr>
+            <w:rStyle w:val="Hyperlink"/>
+            <w:rFonts w:cstheme="minorHAnsi"/>
+          </w:rPr>
+          <w:t>Ebay</w:t>
+        </w:r>
+        <w:proofErr w:type="spellEnd"/>
+      </w:hyperlink>
+      <w:r>
+        <w:rPr>
+          <w:rFonts w:cstheme="minorHAnsi"/>
+        </w:rPr>
         <w:t xml:space="preserve"> )</w:t>
       </w:r>
     </w:p>
@@ -873,7 +873,7 @@
         </w:rPr>
         <w:t xml:space="preserve">(Used): $0 ( </w:t>
       </w:r>
-      <w:hyperlink r:id="rId13" w:history="1">
+      <w:hyperlink r:id="rId14" w:history="1">
         <w:r>
           <w:rPr>
             <w:rStyle w:val="Hyperlink"/>
@@ -1241,60 +1241,6 @@
             <wp:extent cx="5528023" cy="3843630"/>
             <wp:effectExtent l="0" t="0" r="0" b="5080"/>
             <wp:docPr id="15" name="Picture 15"/>
-            <wp:cNvGraphicFramePr>
-              <a:graphicFrameLocks xmlns:a="http://schemas.openxmlformats.org/drawingml/2006/main" noChangeAspect="1"/>
-            </wp:cNvGraphicFramePr>
-            <a:graphic xmlns:a="http://schemas.openxmlformats.org/drawingml/2006/main">
-              <a:graphicData uri="http://schemas.openxmlformats.org/drawingml/2006/picture">
-                <pic:pic xmlns:pic="http://schemas.openxmlformats.org/drawingml/2006/picture">
-                  <pic:nvPicPr>
-                    <pic:cNvPr id="1" name=""/>
-                    <pic:cNvPicPr/>
-                  </pic:nvPicPr>
-                  <pic:blipFill>
-                    <a:blip r:embed="rId14"/>
-                    <a:stretch>
-                      <a:fillRect/>
-                    </a:stretch>
-                  </pic:blipFill>
-                  <pic:spPr>
-                    <a:xfrm>
-                      <a:off x="0" y="0"/>
-                      <a:ext cx="5542946" cy="3854006"/>
-                    </a:xfrm>
-                    <a:prstGeom prst="rect">
-                      <a:avLst/>
-                    </a:prstGeom>
-                  </pic:spPr>
-                </pic:pic>
-              </a:graphicData>
-            </a:graphic>
-          </wp:inline>
-        </w:drawing>
-      </w:r>
-      <w:r>
-        <w:rPr>
-          <w:rFonts w:cstheme="minorHAnsi"/>
-        </w:rPr>
-        <w:t xml:space="preserve"> </w:t>
-      </w:r>
-    </w:p>
-    <w:p>
-      <w:pPr>
-        <w:rPr>
-          <w:rFonts w:cstheme="minorHAnsi"/>
-        </w:rPr>
-      </w:pPr>
-      <w:r>
-        <w:rPr>
-          <w:noProof/>
-        </w:rPr>
-        <w:lastRenderedPageBreak/>
-        <w:drawing>
-          <wp:inline distT="0" distB="0" distL="0" distR="0" wp14:anchorId="5294B5CE" wp14:editId="01A693B5">
-            <wp:extent cx="5943600" cy="4400550"/>
-            <wp:effectExtent l="0" t="0" r="0" b="0"/>
-            <wp:docPr id="1" name="Picture 1"/>
             <wp:cNvGraphicFramePr>
               <a:graphicFrameLocks xmlns:a="http://schemas.openxmlformats.org/drawingml/2006/main" noChangeAspect="1"/>
             </wp:cNvGraphicFramePr>
@@ -1314,7 +1260,7 @@
                   <pic:spPr>
                     <a:xfrm>
                       <a:off x="0" y="0"/>
-                      <a:ext cx="5943600" cy="4400550"/>
+                      <a:ext cx="5542946" cy="3854006"/>
                     </a:xfrm>
                     <a:prstGeom prst="rect">
                       <a:avLst/>
@@ -1326,6 +1272,12 @@
           </wp:inline>
         </w:drawing>
       </w:r>
+      <w:r>
+        <w:rPr>
+          <w:rFonts w:cstheme="minorHAnsi"/>
+        </w:rPr>
+        <w:t xml:space="preserve"> </w:t>
+      </w:r>
     </w:p>
     <w:p>
       <w:pPr>
@@ -1337,11 +1289,12 @@
         <w:rPr>
           <w:noProof/>
         </w:rPr>
+        <w:lastRenderedPageBreak/>
         <w:drawing>
-          <wp:inline distT="0" distB="0" distL="0" distR="0" wp14:anchorId="524CB466" wp14:editId="19F04409">
-            <wp:extent cx="2485266" cy="3120390"/>
-            <wp:effectExtent l="0" t="0" r="0" b="3810"/>
-            <wp:docPr id="6" name="Picture 6"/>
+          <wp:inline distT="0" distB="0" distL="0" distR="0" wp14:anchorId="5294B5CE" wp14:editId="01A693B5">
+            <wp:extent cx="5943600" cy="4400550"/>
+            <wp:effectExtent l="0" t="0" r="0" b="0"/>
+            <wp:docPr id="1" name="Picture 1"/>
             <wp:cNvGraphicFramePr>
               <a:graphicFrameLocks xmlns:a="http://schemas.openxmlformats.org/drawingml/2006/main" noChangeAspect="1"/>
             </wp:cNvGraphicFramePr>
@@ -1361,7 +1314,7 @@
                   <pic:spPr>
                     <a:xfrm>
                       <a:off x="0" y="0"/>
-                      <a:ext cx="2523150" cy="3167955"/>
+                      <a:ext cx="5943600" cy="4400550"/>
                     </a:xfrm>
                     <a:prstGeom prst="rect">
                       <a:avLst/>
@@ -1384,12 +1337,11 @@
         <w:rPr>
           <w:noProof/>
         </w:rPr>
-        <w:lastRenderedPageBreak/>
         <w:drawing>
-          <wp:inline distT="0" distB="0" distL="0" distR="0" wp14:anchorId="21EA6C08" wp14:editId="1F3F0CAE">
-            <wp:extent cx="5943600" cy="3820160"/>
-            <wp:effectExtent l="0" t="0" r="0" b="8890"/>
-            <wp:docPr id="13" name="Picture 13"/>
+          <wp:inline distT="0" distB="0" distL="0" distR="0" wp14:anchorId="524CB466" wp14:editId="19F04409">
+            <wp:extent cx="2485266" cy="3120390"/>
+            <wp:effectExtent l="0" t="0" r="0" b="3810"/>
+            <wp:docPr id="6" name="Picture 6"/>
             <wp:cNvGraphicFramePr>
               <a:graphicFrameLocks xmlns:a="http://schemas.openxmlformats.org/drawingml/2006/main" noChangeAspect="1"/>
             </wp:cNvGraphicFramePr>
@@ -1409,7 +1361,7 @@
                   <pic:spPr>
                     <a:xfrm>
                       <a:off x="0" y="0"/>
-                      <a:ext cx="5943600" cy="3820160"/>
+                      <a:ext cx="2523150" cy="3167955"/>
                     </a:xfrm>
                     <a:prstGeom prst="rect">
                       <a:avLst/>
@@ -1432,11 +1384,12 @@
         <w:rPr>
           <w:noProof/>
         </w:rPr>
+        <w:lastRenderedPageBreak/>
         <w:drawing>
-          <wp:inline distT="0" distB="0" distL="0" distR="0" wp14:anchorId="6030E8F8" wp14:editId="1AD2163D">
-            <wp:extent cx="5943600" cy="3190875"/>
-            <wp:effectExtent l="0" t="0" r="0" b="9525"/>
-            <wp:docPr id="14" name="Picture 14"/>
+          <wp:inline distT="0" distB="0" distL="0" distR="0" wp14:anchorId="21EA6C08" wp14:editId="1F3F0CAE">
+            <wp:extent cx="5943600" cy="3820160"/>
+            <wp:effectExtent l="0" t="0" r="0" b="8890"/>
+            <wp:docPr id="13" name="Picture 13"/>
             <wp:cNvGraphicFramePr>
               <a:graphicFrameLocks xmlns:a="http://schemas.openxmlformats.org/drawingml/2006/main" noChangeAspect="1"/>
             </wp:cNvGraphicFramePr>
@@ -1456,7 +1409,7 @@
                   <pic:spPr>
                     <a:xfrm>
                       <a:off x="0" y="0"/>
-                      <a:ext cx="5943600" cy="3190875"/>
+                      <a:ext cx="5943600" cy="3820160"/>
                     </a:xfrm>
                     <a:prstGeom prst="rect">
                       <a:avLst/>
@@ -1480,10 +1433,10 @@
           <w:noProof/>
         </w:rPr>
         <w:drawing>
-          <wp:inline distT="0" distB="0" distL="0" distR="0" wp14:anchorId="125E62C0" wp14:editId="6A403F40">
-            <wp:extent cx="5943600" cy="435610"/>
-            <wp:effectExtent l="0" t="0" r="0" b="2540"/>
-            <wp:docPr id="5" name="Picture 5"/>
+          <wp:inline distT="0" distB="0" distL="0" distR="0" wp14:anchorId="6030E8F8" wp14:editId="1AD2163D">
+            <wp:extent cx="5943600" cy="3190875"/>
+            <wp:effectExtent l="0" t="0" r="0" b="9525"/>
+            <wp:docPr id="14" name="Picture 14"/>
             <wp:cNvGraphicFramePr>
               <a:graphicFrameLocks xmlns:a="http://schemas.openxmlformats.org/drawingml/2006/main" noChangeAspect="1"/>
             </wp:cNvGraphicFramePr>
@@ -1503,7 +1456,7 @@
                   <pic:spPr>
                     <a:xfrm>
                       <a:off x="0" y="0"/>
-                      <a:ext cx="5943600" cy="435610"/>
+                      <a:ext cx="5943600" cy="3190875"/>
                     </a:xfrm>
                     <a:prstGeom prst="rect">
                       <a:avLst/>
@@ -1526,12 +1479,11 @@
         <w:rPr>
           <w:noProof/>
         </w:rPr>
-        <w:lastRenderedPageBreak/>
         <w:drawing>
-          <wp:inline distT="0" distB="0" distL="0" distR="0" wp14:anchorId="54B1F703" wp14:editId="49A28D83">
-            <wp:extent cx="5943600" cy="3167380"/>
-            <wp:effectExtent l="0" t="0" r="0" b="0"/>
-            <wp:docPr id="2" name="Picture 2"/>
+          <wp:inline distT="0" distB="0" distL="0" distR="0" wp14:anchorId="125E62C0" wp14:editId="6A403F40">
+            <wp:extent cx="5943600" cy="435610"/>
+            <wp:effectExtent l="0" t="0" r="0" b="2540"/>
+            <wp:docPr id="5" name="Picture 5"/>
             <wp:cNvGraphicFramePr>
               <a:graphicFrameLocks xmlns:a="http://schemas.openxmlformats.org/drawingml/2006/main" noChangeAspect="1"/>
             </wp:cNvGraphicFramePr>
@@ -1551,7 +1503,7 @@
                   <pic:spPr>
                     <a:xfrm>
                       <a:off x="0" y="0"/>
-                      <a:ext cx="5943600" cy="3167380"/>
+                      <a:ext cx="5943600" cy="435610"/>
                     </a:xfrm>
                     <a:prstGeom prst="rect">
                       <a:avLst/>
@@ -1574,11 +1526,12 @@
         <w:rPr>
           <w:noProof/>
         </w:rPr>
+        <w:lastRenderedPageBreak/>
         <w:drawing>
-          <wp:inline distT="0" distB="0" distL="0" distR="0" wp14:anchorId="64293AA1" wp14:editId="3B149ADD">
-            <wp:extent cx="5943600" cy="3773805"/>
+          <wp:inline distT="0" distB="0" distL="0" distR="0" wp14:anchorId="54B1F703" wp14:editId="49A28D83">
+            <wp:extent cx="5943600" cy="3167380"/>
             <wp:effectExtent l="0" t="0" r="0" b="0"/>
-            <wp:docPr id="3" name="Picture 3"/>
+            <wp:docPr id="2" name="Picture 2"/>
             <wp:cNvGraphicFramePr>
               <a:graphicFrameLocks xmlns:a="http://schemas.openxmlformats.org/drawingml/2006/main" noChangeAspect="1"/>
             </wp:cNvGraphicFramePr>
@@ -1598,7 +1551,7 @@
                   <pic:spPr>
                     <a:xfrm>
                       <a:off x="0" y="0"/>
-                      <a:ext cx="5943600" cy="3773805"/>
+                      <a:ext cx="5943600" cy="3167380"/>
                     </a:xfrm>
                     <a:prstGeom prst="rect">
                       <a:avLst/>
@@ -1621,12 +1574,11 @@
         <w:rPr>
           <w:noProof/>
         </w:rPr>
-        <w:lastRenderedPageBreak/>
         <w:drawing>
-          <wp:inline distT="0" distB="0" distL="0" distR="0" wp14:anchorId="30EBFC51" wp14:editId="32F3F1A2">
-            <wp:extent cx="5943600" cy="3783965"/>
-            <wp:effectExtent l="0" t="0" r="0" b="6985"/>
-            <wp:docPr id="4" name="Picture 4"/>
+          <wp:inline distT="0" distB="0" distL="0" distR="0" wp14:anchorId="64293AA1" wp14:editId="3B149ADD">
+            <wp:extent cx="5943600" cy="3773805"/>
+            <wp:effectExtent l="0" t="0" r="0" b="0"/>
+            <wp:docPr id="3" name="Picture 3"/>
             <wp:cNvGraphicFramePr>
               <a:graphicFrameLocks xmlns:a="http://schemas.openxmlformats.org/drawingml/2006/main" noChangeAspect="1"/>
             </wp:cNvGraphicFramePr>
@@ -1646,7 +1598,7 @@
                   <pic:spPr>
                     <a:xfrm>
                       <a:off x="0" y="0"/>
-                      <a:ext cx="5943600" cy="3783965"/>
+                      <a:ext cx="5943600" cy="3773805"/>
                     </a:xfrm>
                     <a:prstGeom prst="rect">
                       <a:avLst/>
@@ -1671,10 +1623,10 @@
         </w:rPr>
         <w:lastRenderedPageBreak/>
         <w:drawing>
-          <wp:inline distT="0" distB="0" distL="0" distR="0" wp14:anchorId="3E3D8B57" wp14:editId="3415517C">
-            <wp:extent cx="5241596" cy="4363517"/>
-            <wp:effectExtent l="0" t="0" r="0" b="0"/>
-            <wp:docPr id="16" name="Picture 16"/>
+          <wp:inline distT="0" distB="0" distL="0" distR="0" wp14:anchorId="30EBFC51" wp14:editId="32F3F1A2">
+            <wp:extent cx="5943600" cy="3783965"/>
+            <wp:effectExtent l="0" t="0" r="0" b="6985"/>
+            <wp:docPr id="4" name="Picture 4"/>
             <wp:cNvGraphicFramePr>
               <a:graphicFrameLocks xmlns:a="http://schemas.openxmlformats.org/drawingml/2006/main" noChangeAspect="1"/>
             </wp:cNvGraphicFramePr>
@@ -1694,7 +1646,7 @@
                   <pic:spPr>
                     <a:xfrm>
                       <a:off x="0" y="0"/>
-                      <a:ext cx="5259888" cy="4378745"/>
+                      <a:ext cx="5943600" cy="3783965"/>
                     </a:xfrm>
                     <a:prstGeom prst="rect">
                       <a:avLst/>
@@ -1717,12 +1669,11 @@
         <w:rPr>
           <w:noProof/>
         </w:rPr>
-        <w:lastRenderedPageBreak/>
         <w:drawing>
-          <wp:inline distT="0" distB="0" distL="0" distR="0" wp14:anchorId="63EFDD26" wp14:editId="0B10DBEA">
-            <wp:extent cx="5943600" cy="5440045"/>
-            <wp:effectExtent l="0" t="0" r="0" b="8255"/>
-            <wp:docPr id="17" name="Picture 17"/>
+          <wp:inline distT="0" distB="0" distL="0" distR="0" wp14:anchorId="3E3D8B57" wp14:editId="30897416">
+            <wp:extent cx="4900920" cy="4079912"/>
+            <wp:effectExtent l="0" t="0" r="0" b="0"/>
+            <wp:docPr id="16" name="Picture 16"/>
             <wp:cNvGraphicFramePr>
               <a:graphicFrameLocks xmlns:a="http://schemas.openxmlformats.org/drawingml/2006/main" noChangeAspect="1"/>
             </wp:cNvGraphicFramePr>
@@ -1742,6 +1693,54 @@
                   <pic:spPr>
                     <a:xfrm>
                       <a:off x="0" y="0"/>
+                      <a:ext cx="4929805" cy="4103958"/>
+                    </a:xfrm>
+                    <a:prstGeom prst="rect">
+                      <a:avLst/>
+                    </a:prstGeom>
+                  </pic:spPr>
+                </pic:pic>
+              </a:graphicData>
+            </a:graphic>
+          </wp:inline>
+        </w:drawing>
+      </w:r>
+    </w:p>
+    <w:p>
+      <w:pPr>
+        <w:rPr>
+          <w:rFonts w:cstheme="minorHAnsi"/>
+        </w:rPr>
+      </w:pPr>
+      <w:r>
+        <w:rPr>
+          <w:noProof/>
+        </w:rPr>
+        <w:lastRenderedPageBreak/>
+        <w:drawing>
+          <wp:inline distT="0" distB="0" distL="0" distR="0" wp14:anchorId="63EFDD26" wp14:editId="0B10DBEA">
+            <wp:extent cx="5943600" cy="5440045"/>
+            <wp:effectExtent l="0" t="0" r="0" b="8255"/>
+            <wp:docPr id="17" name="Picture 17"/>
+            <wp:cNvGraphicFramePr>
+              <a:graphicFrameLocks xmlns:a="http://schemas.openxmlformats.org/drawingml/2006/main" noChangeAspect="1"/>
+            </wp:cNvGraphicFramePr>
+            <a:graphic xmlns:a="http://schemas.openxmlformats.org/drawingml/2006/main">
+              <a:graphicData uri="http://schemas.openxmlformats.org/drawingml/2006/picture">
+                <pic:pic xmlns:pic="http://schemas.openxmlformats.org/drawingml/2006/picture">
+                  <pic:nvPicPr>
+                    <pic:cNvPr id="1" name=""/>
+                    <pic:cNvPicPr/>
+                  </pic:nvPicPr>
+                  <pic:blipFill>
+                    <a:blip r:embed="rId25"/>
+                    <a:stretch>
+                      <a:fillRect/>
+                    </a:stretch>
+                  </pic:blipFill>
+                  <pic:spPr>
+                    <a:xfrm>
+                      <a:off x="0" y="0"/>
                       <a:ext cx="5943600" cy="5440045"/>
                     </a:xfrm>
                     <a:prstGeom prst="rect">
@@ -1780,60 +1779,6 @@
                 <pic:pic xmlns:pic="http://schemas.openxmlformats.org/drawingml/2006/picture">
                   <pic:nvPicPr>
                     <pic:cNvPr id="9" name="Picture 9" descr="A picture containing graphical user interface&#10;&#10;Description automatically generated"/>
-                    <pic:cNvPicPr/>
-                  </pic:nvPicPr>
-                  <pic:blipFill>
-                    <a:blip r:embed="rId25" cstate="print">
-                      <a:extLst>
-                        <a:ext uri="{28A0092B-C50C-407E-A947-70E740481C1C}">
-                          <a14:useLocalDpi xmlns:a14="http://schemas.microsoft.com/office/drawing/2010/main" val="0"/>
-                        </a:ext>
-                      </a:extLst>
-                    </a:blip>
-                    <a:stretch>
-                      <a:fillRect/>
-                    </a:stretch>
-                  </pic:blipFill>
-                  <pic:spPr>
-                    <a:xfrm>
-                      <a:off x="0" y="0"/>
-                      <a:ext cx="5943600" cy="3343910"/>
-                    </a:xfrm>
-                    <a:prstGeom prst="rect">
-                      <a:avLst/>
-                    </a:prstGeom>
-                  </pic:spPr>
-                </pic:pic>
-              </a:graphicData>
-            </a:graphic>
-          </wp:inline>
-        </w:drawing>
-      </w:r>
-    </w:p>
-    <w:p>
-      <w:pPr>
-        <w:rPr>
-          <w:rFonts w:cstheme="minorHAnsi"/>
-        </w:rPr>
-      </w:pPr>
-      <w:r>
-        <w:rPr>
-          <w:rFonts w:cstheme="minorHAnsi"/>
-          <w:noProof/>
-        </w:rPr>
-        <w:drawing>
-          <wp:inline distT="0" distB="0" distL="0" distR="0" wp14:anchorId="05716F2E" wp14:editId="127686FD">
-            <wp:extent cx="5943600" cy="3343910"/>
-            <wp:effectExtent l="0" t="0" r="0" b="8890"/>
-            <wp:docPr id="10" name="Picture 10" descr="A picture containing text, electronics, computer&#10;&#10;Description automatically generated"/>
-            <wp:cNvGraphicFramePr>
-              <a:graphicFrameLocks xmlns:a="http://schemas.openxmlformats.org/drawingml/2006/main" noChangeAspect="1"/>
-            </wp:cNvGraphicFramePr>
-            <a:graphic xmlns:a="http://schemas.openxmlformats.org/drawingml/2006/main">
-              <a:graphicData uri="http://schemas.openxmlformats.org/drawingml/2006/picture">
-                <pic:pic xmlns:pic="http://schemas.openxmlformats.org/drawingml/2006/picture">
-                  <pic:nvPicPr>
-                    <pic:cNvPr id="10" name="Picture 10" descr="A picture containing text, electronics, computer&#10;&#10;Description automatically generated"/>
                     <pic:cNvPicPr/>
                   </pic:nvPicPr>
                   <pic:blipFill>
@@ -1875,12 +1820,11 @@
           <w:rFonts w:cstheme="minorHAnsi"/>
           <w:noProof/>
         </w:rPr>
-        <w:lastRenderedPageBreak/>
         <w:drawing>
-          <wp:inline distT="0" distB="0" distL="0" distR="0" wp14:anchorId="5350304C" wp14:editId="36C5DBBE">
+          <wp:inline distT="0" distB="0" distL="0" distR="0" wp14:anchorId="05716F2E" wp14:editId="127686FD">
             <wp:extent cx="5943600" cy="3343910"/>
             <wp:effectExtent l="0" t="0" r="0" b="8890"/>
-            <wp:docPr id="11" name="Picture 11" descr="A picture containing text, computer&#10;&#10;Description automatically generated"/>
+            <wp:docPr id="10" name="Picture 10" descr="A picture containing text, electronics, computer&#10;&#10;Description automatically generated"/>
             <wp:cNvGraphicFramePr>
               <a:graphicFrameLocks xmlns:a="http://schemas.openxmlformats.org/drawingml/2006/main" noChangeAspect="1"/>
             </wp:cNvGraphicFramePr>
@@ -1888,7 +1832,7 @@
               <a:graphicData uri="http://schemas.openxmlformats.org/drawingml/2006/picture">
                 <pic:pic xmlns:pic="http://schemas.openxmlformats.org/drawingml/2006/picture">
                   <pic:nvPicPr>
-                    <pic:cNvPr id="11" name="Picture 11" descr="A picture containing text, computer&#10;&#10;Description automatically generated"/>
+                    <pic:cNvPr id="10" name="Picture 10" descr="A picture containing text, electronics, computer&#10;&#10;Description automatically generated"/>
                     <pic:cNvPicPr/>
                   </pic:nvPicPr>
                   <pic:blipFill>
@@ -1930,6 +1874,61 @@
           <w:rFonts w:cstheme="minorHAnsi"/>
           <w:noProof/>
         </w:rPr>
+        <w:lastRenderedPageBreak/>
+        <w:drawing>
+          <wp:inline distT="0" distB="0" distL="0" distR="0" wp14:anchorId="5350304C" wp14:editId="36C5DBBE">
+            <wp:extent cx="5943600" cy="3343910"/>
+            <wp:effectExtent l="0" t="0" r="0" b="8890"/>
+            <wp:docPr id="11" name="Picture 11" descr="A picture containing text, computer&#10;&#10;Description automatically generated"/>
+            <wp:cNvGraphicFramePr>
+              <a:graphicFrameLocks xmlns:a="http://schemas.openxmlformats.org/drawingml/2006/main" noChangeAspect="1"/>
+            </wp:cNvGraphicFramePr>
+            <a:graphic xmlns:a="http://schemas.openxmlformats.org/drawingml/2006/main">
+              <a:graphicData uri="http://schemas.openxmlformats.org/drawingml/2006/picture">
+                <pic:pic xmlns:pic="http://schemas.openxmlformats.org/drawingml/2006/picture">
+                  <pic:nvPicPr>
+                    <pic:cNvPr id="11" name="Picture 11" descr="A picture containing text, computer&#10;&#10;Description automatically generated"/>
+                    <pic:cNvPicPr/>
+                  </pic:nvPicPr>
+                  <pic:blipFill>
+                    <a:blip r:embed="rId28" cstate="print">
+                      <a:extLst>
+                        <a:ext uri="{28A0092B-C50C-407E-A947-70E740481C1C}">
+                          <a14:useLocalDpi xmlns:a14="http://schemas.microsoft.com/office/drawing/2010/main" val="0"/>
+                        </a:ext>
+                      </a:extLst>
+                    </a:blip>
+                    <a:stretch>
+                      <a:fillRect/>
+                    </a:stretch>
+                  </pic:blipFill>
+                  <pic:spPr>
+                    <a:xfrm>
+                      <a:off x="0" y="0"/>
+                      <a:ext cx="5943600" cy="3343910"/>
+                    </a:xfrm>
+                    <a:prstGeom prst="rect">
+                      <a:avLst/>
+                    </a:prstGeom>
+                  </pic:spPr>
+                </pic:pic>
+              </a:graphicData>
+            </a:graphic>
+          </wp:inline>
+        </w:drawing>
+      </w:r>
+    </w:p>
+    <w:p>
+      <w:pPr>
+        <w:rPr>
+          <w:rFonts w:cstheme="minorHAnsi"/>
+        </w:rPr>
+      </w:pPr>
+      <w:r>
+        <w:rPr>
+          <w:rFonts w:cstheme="minorHAnsi"/>
+          <w:noProof/>
+        </w:rPr>
         <w:drawing>
           <wp:inline distT="0" distB="0" distL="0" distR="0" wp14:anchorId="0EC392A7" wp14:editId="3C0DE7C2">
             <wp:extent cx="5943600" cy="3343910"/>
@@ -1946,7 +1945,7 @@
                     <pic:cNvPicPr/>
                   </pic:nvPicPr>
                   <pic:blipFill>
-                    <a:blip r:embed="rId28" cstate="print">
+                    <a:blip r:embed="rId29" cstate="print">
                       <a:extLst>
                         <a:ext uri="{28A0092B-C50C-407E-A947-70E740481C1C}">
                           <a14:useLocalDpi xmlns:a14="http://schemas.microsoft.com/office/drawing/2010/main" val="0"/>
@@ -2842,4 +2841,16 @@
     </a:ext>
   </a:extLst>
 </a:theme>
+</file>
+
+<file path=customXml/item1.xml><?xml version="1.0" encoding="utf-8"?>
+<b:Sources xmlns:b="http://schemas.openxmlformats.org/officeDocument/2006/bibliography" xmlns="http://schemas.openxmlformats.org/officeDocument/2006/bibliography" SelectedStyle="\APASixthEditionOfficeOnline.xsl" StyleName="APA" Version="6"/>
+</file>
+
+<file path=customXml/itemProps1.xml><?xml version="1.0" encoding="utf-8"?>
+<ds:datastoreItem xmlns:ds="http://schemas.openxmlformats.org/officeDocument/2006/customXml" ds:itemID="{48BEFE0C-1002-4791-A538-F59625E2AFB4}">
+  <ds:schemaRefs>
+    <ds:schemaRef ds:uri="http://schemas.openxmlformats.org/officeDocument/2006/bibliography"/>
+  </ds:schemaRefs>
+</ds:datastoreItem>
 </file>
--- a/Building_GPU_enabled_K8S_cluster_with_second_hand_components.docx
+++ b/Building_GPU_enabled_K8S_cluster_with_second_hand_components.docx
@@ -4,31 +4,13 @@
   <w:body>
     <w:p>
       <w:r>
-        <w:t xml:space="preserve">Building GPU-enabled Kubernetes single node cluster for </w:t>
-      </w:r>
-      <w:proofErr w:type="spellStart"/>
-      <w:r>
-        <w:t>MLOps</w:t>
-      </w:r>
-      <w:proofErr w:type="spellEnd"/>
-      <w:r>
-        <w:t xml:space="preserve"> experiments with </w:t>
-      </w:r>
-      <w:proofErr w:type="spellStart"/>
+        <w:t xml:space="preserve">Building GPU-enabled Kubernetes single node cluster for MLOps experiments with </w:t>
+      </w:r>
       <w:r>
         <w:t>new+</w:t>
       </w:r>
-      <w:proofErr w:type="gramStart"/>
-      <w:r>
-        <w:t>second</w:t>
-      </w:r>
-      <w:proofErr w:type="spellEnd"/>
-      <w:r>
-        <w:t xml:space="preserve"> hand</w:t>
-      </w:r>
-      <w:proofErr w:type="gramEnd"/>
-      <w:r>
-        <w:t xml:space="preserve"> components</w:t>
+      <w:r>
+        <w:t>second hand components</w:t>
       </w:r>
     </w:p>
     <w:p>
@@ -101,23 +83,7 @@
           <w:b/>
           <w:bCs/>
         </w:rPr>
-        <w:t xml:space="preserve">Intel Xeon E3-1275 V6 </w:t>
-      </w:r>
-      <w:proofErr w:type="spellStart"/>
-      <w:r>
-        <w:rPr>
-          <w:b/>
-          <w:bCs/>
-        </w:rPr>
-        <w:t>Kaby</w:t>
-      </w:r>
-      <w:proofErr w:type="spellEnd"/>
-      <w:r>
-        <w:rPr>
-          <w:b/>
-          <w:bCs/>
-        </w:rPr>
-        <w:t xml:space="preserve"> Lake 3.8 GHz (4.2 GHz Turbo) LGA 1151 Server Processor Intel HD Graphics P630</w:t>
+        <w:t>Intel Xeon E3-1275 V6 Kaby Lake 3.8 GHz (4.2 GHz Turbo) LGA 1151 Server Processor Intel HD Graphics P630</w:t>
       </w:r>
       <w:r>
         <w:t xml:space="preserve">   - $360 ( </w:t>
@@ -208,7 +174,6 @@
         </w:rPr>
         <w:t xml:space="preserve"> </w:t>
       </w:r>
-      <w:proofErr w:type="gramStart"/>
       <w:r>
         <w:rPr>
           <w:rFonts w:cstheme="minorHAnsi"/>
@@ -218,7 +183,6 @@
         </w:rPr>
         <w:t>( SKU</w:t>
       </w:r>
-      <w:proofErr w:type="gramEnd"/>
       <w:r>
         <w:rPr>
           <w:rFonts w:cstheme="minorHAnsi"/>
@@ -336,59 +300,13 @@
           <w:rFonts w:cstheme="minorHAnsi"/>
         </w:rPr>
       </w:pPr>
-      <w:proofErr w:type="spellStart"/>
       <w:r>
         <w:rPr>
           <w:rFonts w:cstheme="minorHAnsi"/>
           <w:b/>
           <w:bCs/>
         </w:rPr>
-        <w:t>Sabrent</w:t>
-      </w:r>
-      <w:proofErr w:type="spellEnd"/>
-      <w:r>
-        <w:rPr>
-          <w:rFonts w:cstheme="minorHAnsi"/>
-          <w:b/>
-          <w:bCs/>
-        </w:rPr>
-        <w:t xml:space="preserve"> Rocket Q 1TB </w:t>
-      </w:r>
-      <w:proofErr w:type="spellStart"/>
-      <w:r>
-        <w:rPr>
-          <w:rFonts w:cstheme="minorHAnsi"/>
-          <w:b/>
-          <w:bCs/>
-        </w:rPr>
-        <w:t>NVMe</w:t>
-      </w:r>
-      <w:proofErr w:type="spellEnd"/>
-      <w:r>
-        <w:rPr>
-          <w:rFonts w:cstheme="minorHAnsi"/>
-          <w:b/>
-          <w:bCs/>
-        </w:rPr>
-        <w:t xml:space="preserve"> PCIe M.2 2280 Internal SSD </w:t>
-      </w:r>
-      <w:proofErr w:type="gramStart"/>
-      <w:r>
-        <w:rPr>
-          <w:rFonts w:cstheme="minorHAnsi"/>
-          <w:b/>
-          <w:bCs/>
-        </w:rPr>
-        <w:t>High Performance Solid State</w:t>
-      </w:r>
-      <w:proofErr w:type="gramEnd"/>
-      <w:r>
-        <w:rPr>
-          <w:rFonts w:cstheme="minorHAnsi"/>
-          <w:b/>
-          <w:bCs/>
-        </w:rPr>
-        <w:t xml:space="preserve"> Drive R/W 3200/2000MB/s (SB-RKTQ-1TB)</w:t>
+        <w:t>Sabrent Rocket Q 1TB NVMe PCIe M.2 2280 Internal SSD High Performance Solid State Drive R/W 3200/2000MB/s (SB-RKTQ-1TB)</w:t>
       </w:r>
       <w:r>
         <w:rPr>
@@ -544,17 +462,8 @@
             <w:rStyle w:val="Hyperlink"/>
             <w:rFonts w:cstheme="minorHAnsi"/>
           </w:rPr>
-          <w:t xml:space="preserve">Link to </w:t>
+          <w:t>Link to Ebay</w:t>
         </w:r>
-        <w:proofErr w:type="spellStart"/>
-        <w:r>
-          <w:rPr>
-            <w:rStyle w:val="Hyperlink"/>
-            <w:rFonts w:cstheme="minorHAnsi"/>
-          </w:rPr>
-          <w:t>Ebay</w:t>
-        </w:r>
-        <w:proofErr w:type="spellEnd"/>
       </w:hyperlink>
       <w:r>
         <w:rPr>
@@ -588,19 +497,11 @@
         </w:rPr>
         <w:t xml:space="preserve">Dual 8 to 8 Graphics Power Cable </w:t>
       </w:r>
-      <w:proofErr w:type="gramStart"/>
-      <w:r>
-        <w:rPr>
-          <w:rFonts w:cstheme="minorHAnsi"/>
-        </w:rPr>
-        <w:t>( SKU</w:t>
-      </w:r>
-      <w:proofErr w:type="gramEnd"/>
-      <w:r>
-        <w:rPr>
-          <w:rFonts w:cstheme="minorHAnsi"/>
-        </w:rPr>
-        <w:t xml:space="preserve">: </w:t>
+      <w:r>
+        <w:rPr>
+          <w:rFonts w:cstheme="minorHAnsi"/>
+        </w:rPr>
+        <w:t xml:space="preserve">( SKU: </w:t>
       </w:r>
       <w:r>
         <w:rPr>
@@ -620,17 +521,8 @@
             <w:rStyle w:val="Hyperlink"/>
             <w:rFonts w:cstheme="minorHAnsi"/>
           </w:rPr>
-          <w:t xml:space="preserve">Link to </w:t>
+          <w:t>Link to Ebay</w:t>
         </w:r>
-        <w:proofErr w:type="spellStart"/>
-        <w:r>
-          <w:rPr>
-            <w:rStyle w:val="Hyperlink"/>
-            <w:rFonts w:cstheme="minorHAnsi"/>
-          </w:rPr>
-          <w:t>Ebay</w:t>
-        </w:r>
-        <w:proofErr w:type="spellEnd"/>
       </w:hyperlink>
       <w:r>
         <w:rPr>
@@ -713,27 +605,13 @@
         <w:rPr>
           <w:rFonts w:cstheme="minorHAnsi"/>
         </w:rPr>
-        <w:t xml:space="preserve"> (Used):  $</w:t>
-      </w:r>
-      <w:proofErr w:type="gramStart"/>
-      <w:r>
-        <w:rPr>
-          <w:rFonts w:cstheme="minorHAnsi"/>
-        </w:rPr>
-        <w:t>0</w:t>
-      </w:r>
-      <w:r>
-        <w:rPr>
-          <w:rFonts w:cstheme="minorHAnsi"/>
-        </w:rPr>
-        <w:t>,  SSD</w:t>
-      </w:r>
-      <w:proofErr w:type="gramEnd"/>
-      <w:r>
-        <w:rPr>
-          <w:rFonts w:cstheme="minorHAnsi"/>
-        </w:rPr>
-        <w:t xml:space="preserve"> </w:t>
+        <w:t xml:space="preserve"> (Used):  $0</w:t>
+      </w:r>
+      <w:r>
+        <w:rPr>
+          <w:rFonts w:cstheme="minorHAnsi"/>
+        </w:rPr>
+        <w:t xml:space="preserve">,  SSD </w:t>
       </w:r>
       <w:r>
         <w:rPr>
@@ -833,39 +711,17 @@
           <w:rFonts w:cstheme="minorHAnsi"/>
         </w:rPr>
       </w:pPr>
-      <w:proofErr w:type="spellStart"/>
-      <w:r>
-        <w:rPr>
-          <w:rFonts w:cstheme="minorHAnsi"/>
-        </w:rPr>
-        <w:t>SuperMicro</w:t>
-      </w:r>
-      <w:proofErr w:type="spellEnd"/>
-      <w:r>
-        <w:rPr>
-          <w:rFonts w:cstheme="minorHAnsi"/>
-        </w:rPr>
-        <w:t xml:space="preserve"> Chassis 733I-500</w:t>
-      </w:r>
-      <w:proofErr w:type="gramStart"/>
-      <w:r>
-        <w:rPr>
-          <w:rFonts w:cstheme="minorHAnsi"/>
-        </w:rPr>
-        <w:t xml:space="preserve">B </w:t>
-      </w:r>
-      <w:r>
-        <w:rPr>
-          <w:rFonts w:cstheme="minorHAnsi"/>
-        </w:rPr>
-        <w:t xml:space="preserve"> with</w:t>
-      </w:r>
-      <w:proofErr w:type="gramEnd"/>
-      <w:r>
-        <w:rPr>
-          <w:rFonts w:cstheme="minorHAnsi"/>
-        </w:rPr>
-        <w:t xml:space="preserve"> 500W PSU </w:t>
+      <w:r>
+        <w:rPr>
+          <w:rFonts w:cstheme="minorHAnsi"/>
+        </w:rPr>
+        <w:t xml:space="preserve">SuperMicro Chassis 733I-500B </w:t>
+      </w:r>
+      <w:r>
+        <w:rPr>
+          <w:rFonts w:cstheme="minorHAnsi"/>
+        </w:rPr>
+        <w:t xml:space="preserve"> with 500W PSU </w:t>
       </w:r>
       <w:r>
         <w:rPr>
@@ -879,17 +735,8 @@
             <w:rStyle w:val="Hyperlink"/>
             <w:rFonts w:cstheme="minorHAnsi"/>
           </w:rPr>
-          <w:t xml:space="preserve">Link to </w:t>
+          <w:t>Link to SuperMicro</w:t>
         </w:r>
-        <w:proofErr w:type="spellStart"/>
-        <w:r>
-          <w:rPr>
-            <w:rStyle w:val="Hyperlink"/>
-            <w:rFonts w:cstheme="minorHAnsi"/>
-          </w:rPr>
-          <w:t>SuperMicro</w:t>
-        </w:r>
-        <w:proofErr w:type="spellEnd"/>
       </w:hyperlink>
       <w:r>
         <w:rPr>
@@ -922,29 +769,7 @@
         <w:rPr>
           <w:rFonts w:cstheme="minorHAnsi"/>
         </w:rPr>
-        <w:t xml:space="preserve"> configuration: 1 x Xeon E3-1275, 64GB RAM, 1.5TB storage with 1TB on </w:t>
-      </w:r>
-      <w:proofErr w:type="spellStart"/>
-      <w:proofErr w:type="gramStart"/>
-      <w:r>
-        <w:rPr>
-          <w:rFonts w:cstheme="minorHAnsi"/>
-        </w:rPr>
-        <w:t>NVMe</w:t>
-      </w:r>
-      <w:proofErr w:type="spellEnd"/>
-      <w:r>
-        <w:rPr>
-          <w:rFonts w:cstheme="minorHAnsi"/>
-        </w:rPr>
-        <w:t>,  NVIDIA</w:t>
-      </w:r>
-      <w:proofErr w:type="gramEnd"/>
-      <w:r>
-        <w:rPr>
-          <w:rFonts w:cstheme="minorHAnsi"/>
-        </w:rPr>
-        <w:t xml:space="preserve"> GPU (Maxwell architecture) with 12GB GDDR5 </w:t>
+        <w:t xml:space="preserve"> configuration: 1 x Xeon E3-1275, 64GB RAM, 1.5TB storage with 1TB on NVMe,  NVIDIA GPU (Maxwell architecture) with 12GB GDDR5 </w:t>
       </w:r>
       <w:r>
         <w:rPr>
@@ -1167,30 +992,8 @@
         <w:rPr>
           <w:rFonts w:cstheme="minorHAnsi"/>
         </w:rPr>
-        <w:t xml:space="preserve"> all disks (</w:t>
-      </w:r>
-      <w:proofErr w:type="spellStart"/>
-      <w:r>
-        <w:rPr>
-          <w:rFonts w:cstheme="minorHAnsi"/>
-        </w:rPr>
-        <w:t>NVMe</w:t>
-      </w:r>
-      <w:proofErr w:type="spellEnd"/>
-      <w:r>
-        <w:rPr>
-          <w:rFonts w:cstheme="minorHAnsi"/>
-        </w:rPr>
-        <w:t xml:space="preserve">, SSD1, SSD2, and HDD) in a single file system using </w:t>
-      </w:r>
-      <w:proofErr w:type="gramStart"/>
-      <w:r>
-        <w:rPr>
-          <w:rFonts w:cstheme="minorHAnsi"/>
-        </w:rPr>
-        <w:t>LVM2</w:t>
-      </w:r>
-      <w:proofErr w:type="gramEnd"/>
+        <w:t xml:space="preserve"> all disks (NVMe, SSD1, SSD2, and HDD) in a single file system using LVM2</w:t>
+      </w:r>
     </w:p>
     <w:p>
       <w:pPr>
@@ -1208,16 +1011,8 @@
         <w:rPr>
           <w:rFonts w:cstheme="minorHAnsi"/>
         </w:rPr>
-        <w:t xml:space="preserve"> locally using microk8s or </w:t>
-      </w:r>
-      <w:proofErr w:type="spellStart"/>
-      <w:r>
-        <w:rPr>
-          <w:rFonts w:cstheme="minorHAnsi"/>
-        </w:rPr>
-        <w:t>minikube</w:t>
-      </w:r>
-      <w:proofErr w:type="spellEnd"/>
+        <w:t xml:space="preserve"> locally using microk8s or minikube</w:t>
+      </w:r>
       <w:r>
         <w:rPr>
           <w:rFonts w:cstheme="minorHAnsi"/>
@@ -1233,9 +1028,22 @@
       </w:pPr>
       <w:r>
         <w:rPr>
+          <w:rFonts w:cstheme="minorHAnsi"/>
+        </w:rPr>
+        <w:lastRenderedPageBreak/>
+        <w:t xml:space="preserve">Figure: showing that the NVIDIA GPU is recognized and enabled in microk8s </w:t>
+      </w:r>
+    </w:p>
+    <w:p>
+      <w:pPr>
+        <w:rPr>
+          <w:rFonts w:cstheme="minorHAnsi"/>
+        </w:rPr>
+      </w:pPr>
+      <w:r>
+        <w:rPr>
           <w:noProof/>
         </w:rPr>
-        <w:lastRenderedPageBreak/>
         <w:drawing>
           <wp:inline distT="0" distB="0" distL="0" distR="0" wp14:anchorId="587410C3" wp14:editId="3543662E">
             <wp:extent cx="5528023" cy="3843630"/>

--- a/Building_GPU_enabled_K8S_cluster_with_second_hand_components.docx
+++ b/Building_GPU_enabled_K8S_cluster_with_second_hand_components.docx
@@ -971,6 +971,49 @@
       </w:r>
     </w:p>
     <w:p>
+      <w:r>
+        <w:t xml:space="preserve">Change the runlevel to 3 which will disable the XWindows subsystem as </w:t>
+      </w:r>
+      <w:r>
+        <w:t>the NVIDIA GPU will not be used by default</w:t>
+      </w:r>
+      <w:r>
+        <w:t xml:space="preserve"> and NVIDIA kernel module will not be loaded</w:t>
+      </w:r>
+      <w:r>
+        <w:t>. With runlevel set to 3 install the latest NVIDIA drivers for Ubuntu as:</w:t>
+      </w:r>
+    </w:p>
+    <w:p>
+      <w:pPr>
+        <w:rPr>
+          <w:rFonts w:ascii="Consolas" w:hAnsi="Consolas"/>
+          <w:b/>
+          <w:bCs/>
+          <w:sz w:val="18"/>
+          <w:szCs w:val="18"/>
+        </w:rPr>
+      </w:pPr>
+      <w:r>
+        <w:rPr>
+          <w:rFonts w:ascii="Consolas" w:hAnsi="Consolas"/>
+          <w:b/>
+          <w:bCs/>
+          <w:sz w:val="18"/>
+          <w:szCs w:val="18"/>
+        </w:rPr>
+        <w:lastRenderedPageBreak/>
+        <w:t>dimitar@xeon-ubuntu:~/Downloads$ sudo ./NVIDIA-Linux-x86_64-460.32.03.run</w:t>
+      </w:r>
+    </w:p>
+    <w:p>
+      <w:pPr>
+        <w:rPr>
+          <w:rFonts w:cstheme="minorHAnsi"/>
+        </w:rPr>
+      </w:pPr>
+    </w:p>
+    <w:p>
       <w:pPr>
         <w:rPr>
           <w:rFonts w:cstheme="minorHAnsi"/>
@@ -1026,11 +1069,17 @@
           <w:rFonts w:cstheme="minorHAnsi"/>
         </w:rPr>
       </w:pPr>
-      <w:r>
-        <w:rPr>
-          <w:rFonts w:cstheme="minorHAnsi"/>
-        </w:rPr>
-        <w:lastRenderedPageBreak/>
+    </w:p>
+    <w:p>
+      <w:pPr>
+        <w:rPr>
+          <w:rFonts w:cstheme="minorHAnsi"/>
+        </w:rPr>
+      </w:pPr>
+      <w:r>
+        <w:rPr>
+          <w:rFonts w:cstheme="minorHAnsi"/>
+        </w:rPr>
         <w:t xml:space="preserve">Figure: showing that the NVIDIA GPU is recognized and enabled in microk8s </w:t>
       </w:r>
     </w:p>
@@ -2285,7 +2334,7 @@
   <w:style w:type="paragraph" w:default="1" w:styleId="Normal">
     <w:name w:val="Normal"/>
     <w:qFormat/>
-    <w:rsid w:val="00C30082"/>
+    <w:rsid w:val="00936B07"/>
   </w:style>
   <w:style w:type="character" w:default="1" w:styleId="DefaultParagraphFont">
     <w:name w:val="Default Paragraph Font"/>

--- a/Building_GPU_enabled_K8S_cluster_with_second_hand_components.docx
+++ b/Building_GPU_enabled_K8S_cluster_with_second_hand_components.docx
@@ -4,13 +4,31 @@
   <w:body>
     <w:p>
       <w:r>
-        <w:t xml:space="preserve">Building GPU-enabled Kubernetes single node cluster for MLOps experiments with </w:t>
-      </w:r>
+        <w:t xml:space="preserve">Building GPU-enabled Kubernetes single node cluster for </w:t>
+      </w:r>
+      <w:proofErr w:type="spellStart"/>
+      <w:r>
+        <w:t>MLOps</w:t>
+      </w:r>
+      <w:proofErr w:type="spellEnd"/>
+      <w:r>
+        <w:t xml:space="preserve"> experiments with </w:t>
+      </w:r>
+      <w:proofErr w:type="spellStart"/>
       <w:r>
         <w:t>new+</w:t>
       </w:r>
-      <w:r>
-        <w:t>second hand components</w:t>
+      <w:proofErr w:type="gramStart"/>
+      <w:r>
+        <w:t>second</w:t>
+      </w:r>
+      <w:proofErr w:type="spellEnd"/>
+      <w:r>
+        <w:t xml:space="preserve"> hand</w:t>
+      </w:r>
+      <w:proofErr w:type="gramEnd"/>
+      <w:r>
+        <w:t xml:space="preserve"> components</w:t>
       </w:r>
     </w:p>
     <w:p>
@@ -83,7 +101,23 @@
           <w:b/>
           <w:bCs/>
         </w:rPr>
-        <w:t>Intel Xeon E3-1275 V6 Kaby Lake 3.8 GHz (4.2 GHz Turbo) LGA 1151 Server Processor Intel HD Graphics P630</w:t>
+        <w:t xml:space="preserve">Intel Xeon E3-1275 V6 </w:t>
+      </w:r>
+      <w:proofErr w:type="spellStart"/>
+      <w:r>
+        <w:rPr>
+          <w:b/>
+          <w:bCs/>
+        </w:rPr>
+        <w:t>Kaby</w:t>
+      </w:r>
+      <w:proofErr w:type="spellEnd"/>
+      <w:r>
+        <w:rPr>
+          <w:b/>
+          <w:bCs/>
+        </w:rPr>
+        <w:t xml:space="preserve"> Lake 3.8 GHz (4.2 GHz Turbo) LGA 1151 Server Processor Intel HD Graphics P630</w:t>
       </w:r>
       <w:r>
         <w:t xml:space="preserve">   - $360 ( </w:t>
@@ -163,8 +197,9 @@
           <w:bCs/>
           <w:shd w:val="clear" w:color="auto" w:fill="FFFFFF"/>
         </w:rPr>
-        <w:t>16GB DDR4-2400 UDIMM 1.2V CL17</w:t>
-      </w:r>
+        <w:t xml:space="preserve">16GB DDR4-2400 UDIMM 1.2V CL17 </w:t>
+      </w:r>
+      <w:proofErr w:type="gramStart"/>
       <w:r>
         <w:rPr>
           <w:rFonts w:cstheme="minorHAnsi"/>
@@ -172,8 +207,9 @@
           <w:bCs/>
           <w:shd w:val="clear" w:color="auto" w:fill="FFFFFF"/>
         </w:rPr>
-        <w:t xml:space="preserve"> </w:t>
-      </w:r>
+        <w:t>( SKU</w:t>
+      </w:r>
+      <w:proofErr w:type="gramEnd"/>
       <w:r>
         <w:rPr>
           <w:rFonts w:cstheme="minorHAnsi"/>
@@ -181,7 +217,7 @@
           <w:bCs/>
           <w:shd w:val="clear" w:color="auto" w:fill="FFFFFF"/>
         </w:rPr>
-        <w:t>( SKU</w:t>
+        <w:t>:</w:t>
       </w:r>
       <w:r>
         <w:rPr>
@@ -190,34 +226,7 @@
           <w:bCs/>
           <w:shd w:val="clear" w:color="auto" w:fill="FFFFFF"/>
         </w:rPr>
-        <w:t>:</w:t>
-      </w:r>
-      <w:r>
-        <w:rPr>
-          <w:rFonts w:cstheme="minorHAnsi"/>
-          <w:b/>
-          <w:bCs/>
-          <w:shd w:val="clear" w:color="auto" w:fill="FFFFFF"/>
-        </w:rPr>
-        <w:t xml:space="preserve"> </w:t>
-      </w:r>
-      <w:r>
-        <w:rPr>
-          <w:rFonts w:cstheme="minorHAnsi"/>
-          <w:b/>
-          <w:bCs/>
-          <w:shd w:val="clear" w:color="auto" w:fill="FFFFFF"/>
-        </w:rPr>
-        <w:t>CT16G4DFD824A</w:t>
-      </w:r>
-      <w:r>
-        <w:rPr>
-          <w:rFonts w:cstheme="minorHAnsi"/>
-          <w:b/>
-          <w:bCs/>
-          <w:shd w:val="clear" w:color="auto" w:fill="FFFFFF"/>
-        </w:rPr>
-        <w:t xml:space="preserve"> )</w:t>
+        <w:t xml:space="preserve"> CT16G4DFD824A )</w:t>
       </w:r>
       <w:r>
         <w:rPr>
@@ -300,13 +309,41 @@
           <w:rFonts w:cstheme="minorHAnsi"/>
         </w:rPr>
       </w:pPr>
+      <w:proofErr w:type="spellStart"/>
       <w:r>
         <w:rPr>
           <w:rFonts w:cstheme="minorHAnsi"/>
           <w:b/>
           <w:bCs/>
         </w:rPr>
-        <w:t>Sabrent Rocket Q 1TB NVMe PCIe M.2 2280 Internal SSD High Performance Solid State Drive R/W 3200/2000MB/s (SB-RKTQ-1TB)</w:t>
+        <w:t>Sabrent</w:t>
+      </w:r>
+      <w:proofErr w:type="spellEnd"/>
+      <w:r>
+        <w:rPr>
+          <w:rFonts w:cstheme="minorHAnsi"/>
+          <w:b/>
+          <w:bCs/>
+        </w:rPr>
+        <w:t xml:space="preserve"> Rocket Q 1TB </w:t>
+      </w:r>
+      <w:proofErr w:type="spellStart"/>
+      <w:r>
+        <w:rPr>
+          <w:rFonts w:cstheme="minorHAnsi"/>
+          <w:b/>
+          <w:bCs/>
+        </w:rPr>
+        <w:t>NVMe</w:t>
+      </w:r>
+      <w:proofErr w:type="spellEnd"/>
+      <w:r>
+        <w:rPr>
+          <w:rFonts w:cstheme="minorHAnsi"/>
+          <w:b/>
+          <w:bCs/>
+        </w:rPr>
+        <w:t xml:space="preserve"> PCIe M.2 2280 Internal SSD High Performance Solid State Drive R/W 3200/2000MB/s (SB-RKTQ-1TB)</w:t>
       </w:r>
       <w:r>
         <w:rPr>
@@ -462,8 +499,17 @@
             <w:rStyle w:val="Hyperlink"/>
             <w:rFonts w:cstheme="minorHAnsi"/>
           </w:rPr>
-          <w:t>Link to Ebay</w:t>
+          <w:t xml:space="preserve">Link to </w:t>
         </w:r>
+        <w:proofErr w:type="spellStart"/>
+        <w:r>
+          <w:rPr>
+            <w:rStyle w:val="Hyperlink"/>
+            <w:rFonts w:cstheme="minorHAnsi"/>
+          </w:rPr>
+          <w:t>Ebay</w:t>
+        </w:r>
+        <w:proofErr w:type="spellEnd"/>
       </w:hyperlink>
       <w:r>
         <w:rPr>
@@ -497,11 +543,19 @@
         </w:rPr>
         <w:t xml:space="preserve">Dual 8 to 8 Graphics Power Cable </w:t>
       </w:r>
-      <w:r>
-        <w:rPr>
-          <w:rFonts w:cstheme="minorHAnsi"/>
-        </w:rPr>
-        <w:t xml:space="preserve">( SKU: </w:t>
+      <w:proofErr w:type="gramStart"/>
+      <w:r>
+        <w:rPr>
+          <w:rFonts w:cstheme="minorHAnsi"/>
+        </w:rPr>
+        <w:t>( SKU</w:t>
+      </w:r>
+      <w:proofErr w:type="gramEnd"/>
+      <w:r>
+        <w:rPr>
+          <w:rFonts w:cstheme="minorHAnsi"/>
+        </w:rPr>
+        <w:t xml:space="preserve">: </w:t>
       </w:r>
       <w:r>
         <w:rPr>
@@ -521,8 +575,17 @@
             <w:rStyle w:val="Hyperlink"/>
             <w:rFonts w:cstheme="minorHAnsi"/>
           </w:rPr>
-          <w:t>Link to Ebay</w:t>
+          <w:t xml:space="preserve">Link to </w:t>
         </w:r>
+        <w:proofErr w:type="spellStart"/>
+        <w:r>
+          <w:rPr>
+            <w:rStyle w:val="Hyperlink"/>
+            <w:rFonts w:cstheme="minorHAnsi"/>
+          </w:rPr>
+          <w:t>Ebay</w:t>
+        </w:r>
+        <w:proofErr w:type="spellEnd"/>
       </w:hyperlink>
       <w:r>
         <w:rPr>
@@ -605,13 +668,27 @@
         <w:rPr>
           <w:rFonts w:cstheme="minorHAnsi"/>
         </w:rPr>
-        <w:t xml:space="preserve"> (Used):  $0</w:t>
-      </w:r>
-      <w:r>
-        <w:rPr>
-          <w:rFonts w:cstheme="minorHAnsi"/>
-        </w:rPr>
-        <w:t xml:space="preserve">,  SSD </w:t>
+        <w:t xml:space="preserve"> (Used):  $</w:t>
+      </w:r>
+      <w:proofErr w:type="gramStart"/>
+      <w:r>
+        <w:rPr>
+          <w:rFonts w:cstheme="minorHAnsi"/>
+        </w:rPr>
+        <w:t>0</w:t>
+      </w:r>
+      <w:r>
+        <w:rPr>
+          <w:rFonts w:cstheme="minorHAnsi"/>
+        </w:rPr>
+        <w:t>,  SSD</w:t>
+      </w:r>
+      <w:proofErr w:type="gramEnd"/>
+      <w:r>
+        <w:rPr>
+          <w:rFonts w:cstheme="minorHAnsi"/>
+        </w:rPr>
+        <w:t xml:space="preserve"> </w:t>
       </w:r>
       <w:r>
         <w:rPr>
@@ -647,13 +724,7 @@
         <w:rPr>
           <w:rFonts w:cstheme="minorHAnsi"/>
         </w:rPr>
-        <w:t xml:space="preserve">” (Used): $0,  </w:t>
-      </w:r>
-      <w:r>
-        <w:rPr>
-          <w:rFonts w:cstheme="minorHAnsi"/>
-        </w:rPr>
-        <w:t xml:space="preserve">SSD </w:t>
+        <w:t xml:space="preserve">” (Used): $0,  SSD </w:t>
       </w:r>
       <w:r>
         <w:rPr>
@@ -711,17 +782,39 @@
           <w:rFonts w:cstheme="minorHAnsi"/>
         </w:rPr>
       </w:pPr>
-      <w:r>
-        <w:rPr>
-          <w:rFonts w:cstheme="minorHAnsi"/>
-        </w:rPr>
-        <w:t xml:space="preserve">SuperMicro Chassis 733I-500B </w:t>
-      </w:r>
-      <w:r>
-        <w:rPr>
-          <w:rFonts w:cstheme="minorHAnsi"/>
-        </w:rPr>
-        <w:t xml:space="preserve"> with 500W PSU </w:t>
+      <w:proofErr w:type="spellStart"/>
+      <w:r>
+        <w:rPr>
+          <w:rFonts w:cstheme="minorHAnsi"/>
+        </w:rPr>
+        <w:t>SuperMicro</w:t>
+      </w:r>
+      <w:proofErr w:type="spellEnd"/>
+      <w:r>
+        <w:rPr>
+          <w:rFonts w:cstheme="minorHAnsi"/>
+        </w:rPr>
+        <w:t xml:space="preserve"> Chassis 733I-500</w:t>
+      </w:r>
+      <w:proofErr w:type="gramStart"/>
+      <w:r>
+        <w:rPr>
+          <w:rFonts w:cstheme="minorHAnsi"/>
+        </w:rPr>
+        <w:t xml:space="preserve">B </w:t>
+      </w:r>
+      <w:r>
+        <w:rPr>
+          <w:rFonts w:cstheme="minorHAnsi"/>
+        </w:rPr>
+        <w:t xml:space="preserve"> with</w:t>
+      </w:r>
+      <w:proofErr w:type="gramEnd"/>
+      <w:r>
+        <w:rPr>
+          <w:rFonts w:cstheme="minorHAnsi"/>
+        </w:rPr>
+        <w:t xml:space="preserve"> 500W PSU </w:t>
       </w:r>
       <w:r>
         <w:rPr>
@@ -735,8 +828,17 @@
             <w:rStyle w:val="Hyperlink"/>
             <w:rFonts w:cstheme="minorHAnsi"/>
           </w:rPr>
-          <w:t>Link to SuperMicro</w:t>
+          <w:t xml:space="preserve">Link to </w:t>
         </w:r>
+        <w:proofErr w:type="spellStart"/>
+        <w:r>
+          <w:rPr>
+            <w:rStyle w:val="Hyperlink"/>
+            <w:rFonts w:cstheme="minorHAnsi"/>
+          </w:rPr>
+          <w:t>SuperMicro</w:t>
+        </w:r>
+        <w:proofErr w:type="spellEnd"/>
       </w:hyperlink>
       <w:r>
         <w:rPr>
@@ -769,7 +871,29 @@
         <w:rPr>
           <w:rFonts w:cstheme="minorHAnsi"/>
         </w:rPr>
-        <w:t xml:space="preserve"> configuration: 1 x Xeon E3-1275, 64GB RAM, 1.5TB storage with 1TB on NVMe,  NVIDIA GPU (Maxwell architecture) with 12GB GDDR5 </w:t>
+        <w:t xml:space="preserve"> configuration: 1 x Xeon E3-1275, 64GB RAM, 1.5TB storage with 1TB on </w:t>
+      </w:r>
+      <w:proofErr w:type="spellStart"/>
+      <w:proofErr w:type="gramStart"/>
+      <w:r>
+        <w:rPr>
+          <w:rFonts w:cstheme="minorHAnsi"/>
+        </w:rPr>
+        <w:t>NVMe</w:t>
+      </w:r>
+      <w:proofErr w:type="spellEnd"/>
+      <w:r>
+        <w:rPr>
+          <w:rFonts w:cstheme="minorHAnsi"/>
+        </w:rPr>
+        <w:t>,  NVIDIA</w:t>
+      </w:r>
+      <w:proofErr w:type="gramEnd"/>
+      <w:r>
+        <w:rPr>
+          <w:rFonts w:cstheme="minorHAnsi"/>
+        </w:rPr>
+        <w:t xml:space="preserve"> GPU (Maxwell architecture) with 12GB GDDR5 </w:t>
       </w:r>
       <w:r>
         <w:rPr>
@@ -972,16 +1096,37 @@
     </w:p>
     <w:p>
       <w:r>
-        <w:t xml:space="preserve">Change the runlevel to 3 which will disable the XWindows subsystem as </w:t>
-      </w:r>
-      <w:r>
-        <w:t>the NVIDIA GPU will not be used by default</w:t>
+        <w:t xml:space="preserve">Change the </w:t>
+      </w:r>
+      <w:proofErr w:type="spellStart"/>
+      <w:r>
+        <w:t>runlevel</w:t>
+      </w:r>
+      <w:proofErr w:type="spellEnd"/>
+      <w:r>
+        <w:t xml:space="preserve"> to 3 which will disable the </w:t>
+      </w:r>
+      <w:proofErr w:type="spellStart"/>
+      <w:r>
+        <w:t>XWindows</w:t>
+      </w:r>
+      <w:proofErr w:type="spellEnd"/>
+      <w:r>
+        <w:t xml:space="preserve"> subsystem as the NVIDIA GPU will not be used by default</w:t>
       </w:r>
       <w:r>
         <w:t xml:space="preserve"> and NVIDIA kernel module will not be loaded</w:t>
       </w:r>
       <w:r>
-        <w:t>. With runlevel set to 3 install the latest NVIDIA drivers for Ubuntu as:</w:t>
+        <w:t xml:space="preserve">. With </w:t>
+      </w:r>
+      <w:proofErr w:type="spellStart"/>
+      <w:r>
+        <w:t>runlevel</w:t>
+      </w:r>
+      <w:proofErr w:type="spellEnd"/>
+      <w:r>
+        <w:t xml:space="preserve"> set to 3 install the latest NVIDIA drivers for Ubuntu as:</w:t>
       </w:r>
     </w:p>
     <w:p>
@@ -994,6 +1139,7 @@
           <w:szCs w:val="18"/>
         </w:rPr>
       </w:pPr>
+      <w:proofErr w:type="spellStart"/>
       <w:r>
         <w:rPr>
           <w:rFonts w:ascii="Consolas" w:hAnsi="Consolas"/>
@@ -1003,39 +1149,122 @@
           <w:szCs w:val="18"/>
         </w:rPr>
         <w:lastRenderedPageBreak/>
-        <w:t>dimitar@xeon-ubuntu:~/Downloads$ sudo ./NVIDIA-Linux-x86_64-460.32.03.run</w:t>
-      </w:r>
-    </w:p>
-    <w:p>
-      <w:pPr>
-        <w:rPr>
-          <w:rFonts w:cstheme="minorHAnsi"/>
-        </w:rPr>
-      </w:pPr>
-    </w:p>
-    <w:p>
-      <w:pPr>
-        <w:rPr>
-          <w:rFonts w:cstheme="minorHAnsi"/>
-        </w:rPr>
-      </w:pPr>
-      <w:r>
-        <w:rPr>
-          <w:rFonts w:cstheme="minorHAnsi"/>
-        </w:rPr>
-        <w:t>C</w:t>
-      </w:r>
-      <w:r>
-        <w:rPr>
-          <w:rFonts w:cstheme="minorHAnsi"/>
-        </w:rPr>
-        <w:t>onnect</w:t>
-      </w:r>
-      <w:r>
-        <w:rPr>
-          <w:rFonts w:cstheme="minorHAnsi"/>
-        </w:rPr>
-        <w:t xml:space="preserve"> all disks (NVMe, SSD1, SSD2, and HDD) in a single file system using LVM2</w:t>
+        <w:t>dimitar@xeon-</w:t>
+      </w:r>
+      <w:proofErr w:type="gramStart"/>
+      <w:r>
+        <w:rPr>
+          <w:rFonts w:ascii="Consolas" w:hAnsi="Consolas"/>
+          <w:b/>
+          <w:bCs/>
+          <w:sz w:val="18"/>
+          <w:szCs w:val="18"/>
+        </w:rPr>
+        <w:t>ubuntu</w:t>
+      </w:r>
+      <w:proofErr w:type="spellEnd"/>
+      <w:r>
+        <w:rPr>
+          <w:rFonts w:ascii="Consolas" w:hAnsi="Consolas"/>
+          <w:b/>
+          <w:bCs/>
+          <w:sz w:val="18"/>
+          <w:szCs w:val="18"/>
+        </w:rPr>
+        <w:t>:~</w:t>
+      </w:r>
+      <w:proofErr w:type="gramEnd"/>
+      <w:r>
+        <w:rPr>
+          <w:rFonts w:ascii="Consolas" w:hAnsi="Consolas"/>
+          <w:b/>
+          <w:bCs/>
+          <w:sz w:val="18"/>
+          <w:szCs w:val="18"/>
+        </w:rPr>
+        <w:t xml:space="preserve">/Downloads$ </w:t>
+      </w:r>
+      <w:proofErr w:type="spellStart"/>
+      <w:r>
+        <w:rPr>
+          <w:rFonts w:ascii="Consolas" w:hAnsi="Consolas"/>
+          <w:b/>
+          <w:bCs/>
+          <w:sz w:val="18"/>
+          <w:szCs w:val="18"/>
+        </w:rPr>
+        <w:t>sudo</w:t>
+      </w:r>
+      <w:proofErr w:type="spellEnd"/>
+      <w:r>
+        <w:rPr>
+          <w:rFonts w:ascii="Consolas" w:hAnsi="Consolas"/>
+          <w:b/>
+          <w:bCs/>
+          <w:sz w:val="18"/>
+          <w:szCs w:val="18"/>
+        </w:rPr>
+        <w:t xml:space="preserve"> ./NVIDIA-Linux-x86_64-460.32.03.run</w:t>
+      </w:r>
+    </w:p>
+    <w:p>
+      <w:pPr>
+        <w:rPr>
+          <w:rFonts w:cstheme="minorHAnsi"/>
+        </w:rPr>
+      </w:pPr>
+    </w:p>
+    <w:p>
+      <w:pPr>
+        <w:rPr>
+          <w:rFonts w:cstheme="minorHAnsi"/>
+        </w:rPr>
+      </w:pPr>
+      <w:r>
+        <w:rPr>
+          <w:rFonts w:cstheme="minorHAnsi"/>
+        </w:rPr>
+        <w:t>Connect all disks (</w:t>
+      </w:r>
+      <w:proofErr w:type="spellStart"/>
+      <w:r>
+        <w:rPr>
+          <w:rFonts w:cstheme="minorHAnsi"/>
+        </w:rPr>
+        <w:t>NVMe</w:t>
+      </w:r>
+      <w:proofErr w:type="spellEnd"/>
+      <w:r>
+        <w:rPr>
+          <w:rFonts w:cstheme="minorHAnsi"/>
+        </w:rPr>
+        <w:t>, SSD1, SSD2, and HDD) in a single file system using</w:t>
+      </w:r>
+      <w:r>
+        <w:rPr>
+          <w:rFonts w:cstheme="minorHAnsi"/>
+        </w:rPr>
+        <w:t xml:space="preserve"> the supplied with the Ubuntu 20.10 logical volume manager</w:t>
+      </w:r>
+      <w:r>
+        <w:rPr>
+          <w:rFonts w:cstheme="minorHAnsi"/>
+        </w:rPr>
+        <w:t xml:space="preserve"> </w:t>
+      </w:r>
+      <w:r>
+        <w:rPr>
+          <w:rFonts w:cstheme="minorHAnsi"/>
+          <w:b/>
+          <w:bCs/>
+        </w:rPr>
+        <w:t>LVM2</w:t>
+      </w:r>
+      <w:r>
+        <w:rPr>
+          <w:rFonts w:cstheme="minorHAnsi"/>
+        </w:rPr>
+        <w:t>.</w:t>
       </w:r>
     </w:p>
     <w:p>
@@ -1054,8 +1283,16 @@
         <w:rPr>
           <w:rFonts w:cstheme="minorHAnsi"/>
         </w:rPr>
-        <w:t xml:space="preserve"> locally using microk8s or minikube</w:t>
-      </w:r>
+        <w:t xml:space="preserve"> locally using microk8s or </w:t>
+      </w:r>
+      <w:proofErr w:type="spellStart"/>
+      <w:r>
+        <w:rPr>
+          <w:rFonts w:cstheme="minorHAnsi"/>
+        </w:rPr>
+        <w:t>minikube</w:t>
+      </w:r>
+      <w:proofErr w:type="spellEnd"/>
       <w:r>
         <w:rPr>
           <w:rFonts w:cstheme="minorHAnsi"/>
@@ -1069,24 +1306,960 @@
           <w:rFonts w:cstheme="minorHAnsi"/>
         </w:rPr>
       </w:pPr>
-    </w:p>
-    <w:p>
-      <w:pPr>
-        <w:rPr>
-          <w:rFonts w:cstheme="minorHAnsi"/>
-        </w:rPr>
-      </w:pPr>
-      <w:r>
-        <w:rPr>
-          <w:rFonts w:cstheme="minorHAnsi"/>
-        </w:rPr>
-        <w:t xml:space="preserve">Figure: showing that the NVIDIA GPU is recognized and enabled in microk8s </w:t>
-      </w:r>
-    </w:p>
-    <w:p>
-      <w:pPr>
-        <w:rPr>
-          <w:rFonts w:cstheme="minorHAnsi"/>
+      <w:r>
+        <w:rPr>
+          <w:rFonts w:cstheme="minorHAnsi"/>
+        </w:rPr>
+        <w:t xml:space="preserve">Do install the Nvidia container toolkit on Ubuntu 20.10. Note: while </w:t>
+      </w:r>
+      <w:hyperlink r:id="rId15" w:history="1">
+        <w:r>
+          <w:rPr>
+            <w:rStyle w:val="Hyperlink"/>
+            <w:rFonts w:cstheme="minorHAnsi"/>
+          </w:rPr>
+          <w:t>Ubuntu 20.10 is not yet official supported</w:t>
+        </w:r>
+      </w:hyperlink>
+      <w:r>
+        <w:rPr>
+          <w:rFonts w:cstheme="minorHAnsi"/>
+        </w:rPr>
+        <w:t xml:space="preserve">  the Nvidia Container Toolkit </w:t>
+      </w:r>
+      <w:hyperlink r:id="rId16" w:history="1">
+        <w:r>
+          <w:rPr>
+            <w:rStyle w:val="Hyperlink"/>
+            <w:rFonts w:cstheme="minorHAnsi"/>
+          </w:rPr>
+          <w:t>can be installed without issue on 20.10</w:t>
+        </w:r>
+      </w:hyperlink>
+      <w:r>
+        <w:rPr>
+          <w:rFonts w:cstheme="minorHAnsi"/>
+        </w:rPr>
+        <w:t xml:space="preserve"> using the following instructions:</w:t>
+      </w:r>
+    </w:p>
+    <w:p>
+      <w:pPr>
+        <w:tabs>
+          <w:tab w:val="left" w:pos="916"/>
+          <w:tab w:val="left" w:pos="1832"/>
+          <w:tab w:val="left" w:pos="2748"/>
+          <w:tab w:val="left" w:pos="3664"/>
+          <w:tab w:val="left" w:pos="4580"/>
+          <w:tab w:val="left" w:pos="5496"/>
+          <w:tab w:val="left" w:pos="6412"/>
+          <w:tab w:val="left" w:pos="7328"/>
+          <w:tab w:val="left" w:pos="8244"/>
+          <w:tab w:val="left" w:pos="9160"/>
+          <w:tab w:val="left" w:pos="10076"/>
+          <w:tab w:val="left" w:pos="10992"/>
+          <w:tab w:val="left" w:pos="11908"/>
+          <w:tab w:val="left" w:pos="12824"/>
+          <w:tab w:val="left" w:pos="13740"/>
+          <w:tab w:val="left" w:pos="14656"/>
+        </w:tabs>
+        <w:spacing w:after="0" w:line="240" w:lineRule="auto"/>
+        <w:rPr>
+          <w:rFonts w:ascii="Consolas" w:eastAsia="Times New Roman" w:hAnsi="Consolas" w:cs="Courier New"/>
+          <w:color w:val="24292E"/>
+          <w:sz w:val="18"/>
+          <w:szCs w:val="18"/>
+          <w:bdr w:val="none" w:sz="0" w:space="0" w:color="auto" w:frame="1"/>
+        </w:rPr>
+      </w:pPr>
+      <w:r>
+        <w:rPr>
+          <w:rFonts w:ascii="Consolas" w:eastAsia="Times New Roman" w:hAnsi="Consolas" w:cs="Courier New"/>
+          <w:color w:val="24292E"/>
+          <w:sz w:val="18"/>
+          <w:szCs w:val="18"/>
+          <w:bdr w:val="none" w:sz="0" w:space="0" w:color="auto" w:frame="1"/>
+        </w:rPr>
+        <w:t>curl -s -L https://nvidia.github.io/nvidia-docker/gpgkey | \</w:t>
+      </w:r>
+    </w:p>
+    <w:p>
+      <w:pPr>
+        <w:tabs>
+          <w:tab w:val="left" w:pos="916"/>
+          <w:tab w:val="left" w:pos="1832"/>
+          <w:tab w:val="left" w:pos="2748"/>
+          <w:tab w:val="left" w:pos="3664"/>
+          <w:tab w:val="left" w:pos="4580"/>
+          <w:tab w:val="left" w:pos="5496"/>
+          <w:tab w:val="left" w:pos="6412"/>
+          <w:tab w:val="left" w:pos="7328"/>
+          <w:tab w:val="left" w:pos="8244"/>
+          <w:tab w:val="left" w:pos="9160"/>
+          <w:tab w:val="left" w:pos="10076"/>
+          <w:tab w:val="left" w:pos="10992"/>
+          <w:tab w:val="left" w:pos="11908"/>
+          <w:tab w:val="left" w:pos="12824"/>
+          <w:tab w:val="left" w:pos="13740"/>
+          <w:tab w:val="left" w:pos="14656"/>
+        </w:tabs>
+        <w:spacing w:after="0" w:line="240" w:lineRule="auto"/>
+        <w:rPr>
+          <w:rFonts w:ascii="Consolas" w:eastAsia="Times New Roman" w:hAnsi="Consolas" w:cs="Courier New"/>
+          <w:color w:val="24292E"/>
+          <w:sz w:val="18"/>
+          <w:szCs w:val="18"/>
+          <w:bdr w:val="none" w:sz="0" w:space="0" w:color="auto" w:frame="1"/>
+        </w:rPr>
+      </w:pPr>
+      <w:r>
+        <w:rPr>
+          <w:rFonts w:ascii="Consolas" w:eastAsia="Times New Roman" w:hAnsi="Consolas" w:cs="Courier New"/>
+          <w:color w:val="24292E"/>
+          <w:sz w:val="18"/>
+          <w:szCs w:val="18"/>
+          <w:bdr w:val="none" w:sz="0" w:space="0" w:color="auto" w:frame="1"/>
+        </w:rPr>
+        <w:t xml:space="preserve">  </w:t>
+      </w:r>
+      <w:proofErr w:type="spellStart"/>
+      <w:r>
+        <w:rPr>
+          <w:rFonts w:ascii="Consolas" w:eastAsia="Times New Roman" w:hAnsi="Consolas" w:cs="Courier New"/>
+          <w:color w:val="24292E"/>
+          <w:sz w:val="18"/>
+          <w:szCs w:val="18"/>
+          <w:bdr w:val="none" w:sz="0" w:space="0" w:color="auto" w:frame="1"/>
+        </w:rPr>
+        <w:t>sudo</w:t>
+      </w:r>
+      <w:proofErr w:type="spellEnd"/>
+      <w:r>
+        <w:rPr>
+          <w:rFonts w:ascii="Consolas" w:eastAsia="Times New Roman" w:hAnsi="Consolas" w:cs="Courier New"/>
+          <w:color w:val="24292E"/>
+          <w:sz w:val="18"/>
+          <w:szCs w:val="18"/>
+          <w:bdr w:val="none" w:sz="0" w:space="0" w:color="auto" w:frame="1"/>
+        </w:rPr>
+        <w:t xml:space="preserve"> apt-key add -</w:t>
+      </w:r>
+    </w:p>
+    <w:p>
+      <w:pPr>
+        <w:tabs>
+          <w:tab w:val="left" w:pos="916"/>
+          <w:tab w:val="left" w:pos="1832"/>
+          <w:tab w:val="left" w:pos="2748"/>
+          <w:tab w:val="left" w:pos="3664"/>
+          <w:tab w:val="left" w:pos="4580"/>
+          <w:tab w:val="left" w:pos="5496"/>
+          <w:tab w:val="left" w:pos="6412"/>
+          <w:tab w:val="left" w:pos="7328"/>
+          <w:tab w:val="left" w:pos="8244"/>
+          <w:tab w:val="left" w:pos="9160"/>
+          <w:tab w:val="left" w:pos="10076"/>
+          <w:tab w:val="left" w:pos="10992"/>
+          <w:tab w:val="left" w:pos="11908"/>
+          <w:tab w:val="left" w:pos="12824"/>
+          <w:tab w:val="left" w:pos="13740"/>
+          <w:tab w:val="left" w:pos="14656"/>
+        </w:tabs>
+        <w:spacing w:after="0" w:line="240" w:lineRule="auto"/>
+        <w:rPr>
+          <w:rFonts w:ascii="Consolas" w:eastAsia="Times New Roman" w:hAnsi="Consolas" w:cs="Courier New"/>
+          <w:color w:val="24292E"/>
+          <w:sz w:val="18"/>
+          <w:szCs w:val="18"/>
+          <w:bdr w:val="none" w:sz="0" w:space="0" w:color="auto" w:frame="1"/>
+        </w:rPr>
+      </w:pPr>
+      <w:r>
+        <w:rPr>
+          <w:rFonts w:ascii="Consolas" w:eastAsia="Times New Roman" w:hAnsi="Consolas" w:cs="Courier New"/>
+          <w:color w:val="24292E"/>
+          <w:sz w:val="18"/>
+          <w:szCs w:val="18"/>
+          <w:bdr w:val="none" w:sz="0" w:space="0" w:color="auto" w:frame="1"/>
+        </w:rPr>
+        <w:t>distribution=$(. /</w:t>
+      </w:r>
+      <w:proofErr w:type="spellStart"/>
+      <w:r>
+        <w:rPr>
+          <w:rFonts w:ascii="Consolas" w:eastAsia="Times New Roman" w:hAnsi="Consolas" w:cs="Courier New"/>
+          <w:color w:val="24292E"/>
+          <w:sz w:val="18"/>
+          <w:szCs w:val="18"/>
+          <w:bdr w:val="none" w:sz="0" w:space="0" w:color="auto" w:frame="1"/>
+        </w:rPr>
+        <w:t>etc</w:t>
+      </w:r>
+      <w:proofErr w:type="spellEnd"/>
+      <w:r>
+        <w:rPr>
+          <w:rFonts w:ascii="Consolas" w:eastAsia="Times New Roman" w:hAnsi="Consolas" w:cs="Courier New"/>
+          <w:color w:val="24292E"/>
+          <w:sz w:val="18"/>
+          <w:szCs w:val="18"/>
+          <w:bdr w:val="none" w:sz="0" w:space="0" w:color="auto" w:frame="1"/>
+        </w:rPr>
+        <w:t>/</w:t>
+      </w:r>
+      <w:proofErr w:type="spellStart"/>
+      <w:r>
+        <w:rPr>
+          <w:rFonts w:ascii="Consolas" w:eastAsia="Times New Roman" w:hAnsi="Consolas" w:cs="Courier New"/>
+          <w:color w:val="24292E"/>
+          <w:sz w:val="18"/>
+          <w:szCs w:val="18"/>
+          <w:bdr w:val="none" w:sz="0" w:space="0" w:color="auto" w:frame="1"/>
+        </w:rPr>
+        <w:t>os-</w:t>
+      </w:r>
+      <w:proofErr w:type="gramStart"/>
+      <w:r>
+        <w:rPr>
+          <w:rFonts w:ascii="Consolas" w:eastAsia="Times New Roman" w:hAnsi="Consolas" w:cs="Courier New"/>
+          <w:color w:val="24292E"/>
+          <w:sz w:val="18"/>
+          <w:szCs w:val="18"/>
+          <w:bdr w:val="none" w:sz="0" w:space="0" w:color="auto" w:frame="1"/>
+        </w:rPr>
+        <w:t>release;echo</w:t>
+      </w:r>
+      <w:proofErr w:type="spellEnd"/>
+      <w:proofErr w:type="gramEnd"/>
+      <w:r>
+        <w:rPr>
+          <w:rFonts w:ascii="Consolas" w:eastAsia="Times New Roman" w:hAnsi="Consolas" w:cs="Courier New"/>
+          <w:color w:val="24292E"/>
+          <w:sz w:val="18"/>
+          <w:szCs w:val="18"/>
+          <w:bdr w:val="none" w:sz="0" w:space="0" w:color="auto" w:frame="1"/>
+        </w:rPr>
+        <w:t xml:space="preserve"> ${ID}20.</w:t>
+      </w:r>
+      <w:r>
+        <w:rPr>
+          <w:rFonts w:ascii="Consolas" w:eastAsia="Times New Roman" w:hAnsi="Consolas" w:cs="Courier New"/>
+          <w:color w:val="24292E"/>
+          <w:sz w:val="18"/>
+          <w:szCs w:val="18"/>
+          <w:bdr w:val="none" w:sz="0" w:space="0" w:color="auto" w:frame="1"/>
+        </w:rPr>
+        <w:t>04</w:t>
+      </w:r>
+      <w:r>
+        <w:rPr>
+          <w:rFonts w:ascii="Consolas" w:eastAsia="Times New Roman" w:hAnsi="Consolas" w:cs="Courier New"/>
+          <w:color w:val="24292E"/>
+          <w:sz w:val="18"/>
+          <w:szCs w:val="18"/>
+          <w:bdr w:val="none" w:sz="0" w:space="0" w:color="auto" w:frame="1"/>
+        </w:rPr>
+        <w:t>)</w:t>
+      </w:r>
+    </w:p>
+    <w:p>
+      <w:pPr>
+        <w:tabs>
+          <w:tab w:val="left" w:pos="916"/>
+          <w:tab w:val="left" w:pos="1832"/>
+          <w:tab w:val="left" w:pos="2748"/>
+          <w:tab w:val="left" w:pos="3664"/>
+          <w:tab w:val="left" w:pos="4580"/>
+          <w:tab w:val="left" w:pos="5496"/>
+          <w:tab w:val="left" w:pos="6412"/>
+          <w:tab w:val="left" w:pos="7328"/>
+          <w:tab w:val="left" w:pos="8244"/>
+          <w:tab w:val="left" w:pos="9160"/>
+          <w:tab w:val="left" w:pos="10076"/>
+          <w:tab w:val="left" w:pos="10992"/>
+          <w:tab w:val="left" w:pos="11908"/>
+          <w:tab w:val="left" w:pos="12824"/>
+          <w:tab w:val="left" w:pos="13740"/>
+          <w:tab w:val="left" w:pos="14656"/>
+        </w:tabs>
+        <w:spacing w:after="0" w:line="240" w:lineRule="auto"/>
+        <w:rPr>
+          <w:rFonts w:ascii="Consolas" w:eastAsia="Times New Roman" w:hAnsi="Consolas" w:cs="Courier New"/>
+          <w:color w:val="24292E"/>
+          <w:sz w:val="18"/>
+          <w:szCs w:val="18"/>
+          <w:bdr w:val="none" w:sz="0" w:space="0" w:color="auto" w:frame="1"/>
+        </w:rPr>
+      </w:pPr>
+      <w:r>
+        <w:rPr>
+          <w:rFonts w:ascii="Consolas" w:eastAsia="Times New Roman" w:hAnsi="Consolas" w:cs="Courier New"/>
+          <w:color w:val="24292E"/>
+          <w:sz w:val="18"/>
+          <w:szCs w:val="18"/>
+          <w:bdr w:val="none" w:sz="0" w:space="0" w:color="auto" w:frame="1"/>
+        </w:rPr>
+        <w:t>curl -s -L https://nvidia.github.io/nvidia-docker/$distribution/nvidia-docker.list | \</w:t>
+      </w:r>
+    </w:p>
+    <w:p>
+      <w:pPr>
+        <w:tabs>
+          <w:tab w:val="left" w:pos="916"/>
+          <w:tab w:val="left" w:pos="1832"/>
+          <w:tab w:val="left" w:pos="2748"/>
+          <w:tab w:val="left" w:pos="3664"/>
+          <w:tab w:val="left" w:pos="4580"/>
+          <w:tab w:val="left" w:pos="5496"/>
+          <w:tab w:val="left" w:pos="6412"/>
+          <w:tab w:val="left" w:pos="7328"/>
+          <w:tab w:val="left" w:pos="8244"/>
+          <w:tab w:val="left" w:pos="9160"/>
+          <w:tab w:val="left" w:pos="10076"/>
+          <w:tab w:val="left" w:pos="10992"/>
+          <w:tab w:val="left" w:pos="11908"/>
+          <w:tab w:val="left" w:pos="12824"/>
+          <w:tab w:val="left" w:pos="13740"/>
+          <w:tab w:val="left" w:pos="14656"/>
+        </w:tabs>
+        <w:spacing w:after="0" w:line="240" w:lineRule="auto"/>
+        <w:rPr>
+          <w:rFonts w:ascii="Consolas" w:eastAsia="Times New Roman" w:hAnsi="Consolas" w:cs="Courier New"/>
+          <w:color w:val="24292E"/>
+          <w:sz w:val="18"/>
+          <w:szCs w:val="18"/>
+          <w:bdr w:val="none" w:sz="0" w:space="0" w:color="auto" w:frame="1"/>
+        </w:rPr>
+      </w:pPr>
+      <w:r>
+        <w:rPr>
+          <w:rFonts w:ascii="Consolas" w:eastAsia="Times New Roman" w:hAnsi="Consolas" w:cs="Courier New"/>
+          <w:color w:val="24292E"/>
+          <w:sz w:val="18"/>
+          <w:szCs w:val="18"/>
+          <w:bdr w:val="none" w:sz="0" w:space="0" w:color="auto" w:frame="1"/>
+        </w:rPr>
+        <w:t xml:space="preserve">  </w:t>
+      </w:r>
+      <w:proofErr w:type="spellStart"/>
+      <w:r>
+        <w:rPr>
+          <w:rFonts w:ascii="Consolas" w:eastAsia="Times New Roman" w:hAnsi="Consolas" w:cs="Courier New"/>
+          <w:color w:val="24292E"/>
+          <w:sz w:val="18"/>
+          <w:szCs w:val="18"/>
+          <w:bdr w:val="none" w:sz="0" w:space="0" w:color="auto" w:frame="1"/>
+        </w:rPr>
+        <w:t>sudo</w:t>
+      </w:r>
+      <w:proofErr w:type="spellEnd"/>
+      <w:r>
+        <w:rPr>
+          <w:rFonts w:ascii="Consolas" w:eastAsia="Times New Roman" w:hAnsi="Consolas" w:cs="Courier New"/>
+          <w:color w:val="24292E"/>
+          <w:sz w:val="18"/>
+          <w:szCs w:val="18"/>
+          <w:bdr w:val="none" w:sz="0" w:space="0" w:color="auto" w:frame="1"/>
+        </w:rPr>
+        <w:t xml:space="preserve"> tee /</w:t>
+      </w:r>
+      <w:proofErr w:type="spellStart"/>
+      <w:r>
+        <w:rPr>
+          <w:rFonts w:ascii="Consolas" w:eastAsia="Times New Roman" w:hAnsi="Consolas" w:cs="Courier New"/>
+          <w:color w:val="24292E"/>
+          <w:sz w:val="18"/>
+          <w:szCs w:val="18"/>
+          <w:bdr w:val="none" w:sz="0" w:space="0" w:color="auto" w:frame="1"/>
+        </w:rPr>
+        <w:t>etc</w:t>
+      </w:r>
+      <w:proofErr w:type="spellEnd"/>
+      <w:r>
+        <w:rPr>
+          <w:rFonts w:ascii="Consolas" w:eastAsia="Times New Roman" w:hAnsi="Consolas" w:cs="Courier New"/>
+          <w:color w:val="24292E"/>
+          <w:sz w:val="18"/>
+          <w:szCs w:val="18"/>
+          <w:bdr w:val="none" w:sz="0" w:space="0" w:color="auto" w:frame="1"/>
+        </w:rPr>
+        <w:t>/apt/</w:t>
+      </w:r>
+      <w:proofErr w:type="spellStart"/>
+      <w:r>
+        <w:rPr>
+          <w:rFonts w:ascii="Consolas" w:eastAsia="Times New Roman" w:hAnsi="Consolas" w:cs="Courier New"/>
+          <w:color w:val="24292E"/>
+          <w:sz w:val="18"/>
+          <w:szCs w:val="18"/>
+          <w:bdr w:val="none" w:sz="0" w:space="0" w:color="auto" w:frame="1"/>
+        </w:rPr>
+        <w:t>sources.list.d</w:t>
+      </w:r>
+      <w:proofErr w:type="spellEnd"/>
+      <w:r>
+        <w:rPr>
+          <w:rFonts w:ascii="Consolas" w:eastAsia="Times New Roman" w:hAnsi="Consolas" w:cs="Courier New"/>
+          <w:color w:val="24292E"/>
+          <w:sz w:val="18"/>
+          <w:szCs w:val="18"/>
+          <w:bdr w:val="none" w:sz="0" w:space="0" w:color="auto" w:frame="1"/>
+        </w:rPr>
+        <w:t>/</w:t>
+      </w:r>
+      <w:proofErr w:type="spellStart"/>
+      <w:r>
+        <w:rPr>
+          <w:rFonts w:ascii="Consolas" w:eastAsia="Times New Roman" w:hAnsi="Consolas" w:cs="Courier New"/>
+          <w:color w:val="24292E"/>
+          <w:sz w:val="18"/>
+          <w:szCs w:val="18"/>
+          <w:bdr w:val="none" w:sz="0" w:space="0" w:color="auto" w:frame="1"/>
+        </w:rPr>
+        <w:t>nvidia-docker.list</w:t>
+      </w:r>
+      <w:proofErr w:type="spellEnd"/>
+    </w:p>
+    <w:p>
+      <w:pPr>
+        <w:tabs>
+          <w:tab w:val="left" w:pos="916"/>
+          <w:tab w:val="left" w:pos="1832"/>
+          <w:tab w:val="left" w:pos="2748"/>
+          <w:tab w:val="left" w:pos="3664"/>
+          <w:tab w:val="left" w:pos="4580"/>
+          <w:tab w:val="left" w:pos="5496"/>
+          <w:tab w:val="left" w:pos="6412"/>
+          <w:tab w:val="left" w:pos="7328"/>
+          <w:tab w:val="left" w:pos="8244"/>
+          <w:tab w:val="left" w:pos="9160"/>
+          <w:tab w:val="left" w:pos="10076"/>
+          <w:tab w:val="left" w:pos="10992"/>
+          <w:tab w:val="left" w:pos="11908"/>
+          <w:tab w:val="left" w:pos="12824"/>
+          <w:tab w:val="left" w:pos="13740"/>
+          <w:tab w:val="left" w:pos="14656"/>
+        </w:tabs>
+        <w:spacing w:after="0" w:line="240" w:lineRule="auto"/>
+        <w:rPr>
+          <w:rFonts w:ascii="Consolas" w:eastAsia="Times New Roman" w:hAnsi="Consolas" w:cs="Courier New"/>
+          <w:color w:val="24292E"/>
+          <w:sz w:val="18"/>
+          <w:szCs w:val="18"/>
+          <w:bdr w:val="none" w:sz="0" w:space="0" w:color="auto" w:frame="1"/>
+        </w:rPr>
+      </w:pPr>
+      <w:proofErr w:type="spellStart"/>
+      <w:r>
+        <w:rPr>
+          <w:rFonts w:ascii="Consolas" w:eastAsia="Times New Roman" w:hAnsi="Consolas" w:cs="Courier New"/>
+          <w:color w:val="24292E"/>
+          <w:sz w:val="18"/>
+          <w:szCs w:val="18"/>
+          <w:bdr w:val="none" w:sz="0" w:space="0" w:color="auto" w:frame="1"/>
+        </w:rPr>
+        <w:t>sudo</w:t>
+      </w:r>
+      <w:proofErr w:type="spellEnd"/>
+      <w:r>
+        <w:rPr>
+          <w:rFonts w:ascii="Consolas" w:eastAsia="Times New Roman" w:hAnsi="Consolas" w:cs="Courier New"/>
+          <w:color w:val="24292E"/>
+          <w:sz w:val="18"/>
+          <w:szCs w:val="18"/>
+          <w:bdr w:val="none" w:sz="0" w:space="0" w:color="auto" w:frame="1"/>
+        </w:rPr>
+        <w:t xml:space="preserve"> apt-get </w:t>
+      </w:r>
+      <w:proofErr w:type="gramStart"/>
+      <w:r>
+        <w:rPr>
+          <w:rFonts w:ascii="Consolas" w:eastAsia="Times New Roman" w:hAnsi="Consolas" w:cs="Courier New"/>
+          <w:color w:val="24292E"/>
+          <w:sz w:val="18"/>
+          <w:szCs w:val="18"/>
+          <w:bdr w:val="none" w:sz="0" w:space="0" w:color="auto" w:frame="1"/>
+        </w:rPr>
+        <w:t>update</w:t>
+      </w:r>
+      <w:proofErr w:type="gramEnd"/>
+    </w:p>
+    <w:p>
+      <w:pPr>
+        <w:tabs>
+          <w:tab w:val="left" w:pos="916"/>
+          <w:tab w:val="left" w:pos="1832"/>
+          <w:tab w:val="left" w:pos="2748"/>
+          <w:tab w:val="left" w:pos="3664"/>
+          <w:tab w:val="left" w:pos="4580"/>
+          <w:tab w:val="left" w:pos="5496"/>
+          <w:tab w:val="left" w:pos="6412"/>
+          <w:tab w:val="left" w:pos="7328"/>
+          <w:tab w:val="left" w:pos="8244"/>
+          <w:tab w:val="left" w:pos="9160"/>
+          <w:tab w:val="left" w:pos="10076"/>
+          <w:tab w:val="left" w:pos="10992"/>
+          <w:tab w:val="left" w:pos="11908"/>
+          <w:tab w:val="left" w:pos="12824"/>
+          <w:tab w:val="left" w:pos="13740"/>
+          <w:tab w:val="left" w:pos="14656"/>
+        </w:tabs>
+        <w:spacing w:after="0" w:line="240" w:lineRule="auto"/>
+        <w:rPr>
+          <w:rFonts w:ascii="Consolas" w:eastAsia="Times New Roman" w:hAnsi="Consolas" w:cs="Courier New"/>
+          <w:color w:val="24292E"/>
+          <w:sz w:val="18"/>
+          <w:szCs w:val="18"/>
+        </w:rPr>
+      </w:pPr>
+      <w:proofErr w:type="spellStart"/>
+      <w:r>
+        <w:rPr>
+          <w:rFonts w:ascii="Consolas" w:eastAsia="Times New Roman" w:hAnsi="Consolas" w:cs="Courier New"/>
+          <w:color w:val="24292E"/>
+          <w:sz w:val="18"/>
+          <w:szCs w:val="18"/>
+          <w:bdr w:val="none" w:sz="0" w:space="0" w:color="auto" w:frame="1"/>
+        </w:rPr>
+        <w:t>sudo</w:t>
+      </w:r>
+      <w:proofErr w:type="spellEnd"/>
+      <w:r>
+        <w:rPr>
+          <w:rFonts w:ascii="Consolas" w:eastAsia="Times New Roman" w:hAnsi="Consolas" w:cs="Courier New"/>
+          <w:color w:val="24292E"/>
+          <w:sz w:val="18"/>
+          <w:szCs w:val="18"/>
+          <w:bdr w:val="none" w:sz="0" w:space="0" w:color="auto" w:frame="1"/>
+        </w:rPr>
+        <w:t xml:space="preserve"> apt-get </w:t>
+      </w:r>
+      <w:r>
+        <w:rPr>
+          <w:rFonts w:ascii="Consolas" w:eastAsia="Times New Roman" w:hAnsi="Consolas" w:cs="Courier New"/>
+          <w:color w:val="24292E"/>
+          <w:sz w:val="18"/>
+          <w:szCs w:val="18"/>
+          <w:bdr w:val="none" w:sz="0" w:space="0" w:color="auto" w:frame="1"/>
+        </w:rPr>
+        <w:t>install -y nvidia-</w:t>
+      </w:r>
+      <w:proofErr w:type="gramStart"/>
+      <w:r>
+        <w:rPr>
+          <w:rFonts w:ascii="Consolas" w:eastAsia="Times New Roman" w:hAnsi="Consolas" w:cs="Courier New"/>
+          <w:color w:val="24292E"/>
+          <w:sz w:val="18"/>
+          <w:szCs w:val="18"/>
+          <w:bdr w:val="none" w:sz="0" w:space="0" w:color="auto" w:frame="1"/>
+        </w:rPr>
+        <w:t>docker2</w:t>
+      </w:r>
+      <w:proofErr w:type="gramEnd"/>
+    </w:p>
+    <w:p>
+      <w:pPr>
+        <w:tabs>
+          <w:tab w:val="left" w:pos="916"/>
+          <w:tab w:val="left" w:pos="1832"/>
+          <w:tab w:val="left" w:pos="2748"/>
+          <w:tab w:val="left" w:pos="3664"/>
+          <w:tab w:val="left" w:pos="4580"/>
+          <w:tab w:val="left" w:pos="5496"/>
+          <w:tab w:val="left" w:pos="6412"/>
+          <w:tab w:val="left" w:pos="7328"/>
+          <w:tab w:val="left" w:pos="8244"/>
+          <w:tab w:val="left" w:pos="9160"/>
+          <w:tab w:val="left" w:pos="10076"/>
+          <w:tab w:val="left" w:pos="10992"/>
+          <w:tab w:val="left" w:pos="11908"/>
+          <w:tab w:val="left" w:pos="12824"/>
+          <w:tab w:val="left" w:pos="13740"/>
+          <w:tab w:val="left" w:pos="14656"/>
+        </w:tabs>
+        <w:spacing w:after="0" w:line="240" w:lineRule="auto"/>
+        <w:rPr>
+          <w:rFonts w:ascii="Consolas" w:eastAsia="Times New Roman" w:hAnsi="Consolas" w:cs="Courier New"/>
+          <w:color w:val="24292E"/>
+          <w:sz w:val="18"/>
+          <w:szCs w:val="18"/>
+        </w:rPr>
+      </w:pPr>
+    </w:p>
+    <w:p>
+      <w:pPr>
+        <w:tabs>
+          <w:tab w:val="left" w:pos="916"/>
+          <w:tab w:val="left" w:pos="1832"/>
+          <w:tab w:val="left" w:pos="2748"/>
+          <w:tab w:val="left" w:pos="3664"/>
+          <w:tab w:val="left" w:pos="4580"/>
+          <w:tab w:val="left" w:pos="5496"/>
+          <w:tab w:val="left" w:pos="6412"/>
+          <w:tab w:val="left" w:pos="7328"/>
+          <w:tab w:val="left" w:pos="8244"/>
+          <w:tab w:val="left" w:pos="9160"/>
+          <w:tab w:val="left" w:pos="10076"/>
+          <w:tab w:val="left" w:pos="10992"/>
+          <w:tab w:val="left" w:pos="11908"/>
+          <w:tab w:val="left" w:pos="12824"/>
+          <w:tab w:val="left" w:pos="13740"/>
+          <w:tab w:val="left" w:pos="14656"/>
+        </w:tabs>
+        <w:spacing w:after="0" w:line="240" w:lineRule="auto"/>
+        <w:rPr>
+          <w:rFonts w:eastAsia="Times New Roman" w:cstheme="minorHAnsi"/>
+          <w:color w:val="24292E"/>
+        </w:rPr>
+      </w:pPr>
+      <w:r>
+        <w:rPr>
+          <w:rFonts w:eastAsia="Times New Roman" w:cstheme="minorHAnsi"/>
+          <w:color w:val="24292E"/>
+        </w:rPr>
+        <w:t>Finally</w:t>
+      </w:r>
+      <w:r>
+        <w:rPr>
+          <w:rFonts w:eastAsia="Times New Roman" w:cstheme="minorHAnsi"/>
+          <w:color w:val="24292E"/>
+        </w:rPr>
+        <w:t>,</w:t>
+      </w:r>
+      <w:r>
+        <w:rPr>
+          <w:rFonts w:eastAsia="Times New Roman" w:cstheme="minorHAnsi"/>
+          <w:color w:val="24292E"/>
+        </w:rPr>
+        <w:t xml:space="preserve"> to verify the successful installation run the following commands:</w:t>
+      </w:r>
+    </w:p>
+    <w:p>
+      <w:pPr>
+        <w:tabs>
+          <w:tab w:val="left" w:pos="916"/>
+          <w:tab w:val="left" w:pos="1832"/>
+          <w:tab w:val="left" w:pos="2748"/>
+          <w:tab w:val="left" w:pos="3664"/>
+          <w:tab w:val="left" w:pos="4580"/>
+          <w:tab w:val="left" w:pos="5496"/>
+          <w:tab w:val="left" w:pos="6412"/>
+          <w:tab w:val="left" w:pos="7328"/>
+          <w:tab w:val="left" w:pos="8244"/>
+          <w:tab w:val="left" w:pos="9160"/>
+          <w:tab w:val="left" w:pos="10076"/>
+          <w:tab w:val="left" w:pos="10992"/>
+          <w:tab w:val="left" w:pos="11908"/>
+          <w:tab w:val="left" w:pos="12824"/>
+          <w:tab w:val="left" w:pos="13740"/>
+          <w:tab w:val="left" w:pos="14656"/>
+        </w:tabs>
+        <w:spacing w:after="0" w:line="240" w:lineRule="auto"/>
+        <w:rPr>
+          <w:rFonts w:ascii="Consolas" w:eastAsia="Times New Roman" w:hAnsi="Consolas" w:cs="Courier New"/>
+          <w:color w:val="24292E"/>
+          <w:sz w:val="18"/>
+          <w:szCs w:val="18"/>
+        </w:rPr>
+      </w:pPr>
+    </w:p>
+    <w:p>
+      <w:pPr>
+        <w:pStyle w:val="HTMLPreformatted"/>
+        <w:rPr>
+          <w:rFonts w:ascii="Consolas" w:hAnsi="Consolas"/>
+          <w:color w:val="404040"/>
+          <w:sz w:val="18"/>
+          <w:szCs w:val="18"/>
+        </w:rPr>
+      </w:pPr>
+      <w:proofErr w:type="spellStart"/>
+      <w:r>
+        <w:rPr>
+          <w:rFonts w:ascii="Consolas" w:hAnsi="Consolas"/>
+          <w:color w:val="404040"/>
+          <w:sz w:val="18"/>
+          <w:szCs w:val="18"/>
+        </w:rPr>
+        <w:t>sudo</w:t>
+      </w:r>
+      <w:proofErr w:type="spellEnd"/>
+      <w:r>
+        <w:rPr>
+          <w:rFonts w:ascii="Consolas" w:hAnsi="Consolas"/>
+          <w:color w:val="404040"/>
+          <w:sz w:val="18"/>
+          <w:szCs w:val="18"/>
+        </w:rPr>
+        <w:t xml:space="preserve"> </w:t>
+      </w:r>
+      <w:proofErr w:type="spellStart"/>
+      <w:r>
+        <w:rPr>
+          <w:rFonts w:ascii="Consolas" w:hAnsi="Consolas"/>
+          <w:color w:val="404040"/>
+          <w:sz w:val="18"/>
+          <w:szCs w:val="18"/>
+        </w:rPr>
+        <w:t>systemctl</w:t>
+      </w:r>
+      <w:proofErr w:type="spellEnd"/>
+      <w:r>
+        <w:rPr>
+          <w:rFonts w:ascii="Consolas" w:hAnsi="Consolas"/>
+          <w:color w:val="404040"/>
+          <w:sz w:val="18"/>
+          <w:szCs w:val="18"/>
+        </w:rPr>
+        <w:t xml:space="preserve"> restart docker</w:t>
+      </w:r>
+    </w:p>
+    <w:p>
+      <w:pPr>
+        <w:pStyle w:val="HTMLPreformatted"/>
+        <w:rPr>
+          <w:rFonts w:ascii="Consolas" w:hAnsi="Consolas"/>
+          <w:color w:val="404040"/>
+          <w:sz w:val="18"/>
+          <w:szCs w:val="18"/>
+        </w:rPr>
+      </w:pPr>
+      <w:proofErr w:type="spellStart"/>
+      <w:r>
+        <w:rPr>
+          <w:rFonts w:ascii="Consolas" w:hAnsi="Consolas"/>
+          <w:color w:val="404040"/>
+          <w:sz w:val="18"/>
+          <w:szCs w:val="18"/>
+        </w:rPr>
+        <w:t>sudo</w:t>
+      </w:r>
+      <w:proofErr w:type="spellEnd"/>
+      <w:r>
+        <w:rPr>
+          <w:rFonts w:ascii="Consolas" w:hAnsi="Consolas"/>
+          <w:color w:val="404040"/>
+          <w:sz w:val="18"/>
+          <w:szCs w:val="18"/>
+        </w:rPr>
+        <w:t xml:space="preserve"> docker run --rm --</w:t>
+      </w:r>
+      <w:proofErr w:type="spellStart"/>
+      <w:r>
+        <w:rPr>
+          <w:rFonts w:ascii="Consolas" w:hAnsi="Consolas"/>
+          <w:color w:val="404040"/>
+          <w:sz w:val="18"/>
+          <w:szCs w:val="18"/>
+        </w:rPr>
+        <w:t>gpus</w:t>
+      </w:r>
+      <w:proofErr w:type="spellEnd"/>
+      <w:r>
+        <w:rPr>
+          <w:rFonts w:ascii="Consolas" w:hAnsi="Consolas"/>
+          <w:color w:val="404040"/>
+          <w:sz w:val="18"/>
+          <w:szCs w:val="18"/>
+        </w:rPr>
+        <w:t xml:space="preserve"> all </w:t>
+      </w:r>
+      <w:proofErr w:type="spellStart"/>
+      <w:r>
+        <w:rPr>
+          <w:rFonts w:ascii="Consolas" w:hAnsi="Consolas"/>
+          <w:color w:val="404040"/>
+          <w:sz w:val="18"/>
+          <w:szCs w:val="18"/>
+        </w:rPr>
+        <w:t>nvidia</w:t>
+      </w:r>
+      <w:proofErr w:type="spellEnd"/>
+      <w:r>
+        <w:rPr>
+          <w:rFonts w:ascii="Consolas" w:hAnsi="Consolas"/>
+          <w:color w:val="404040"/>
+          <w:sz w:val="18"/>
+          <w:szCs w:val="18"/>
+        </w:rPr>
+        <w:t>/cuda:11.</w:t>
+      </w:r>
+      <w:r>
+        <w:rPr>
+          <w:rFonts w:ascii="Consolas" w:hAnsi="Consolas"/>
+          <w:color w:val="404040"/>
+          <w:sz w:val="18"/>
+          <w:szCs w:val="18"/>
+        </w:rPr>
+        <w:t>2.2</w:t>
+      </w:r>
+      <w:r>
+        <w:rPr>
+          <w:rFonts w:ascii="Consolas" w:hAnsi="Consolas"/>
+          <w:color w:val="404040"/>
+          <w:sz w:val="18"/>
+          <w:szCs w:val="18"/>
+        </w:rPr>
+        <w:t xml:space="preserve">-base </w:t>
+      </w:r>
+      <w:proofErr w:type="spellStart"/>
+      <w:r>
+        <w:rPr>
+          <w:rFonts w:ascii="Consolas" w:hAnsi="Consolas"/>
+          <w:color w:val="404040"/>
+          <w:sz w:val="18"/>
+          <w:szCs w:val="18"/>
+        </w:rPr>
+        <w:t>nvidia-</w:t>
+      </w:r>
+      <w:proofErr w:type="gramStart"/>
+      <w:r>
+        <w:rPr>
+          <w:rFonts w:ascii="Consolas" w:hAnsi="Consolas"/>
+          <w:color w:val="404040"/>
+          <w:sz w:val="18"/>
+          <w:szCs w:val="18"/>
+        </w:rPr>
+        <w:t>smi</w:t>
+      </w:r>
+      <w:proofErr w:type="spellEnd"/>
+      <w:proofErr w:type="gramEnd"/>
+    </w:p>
+    <w:p>
+      <w:pPr>
+        <w:pStyle w:val="HTMLPreformatted"/>
+        <w:rPr>
+          <w:rFonts w:ascii="Menlo" w:hAnsi="Menlo"/>
+          <w:color w:val="404040"/>
+          <w:sz w:val="18"/>
+          <w:szCs w:val="18"/>
+        </w:rPr>
+      </w:pPr>
+    </w:p>
+    <w:p>
+      <w:pPr>
+        <w:pStyle w:val="HTMLPreformatted"/>
+        <w:rPr>
+          <w:rFonts w:asciiTheme="minorHAnsi" w:hAnsiTheme="minorHAnsi" w:cstheme="minorHAnsi"/>
+          <w:color w:val="404040"/>
+          <w:sz w:val="22"/>
+          <w:szCs w:val="22"/>
+        </w:rPr>
+      </w:pPr>
+      <w:r>
+        <w:rPr>
+          <w:rFonts w:asciiTheme="minorHAnsi" w:hAnsiTheme="minorHAnsi" w:cstheme="minorHAnsi"/>
+          <w:color w:val="404040"/>
+          <w:sz w:val="22"/>
+          <w:szCs w:val="22"/>
+        </w:rPr>
+        <w:t xml:space="preserve">You </w:t>
+      </w:r>
+      <w:r>
+        <w:rPr>
+          <w:rFonts w:asciiTheme="minorHAnsi" w:hAnsiTheme="minorHAnsi" w:cstheme="minorHAnsi"/>
+          <w:color w:val="404040"/>
+          <w:sz w:val="22"/>
+          <w:szCs w:val="22"/>
+        </w:rPr>
+        <w:t>should be seeing an output like the one on the Figure below:</w:t>
+      </w:r>
+    </w:p>
+    <w:p>
+      <w:pPr>
+        <w:pStyle w:val="HTMLPreformatted"/>
+        <w:rPr>
+          <w:rFonts w:ascii="Calibri Body" w:hAnsi="Calibri Body" w:cstheme="majorHAnsi"/>
+          <w:color w:val="404040"/>
+          <w:sz w:val="22"/>
+          <w:szCs w:val="22"/>
+        </w:rPr>
+      </w:pPr>
+    </w:p>
+    <w:p>
+      <w:pPr>
+        <w:tabs>
+          <w:tab w:val="left" w:pos="916"/>
+          <w:tab w:val="left" w:pos="1832"/>
+          <w:tab w:val="left" w:pos="2748"/>
+          <w:tab w:val="left" w:pos="3664"/>
+          <w:tab w:val="left" w:pos="4580"/>
+          <w:tab w:val="left" w:pos="5496"/>
+          <w:tab w:val="left" w:pos="6412"/>
+          <w:tab w:val="left" w:pos="7328"/>
+          <w:tab w:val="left" w:pos="8244"/>
+          <w:tab w:val="left" w:pos="9160"/>
+          <w:tab w:val="left" w:pos="10076"/>
+          <w:tab w:val="left" w:pos="10992"/>
+          <w:tab w:val="left" w:pos="11908"/>
+          <w:tab w:val="left" w:pos="12824"/>
+          <w:tab w:val="left" w:pos="13740"/>
+          <w:tab w:val="left" w:pos="14656"/>
+        </w:tabs>
+        <w:spacing w:after="0" w:line="240" w:lineRule="auto"/>
+        <w:rPr>
+          <w:rFonts w:eastAsia="Times New Roman" w:cstheme="minorHAnsi"/>
+          <w:color w:val="24292E"/>
+        </w:rPr>
+      </w:pPr>
+      <w:proofErr w:type="gramStart"/>
+      <w:r>
+        <w:rPr>
+          <w:rFonts w:eastAsia="Times New Roman" w:cstheme="minorHAnsi"/>
+          <w:color w:val="24292E"/>
+        </w:rPr>
+        <w:t>Figure :</w:t>
+      </w:r>
+      <w:proofErr w:type="gramEnd"/>
+      <w:r>
+        <w:rPr>
+          <w:rFonts w:eastAsia="Times New Roman" w:cstheme="minorHAnsi"/>
+          <w:color w:val="24292E"/>
+        </w:rPr>
+        <w:t xml:space="preserve"> execution of </w:t>
+      </w:r>
+      <w:proofErr w:type="spellStart"/>
+      <w:r>
+        <w:rPr>
+          <w:rFonts w:eastAsia="Times New Roman" w:cstheme="minorHAnsi"/>
+          <w:color w:val="24292E"/>
+        </w:rPr>
+        <w:t>nvidia-smi</w:t>
+      </w:r>
+      <w:proofErr w:type="spellEnd"/>
+      <w:r>
+        <w:rPr>
+          <w:rFonts w:eastAsia="Times New Roman" w:cstheme="minorHAnsi"/>
+          <w:color w:val="24292E"/>
+        </w:rPr>
+        <w:t xml:space="preserve"> from a docker container with preinstalled cuda-11.2 base image</w:t>
+      </w:r>
+    </w:p>
+    <w:p>
+      <w:pPr>
+        <w:tabs>
+          <w:tab w:val="left" w:pos="916"/>
+          <w:tab w:val="left" w:pos="1832"/>
+          <w:tab w:val="left" w:pos="2748"/>
+          <w:tab w:val="left" w:pos="3664"/>
+          <w:tab w:val="left" w:pos="4580"/>
+          <w:tab w:val="left" w:pos="5496"/>
+          <w:tab w:val="left" w:pos="6412"/>
+          <w:tab w:val="left" w:pos="7328"/>
+          <w:tab w:val="left" w:pos="8244"/>
+          <w:tab w:val="left" w:pos="9160"/>
+          <w:tab w:val="left" w:pos="10076"/>
+          <w:tab w:val="left" w:pos="10992"/>
+          <w:tab w:val="left" w:pos="11908"/>
+          <w:tab w:val="left" w:pos="12824"/>
+          <w:tab w:val="left" w:pos="13740"/>
+          <w:tab w:val="left" w:pos="14656"/>
+        </w:tabs>
+        <w:spacing w:after="0" w:line="240" w:lineRule="auto"/>
+        <w:rPr>
+          <w:rFonts w:ascii="Consolas" w:eastAsia="Times New Roman" w:hAnsi="Consolas" w:cs="Courier New"/>
+          <w:color w:val="24292E"/>
+          <w:sz w:val="18"/>
+          <w:szCs w:val="18"/>
         </w:rPr>
       </w:pPr>
       <w:r>
@@ -1094,111 +2267,10 @@
           <w:noProof/>
         </w:rPr>
         <w:drawing>
-          <wp:inline distT="0" distB="0" distL="0" distR="0" wp14:anchorId="587410C3" wp14:editId="3543662E">
-            <wp:extent cx="5528023" cy="3843630"/>
-            <wp:effectExtent l="0" t="0" r="0" b="5080"/>
-            <wp:docPr id="15" name="Picture 15"/>
-            <wp:cNvGraphicFramePr>
-              <a:graphicFrameLocks xmlns:a="http://schemas.openxmlformats.org/drawingml/2006/main" noChangeAspect="1"/>
-            </wp:cNvGraphicFramePr>
-            <a:graphic xmlns:a="http://schemas.openxmlformats.org/drawingml/2006/main">
-              <a:graphicData uri="http://schemas.openxmlformats.org/drawingml/2006/picture">
-                <pic:pic xmlns:pic="http://schemas.openxmlformats.org/drawingml/2006/picture">
-                  <pic:nvPicPr>
-                    <pic:cNvPr id="1" name=""/>
-                    <pic:cNvPicPr/>
-                  </pic:nvPicPr>
-                  <pic:blipFill>
-                    <a:blip r:embed="rId15"/>
-                    <a:stretch>
-                      <a:fillRect/>
-                    </a:stretch>
-                  </pic:blipFill>
-                  <pic:spPr>
-                    <a:xfrm>
-                      <a:off x="0" y="0"/>
-                      <a:ext cx="5542946" cy="3854006"/>
-                    </a:xfrm>
-                    <a:prstGeom prst="rect">
-                      <a:avLst/>
-                    </a:prstGeom>
-                  </pic:spPr>
-                </pic:pic>
-              </a:graphicData>
-            </a:graphic>
-          </wp:inline>
-        </w:drawing>
-      </w:r>
-      <w:r>
-        <w:rPr>
-          <w:rFonts w:cstheme="minorHAnsi"/>
-        </w:rPr>
-        <w:t xml:space="preserve"> </w:t>
-      </w:r>
-    </w:p>
-    <w:p>
-      <w:pPr>
-        <w:rPr>
-          <w:rFonts w:cstheme="minorHAnsi"/>
-        </w:rPr>
-      </w:pPr>
-      <w:r>
-        <w:rPr>
-          <w:noProof/>
-        </w:rPr>
-        <w:lastRenderedPageBreak/>
-        <w:drawing>
-          <wp:inline distT="0" distB="0" distL="0" distR="0" wp14:anchorId="5294B5CE" wp14:editId="01A693B5">
-            <wp:extent cx="5943600" cy="4400550"/>
+          <wp:inline distT="0" distB="0" distL="0" distR="0" wp14:anchorId="1BD9FC52" wp14:editId="54AFD392">
+            <wp:extent cx="5074089" cy="3015722"/>
             <wp:effectExtent l="0" t="0" r="0" b="0"/>
-            <wp:docPr id="1" name="Picture 1"/>
-            <wp:cNvGraphicFramePr>
-              <a:graphicFrameLocks xmlns:a="http://schemas.openxmlformats.org/drawingml/2006/main" noChangeAspect="1"/>
-            </wp:cNvGraphicFramePr>
-            <a:graphic xmlns:a="http://schemas.openxmlformats.org/drawingml/2006/main">
-              <a:graphicData uri="http://schemas.openxmlformats.org/drawingml/2006/picture">
-                <pic:pic xmlns:pic="http://schemas.openxmlformats.org/drawingml/2006/picture">
-                  <pic:nvPicPr>
-                    <pic:cNvPr id="1" name=""/>
-                    <pic:cNvPicPr/>
-                  </pic:nvPicPr>
-                  <pic:blipFill>
-                    <a:blip r:embed="rId16"/>
-                    <a:stretch>
-                      <a:fillRect/>
-                    </a:stretch>
-                  </pic:blipFill>
-                  <pic:spPr>
-                    <a:xfrm>
-                      <a:off x="0" y="0"/>
-                      <a:ext cx="5943600" cy="4400550"/>
-                    </a:xfrm>
-                    <a:prstGeom prst="rect">
-                      <a:avLst/>
-                    </a:prstGeom>
-                  </pic:spPr>
-                </pic:pic>
-              </a:graphicData>
-            </a:graphic>
-          </wp:inline>
-        </w:drawing>
-      </w:r>
-    </w:p>
-    <w:p>
-      <w:pPr>
-        <w:rPr>
-          <w:rFonts w:cstheme="minorHAnsi"/>
-        </w:rPr>
-      </w:pPr>
-      <w:r>
-        <w:rPr>
-          <w:noProof/>
-        </w:rPr>
-        <w:drawing>
-          <wp:inline distT="0" distB="0" distL="0" distR="0" wp14:anchorId="524CB466" wp14:editId="19F04409">
-            <wp:extent cx="2485266" cy="3120390"/>
-            <wp:effectExtent l="0" t="0" r="0" b="3810"/>
-            <wp:docPr id="6" name="Picture 6"/>
+            <wp:docPr id="7" name="Picture 7"/>
             <wp:cNvGraphicFramePr>
               <a:graphicFrameLocks xmlns:a="http://schemas.openxmlformats.org/drawingml/2006/main" noChangeAspect="1"/>
             </wp:cNvGraphicFramePr>
@@ -1218,7 +2290,7 @@
                   <pic:spPr>
                     <a:xfrm>
                       <a:off x="0" y="0"/>
-                      <a:ext cx="2523150" cy="3167955"/>
+                      <a:ext cx="5085975" cy="3022786"/>
                     </a:xfrm>
                     <a:prstGeom prst="rect">
                       <a:avLst/>
@@ -1237,16 +2309,41 @@
           <w:rFonts w:cstheme="minorHAnsi"/>
         </w:rPr>
       </w:pPr>
+    </w:p>
+    <w:p>
+      <w:pPr>
+        <w:keepNext/>
+        <w:keepLines/>
+        <w:spacing w:after="0"/>
+        <w:rPr>
+          <w:rFonts w:cstheme="minorHAnsi"/>
+        </w:rPr>
+      </w:pPr>
+      <w:r>
+        <w:rPr>
+          <w:rFonts w:cstheme="minorHAnsi"/>
+        </w:rPr>
+        <w:lastRenderedPageBreak/>
+        <w:t xml:space="preserve">Figure: showing that the NVIDIA GPU is recognized and enabled in microk8s </w:t>
+      </w:r>
+    </w:p>
+    <w:p>
+      <w:pPr>
+        <w:keepNext/>
+        <w:keepLines/>
+        <w:rPr>
+          <w:rFonts w:cstheme="minorHAnsi"/>
+        </w:rPr>
+      </w:pPr>
       <w:r>
         <w:rPr>
           <w:noProof/>
         </w:rPr>
-        <w:lastRenderedPageBreak/>
         <w:drawing>
-          <wp:inline distT="0" distB="0" distL="0" distR="0" wp14:anchorId="21EA6C08" wp14:editId="1F3F0CAE">
-            <wp:extent cx="5943600" cy="3820160"/>
-            <wp:effectExtent l="0" t="0" r="0" b="8890"/>
-            <wp:docPr id="13" name="Picture 13"/>
+          <wp:inline distT="0" distB="0" distL="0" distR="0" wp14:anchorId="587410C3" wp14:editId="3543662E">
+            <wp:extent cx="5528023" cy="3843630"/>
+            <wp:effectExtent l="0" t="0" r="0" b="5080"/>
+            <wp:docPr id="15" name="Picture 15"/>
             <wp:cNvGraphicFramePr>
               <a:graphicFrameLocks xmlns:a="http://schemas.openxmlformats.org/drawingml/2006/main" noChangeAspect="1"/>
             </wp:cNvGraphicFramePr>
@@ -1266,7 +2363,7 @@
                   <pic:spPr>
                     <a:xfrm>
                       <a:off x="0" y="0"/>
-                      <a:ext cx="5943600" cy="3820160"/>
+                      <a:ext cx="5542946" cy="3854006"/>
                     </a:xfrm>
                     <a:prstGeom prst="rect">
                       <a:avLst/>
@@ -1278,9 +2375,53 @@
           </wp:inline>
         </w:drawing>
       </w:r>
-    </w:p>
-    <w:p>
-      <w:pPr>
+      <w:r>
+        <w:rPr>
+          <w:rFonts w:cstheme="minorHAnsi"/>
+        </w:rPr>
+        <w:t xml:space="preserve"> </w:t>
+      </w:r>
+    </w:p>
+    <w:p>
+      <w:pPr>
+        <w:rPr>
+          <w:rFonts w:cstheme="minorHAnsi"/>
+        </w:rPr>
+      </w:pPr>
+    </w:p>
+    <w:p>
+      <w:pPr>
+        <w:keepNext/>
+        <w:keepLines/>
+        <w:spacing w:after="0"/>
+        <w:rPr>
+          <w:rFonts w:cstheme="minorHAnsi"/>
+        </w:rPr>
+      </w:pPr>
+      <w:r>
+        <w:rPr>
+          <w:rFonts w:cstheme="minorHAnsi"/>
+        </w:rPr>
+        <w:lastRenderedPageBreak/>
+        <w:t xml:space="preserve">Figure: Shown are the top power consuming processes obtained by using the tool </w:t>
+      </w:r>
+      <w:proofErr w:type="spellStart"/>
+      <w:r>
+        <w:rPr>
+          <w:rFonts w:ascii="Courier New" w:hAnsi="Courier New" w:cs="Courier New"/>
+          <w:b/>
+          <w:bCs/>
+          <w:sz w:val="18"/>
+          <w:szCs w:val="18"/>
+        </w:rPr>
+        <w:t>PowerTOP</w:t>
+      </w:r>
+      <w:proofErr w:type="spellEnd"/>
+    </w:p>
+    <w:p>
+      <w:pPr>
+        <w:keepNext/>
+        <w:keepLines/>
         <w:rPr>
           <w:rFonts w:cstheme="minorHAnsi"/>
         </w:rPr>
@@ -1290,10 +2431,10 @@
           <w:noProof/>
         </w:rPr>
         <w:drawing>
-          <wp:inline distT="0" distB="0" distL="0" distR="0" wp14:anchorId="6030E8F8" wp14:editId="1AD2163D">
-            <wp:extent cx="5943600" cy="3190875"/>
-            <wp:effectExtent l="0" t="0" r="0" b="9525"/>
-            <wp:docPr id="14" name="Picture 14"/>
+          <wp:inline distT="0" distB="0" distL="0" distR="0" wp14:anchorId="5294B5CE" wp14:editId="01A693B5">
+            <wp:extent cx="5943600" cy="4400550"/>
+            <wp:effectExtent l="0" t="0" r="0" b="0"/>
+            <wp:docPr id="1" name="Picture 1"/>
             <wp:cNvGraphicFramePr>
               <a:graphicFrameLocks xmlns:a="http://schemas.openxmlformats.org/drawingml/2006/main" noChangeAspect="1"/>
             </wp:cNvGraphicFramePr>
@@ -1313,7 +2454,7 @@
                   <pic:spPr>
                     <a:xfrm>
                       <a:off x="0" y="0"/>
-                      <a:ext cx="5943600" cy="3190875"/>
+                      <a:ext cx="5943600" cy="4400550"/>
                     </a:xfrm>
                     <a:prstGeom prst="rect">
                       <a:avLst/>
@@ -1332,15 +2473,72 @@
           <w:rFonts w:cstheme="minorHAnsi"/>
         </w:rPr>
       </w:pPr>
+    </w:p>
+    <w:p>
+      <w:pPr>
+        <w:keepNext/>
+        <w:keepLines/>
+        <w:widowControl w:val="0"/>
+        <w:spacing w:after="0"/>
+        <w:rPr>
+          <w:rFonts w:cstheme="minorHAnsi"/>
+        </w:rPr>
+      </w:pPr>
+      <w:r>
+        <w:rPr>
+          <w:rFonts w:cstheme="minorHAnsi"/>
+        </w:rPr>
+        <w:lastRenderedPageBreak/>
+        <w:t xml:space="preserve">Figure: the total system memory and other memory related stats obtained by </w:t>
+      </w:r>
+      <w:proofErr w:type="spellStart"/>
+      <w:r>
+        <w:rPr>
+          <w:rFonts w:ascii="Courier New" w:hAnsi="Courier New" w:cs="Courier New"/>
+          <w:b/>
+          <w:bCs/>
+          <w:sz w:val="18"/>
+          <w:szCs w:val="18"/>
+        </w:rPr>
+        <w:t>vmstat</w:t>
+      </w:r>
+      <w:proofErr w:type="spellEnd"/>
+      <w:r>
+        <w:rPr>
+          <w:rFonts w:ascii="Courier New" w:hAnsi="Courier New" w:cs="Courier New"/>
+          <w:b/>
+          <w:bCs/>
+          <w:sz w:val="18"/>
+          <w:szCs w:val="18"/>
+        </w:rPr>
+        <w:t xml:space="preserve"> -s</w:t>
+      </w:r>
+      <w:r>
+        <w:rPr>
+          <w:rFonts w:cstheme="minorHAnsi"/>
+        </w:rPr>
+        <w:t>:</w:t>
+      </w:r>
+    </w:p>
+    <w:p>
+      <w:pPr>
+        <w:keepNext/>
+        <w:keepLines/>
+        <w:widowControl w:val="0"/>
+        <w:spacing w:after="0"/>
+        <w:rPr>
+          <w:rFonts w:cstheme="minorHAnsi"/>
+        </w:rPr>
+      </w:pPr>
       <w:r>
         <w:rPr>
           <w:noProof/>
         </w:rPr>
         <w:drawing>
-          <wp:inline distT="0" distB="0" distL="0" distR="0" wp14:anchorId="125E62C0" wp14:editId="6A403F40">
-            <wp:extent cx="5943600" cy="435610"/>
-            <wp:effectExtent l="0" t="0" r="0" b="2540"/>
-            <wp:docPr id="5" name="Picture 5"/>
+          <wp:inline distT="0" distB="0" distL="0" distR="0" wp14:anchorId="524CB466" wp14:editId="62E4989C">
+            <wp:extent cx="2461624" cy="3090705"/>
+            <wp:effectExtent l="0" t="0" r="0" b="0"/>
+            <wp:docPr id="6" name="Picture 6"/>
             <wp:cNvGraphicFramePr>
               <a:graphicFrameLocks xmlns:a="http://schemas.openxmlformats.org/drawingml/2006/main" noChangeAspect="1"/>
             </wp:cNvGraphicFramePr>
@@ -1360,7 +2558,7 @@
                   <pic:spPr>
                     <a:xfrm>
                       <a:off x="0" y="0"/>
-                      <a:ext cx="5943600" cy="435610"/>
+                      <a:ext cx="2540237" cy="3189407"/>
                     </a:xfrm>
                     <a:prstGeom prst="rect">
                       <a:avLst/>
@@ -1379,16 +2577,62 @@
           <w:rFonts w:cstheme="minorHAnsi"/>
         </w:rPr>
       </w:pPr>
+    </w:p>
+    <w:p>
+      <w:pPr>
+        <w:spacing w:after="0"/>
+        <w:rPr>
+          <w:rFonts w:cstheme="minorHAnsi"/>
+        </w:rPr>
+      </w:pPr>
+      <w:r>
+        <w:rPr>
+          <w:rFonts w:cstheme="minorHAnsi"/>
+        </w:rPr>
+        <w:t xml:space="preserve">Figure: Querying the GPU and obtaining GPU configuration info by using </w:t>
+      </w:r>
+      <w:proofErr w:type="spellStart"/>
+      <w:r>
+        <w:rPr>
+          <w:rFonts w:cstheme="minorHAnsi"/>
+        </w:rPr>
+        <w:t>Cuda</w:t>
+      </w:r>
+      <w:proofErr w:type="spellEnd"/>
+      <w:r>
+        <w:rPr>
+          <w:rFonts w:cstheme="minorHAnsi"/>
+        </w:rPr>
+        <w:t xml:space="preserve"> 11.2 utility </w:t>
+      </w:r>
+      <w:proofErr w:type="spellStart"/>
+      <w:r>
+        <w:rPr>
+          <w:rFonts w:ascii="Courier New" w:hAnsi="Courier New" w:cs="Courier New"/>
+          <w:b/>
+          <w:bCs/>
+          <w:sz w:val="18"/>
+          <w:szCs w:val="18"/>
+        </w:rPr>
+        <w:t>deviceQuery</w:t>
+      </w:r>
+      <w:proofErr w:type="spellEnd"/>
+    </w:p>
+    <w:p>
+      <w:pPr>
+        <w:rPr>
+          <w:rFonts w:cstheme="minorHAnsi"/>
+        </w:rPr>
+      </w:pPr>
       <w:r>
         <w:rPr>
           <w:noProof/>
         </w:rPr>
-        <w:lastRenderedPageBreak/>
         <w:drawing>
-          <wp:inline distT="0" distB="0" distL="0" distR="0" wp14:anchorId="54B1F703" wp14:editId="49A28D83">
-            <wp:extent cx="5943600" cy="3167380"/>
-            <wp:effectExtent l="0" t="0" r="0" b="0"/>
-            <wp:docPr id="2" name="Picture 2"/>
+          <wp:inline distT="0" distB="0" distL="0" distR="0" wp14:anchorId="21EA6C08" wp14:editId="1F3F0CAE">
+            <wp:extent cx="5943600" cy="3820160"/>
+            <wp:effectExtent l="0" t="0" r="0" b="8890"/>
+            <wp:docPr id="13" name="Picture 13"/>
             <wp:cNvGraphicFramePr>
               <a:graphicFrameLocks xmlns:a="http://schemas.openxmlformats.org/drawingml/2006/main" noChangeAspect="1"/>
             </wp:cNvGraphicFramePr>
@@ -1408,7 +2652,7 @@
                   <pic:spPr>
                     <a:xfrm>
                       <a:off x="0" y="0"/>
-                      <a:ext cx="5943600" cy="3167380"/>
+                      <a:ext cx="5943600" cy="3820160"/>
                     </a:xfrm>
                     <a:prstGeom prst="rect">
                       <a:avLst/>
@@ -1427,15 +2671,53 @@
           <w:rFonts w:cstheme="minorHAnsi"/>
         </w:rPr>
       </w:pPr>
+    </w:p>
+    <w:p>
+      <w:pPr>
+        <w:keepNext/>
+        <w:keepLines/>
+        <w:spacing w:after="0"/>
+        <w:rPr>
+          <w:rFonts w:cstheme="minorHAnsi"/>
+        </w:rPr>
+      </w:pPr>
+      <w:r>
+        <w:rPr>
+          <w:rFonts w:cstheme="minorHAnsi"/>
+        </w:rPr>
+        <w:lastRenderedPageBreak/>
+        <w:t xml:space="preserve">Figure: Running bandwidth test with the CUDA utility </w:t>
+      </w:r>
+      <w:proofErr w:type="spellStart"/>
+      <w:r>
+        <w:rPr>
+          <w:rFonts w:ascii="Consolas" w:hAnsi="Consolas" w:cstheme="minorHAnsi"/>
+          <w:b/>
+          <w:bCs/>
+          <w:sz w:val="18"/>
+          <w:szCs w:val="18"/>
+        </w:rPr>
+        <w:t>bandwithTest</w:t>
+      </w:r>
+      <w:proofErr w:type="spellEnd"/>
+    </w:p>
+    <w:p>
+      <w:pPr>
+        <w:keepNext/>
+        <w:keepLines/>
+        <w:rPr>
+          <w:rFonts w:cstheme="minorHAnsi"/>
+        </w:rPr>
+      </w:pPr>
       <w:r>
         <w:rPr>
           <w:noProof/>
         </w:rPr>
         <w:drawing>
-          <wp:inline distT="0" distB="0" distL="0" distR="0" wp14:anchorId="64293AA1" wp14:editId="3B149ADD">
-            <wp:extent cx="5943600" cy="3773805"/>
-            <wp:effectExtent l="0" t="0" r="0" b="0"/>
-            <wp:docPr id="3" name="Picture 3"/>
+          <wp:inline distT="0" distB="0" distL="0" distR="0" wp14:anchorId="6030E8F8" wp14:editId="1AD2163D">
+            <wp:extent cx="5943600" cy="3190875"/>
+            <wp:effectExtent l="0" t="0" r="0" b="9525"/>
+            <wp:docPr id="14" name="Picture 14"/>
             <wp:cNvGraphicFramePr>
               <a:graphicFrameLocks xmlns:a="http://schemas.openxmlformats.org/drawingml/2006/main" noChangeAspect="1"/>
             </wp:cNvGraphicFramePr>
@@ -1455,7 +2737,7 @@
                   <pic:spPr>
                     <a:xfrm>
                       <a:off x="0" y="0"/>
-                      <a:ext cx="5943600" cy="3773805"/>
+                      <a:ext cx="5943600" cy="3190875"/>
                     </a:xfrm>
                     <a:prstGeom prst="rect">
                       <a:avLst/>
@@ -1470,6 +2752,55 @@
     </w:p>
     <w:p>
       <w:pPr>
+        <w:keepNext/>
+        <w:keepLines/>
+        <w:rPr>
+          <w:rFonts w:cstheme="minorHAnsi"/>
+        </w:rPr>
+      </w:pPr>
+    </w:p>
+    <w:p>
+      <w:pPr>
+        <w:keepNext/>
+        <w:keepLines/>
+        <w:spacing w:after="0"/>
+        <w:rPr>
+          <w:rFonts w:cstheme="minorHAnsi"/>
+        </w:rPr>
+      </w:pPr>
+      <w:r>
+        <w:rPr>
+          <w:rFonts w:cstheme="minorHAnsi"/>
+        </w:rPr>
+        <w:t xml:space="preserve">Figure: </w:t>
+      </w:r>
+      <w:proofErr w:type="spellStart"/>
+      <w:r>
+        <w:rPr>
+          <w:rFonts w:cstheme="minorHAnsi"/>
+        </w:rPr>
+        <w:t>NVMe</w:t>
+      </w:r>
+      <w:proofErr w:type="spellEnd"/>
+      <w:r>
+        <w:rPr>
+          <w:rFonts w:cstheme="minorHAnsi"/>
+        </w:rPr>
+        <w:t xml:space="preserve"> 1 TB mounted as </w:t>
+      </w:r>
+      <w:r>
+        <w:rPr>
+          <w:rFonts w:ascii="Consolas" w:hAnsi="Consolas" w:cstheme="minorHAnsi"/>
+          <w:b/>
+          <w:bCs/>
+          <w:sz w:val="18"/>
+          <w:szCs w:val="18"/>
+        </w:rPr>
+        <w:t>/dev/nvme0n1</w:t>
+      </w:r>
+    </w:p>
+    <w:p>
+      <w:pPr>
         <w:rPr>
           <w:rFonts w:cstheme="minorHAnsi"/>
         </w:rPr>
@@ -1478,12 +2809,11 @@
         <w:rPr>
           <w:noProof/>
         </w:rPr>
-        <w:lastRenderedPageBreak/>
         <w:drawing>
-          <wp:inline distT="0" distB="0" distL="0" distR="0" wp14:anchorId="30EBFC51" wp14:editId="32F3F1A2">
-            <wp:extent cx="5943600" cy="3783965"/>
-            <wp:effectExtent l="0" t="0" r="0" b="6985"/>
-            <wp:docPr id="4" name="Picture 4"/>
+          <wp:inline distT="0" distB="0" distL="0" distR="0" wp14:anchorId="125E62C0" wp14:editId="6A403F40">
+            <wp:extent cx="5943600" cy="435610"/>
+            <wp:effectExtent l="0" t="0" r="0" b="2540"/>
+            <wp:docPr id="5" name="Picture 5"/>
             <wp:cNvGraphicFramePr>
               <a:graphicFrameLocks xmlns:a="http://schemas.openxmlformats.org/drawingml/2006/main" noChangeAspect="1"/>
             </wp:cNvGraphicFramePr>
@@ -1503,7 +2833,7 @@
                   <pic:spPr>
                     <a:xfrm>
                       <a:off x="0" y="0"/>
-                      <a:ext cx="5943600" cy="3783965"/>
+                      <a:ext cx="5943600" cy="435610"/>
                     </a:xfrm>
                     <a:prstGeom prst="rect">
                       <a:avLst/>
@@ -1522,15 +2852,63 @@
           <w:rFonts w:cstheme="minorHAnsi"/>
         </w:rPr>
       </w:pPr>
+    </w:p>
+    <w:p>
+      <w:pPr>
+        <w:keepNext/>
+        <w:keepLines/>
+        <w:spacing w:after="0"/>
+        <w:rPr>
+          <w:rFonts w:cstheme="minorHAnsi"/>
+        </w:rPr>
+      </w:pPr>
+      <w:r>
+        <w:rPr>
+          <w:rFonts w:cstheme="minorHAnsi"/>
+        </w:rPr>
+        <w:lastRenderedPageBreak/>
+        <w:t xml:space="preserve">Figure: rotating disk drive WDC 250GB mounted as </w:t>
+      </w:r>
+      <w:r>
+        <w:rPr>
+          <w:rFonts w:ascii="Consolas" w:hAnsi="Consolas" w:cstheme="minorHAnsi"/>
+          <w:b/>
+          <w:bCs/>
+          <w:sz w:val="18"/>
+          <w:szCs w:val="18"/>
+        </w:rPr>
+        <w:t>/dev/</w:t>
+      </w:r>
+      <w:proofErr w:type="spellStart"/>
+      <w:r>
+        <w:rPr>
+          <w:rFonts w:ascii="Consolas" w:hAnsi="Consolas" w:cstheme="minorHAnsi"/>
+          <w:b/>
+          <w:bCs/>
+          <w:sz w:val="18"/>
+          <w:szCs w:val="18"/>
+        </w:rPr>
+        <w:t>sda</w:t>
+      </w:r>
+      <w:proofErr w:type="spellEnd"/>
+    </w:p>
+    <w:p>
+      <w:pPr>
+        <w:keepNext/>
+        <w:keepLines/>
+        <w:rPr>
+          <w:rFonts w:cstheme="minorHAnsi"/>
+        </w:rPr>
+      </w:pPr>
       <w:r>
         <w:rPr>
           <w:noProof/>
         </w:rPr>
         <w:drawing>
-          <wp:inline distT="0" distB="0" distL="0" distR="0" wp14:anchorId="3E3D8B57" wp14:editId="30897416">
-            <wp:extent cx="4900920" cy="4079912"/>
+          <wp:inline distT="0" distB="0" distL="0" distR="0" wp14:anchorId="54B1F703" wp14:editId="49A28D83">
+            <wp:extent cx="5943600" cy="3167380"/>
             <wp:effectExtent l="0" t="0" r="0" b="0"/>
-            <wp:docPr id="16" name="Picture 16"/>
+            <wp:docPr id="2" name="Picture 2"/>
             <wp:cNvGraphicFramePr>
               <a:graphicFrameLocks xmlns:a="http://schemas.openxmlformats.org/drawingml/2006/main" noChangeAspect="1"/>
             </wp:cNvGraphicFramePr>
@@ -1550,7 +2928,7 @@
                   <pic:spPr>
                     <a:xfrm>
                       <a:off x="0" y="0"/>
-                      <a:ext cx="4929805" cy="4103958"/>
+                      <a:ext cx="5943600" cy="3167380"/>
                     </a:xfrm>
                     <a:prstGeom prst="rect">
                       <a:avLst/>
@@ -1565,6 +2943,47 @@
     </w:p>
     <w:p>
       <w:pPr>
+        <w:keepNext/>
+        <w:keepLines/>
+        <w:spacing w:after="0"/>
+        <w:rPr>
+          <w:rFonts w:cstheme="minorHAnsi"/>
+        </w:rPr>
+      </w:pPr>
+      <w:r>
+        <w:rPr>
+          <w:rFonts w:cstheme="minorHAnsi"/>
+        </w:rPr>
+        <w:t xml:space="preserve">Figure: Solid State Disk MKN 120GB mounted as </w:t>
+      </w:r>
+      <w:r>
+        <w:rPr>
+          <w:rFonts w:ascii="Consolas" w:hAnsi="Consolas" w:cstheme="minorHAnsi"/>
+          <w:b/>
+          <w:bCs/>
+          <w:sz w:val="18"/>
+          <w:szCs w:val="18"/>
+        </w:rPr>
+        <w:t>/dev/</w:t>
+      </w:r>
+      <w:proofErr w:type="spellStart"/>
+      <w:r>
+        <w:rPr>
+          <w:rFonts w:ascii="Consolas" w:hAnsi="Consolas" w:cstheme="minorHAnsi"/>
+          <w:b/>
+          <w:bCs/>
+          <w:sz w:val="18"/>
+          <w:szCs w:val="18"/>
+        </w:rPr>
+        <w:t>sdb</w:t>
+      </w:r>
+      <w:proofErr w:type="spellEnd"/>
+    </w:p>
+    <w:p>
+      <w:pPr>
+        <w:keepNext/>
+        <w:keepLines/>
+        <w:spacing w:after="0"/>
         <w:rPr>
           <w:rFonts w:cstheme="minorHAnsi"/>
         </w:rPr>
@@ -1573,12 +2992,11 @@
         <w:rPr>
           <w:noProof/>
         </w:rPr>
-        <w:lastRenderedPageBreak/>
         <w:drawing>
-          <wp:inline distT="0" distB="0" distL="0" distR="0" wp14:anchorId="63EFDD26" wp14:editId="0B10DBEA">
-            <wp:extent cx="5943600" cy="5440045"/>
-            <wp:effectExtent l="0" t="0" r="0" b="8255"/>
-            <wp:docPr id="17" name="Picture 17"/>
+          <wp:inline distT="0" distB="0" distL="0" distR="0" wp14:anchorId="64293AA1" wp14:editId="3B149ADD">
+            <wp:extent cx="5943600" cy="3773805"/>
+            <wp:effectExtent l="0" t="0" r="0" b="0"/>
+            <wp:docPr id="3" name="Picture 3"/>
             <wp:cNvGraphicFramePr>
               <a:graphicFrameLocks xmlns:a="http://schemas.openxmlformats.org/drawingml/2006/main" noChangeAspect="1"/>
             </wp:cNvGraphicFramePr>
@@ -1598,6 +3016,281 @@
                   <pic:spPr>
                     <a:xfrm>
                       <a:off x="0" y="0"/>
+                      <a:ext cx="5943600" cy="3773805"/>
+                    </a:xfrm>
+                    <a:prstGeom prst="rect">
+                      <a:avLst/>
+                    </a:prstGeom>
+                  </pic:spPr>
+                </pic:pic>
+              </a:graphicData>
+            </a:graphic>
+          </wp:inline>
+        </w:drawing>
+      </w:r>
+    </w:p>
+    <w:p>
+      <w:pPr>
+        <w:rPr>
+          <w:rFonts w:cstheme="minorHAnsi"/>
+        </w:rPr>
+      </w:pPr>
+    </w:p>
+    <w:p>
+      <w:pPr>
+        <w:keepNext/>
+        <w:keepLines/>
+        <w:spacing w:after="0"/>
+        <w:rPr>
+          <w:rFonts w:cstheme="minorHAnsi"/>
+        </w:rPr>
+      </w:pPr>
+      <w:proofErr w:type="gramStart"/>
+      <w:r>
+        <w:rPr>
+          <w:rFonts w:cstheme="minorHAnsi"/>
+        </w:rPr>
+        <w:lastRenderedPageBreak/>
+        <w:t>Figure :</w:t>
+      </w:r>
+      <w:proofErr w:type="gramEnd"/>
+      <w:r>
+        <w:rPr>
+          <w:rFonts w:cstheme="minorHAnsi"/>
+        </w:rPr>
+        <w:t xml:space="preserve"> Solid State Disk OSZ-VERTEX3 120GB mounted as </w:t>
+      </w:r>
+      <w:r>
+        <w:rPr>
+          <w:rFonts w:ascii="Consolas" w:hAnsi="Consolas" w:cstheme="minorHAnsi"/>
+          <w:b/>
+          <w:bCs/>
+          <w:sz w:val="18"/>
+          <w:szCs w:val="18"/>
+        </w:rPr>
+        <w:t>/dev/</w:t>
+      </w:r>
+      <w:proofErr w:type="spellStart"/>
+      <w:r>
+        <w:rPr>
+          <w:rFonts w:ascii="Consolas" w:hAnsi="Consolas" w:cstheme="minorHAnsi"/>
+          <w:b/>
+          <w:bCs/>
+          <w:sz w:val="18"/>
+          <w:szCs w:val="18"/>
+        </w:rPr>
+        <w:t>sdc</w:t>
+      </w:r>
+      <w:proofErr w:type="spellEnd"/>
+    </w:p>
+    <w:p>
+      <w:pPr>
+        <w:keepNext/>
+        <w:keepLines/>
+        <w:spacing w:after="0"/>
+        <w:rPr>
+          <w:rFonts w:cstheme="minorHAnsi"/>
+        </w:rPr>
+      </w:pPr>
+      <w:r>
+        <w:rPr>
+          <w:noProof/>
+        </w:rPr>
+        <w:drawing>
+          <wp:inline distT="0" distB="0" distL="0" distR="0" wp14:anchorId="30EBFC51" wp14:editId="32F3F1A2">
+            <wp:extent cx="5943600" cy="3783965"/>
+            <wp:effectExtent l="0" t="0" r="0" b="6985"/>
+            <wp:docPr id="4" name="Picture 4"/>
+            <wp:cNvGraphicFramePr>
+              <a:graphicFrameLocks xmlns:a="http://schemas.openxmlformats.org/drawingml/2006/main" noChangeAspect="1"/>
+            </wp:cNvGraphicFramePr>
+            <a:graphic xmlns:a="http://schemas.openxmlformats.org/drawingml/2006/main">
+              <a:graphicData uri="http://schemas.openxmlformats.org/drawingml/2006/picture">
+                <pic:pic xmlns:pic="http://schemas.openxmlformats.org/drawingml/2006/picture">
+                  <pic:nvPicPr>
+                    <pic:cNvPr id="1" name=""/>
+                    <pic:cNvPicPr/>
+                  </pic:nvPicPr>
+                  <pic:blipFill>
+                    <a:blip r:embed="rId26"/>
+                    <a:stretch>
+                      <a:fillRect/>
+                    </a:stretch>
+                  </pic:blipFill>
+                  <pic:spPr>
+                    <a:xfrm>
+                      <a:off x="0" y="0"/>
+                      <a:ext cx="5943600" cy="3783965"/>
+                    </a:xfrm>
+                    <a:prstGeom prst="rect">
+                      <a:avLst/>
+                    </a:prstGeom>
+                  </pic:spPr>
+                </pic:pic>
+              </a:graphicData>
+            </a:graphic>
+          </wp:inline>
+        </w:drawing>
+      </w:r>
+    </w:p>
+    <w:p>
+      <w:pPr>
+        <w:spacing w:after="0"/>
+        <w:rPr>
+          <w:rFonts w:cstheme="minorHAnsi"/>
+        </w:rPr>
+      </w:pPr>
+    </w:p>
+    <w:p>
+      <w:pPr>
+        <w:keepNext/>
+        <w:keepLines/>
+        <w:spacing w:after="0"/>
+        <w:rPr>
+          <w:rFonts w:cstheme="minorHAnsi"/>
+        </w:rPr>
+      </w:pPr>
+      <w:r>
+        <w:rPr>
+          <w:rFonts w:cstheme="minorHAnsi"/>
+        </w:rPr>
+        <w:lastRenderedPageBreak/>
+        <w:t xml:space="preserve">Figure: Mounted partitions obtained via </w:t>
+      </w:r>
+      <w:proofErr w:type="spellStart"/>
+      <w:r>
+        <w:rPr>
+          <w:rFonts w:ascii="Consolas" w:hAnsi="Consolas" w:cstheme="minorHAnsi"/>
+          <w:sz w:val="18"/>
+          <w:szCs w:val="18"/>
+        </w:rPr>
+        <w:t>lsblk</w:t>
+      </w:r>
+      <w:proofErr w:type="spellEnd"/>
+    </w:p>
+    <w:p>
+      <w:pPr>
+        <w:keepNext/>
+        <w:keepLines/>
+        <w:spacing w:after="0"/>
+        <w:rPr>
+          <w:rFonts w:cstheme="minorHAnsi"/>
+        </w:rPr>
+      </w:pPr>
+      <w:r>
+        <w:rPr>
+          <w:noProof/>
+        </w:rPr>
+        <w:drawing>
+          <wp:inline distT="0" distB="0" distL="0" distR="0" wp14:anchorId="3E3D8B57" wp14:editId="30897416">
+            <wp:extent cx="4900920" cy="4079912"/>
+            <wp:effectExtent l="0" t="0" r="0" b="0"/>
+            <wp:docPr id="16" name="Picture 16"/>
+            <wp:cNvGraphicFramePr>
+              <a:graphicFrameLocks xmlns:a="http://schemas.openxmlformats.org/drawingml/2006/main" noChangeAspect="1"/>
+            </wp:cNvGraphicFramePr>
+            <a:graphic xmlns:a="http://schemas.openxmlformats.org/drawingml/2006/main">
+              <a:graphicData uri="http://schemas.openxmlformats.org/drawingml/2006/picture">
+                <pic:pic xmlns:pic="http://schemas.openxmlformats.org/drawingml/2006/picture">
+                  <pic:nvPicPr>
+                    <pic:cNvPr id="1" name=""/>
+                    <pic:cNvPicPr/>
+                  </pic:nvPicPr>
+                  <pic:blipFill>
+                    <a:blip r:embed="rId27"/>
+                    <a:stretch>
+                      <a:fillRect/>
+                    </a:stretch>
+                  </pic:blipFill>
+                  <pic:spPr>
+                    <a:xfrm>
+                      <a:off x="0" y="0"/>
+                      <a:ext cx="4929805" cy="4103958"/>
+                    </a:xfrm>
+                    <a:prstGeom prst="rect">
+                      <a:avLst/>
+                    </a:prstGeom>
+                  </pic:spPr>
+                </pic:pic>
+              </a:graphicData>
+            </a:graphic>
+          </wp:inline>
+        </w:drawing>
+      </w:r>
+    </w:p>
+    <w:p>
+      <w:pPr>
+        <w:spacing w:after="0"/>
+        <w:rPr>
+          <w:rFonts w:cstheme="minorHAnsi"/>
+        </w:rPr>
+      </w:pPr>
+    </w:p>
+    <w:p>
+      <w:pPr>
+        <w:keepNext/>
+        <w:keepLines/>
+        <w:spacing w:after="0"/>
+        <w:rPr>
+          <w:rFonts w:cstheme="minorHAnsi"/>
+        </w:rPr>
+      </w:pPr>
+      <w:r>
+        <w:rPr>
+          <w:rFonts w:cstheme="minorHAnsi"/>
+        </w:rPr>
+        <w:lastRenderedPageBreak/>
+        <w:t xml:space="preserve">Figure: Physical volumes under LVM2 obtained by </w:t>
+      </w:r>
+      <w:proofErr w:type="spellStart"/>
+      <w:r>
+        <w:rPr>
+          <w:rFonts w:ascii="Consolas" w:hAnsi="Consolas" w:cstheme="minorHAnsi"/>
+          <w:b/>
+          <w:bCs/>
+          <w:sz w:val="18"/>
+          <w:szCs w:val="18"/>
+        </w:rPr>
+        <w:t>pvdisplay</w:t>
+      </w:r>
+      <w:proofErr w:type="spellEnd"/>
+    </w:p>
+    <w:p>
+      <w:pPr>
+        <w:keepNext/>
+        <w:keepLines/>
+        <w:rPr>
+          <w:rFonts w:cstheme="minorHAnsi"/>
+        </w:rPr>
+      </w:pPr>
+      <w:r>
+        <w:rPr>
+          <w:noProof/>
+        </w:rPr>
+        <w:drawing>
+          <wp:inline distT="0" distB="0" distL="0" distR="0" wp14:anchorId="63EFDD26" wp14:editId="0B10DBEA">
+            <wp:extent cx="5943600" cy="5440045"/>
+            <wp:effectExtent l="0" t="0" r="0" b="8255"/>
+            <wp:docPr id="17" name="Picture 17"/>
+            <wp:cNvGraphicFramePr>
+              <a:graphicFrameLocks xmlns:a="http://schemas.openxmlformats.org/drawingml/2006/main" noChangeAspect="1"/>
+            </wp:cNvGraphicFramePr>
+            <a:graphic xmlns:a="http://schemas.openxmlformats.org/drawingml/2006/main">
+              <a:graphicData uri="http://schemas.openxmlformats.org/drawingml/2006/picture">
+                <pic:pic xmlns:pic="http://schemas.openxmlformats.org/drawingml/2006/picture">
+                  <pic:nvPicPr>
+                    <pic:cNvPr id="1" name=""/>
+                    <pic:cNvPicPr/>
+                  </pic:nvPicPr>
+                  <pic:blipFill>
+                    <a:blip r:embed="rId28"/>
+                    <a:stretch>
+                      <a:fillRect/>
+                    </a:stretch>
+                  </pic:blipFill>
+                  <pic:spPr>
+                    <a:xfrm>
+                      <a:off x="0" y="0"/>
                       <a:ext cx="5943600" cy="5440045"/>
                     </a:xfrm>
                     <a:prstGeom prst="rect">
@@ -1617,12 +3310,48 @@
           <w:rFonts w:cstheme="minorHAnsi"/>
         </w:rPr>
       </w:pPr>
+    </w:p>
+    <w:p>
+      <w:pPr>
+        <w:keepNext/>
+        <w:keepLines/>
+        <w:rPr>
+          <w:rFonts w:cstheme="minorHAnsi"/>
+        </w:rPr>
+      </w:pPr>
+      <w:r>
+        <w:rPr>
+          <w:rFonts w:cstheme="minorHAnsi"/>
+        </w:rPr>
+        <w:lastRenderedPageBreak/>
+        <w:t xml:space="preserve">Figure: Snapshots from the assembly of the system including the new mother board, The NVIDIA Tesla card, memory DIMMs, the Xeon CPU and the PCIe </w:t>
+      </w:r>
+      <w:proofErr w:type="spellStart"/>
+      <w:r>
+        <w:rPr>
+          <w:rFonts w:cstheme="minorHAnsi"/>
+        </w:rPr>
+        <w:t>NVMe</w:t>
+      </w:r>
+      <w:proofErr w:type="spellEnd"/>
+      <w:r>
+        <w:rPr>
+          <w:rFonts w:cstheme="minorHAnsi"/>
+        </w:rPr>
+        <w:t xml:space="preserve"> module</w:t>
+      </w:r>
+    </w:p>
+    <w:p>
+      <w:pPr>
+        <w:rPr>
+          <w:rFonts w:cstheme="minorHAnsi"/>
+        </w:rPr>
+      </w:pPr>
       <w:r>
         <w:rPr>
           <w:rFonts w:cstheme="minorHAnsi"/>
           <w:noProof/>
         </w:rPr>
-        <w:lastRenderedPageBreak/>
         <w:drawing>
           <wp:inline distT="0" distB="0" distL="0" distR="0" wp14:anchorId="39AF589B" wp14:editId="434F3CAE">
             <wp:extent cx="5943600" cy="3343910"/>
@@ -1639,7 +3368,7 @@
                     <pic:cNvPicPr/>
                   </pic:nvPicPr>
                   <pic:blipFill>
-                    <a:blip r:embed="rId26" cstate="print">
+                    <a:blip r:embed="rId29" cstate="print">
                       <a:extLst>
                         <a:ext uri="{28A0092B-C50C-407E-A947-70E740481C1C}">
                           <a14:useLocalDpi xmlns:a14="http://schemas.microsoft.com/office/drawing/2010/main" val="0"/>
@@ -1693,7 +3422,7 @@
                     <pic:cNvPicPr/>
                   </pic:nvPicPr>
                   <pic:blipFill>
-                    <a:blip r:embed="rId27" cstate="print">
+                    <a:blip r:embed="rId30" cstate="print">
                       <a:extLst>
                         <a:ext uri="{28A0092B-C50C-407E-A947-70E740481C1C}">
                           <a14:useLocalDpi xmlns:a14="http://schemas.microsoft.com/office/drawing/2010/main" val="0"/>
@@ -1748,7 +3477,7 @@
                     <pic:cNvPicPr/>
                   </pic:nvPicPr>
                   <pic:blipFill>
-                    <a:blip r:embed="rId28" cstate="print">
+                    <a:blip r:embed="rId31" cstate="print">
                       <a:extLst>
                         <a:ext uri="{28A0092B-C50C-407E-A947-70E740481C1C}">
                           <a14:useLocalDpi xmlns:a14="http://schemas.microsoft.com/office/drawing/2010/main" val="0"/>
@@ -1802,7 +3531,7 @@
                     <pic:cNvPicPr/>
                   </pic:nvPicPr>
                   <pic:blipFill>
-                    <a:blip r:embed="rId29" cstate="print">
+                    <a:blip r:embed="rId32" cstate="print">
                       <a:extLst>
                         <a:ext uri="{28A0092B-C50C-407E-A947-70E740481C1C}">
                           <a14:useLocalDpi xmlns:a14="http://schemas.microsoft.com/office/drawing/2010/main" val="0"/>
@@ -2402,6 +4131,67 @@
     <w:basedOn w:val="DefaultParagraphFont"/>
     <w:rsid w:val="009E090F"/>
   </w:style>
+  <w:style w:type="paragraph" w:styleId="HTMLPreformatted">
+    <w:name w:val="HTML Preformatted"/>
+    <w:basedOn w:val="Normal"/>
+    <w:link w:val="HTMLPreformattedChar"/>
+    <w:uiPriority w:val="99"/>
+    <w:semiHidden/>
+    <w:unhideWhenUsed/>
+    <w:rsid w:val="007D635B"/>
+    <w:pPr>
+      <w:tabs>
+        <w:tab w:val="left" w:pos="916"/>
+        <w:tab w:val="left" w:pos="1832"/>
+        <w:tab w:val="left" w:pos="2748"/>
+        <w:tab w:val="left" w:pos="3664"/>
+        <w:tab w:val="left" w:pos="4580"/>
+        <w:tab w:val="left" w:pos="5496"/>
+        <w:tab w:val="left" w:pos="6412"/>
+        <w:tab w:val="left" w:pos="7328"/>
+        <w:tab w:val="left" w:pos="8244"/>
+        <w:tab w:val="left" w:pos="9160"/>
+        <w:tab w:val="left" w:pos="10076"/>
+        <w:tab w:val="left" w:pos="10992"/>
+        <w:tab w:val="left" w:pos="11908"/>
+        <w:tab w:val="left" w:pos="12824"/>
+        <w:tab w:val="left" w:pos="13740"/>
+        <w:tab w:val="left" w:pos="14656"/>
+      </w:tabs>
+      <w:spacing w:after="0" w:line="240" w:lineRule="auto"/>
+    </w:pPr>
+    <w:rPr>
+      <w:rFonts w:ascii="Courier New" w:eastAsia="Times New Roman" w:hAnsi="Courier New" w:cs="Courier New"/>
+      <w:sz w:val="20"/>
+      <w:szCs w:val="20"/>
+    </w:rPr>
+  </w:style>
+  <w:style w:type="character" w:customStyle="1" w:styleId="HTMLPreformattedChar">
+    <w:name w:val="HTML Preformatted Char"/>
+    <w:basedOn w:val="DefaultParagraphFont"/>
+    <w:link w:val="HTMLPreformatted"/>
+    <w:uiPriority w:val="99"/>
+    <w:semiHidden/>
+    <w:rsid w:val="007D635B"/>
+    <w:rPr>
+      <w:rFonts w:ascii="Courier New" w:eastAsia="Times New Roman" w:hAnsi="Courier New" w:cs="Courier New"/>
+      <w:sz w:val="20"/>
+      <w:szCs w:val="20"/>
+    </w:rPr>
+  </w:style>
+  <w:style w:type="character" w:styleId="HTMLCode">
+    <w:name w:val="HTML Code"/>
+    <w:basedOn w:val="DefaultParagraphFont"/>
+    <w:uiPriority w:val="99"/>
+    <w:semiHidden/>
+    <w:unhideWhenUsed/>
+    <w:rsid w:val="007D635B"/>
+    <w:rPr>
+      <w:rFonts w:ascii="Courier New" w:eastAsia="Times New Roman" w:hAnsi="Courier New" w:cs="Courier New"/>
+      <w:sz w:val="20"/>
+      <w:szCs w:val="20"/>
+    </w:rPr>
+  </w:style>
 </w:styles>
 </file>
 

--- a/Building_GPU_enabled_K8S_cluster_with_second_hand_components.docx
+++ b/Building_GPU_enabled_K8S_cluster_with_second_hand_components.docx
@@ -4,31 +4,13 @@
   <w:body>
     <w:p>
       <w:r>
-        <w:t xml:space="preserve">Building GPU-enabled Kubernetes single node cluster for </w:t>
-      </w:r>
-      <w:proofErr w:type="spellStart"/>
-      <w:r>
-        <w:t>MLOps</w:t>
-      </w:r>
-      <w:proofErr w:type="spellEnd"/>
-      <w:r>
-        <w:t xml:space="preserve"> experiments with </w:t>
-      </w:r>
-      <w:proofErr w:type="spellStart"/>
+        <w:t xml:space="preserve">Building GPU-enabled Kubernetes single node cluster for MLOps experiments with </w:t>
+      </w:r>
       <w:r>
         <w:t>new+</w:t>
       </w:r>
-      <w:proofErr w:type="gramStart"/>
-      <w:r>
-        <w:t>second</w:t>
-      </w:r>
-      <w:proofErr w:type="spellEnd"/>
-      <w:r>
-        <w:t xml:space="preserve"> hand</w:t>
-      </w:r>
-      <w:proofErr w:type="gramEnd"/>
-      <w:r>
-        <w:t xml:space="preserve"> components</w:t>
+      <w:r>
+        <w:t>second hand components</w:t>
       </w:r>
     </w:p>
     <w:p>
@@ -101,23 +83,7 @@
           <w:b/>
           <w:bCs/>
         </w:rPr>
-        <w:t xml:space="preserve">Intel Xeon E3-1275 V6 </w:t>
-      </w:r>
-      <w:proofErr w:type="spellStart"/>
-      <w:r>
-        <w:rPr>
-          <w:b/>
-          <w:bCs/>
-        </w:rPr>
-        <w:t>Kaby</w:t>
-      </w:r>
-      <w:proofErr w:type="spellEnd"/>
-      <w:r>
-        <w:rPr>
-          <w:b/>
-          <w:bCs/>
-        </w:rPr>
-        <w:t xml:space="preserve"> Lake 3.8 GHz (4.2 GHz Turbo) LGA 1151 Server Processor Intel HD Graphics P630</w:t>
+        <w:t>Intel Xeon E3-1275 V6 Kaby Lake 3.8 GHz (4.2 GHz Turbo) LGA 1151 Server Processor Intel HD Graphics P630</w:t>
       </w:r>
       <w:r>
         <w:t xml:space="preserve">   - $360 ( </w:t>
@@ -199,7 +165,6 @@
         </w:rPr>
         <w:t xml:space="preserve">16GB DDR4-2400 UDIMM 1.2V CL17 </w:t>
       </w:r>
-      <w:proofErr w:type="gramStart"/>
       <w:r>
         <w:rPr>
           <w:rFonts w:cstheme="minorHAnsi"/>
@@ -209,7 +174,6 @@
         </w:rPr>
         <w:t>( SKU</w:t>
       </w:r>
-      <w:proofErr w:type="gramEnd"/>
       <w:r>
         <w:rPr>
           <w:rFonts w:cstheme="minorHAnsi"/>
@@ -309,41 +273,13 @@
           <w:rFonts w:cstheme="minorHAnsi"/>
         </w:rPr>
       </w:pPr>
-      <w:proofErr w:type="spellStart"/>
       <w:r>
         <w:rPr>
           <w:rFonts w:cstheme="minorHAnsi"/>
           <w:b/>
           <w:bCs/>
         </w:rPr>
-        <w:t>Sabrent</w:t>
-      </w:r>
-      <w:proofErr w:type="spellEnd"/>
-      <w:r>
-        <w:rPr>
-          <w:rFonts w:cstheme="minorHAnsi"/>
-          <w:b/>
-          <w:bCs/>
-        </w:rPr>
-        <w:t xml:space="preserve"> Rocket Q 1TB </w:t>
-      </w:r>
-      <w:proofErr w:type="spellStart"/>
-      <w:r>
-        <w:rPr>
-          <w:rFonts w:cstheme="minorHAnsi"/>
-          <w:b/>
-          <w:bCs/>
-        </w:rPr>
-        <w:t>NVMe</w:t>
-      </w:r>
-      <w:proofErr w:type="spellEnd"/>
-      <w:r>
-        <w:rPr>
-          <w:rFonts w:cstheme="minorHAnsi"/>
-          <w:b/>
-          <w:bCs/>
-        </w:rPr>
-        <w:t xml:space="preserve"> PCIe M.2 2280 Internal SSD High Performance Solid State Drive R/W 3200/2000MB/s (SB-RKTQ-1TB)</w:t>
+        <w:t>Sabrent Rocket Q 1TB NVMe PCIe M.2 2280 Internal SSD High Performance Solid State Drive R/W 3200/2000MB/s (SB-RKTQ-1TB)</w:t>
       </w:r>
       <w:r>
         <w:rPr>
@@ -499,17 +435,8 @@
             <w:rStyle w:val="Hyperlink"/>
             <w:rFonts w:cstheme="minorHAnsi"/>
           </w:rPr>
-          <w:t xml:space="preserve">Link to </w:t>
+          <w:t>Link to Ebay</w:t>
         </w:r>
-        <w:proofErr w:type="spellStart"/>
-        <w:r>
-          <w:rPr>
-            <w:rStyle w:val="Hyperlink"/>
-            <w:rFonts w:cstheme="minorHAnsi"/>
-          </w:rPr>
-          <w:t>Ebay</w:t>
-        </w:r>
-        <w:proofErr w:type="spellEnd"/>
       </w:hyperlink>
       <w:r>
         <w:rPr>
@@ -543,19 +470,11 @@
         </w:rPr>
         <w:t xml:space="preserve">Dual 8 to 8 Graphics Power Cable </w:t>
       </w:r>
-      <w:proofErr w:type="gramStart"/>
-      <w:r>
-        <w:rPr>
-          <w:rFonts w:cstheme="minorHAnsi"/>
-        </w:rPr>
-        <w:t>( SKU</w:t>
-      </w:r>
-      <w:proofErr w:type="gramEnd"/>
-      <w:r>
-        <w:rPr>
-          <w:rFonts w:cstheme="minorHAnsi"/>
-        </w:rPr>
-        <w:t xml:space="preserve">: </w:t>
+      <w:r>
+        <w:rPr>
+          <w:rFonts w:cstheme="minorHAnsi"/>
+        </w:rPr>
+        <w:t xml:space="preserve">( SKU: </w:t>
       </w:r>
       <w:r>
         <w:rPr>
@@ -575,17 +494,8 @@
             <w:rStyle w:val="Hyperlink"/>
             <w:rFonts w:cstheme="minorHAnsi"/>
           </w:rPr>
-          <w:t xml:space="preserve">Link to </w:t>
+          <w:t>Link to Ebay</w:t>
         </w:r>
-        <w:proofErr w:type="spellStart"/>
-        <w:r>
-          <w:rPr>
-            <w:rStyle w:val="Hyperlink"/>
-            <w:rFonts w:cstheme="minorHAnsi"/>
-          </w:rPr>
-          <w:t>Ebay</w:t>
-        </w:r>
-        <w:proofErr w:type="spellEnd"/>
       </w:hyperlink>
       <w:r>
         <w:rPr>
@@ -668,27 +578,13 @@
         <w:rPr>
           <w:rFonts w:cstheme="minorHAnsi"/>
         </w:rPr>
-        <w:t xml:space="preserve"> (Used):  $</w:t>
-      </w:r>
-      <w:proofErr w:type="gramStart"/>
-      <w:r>
-        <w:rPr>
-          <w:rFonts w:cstheme="minorHAnsi"/>
-        </w:rPr>
-        <w:t>0</w:t>
-      </w:r>
-      <w:r>
-        <w:rPr>
-          <w:rFonts w:cstheme="minorHAnsi"/>
-        </w:rPr>
-        <w:t>,  SSD</w:t>
-      </w:r>
-      <w:proofErr w:type="gramEnd"/>
-      <w:r>
-        <w:rPr>
-          <w:rFonts w:cstheme="minorHAnsi"/>
-        </w:rPr>
-        <w:t xml:space="preserve"> </w:t>
+        <w:t xml:space="preserve"> (Used):  $0</w:t>
+      </w:r>
+      <w:r>
+        <w:rPr>
+          <w:rFonts w:cstheme="minorHAnsi"/>
+        </w:rPr>
+        <w:t xml:space="preserve">,  SSD </w:t>
       </w:r>
       <w:r>
         <w:rPr>
@@ -782,39 +678,17 @@
           <w:rFonts w:cstheme="minorHAnsi"/>
         </w:rPr>
       </w:pPr>
-      <w:proofErr w:type="spellStart"/>
-      <w:r>
-        <w:rPr>
-          <w:rFonts w:cstheme="minorHAnsi"/>
-        </w:rPr>
-        <w:t>SuperMicro</w:t>
-      </w:r>
-      <w:proofErr w:type="spellEnd"/>
-      <w:r>
-        <w:rPr>
-          <w:rFonts w:cstheme="minorHAnsi"/>
-        </w:rPr>
-        <w:t xml:space="preserve"> Chassis 733I-500</w:t>
-      </w:r>
-      <w:proofErr w:type="gramStart"/>
-      <w:r>
-        <w:rPr>
-          <w:rFonts w:cstheme="minorHAnsi"/>
-        </w:rPr>
-        <w:t xml:space="preserve">B </w:t>
-      </w:r>
-      <w:r>
-        <w:rPr>
-          <w:rFonts w:cstheme="minorHAnsi"/>
-        </w:rPr>
-        <w:t xml:space="preserve"> with</w:t>
-      </w:r>
-      <w:proofErr w:type="gramEnd"/>
-      <w:r>
-        <w:rPr>
-          <w:rFonts w:cstheme="minorHAnsi"/>
-        </w:rPr>
-        <w:t xml:space="preserve"> 500W PSU </w:t>
+      <w:r>
+        <w:rPr>
+          <w:rFonts w:cstheme="minorHAnsi"/>
+        </w:rPr>
+        <w:t xml:space="preserve">SuperMicro Chassis 733I-500B </w:t>
+      </w:r>
+      <w:r>
+        <w:rPr>
+          <w:rFonts w:cstheme="minorHAnsi"/>
+        </w:rPr>
+        <w:t xml:space="preserve"> with 500W PSU </w:t>
       </w:r>
       <w:r>
         <w:rPr>
@@ -828,17 +702,8 @@
             <w:rStyle w:val="Hyperlink"/>
             <w:rFonts w:cstheme="minorHAnsi"/>
           </w:rPr>
-          <w:t xml:space="preserve">Link to </w:t>
+          <w:t>Link to SuperMicro</w:t>
         </w:r>
-        <w:proofErr w:type="spellStart"/>
-        <w:r>
-          <w:rPr>
-            <w:rStyle w:val="Hyperlink"/>
-            <w:rFonts w:cstheme="minorHAnsi"/>
-          </w:rPr>
-          <w:t>SuperMicro</w:t>
-        </w:r>
-        <w:proofErr w:type="spellEnd"/>
       </w:hyperlink>
       <w:r>
         <w:rPr>
@@ -871,29 +736,7 @@
         <w:rPr>
           <w:rFonts w:cstheme="minorHAnsi"/>
         </w:rPr>
-        <w:t xml:space="preserve"> configuration: 1 x Xeon E3-1275, 64GB RAM, 1.5TB storage with 1TB on </w:t>
-      </w:r>
-      <w:proofErr w:type="spellStart"/>
-      <w:proofErr w:type="gramStart"/>
-      <w:r>
-        <w:rPr>
-          <w:rFonts w:cstheme="minorHAnsi"/>
-        </w:rPr>
-        <w:t>NVMe</w:t>
-      </w:r>
-      <w:proofErr w:type="spellEnd"/>
-      <w:r>
-        <w:rPr>
-          <w:rFonts w:cstheme="minorHAnsi"/>
-        </w:rPr>
-        <w:t>,  NVIDIA</w:t>
-      </w:r>
-      <w:proofErr w:type="gramEnd"/>
-      <w:r>
-        <w:rPr>
-          <w:rFonts w:cstheme="minorHAnsi"/>
-        </w:rPr>
-        <w:t xml:space="preserve"> GPU (Maxwell architecture) with 12GB GDDR5 </w:t>
+        <w:t xml:space="preserve"> configuration: 1 x Xeon E3-1275, 64GB RAM, 1.5TB storage with 1TB on NVMe,  NVIDIA GPU (Maxwell architecture) with 12GB GDDR5 </w:t>
       </w:r>
       <w:r>
         <w:rPr>
@@ -1096,37 +939,13 @@
     </w:p>
     <w:p>
       <w:r>
-        <w:t xml:space="preserve">Change the </w:t>
-      </w:r>
-      <w:proofErr w:type="spellStart"/>
-      <w:r>
-        <w:t>runlevel</w:t>
-      </w:r>
-      <w:proofErr w:type="spellEnd"/>
-      <w:r>
-        <w:t xml:space="preserve"> to 3 which will disable the </w:t>
-      </w:r>
-      <w:proofErr w:type="spellStart"/>
-      <w:r>
-        <w:t>XWindows</w:t>
-      </w:r>
-      <w:proofErr w:type="spellEnd"/>
-      <w:r>
-        <w:t xml:space="preserve"> subsystem as the NVIDIA GPU will not be used by default</w:t>
+        <w:t>Change the runlevel to 3 which will disable the XWindows subsystem as the NVIDIA GPU will not be used by default</w:t>
       </w:r>
       <w:r>
         <w:t xml:space="preserve"> and NVIDIA kernel module will not be loaded</w:t>
       </w:r>
       <w:r>
-        <w:t xml:space="preserve">. With </w:t>
-      </w:r>
-      <w:proofErr w:type="spellStart"/>
-      <w:r>
-        <w:t>runlevel</w:t>
-      </w:r>
-      <w:proofErr w:type="spellEnd"/>
-      <w:r>
-        <w:t xml:space="preserve"> set to 3 install the latest NVIDIA drivers for Ubuntu as:</w:t>
+        <w:t>. With runlevel set to 3 install the latest NVIDIA drivers for Ubuntu as:</w:t>
       </w:r>
     </w:p>
     <w:p>
@@ -1139,7 +958,6 @@
           <w:szCs w:val="18"/>
         </w:rPr>
       </w:pPr>
-      <w:proofErr w:type="spellStart"/>
       <w:r>
         <w:rPr>
           <w:rFonts w:ascii="Consolas" w:hAnsi="Consolas"/>
@@ -1149,114 +967,45 @@
           <w:szCs w:val="18"/>
         </w:rPr>
         <w:lastRenderedPageBreak/>
-        <w:t>dimitar@xeon-</w:t>
-      </w:r>
-      <w:proofErr w:type="gramStart"/>
-      <w:r>
-        <w:rPr>
-          <w:rFonts w:ascii="Consolas" w:hAnsi="Consolas"/>
+        <w:t>dimitar@xeon-ubuntu:~/Downloads$ sudo ./NVIDIA-Linux-x86_64-460.32.03.run</w:t>
+      </w:r>
+    </w:p>
+    <w:p>
+      <w:pPr>
+        <w:rPr>
+          <w:rFonts w:cstheme="minorHAnsi"/>
+        </w:rPr>
+      </w:pPr>
+    </w:p>
+    <w:p>
+      <w:pPr>
+        <w:rPr>
+          <w:rFonts w:cstheme="minorHAnsi"/>
+        </w:rPr>
+      </w:pPr>
+      <w:r>
+        <w:rPr>
+          <w:rFonts w:cstheme="minorHAnsi"/>
+        </w:rPr>
+        <w:t>Connect all disks (NVMe, SSD1, SSD2, and HDD) in a single file system using</w:t>
+      </w:r>
+      <w:r>
+        <w:rPr>
+          <w:rFonts w:cstheme="minorHAnsi"/>
+        </w:rPr>
+        <w:t xml:space="preserve"> the supplied with the Ubuntu 20.10 logical volume manager</w:t>
+      </w:r>
+      <w:r>
+        <w:rPr>
+          <w:rFonts w:cstheme="minorHAnsi"/>
+        </w:rPr>
+        <w:t xml:space="preserve"> </w:t>
+      </w:r>
+      <w:r>
+        <w:rPr>
+          <w:rFonts w:cstheme="minorHAnsi"/>
           <w:b/>
           <w:bCs/>
-          <w:sz w:val="18"/>
-          <w:szCs w:val="18"/>
-        </w:rPr>
-        <w:t>ubuntu</w:t>
-      </w:r>
-      <w:proofErr w:type="spellEnd"/>
-      <w:r>
-        <w:rPr>
-          <w:rFonts w:ascii="Consolas" w:hAnsi="Consolas"/>
-          <w:b/>
-          <w:bCs/>
-          <w:sz w:val="18"/>
-          <w:szCs w:val="18"/>
-        </w:rPr>
-        <w:t>:~</w:t>
-      </w:r>
-      <w:proofErr w:type="gramEnd"/>
-      <w:r>
-        <w:rPr>
-          <w:rFonts w:ascii="Consolas" w:hAnsi="Consolas"/>
-          <w:b/>
-          <w:bCs/>
-          <w:sz w:val="18"/>
-          <w:szCs w:val="18"/>
-        </w:rPr>
-        <w:t xml:space="preserve">/Downloads$ </w:t>
-      </w:r>
-      <w:proofErr w:type="spellStart"/>
-      <w:r>
-        <w:rPr>
-          <w:rFonts w:ascii="Consolas" w:hAnsi="Consolas"/>
-          <w:b/>
-          <w:bCs/>
-          <w:sz w:val="18"/>
-          <w:szCs w:val="18"/>
-        </w:rPr>
-        <w:t>sudo</w:t>
-      </w:r>
-      <w:proofErr w:type="spellEnd"/>
-      <w:r>
-        <w:rPr>
-          <w:rFonts w:ascii="Consolas" w:hAnsi="Consolas"/>
-          <w:b/>
-          <w:bCs/>
-          <w:sz w:val="18"/>
-          <w:szCs w:val="18"/>
-        </w:rPr>
-        <w:t xml:space="preserve"> ./NVIDIA-Linux-x86_64-460.32.03.run</w:t>
-      </w:r>
-    </w:p>
-    <w:p>
-      <w:pPr>
-        <w:rPr>
-          <w:rFonts w:cstheme="minorHAnsi"/>
-        </w:rPr>
-      </w:pPr>
-    </w:p>
-    <w:p>
-      <w:pPr>
-        <w:rPr>
-          <w:rFonts w:cstheme="minorHAnsi"/>
-        </w:rPr>
-      </w:pPr>
-      <w:r>
-        <w:rPr>
-          <w:rFonts w:cstheme="minorHAnsi"/>
-        </w:rPr>
-        <w:t>Connect all disks (</w:t>
-      </w:r>
-      <w:proofErr w:type="spellStart"/>
-      <w:r>
-        <w:rPr>
-          <w:rFonts w:cstheme="minorHAnsi"/>
-        </w:rPr>
-        <w:t>NVMe</w:t>
-      </w:r>
-      <w:proofErr w:type="spellEnd"/>
-      <w:r>
-        <w:rPr>
-          <w:rFonts w:cstheme="minorHAnsi"/>
-        </w:rPr>
-        <w:t>, SSD1, SSD2, and HDD) in a single file system using</w:t>
-      </w:r>
-      <w:r>
-        <w:rPr>
-          <w:rFonts w:cstheme="minorHAnsi"/>
-        </w:rPr>
-        <w:t xml:space="preserve"> the supplied with the Ubuntu 20.10 logical volume manager</w:t>
-      </w:r>
-      <w:r>
-        <w:rPr>
-          <w:rFonts w:cstheme="minorHAnsi"/>
-        </w:rPr>
-        <w:t xml:space="preserve"> </w:t>
-      </w:r>
-      <w:r>
-        <w:rPr>
-          <w:rFonts w:cstheme="minorHAnsi"/>
-          <w:b/>
-          <w:bCs/>
         </w:rPr>
         <w:t>LVM2</w:t>
       </w:r>
@@ -1283,16 +1032,8 @@
         <w:rPr>
           <w:rFonts w:cstheme="minorHAnsi"/>
         </w:rPr>
-        <w:t xml:space="preserve"> locally using microk8s or </w:t>
-      </w:r>
-      <w:proofErr w:type="spellStart"/>
-      <w:r>
-        <w:rPr>
-          <w:rFonts w:cstheme="minorHAnsi"/>
-        </w:rPr>
-        <w:t>minikube</w:t>
-      </w:r>
-      <w:proofErr w:type="spellEnd"/>
+        <w:t xml:space="preserve"> locally using microk8s or minikube</w:t>
+      </w:r>
       <w:r>
         <w:rPr>
           <w:rFonts w:cstheme="minorHAnsi"/>
@@ -1420,29 +1161,7 @@
           <w:szCs w:val="18"/>
           <w:bdr w:val="none" w:sz="0" w:space="0" w:color="auto" w:frame="1"/>
         </w:rPr>
-        <w:t xml:space="preserve">  </w:t>
-      </w:r>
-      <w:proofErr w:type="spellStart"/>
-      <w:r>
-        <w:rPr>
-          <w:rFonts w:ascii="Consolas" w:eastAsia="Times New Roman" w:hAnsi="Consolas" w:cs="Courier New"/>
-          <w:color w:val="24292E"/>
-          <w:sz w:val="18"/>
-          <w:szCs w:val="18"/>
-          <w:bdr w:val="none" w:sz="0" w:space="0" w:color="auto" w:frame="1"/>
-        </w:rPr>
-        <w:t>sudo</w:t>
-      </w:r>
-      <w:proofErr w:type="spellEnd"/>
-      <w:r>
-        <w:rPr>
-          <w:rFonts w:ascii="Consolas" w:eastAsia="Times New Roman" w:hAnsi="Consolas" w:cs="Courier New"/>
-          <w:color w:val="24292E"/>
-          <w:sz w:val="18"/>
-          <w:szCs w:val="18"/>
-          <w:bdr w:val="none" w:sz="0" w:space="0" w:color="auto" w:frame="1"/>
-        </w:rPr>
-        <w:t xml:space="preserve"> apt-key add -</w:t>
+        <w:t xml:space="preserve">  sudo apt-key add -</w:t>
       </w:r>
     </w:p>
     <w:p>
@@ -1482,63 +1201,7 @@
           <w:szCs w:val="18"/>
           <w:bdr w:val="none" w:sz="0" w:space="0" w:color="auto" w:frame="1"/>
         </w:rPr>
-        <w:t>distribution=$(. /</w:t>
-      </w:r>
-      <w:proofErr w:type="spellStart"/>
-      <w:r>
-        <w:rPr>
-          <w:rFonts w:ascii="Consolas" w:eastAsia="Times New Roman" w:hAnsi="Consolas" w:cs="Courier New"/>
-          <w:color w:val="24292E"/>
-          <w:sz w:val="18"/>
-          <w:szCs w:val="18"/>
-          <w:bdr w:val="none" w:sz="0" w:space="0" w:color="auto" w:frame="1"/>
-        </w:rPr>
-        <w:t>etc</w:t>
-      </w:r>
-      <w:proofErr w:type="spellEnd"/>
-      <w:r>
-        <w:rPr>
-          <w:rFonts w:ascii="Consolas" w:eastAsia="Times New Roman" w:hAnsi="Consolas" w:cs="Courier New"/>
-          <w:color w:val="24292E"/>
-          <w:sz w:val="18"/>
-          <w:szCs w:val="18"/>
-          <w:bdr w:val="none" w:sz="0" w:space="0" w:color="auto" w:frame="1"/>
-        </w:rPr>
-        <w:t>/</w:t>
-      </w:r>
-      <w:proofErr w:type="spellStart"/>
-      <w:r>
-        <w:rPr>
-          <w:rFonts w:ascii="Consolas" w:eastAsia="Times New Roman" w:hAnsi="Consolas" w:cs="Courier New"/>
-          <w:color w:val="24292E"/>
-          <w:sz w:val="18"/>
-          <w:szCs w:val="18"/>
-          <w:bdr w:val="none" w:sz="0" w:space="0" w:color="auto" w:frame="1"/>
-        </w:rPr>
-        <w:t>os-</w:t>
-      </w:r>
-      <w:proofErr w:type="gramStart"/>
-      <w:r>
-        <w:rPr>
-          <w:rFonts w:ascii="Consolas" w:eastAsia="Times New Roman" w:hAnsi="Consolas" w:cs="Courier New"/>
-          <w:color w:val="24292E"/>
-          <w:sz w:val="18"/>
-          <w:szCs w:val="18"/>
-          <w:bdr w:val="none" w:sz="0" w:space="0" w:color="auto" w:frame="1"/>
-        </w:rPr>
-        <w:t>release;echo</w:t>
-      </w:r>
-      <w:proofErr w:type="spellEnd"/>
-      <w:proofErr w:type="gramEnd"/>
-      <w:r>
-        <w:rPr>
-          <w:rFonts w:ascii="Consolas" w:eastAsia="Times New Roman" w:hAnsi="Consolas" w:cs="Courier New"/>
-          <w:color w:val="24292E"/>
-          <w:sz w:val="18"/>
-          <w:szCs w:val="18"/>
-          <w:bdr w:val="none" w:sz="0" w:space="0" w:color="auto" w:frame="1"/>
-        </w:rPr>
-        <w:t xml:space="preserve"> ${ID}20.</w:t>
+        <w:t>distribution=$(. /etc/os-release;echo ${ID}20.</w:t>
       </w:r>
       <w:r>
         <w:rPr>
@@ -1638,86 +1301,8 @@
           <w:szCs w:val="18"/>
           <w:bdr w:val="none" w:sz="0" w:space="0" w:color="auto" w:frame="1"/>
         </w:rPr>
-        <w:t xml:space="preserve">  </w:t>
-      </w:r>
-      <w:proofErr w:type="spellStart"/>
-      <w:r>
-        <w:rPr>
-          <w:rFonts w:ascii="Consolas" w:eastAsia="Times New Roman" w:hAnsi="Consolas" w:cs="Courier New"/>
-          <w:color w:val="24292E"/>
-          <w:sz w:val="18"/>
-          <w:szCs w:val="18"/>
-          <w:bdr w:val="none" w:sz="0" w:space="0" w:color="auto" w:frame="1"/>
-        </w:rPr>
-        <w:t>sudo</w:t>
-      </w:r>
-      <w:proofErr w:type="spellEnd"/>
-      <w:r>
-        <w:rPr>
-          <w:rFonts w:ascii="Consolas" w:eastAsia="Times New Roman" w:hAnsi="Consolas" w:cs="Courier New"/>
-          <w:color w:val="24292E"/>
-          <w:sz w:val="18"/>
-          <w:szCs w:val="18"/>
-          <w:bdr w:val="none" w:sz="0" w:space="0" w:color="auto" w:frame="1"/>
-        </w:rPr>
-        <w:t xml:space="preserve"> tee /</w:t>
-      </w:r>
-      <w:proofErr w:type="spellStart"/>
-      <w:r>
-        <w:rPr>
-          <w:rFonts w:ascii="Consolas" w:eastAsia="Times New Roman" w:hAnsi="Consolas" w:cs="Courier New"/>
-          <w:color w:val="24292E"/>
-          <w:sz w:val="18"/>
-          <w:szCs w:val="18"/>
-          <w:bdr w:val="none" w:sz="0" w:space="0" w:color="auto" w:frame="1"/>
-        </w:rPr>
-        <w:t>etc</w:t>
-      </w:r>
-      <w:proofErr w:type="spellEnd"/>
-      <w:r>
-        <w:rPr>
-          <w:rFonts w:ascii="Consolas" w:eastAsia="Times New Roman" w:hAnsi="Consolas" w:cs="Courier New"/>
-          <w:color w:val="24292E"/>
-          <w:sz w:val="18"/>
-          <w:szCs w:val="18"/>
-          <w:bdr w:val="none" w:sz="0" w:space="0" w:color="auto" w:frame="1"/>
-        </w:rPr>
-        <w:t>/apt/</w:t>
-      </w:r>
-      <w:proofErr w:type="spellStart"/>
-      <w:r>
-        <w:rPr>
-          <w:rFonts w:ascii="Consolas" w:eastAsia="Times New Roman" w:hAnsi="Consolas" w:cs="Courier New"/>
-          <w:color w:val="24292E"/>
-          <w:sz w:val="18"/>
-          <w:szCs w:val="18"/>
-          <w:bdr w:val="none" w:sz="0" w:space="0" w:color="auto" w:frame="1"/>
-        </w:rPr>
-        <w:t>sources.list.d</w:t>
-      </w:r>
-      <w:proofErr w:type="spellEnd"/>
-      <w:r>
-        <w:rPr>
-          <w:rFonts w:ascii="Consolas" w:eastAsia="Times New Roman" w:hAnsi="Consolas" w:cs="Courier New"/>
-          <w:color w:val="24292E"/>
-          <w:sz w:val="18"/>
-          <w:szCs w:val="18"/>
-          <w:bdr w:val="none" w:sz="0" w:space="0" w:color="auto" w:frame="1"/>
-        </w:rPr>
-        <w:t>/</w:t>
-      </w:r>
-      <w:proofErr w:type="spellStart"/>
-      <w:r>
-        <w:rPr>
-          <w:rFonts w:ascii="Consolas" w:eastAsia="Times New Roman" w:hAnsi="Consolas" w:cs="Courier New"/>
-          <w:color w:val="24292E"/>
-          <w:sz w:val="18"/>
-          <w:szCs w:val="18"/>
-          <w:bdr w:val="none" w:sz="0" w:space="0" w:color="auto" w:frame="1"/>
-        </w:rPr>
-        <w:t>nvidia-docker.list</w:t>
-      </w:r>
-      <w:proofErr w:type="spellEnd"/>
+        <w:t xml:space="preserve">  sudo tee /etc/apt/sources.list.d/nvidia-docker.list</w:t>
+      </w:r>
     </w:p>
     <w:p>
       <w:pPr>
@@ -1748,7 +1333,6 @@
           <w:bdr w:val="none" w:sz="0" w:space="0" w:color="auto" w:frame="1"/>
         </w:rPr>
       </w:pPr>
-      <w:proofErr w:type="spellStart"/>
       <w:r>
         <w:rPr>
           <w:rFonts w:ascii="Consolas" w:eastAsia="Times New Roman" w:hAnsi="Consolas" w:cs="Courier New"/>
@@ -1757,31 +1341,8 @@
           <w:szCs w:val="18"/>
           <w:bdr w:val="none" w:sz="0" w:space="0" w:color="auto" w:frame="1"/>
         </w:rPr>
-        <w:t>sudo</w:t>
-      </w:r>
-      <w:proofErr w:type="spellEnd"/>
-      <w:r>
-        <w:rPr>
-          <w:rFonts w:ascii="Consolas" w:eastAsia="Times New Roman" w:hAnsi="Consolas" w:cs="Courier New"/>
-          <w:color w:val="24292E"/>
-          <w:sz w:val="18"/>
-          <w:szCs w:val="18"/>
-          <w:bdr w:val="none" w:sz="0" w:space="0" w:color="auto" w:frame="1"/>
-        </w:rPr>
-        <w:t xml:space="preserve"> apt-get </w:t>
-      </w:r>
-      <w:proofErr w:type="gramStart"/>
-      <w:r>
-        <w:rPr>
-          <w:rFonts w:ascii="Consolas" w:eastAsia="Times New Roman" w:hAnsi="Consolas" w:cs="Courier New"/>
-          <w:color w:val="24292E"/>
-          <w:sz w:val="18"/>
-          <w:szCs w:val="18"/>
-          <w:bdr w:val="none" w:sz="0" w:space="0" w:color="auto" w:frame="1"/>
-        </w:rPr>
-        <w:t>update</w:t>
-      </w:r>
-      <w:proofErr w:type="gramEnd"/>
+        <w:t>sudo apt-get update</w:t>
+      </w:r>
     </w:p>
     <w:p>
       <w:pPr>
@@ -1811,7 +1372,6 @@
           <w:szCs w:val="18"/>
         </w:rPr>
       </w:pPr>
-      <w:proofErr w:type="spellStart"/>
       <w:r>
         <w:rPr>
           <w:rFonts w:ascii="Consolas" w:eastAsia="Times New Roman" w:hAnsi="Consolas" w:cs="Courier New"/>
@@ -1820,9 +1380,8 @@
           <w:szCs w:val="18"/>
           <w:bdr w:val="none" w:sz="0" w:space="0" w:color="auto" w:frame="1"/>
         </w:rPr>
-        <w:t>sudo</w:t>
-      </w:r>
-      <w:proofErr w:type="spellEnd"/>
+        <w:t xml:space="preserve">sudo apt-get </w:t>
+      </w:r>
       <w:r>
         <w:rPr>
           <w:rFonts w:ascii="Consolas" w:eastAsia="Times New Roman" w:hAnsi="Consolas" w:cs="Courier New"/>
@@ -1831,30 +1390,8 @@
           <w:szCs w:val="18"/>
           <w:bdr w:val="none" w:sz="0" w:space="0" w:color="auto" w:frame="1"/>
         </w:rPr>
-        <w:t xml:space="preserve"> apt-get </w:t>
-      </w:r>
-      <w:r>
-        <w:rPr>
-          <w:rFonts w:ascii="Consolas" w:eastAsia="Times New Roman" w:hAnsi="Consolas" w:cs="Courier New"/>
-          <w:color w:val="24292E"/>
-          <w:sz w:val="18"/>
-          <w:szCs w:val="18"/>
-          <w:bdr w:val="none" w:sz="0" w:space="0" w:color="auto" w:frame="1"/>
-        </w:rPr>
-        <w:t>install -y nvidia-</w:t>
-      </w:r>
-      <w:proofErr w:type="gramStart"/>
-      <w:r>
-        <w:rPr>
-          <w:rFonts w:ascii="Consolas" w:eastAsia="Times New Roman" w:hAnsi="Consolas" w:cs="Courier New"/>
-          <w:color w:val="24292E"/>
-          <w:sz w:val="18"/>
-          <w:szCs w:val="18"/>
-          <w:bdr w:val="none" w:sz="0" w:space="0" w:color="auto" w:frame="1"/>
-        </w:rPr>
-        <w:t>docker2</w:t>
-      </w:r>
-      <w:proofErr w:type="gramEnd"/>
+        <w:t>install -y nvidia-docker2</w:t>
+      </w:r>
     </w:p>
     <w:p>
       <w:pPr>
@@ -1972,7 +1509,6 @@
           <w:szCs w:val="18"/>
         </w:rPr>
       </w:pPr>
-      <w:proofErr w:type="spellStart"/>
       <w:r>
         <w:rPr>
           <w:rFonts w:ascii="Consolas" w:hAnsi="Consolas"/>
@@ -1980,19 +1516,19 @@
           <w:sz w:val="18"/>
           <w:szCs w:val="18"/>
         </w:rPr>
-        <w:t>sudo</w:t>
-      </w:r>
-      <w:proofErr w:type="spellEnd"/>
-      <w:r>
+        <w:t>sudo systemctl restart docker</w:t>
+      </w:r>
+    </w:p>
+    <w:p>
+      <w:pPr>
+        <w:pStyle w:val="HTMLPreformatted"/>
         <w:rPr>
           <w:rFonts w:ascii="Consolas" w:hAnsi="Consolas"/>
           <w:color w:val="404040"/>
           <w:sz w:val="18"/>
           <w:szCs w:val="18"/>
         </w:rPr>
-        <w:t xml:space="preserve"> </w:t>
-      </w:r>
-      <w:proofErr w:type="spellStart"/>
+      </w:pPr>
       <w:r>
         <w:rPr>
           <w:rFonts w:ascii="Consolas" w:hAnsi="Consolas"/>
@@ -2000,9 +1536,8 @@
           <w:sz w:val="18"/>
           <w:szCs w:val="18"/>
         </w:rPr>
-        <w:t>systemctl</w:t>
-      </w:r>
-      <w:proofErr w:type="spellEnd"/>
+        <w:t>sudo docker run --rm --gpus all nvidia/cuda:11.</w:t>
+      </w:r>
       <w:r>
         <w:rPr>
           <w:rFonts w:ascii="Consolas" w:hAnsi="Consolas"/>
@@ -2010,119 +1545,17 @@
           <w:sz w:val="18"/>
           <w:szCs w:val="18"/>
         </w:rPr>
-        <w:t xml:space="preserve"> restart docker</w:t>
-      </w:r>
-    </w:p>
-    <w:p>
-      <w:pPr>
-        <w:pStyle w:val="HTMLPreformatted"/>
+        <w:t>2.2</w:t>
+      </w:r>
+      <w:r>
         <w:rPr>
           <w:rFonts w:ascii="Consolas" w:hAnsi="Consolas"/>
           <w:color w:val="404040"/>
           <w:sz w:val="18"/>
           <w:szCs w:val="18"/>
         </w:rPr>
-      </w:pPr>
-      <w:proofErr w:type="spellStart"/>
-      <w:r>
-        <w:rPr>
-          <w:rFonts w:ascii="Consolas" w:hAnsi="Consolas"/>
-          <w:color w:val="404040"/>
-          <w:sz w:val="18"/>
-          <w:szCs w:val="18"/>
-        </w:rPr>
-        <w:t>sudo</w:t>
-      </w:r>
-      <w:proofErr w:type="spellEnd"/>
-      <w:r>
-        <w:rPr>
-          <w:rFonts w:ascii="Consolas" w:hAnsi="Consolas"/>
-          <w:color w:val="404040"/>
-          <w:sz w:val="18"/>
-          <w:szCs w:val="18"/>
-        </w:rPr>
-        <w:t xml:space="preserve"> docker run --rm --</w:t>
-      </w:r>
-      <w:proofErr w:type="spellStart"/>
-      <w:r>
-        <w:rPr>
-          <w:rFonts w:ascii="Consolas" w:hAnsi="Consolas"/>
-          <w:color w:val="404040"/>
-          <w:sz w:val="18"/>
-          <w:szCs w:val="18"/>
-        </w:rPr>
-        <w:t>gpus</w:t>
-      </w:r>
-      <w:proofErr w:type="spellEnd"/>
-      <w:r>
-        <w:rPr>
-          <w:rFonts w:ascii="Consolas" w:hAnsi="Consolas"/>
-          <w:color w:val="404040"/>
-          <w:sz w:val="18"/>
-          <w:szCs w:val="18"/>
-        </w:rPr>
-        <w:t xml:space="preserve"> all </w:t>
-      </w:r>
-      <w:proofErr w:type="spellStart"/>
-      <w:r>
-        <w:rPr>
-          <w:rFonts w:ascii="Consolas" w:hAnsi="Consolas"/>
-          <w:color w:val="404040"/>
-          <w:sz w:val="18"/>
-          <w:szCs w:val="18"/>
-        </w:rPr>
-        <w:t>nvidia</w:t>
-      </w:r>
-      <w:proofErr w:type="spellEnd"/>
-      <w:r>
-        <w:rPr>
-          <w:rFonts w:ascii="Consolas" w:hAnsi="Consolas"/>
-          <w:color w:val="404040"/>
-          <w:sz w:val="18"/>
-          <w:szCs w:val="18"/>
-        </w:rPr>
-        <w:t>/cuda:11.</w:t>
-      </w:r>
-      <w:r>
-        <w:rPr>
-          <w:rFonts w:ascii="Consolas" w:hAnsi="Consolas"/>
-          <w:color w:val="404040"/>
-          <w:sz w:val="18"/>
-          <w:szCs w:val="18"/>
-        </w:rPr>
-        <w:t>2.2</w:t>
-      </w:r>
-      <w:r>
-        <w:rPr>
-          <w:rFonts w:ascii="Consolas" w:hAnsi="Consolas"/>
-          <w:color w:val="404040"/>
-          <w:sz w:val="18"/>
-          <w:szCs w:val="18"/>
-        </w:rPr>
-        <w:t xml:space="preserve">-base </w:t>
-      </w:r>
-      <w:proofErr w:type="spellStart"/>
-      <w:r>
-        <w:rPr>
-          <w:rFonts w:ascii="Consolas" w:hAnsi="Consolas"/>
-          <w:color w:val="404040"/>
-          <w:sz w:val="18"/>
-          <w:szCs w:val="18"/>
-        </w:rPr>
-        <w:t>nvidia-</w:t>
-      </w:r>
-      <w:proofErr w:type="gramStart"/>
-      <w:r>
-        <w:rPr>
-          <w:rFonts w:ascii="Consolas" w:hAnsi="Consolas"/>
-          <w:color w:val="404040"/>
-          <w:sz w:val="18"/>
-          <w:szCs w:val="18"/>
-        </w:rPr>
-        <w:t>smi</w:t>
-      </w:r>
-      <w:proofErr w:type="spellEnd"/>
-      <w:proofErr w:type="gramEnd"/>
+        <w:t>-base nvidia-smi</w:t>
+      </w:r>
     </w:p>
     <w:p>
       <w:pPr>
@@ -2201,31 +1634,24 @@
           <w:color w:val="24292E"/>
         </w:rPr>
       </w:pPr>
-      <w:proofErr w:type="gramStart"/>
       <w:r>
         <w:rPr>
           <w:rFonts w:eastAsia="Times New Roman" w:cstheme="minorHAnsi"/>
           <w:color w:val="24292E"/>
         </w:rPr>
-        <w:t>Figure :</w:t>
-      </w:r>
-      <w:proofErr w:type="gramEnd"/>
-      <w:r>
-        <w:rPr>
-          <w:rFonts w:eastAsia="Times New Roman" w:cstheme="minorHAnsi"/>
+        <w:t xml:space="preserve">Figure : execution of </w:t>
+      </w:r>
+      <w:r>
+        <w:rPr>
+          <w:rFonts w:ascii="Consolas" w:eastAsia="Times New Roman" w:hAnsi="Consolas" w:cstheme="minorHAnsi"/>
+          <w:b/>
+          <w:bCs/>
           <w:color w:val="24292E"/>
-        </w:rPr>
-        <w:t xml:space="preserve"> execution of </w:t>
-      </w:r>
-      <w:proofErr w:type="spellStart"/>
-      <w:r>
-        <w:rPr>
-          <w:rFonts w:eastAsia="Times New Roman" w:cstheme="minorHAnsi"/>
-          <w:color w:val="24292E"/>
+          <w:sz w:val="18"/>
+          <w:szCs w:val="18"/>
         </w:rPr>
         <w:t>nvidia-smi</w:t>
       </w:r>
-      <w:proofErr w:type="spellEnd"/>
       <w:r>
         <w:rPr>
           <w:rFonts w:eastAsia="Times New Roman" w:cstheme="minorHAnsi"/>
@@ -2312,6 +1738,66 @@
     </w:p>
     <w:p>
       <w:pPr>
+        <w:rPr>
+          <w:rFonts w:cstheme="minorHAnsi"/>
+        </w:rPr>
+      </w:pPr>
+      <w:r>
+        <w:rPr>
+          <w:rFonts w:cstheme="minorHAnsi"/>
+        </w:rPr>
+        <w:t xml:space="preserve">Possible error which can be received while executing </w:t>
+      </w:r>
+      <w:r>
+        <w:rPr>
+          <w:rFonts w:ascii="Consolas" w:hAnsi="Consolas" w:cstheme="minorHAnsi"/>
+          <w:sz w:val="18"/>
+          <w:szCs w:val="18"/>
+        </w:rPr>
+        <w:t>nvidia-smi</w:t>
+      </w:r>
+      <w:r>
+        <w:rPr>
+          <w:rFonts w:cstheme="minorHAnsi"/>
+        </w:rPr>
+        <w:t xml:space="preserve"> in a container or directly on the OS</w:t>
+      </w:r>
+      <w:r>
+        <w:rPr>
+          <w:rFonts w:cstheme="minorHAnsi"/>
+        </w:rPr>
+        <w:t xml:space="preserve"> is</w:t>
+      </w:r>
+      <w:r>
+        <w:rPr>
+          <w:rFonts w:cstheme="minorHAnsi"/>
+        </w:rPr>
+        <w:t>:</w:t>
+      </w:r>
+    </w:p>
+    <w:p>
+      <w:pPr>
+        <w:rPr>
+          <w:rFonts w:ascii="Consolas" w:hAnsi="Consolas"/>
+          <w:color w:val="242729"/>
+          <w:sz w:val="20"/>
+          <w:szCs w:val="20"/>
+          <w:shd w:val="clear" w:color="auto" w:fill="E4E6E8"/>
+        </w:rPr>
+      </w:pPr>
+      <w:r>
+        <w:rPr>
+          <w:rFonts w:ascii="Consolas" w:hAnsi="Consolas"/>
+          <w:color w:val="242729"/>
+          <w:sz w:val="20"/>
+          <w:szCs w:val="20"/>
+          <w:shd w:val="clear" w:color="auto" w:fill="E4E6E8"/>
+        </w:rPr>
+        <w:t>failed to initialize NVML: Driver/Library version mismatch</w:t>
+      </w:r>
+    </w:p>
+    <w:p>
+      <w:pPr>
         <w:keepNext/>
         <w:keepLines/>
         <w:spacing w:after="0"/>
@@ -2324,6 +1810,95 @@
           <w:rFonts w:cstheme="minorHAnsi"/>
         </w:rPr>
         <w:lastRenderedPageBreak/>
+        <w:t xml:space="preserve">This error is discussed on StackOverflow </w:t>
+      </w:r>
+      <w:hyperlink r:id="rId18" w:history="1">
+        <w:r>
+          <w:rPr>
+            <w:rStyle w:val="Hyperlink"/>
+            <w:rFonts w:cstheme="minorHAnsi"/>
+          </w:rPr>
+          <w:t>here</w:t>
+        </w:r>
+      </w:hyperlink>
+      <w:r>
+        <w:rPr>
+          <w:rFonts w:cstheme="minorHAnsi"/>
+        </w:rPr>
+        <w:t xml:space="preserve">. </w:t>
+      </w:r>
+      <w:r>
+        <w:rPr>
+          <w:rFonts w:cstheme="minorHAnsi"/>
+        </w:rPr>
+        <w:t xml:space="preserve"> </w:t>
+      </w:r>
+      <w:r>
+        <w:rPr>
+          <w:rFonts w:cstheme="minorHAnsi"/>
+        </w:rPr>
+        <w:t xml:space="preserve">The solution is to identify the duplicate versions of the installed nvidia drivers via   </w:t>
+      </w:r>
+      <w:r>
+        <w:rPr>
+          <w:rFonts w:ascii="Consolas" w:hAnsi="Consolas"/>
+          <w:color w:val="242729"/>
+          <w:sz w:val="20"/>
+          <w:szCs w:val="20"/>
+          <w:shd w:val="clear" w:color="auto" w:fill="E4E6E8"/>
+        </w:rPr>
+        <w:t>dpkg -l | grep -i nvidia</w:t>
+      </w:r>
+      <w:r>
+        <w:rPr>
+          <w:rFonts w:cstheme="minorHAnsi"/>
+        </w:rPr>
+        <w:t xml:space="preserve"> and update the nvidia driver which was installed on the OS with:</w:t>
+      </w:r>
+    </w:p>
+    <w:p>
+      <w:pPr>
+        <w:keepNext/>
+        <w:keepLines/>
+        <w:spacing w:after="0"/>
+        <w:rPr>
+          <w:rFonts w:cstheme="minorHAnsi"/>
+        </w:rPr>
+      </w:pPr>
+      <w:r>
+        <w:rPr>
+          <w:rFonts w:ascii="Consolas" w:hAnsi="Consolas"/>
+          <w:color w:val="242729"/>
+          <w:sz w:val="20"/>
+          <w:szCs w:val="20"/>
+          <w:shd w:val="clear" w:color="auto" w:fill="E4E6E8"/>
+        </w:rPr>
+        <w:t>sudo apt install nvidia-driver-440</w:t>
+      </w:r>
+    </w:p>
+    <w:p>
+      <w:pPr>
+        <w:keepNext/>
+        <w:keepLines/>
+        <w:spacing w:after="0"/>
+        <w:rPr>
+          <w:rFonts w:cstheme="minorHAnsi"/>
+        </w:rPr>
+      </w:pPr>
+    </w:p>
+    <w:p>
+      <w:pPr>
+        <w:keepNext/>
+        <w:keepLines/>
+        <w:spacing w:after="0"/>
+        <w:rPr>
+          <w:rFonts w:cstheme="minorHAnsi"/>
+        </w:rPr>
+      </w:pPr>
+      <w:r>
+        <w:rPr>
+          <w:rFonts w:cstheme="minorHAnsi"/>
+        </w:rPr>
         <w:t xml:space="preserve">Figure: showing that the NVIDIA GPU is recognized and enabled in microk8s </w:t>
       </w:r>
     </w:p>
@@ -2344,97 +1919,6 @@
             <wp:extent cx="5528023" cy="3843630"/>
             <wp:effectExtent l="0" t="0" r="0" b="5080"/>
             <wp:docPr id="15" name="Picture 15"/>
-            <wp:cNvGraphicFramePr>
-              <a:graphicFrameLocks xmlns:a="http://schemas.openxmlformats.org/drawingml/2006/main" noChangeAspect="1"/>
-            </wp:cNvGraphicFramePr>
-            <a:graphic xmlns:a="http://schemas.openxmlformats.org/drawingml/2006/main">
-              <a:graphicData uri="http://schemas.openxmlformats.org/drawingml/2006/picture">
-                <pic:pic xmlns:pic="http://schemas.openxmlformats.org/drawingml/2006/picture">
-                  <pic:nvPicPr>
-                    <pic:cNvPr id="1" name=""/>
-                    <pic:cNvPicPr/>
-                  </pic:nvPicPr>
-                  <pic:blipFill>
-                    <a:blip r:embed="rId18"/>
-                    <a:stretch>
-                      <a:fillRect/>
-                    </a:stretch>
-                  </pic:blipFill>
-                  <pic:spPr>
-                    <a:xfrm>
-                      <a:off x="0" y="0"/>
-                      <a:ext cx="5542946" cy="3854006"/>
-                    </a:xfrm>
-                    <a:prstGeom prst="rect">
-                      <a:avLst/>
-                    </a:prstGeom>
-                  </pic:spPr>
-                </pic:pic>
-              </a:graphicData>
-            </a:graphic>
-          </wp:inline>
-        </w:drawing>
-      </w:r>
-      <w:r>
-        <w:rPr>
-          <w:rFonts w:cstheme="minorHAnsi"/>
-        </w:rPr>
-        <w:t xml:space="preserve"> </w:t>
-      </w:r>
-    </w:p>
-    <w:p>
-      <w:pPr>
-        <w:rPr>
-          <w:rFonts w:cstheme="minorHAnsi"/>
-        </w:rPr>
-      </w:pPr>
-    </w:p>
-    <w:p>
-      <w:pPr>
-        <w:keepNext/>
-        <w:keepLines/>
-        <w:spacing w:after="0"/>
-        <w:rPr>
-          <w:rFonts w:cstheme="minorHAnsi"/>
-        </w:rPr>
-      </w:pPr>
-      <w:r>
-        <w:rPr>
-          <w:rFonts w:cstheme="minorHAnsi"/>
-        </w:rPr>
-        <w:lastRenderedPageBreak/>
-        <w:t xml:space="preserve">Figure: Shown are the top power consuming processes obtained by using the tool </w:t>
-      </w:r>
-      <w:proofErr w:type="spellStart"/>
-      <w:r>
-        <w:rPr>
-          <w:rFonts w:ascii="Courier New" w:hAnsi="Courier New" w:cs="Courier New"/>
-          <w:b/>
-          <w:bCs/>
-          <w:sz w:val="18"/>
-          <w:szCs w:val="18"/>
-        </w:rPr>
-        <w:t>PowerTOP</w:t>
-      </w:r>
-      <w:proofErr w:type="spellEnd"/>
-    </w:p>
-    <w:p>
-      <w:pPr>
-        <w:keepNext/>
-        <w:keepLines/>
-        <w:rPr>
-          <w:rFonts w:cstheme="minorHAnsi"/>
-        </w:rPr>
-      </w:pPr>
-      <w:r>
-        <w:rPr>
-          <w:noProof/>
-        </w:rPr>
-        <w:drawing>
-          <wp:inline distT="0" distB="0" distL="0" distR="0" wp14:anchorId="5294B5CE" wp14:editId="01A693B5">
-            <wp:extent cx="5943600" cy="4400550"/>
-            <wp:effectExtent l="0" t="0" r="0" b="0"/>
-            <wp:docPr id="1" name="Picture 1"/>
             <wp:cNvGraphicFramePr>
               <a:graphicFrameLocks xmlns:a="http://schemas.openxmlformats.org/drawingml/2006/main" noChangeAspect="1"/>
             </wp:cNvGraphicFramePr>
@@ -2454,7 +1938,7 @@
                   <pic:spPr>
                     <a:xfrm>
                       <a:off x="0" y="0"/>
-                      <a:ext cx="5943600" cy="4400550"/>
+                      <a:ext cx="5542946" cy="3854006"/>
                     </a:xfrm>
                     <a:prstGeom prst="rect">
                       <a:avLst/>
@@ -2466,6 +1950,12 @@
           </wp:inline>
         </w:drawing>
       </w:r>
+      <w:r>
+        <w:rPr>
+          <w:rFonts w:cstheme="minorHAnsi"/>
+        </w:rPr>
+        <w:t xml:space="preserve"> </w:t>
+      </w:r>
     </w:p>
     <w:p>
       <w:pPr>
@@ -2478,7 +1968,6 @@
       <w:pPr>
         <w:keepNext/>
         <w:keepLines/>
-        <w:widowControl w:val="0"/>
         <w:spacing w:after="0"/>
         <w:rPr>
           <w:rFonts w:cstheme="minorHAnsi"/>
@@ -2489,9 +1978,8 @@
           <w:rFonts w:cstheme="minorHAnsi"/>
         </w:rPr>
         <w:lastRenderedPageBreak/>
-        <w:t xml:space="preserve">Figure: the total system memory and other memory related stats obtained by </w:t>
-      </w:r>
-      <w:proofErr w:type="spellStart"/>
+        <w:t xml:space="preserve">Figure: Shown are the top power consuming processes obtained by using the tool </w:t>
+      </w:r>
       <w:r>
         <w:rPr>
           <w:rFonts w:ascii="Courier New" w:hAnsi="Courier New" w:cs="Courier New"/>
@@ -2500,32 +1988,13 @@
           <w:sz w:val="18"/>
           <w:szCs w:val="18"/>
         </w:rPr>
-        <w:t>vmstat</w:t>
-      </w:r>
-      <w:proofErr w:type="spellEnd"/>
-      <w:r>
-        <w:rPr>
-          <w:rFonts w:ascii="Courier New" w:hAnsi="Courier New" w:cs="Courier New"/>
-          <w:b/>
-          <w:bCs/>
-          <w:sz w:val="18"/>
-          <w:szCs w:val="18"/>
-        </w:rPr>
-        <w:t xml:space="preserve"> -s</w:t>
-      </w:r>
-      <w:r>
-        <w:rPr>
-          <w:rFonts w:cstheme="minorHAnsi"/>
-        </w:rPr>
-        <w:t>:</w:t>
+        <w:t>PowerTOP</w:t>
       </w:r>
     </w:p>
     <w:p>
       <w:pPr>
         <w:keepNext/>
         <w:keepLines/>
-        <w:widowControl w:val="0"/>
-        <w:spacing w:after="0"/>
         <w:rPr>
           <w:rFonts w:cstheme="minorHAnsi"/>
         </w:rPr>
@@ -2535,10 +2004,10 @@
           <w:noProof/>
         </w:rPr>
         <w:drawing>
-          <wp:inline distT="0" distB="0" distL="0" distR="0" wp14:anchorId="524CB466" wp14:editId="62E4989C">
-            <wp:extent cx="2461624" cy="3090705"/>
+          <wp:inline distT="0" distB="0" distL="0" distR="0" wp14:anchorId="5294B5CE" wp14:editId="01A693B5">
+            <wp:extent cx="5943600" cy="4400550"/>
             <wp:effectExtent l="0" t="0" r="0" b="0"/>
-            <wp:docPr id="6" name="Picture 6"/>
+            <wp:docPr id="1" name="Picture 1"/>
             <wp:cNvGraphicFramePr>
               <a:graphicFrameLocks xmlns:a="http://schemas.openxmlformats.org/drawingml/2006/main" noChangeAspect="1"/>
             </wp:cNvGraphicFramePr>
@@ -2558,7 +2027,7 @@
                   <pic:spPr>
                     <a:xfrm>
                       <a:off x="0" y="0"/>
-                      <a:ext cx="2540237" cy="3189407"/>
+                      <a:ext cx="5943600" cy="4400550"/>
                     </a:xfrm>
                     <a:prstGeom prst="rect">
                       <a:avLst/>
@@ -2580,6 +2049,9 @@
     </w:p>
     <w:p>
       <w:pPr>
+        <w:keepNext/>
+        <w:keepLines/>
+        <w:widowControl w:val="0"/>
         <w:spacing w:after="0"/>
         <w:rPr>
           <w:rFonts w:cstheme="minorHAnsi"/>
@@ -2589,23 +2061,9 @@
         <w:rPr>
           <w:rFonts w:cstheme="minorHAnsi"/>
         </w:rPr>
-        <w:t xml:space="preserve">Figure: Querying the GPU and obtaining GPU configuration info by using </w:t>
-      </w:r>
-      <w:proofErr w:type="spellStart"/>
-      <w:r>
-        <w:rPr>
-          <w:rFonts w:cstheme="minorHAnsi"/>
-        </w:rPr>
-        <w:t>Cuda</w:t>
-      </w:r>
-      <w:proofErr w:type="spellEnd"/>
-      <w:r>
-        <w:rPr>
-          <w:rFonts w:cstheme="minorHAnsi"/>
-        </w:rPr>
-        <w:t xml:space="preserve"> 11.2 utility </w:t>
-      </w:r>
-      <w:proofErr w:type="spellStart"/>
+        <w:lastRenderedPageBreak/>
+        <w:t xml:space="preserve">Figure: the total system memory and other memory related stats obtained by </w:t>
+      </w:r>
       <w:r>
         <w:rPr>
           <w:rFonts w:ascii="Courier New" w:hAnsi="Courier New" w:cs="Courier New"/>
@@ -2614,12 +2072,21 @@
           <w:sz w:val="18"/>
           <w:szCs w:val="18"/>
         </w:rPr>
-        <w:t>deviceQuery</w:t>
-      </w:r>
-      <w:proofErr w:type="spellEnd"/>
-    </w:p>
-    <w:p>
-      <w:pPr>
+        <w:t>vmstat -s</w:t>
+      </w:r>
+      <w:r>
+        <w:rPr>
+          <w:rFonts w:cstheme="minorHAnsi"/>
+        </w:rPr>
+        <w:t>:</w:t>
+      </w:r>
+    </w:p>
+    <w:p>
+      <w:pPr>
+        <w:keepNext/>
+        <w:keepLines/>
+        <w:widowControl w:val="0"/>
+        <w:spacing w:after="0"/>
         <w:rPr>
           <w:rFonts w:cstheme="minorHAnsi"/>
         </w:rPr>
@@ -2629,10 +2096,10 @@
           <w:noProof/>
         </w:rPr>
         <w:drawing>
-          <wp:inline distT="0" distB="0" distL="0" distR="0" wp14:anchorId="21EA6C08" wp14:editId="1F3F0CAE">
-            <wp:extent cx="5943600" cy="3820160"/>
-            <wp:effectExtent l="0" t="0" r="0" b="8890"/>
-            <wp:docPr id="13" name="Picture 13"/>
+          <wp:inline distT="0" distB="0" distL="0" distR="0" wp14:anchorId="524CB466" wp14:editId="62E4989C">
+            <wp:extent cx="2461624" cy="3090705"/>
+            <wp:effectExtent l="0" t="0" r="0" b="0"/>
+            <wp:docPr id="6" name="Picture 6"/>
             <wp:cNvGraphicFramePr>
               <a:graphicFrameLocks xmlns:a="http://schemas.openxmlformats.org/drawingml/2006/main" noChangeAspect="1"/>
             </wp:cNvGraphicFramePr>
@@ -2652,7 +2119,7 @@
                   <pic:spPr>
                     <a:xfrm>
                       <a:off x="0" y="0"/>
-                      <a:ext cx="5943600" cy="3820160"/>
+                      <a:ext cx="2540237" cy="3189407"/>
                     </a:xfrm>
                     <a:prstGeom prst="rect">
                       <a:avLst/>
@@ -2674,8 +2141,6 @@
     </w:p>
     <w:p>
       <w:pPr>
-        <w:keepNext/>
-        <w:keepLines/>
         <w:spacing w:after="0"/>
         <w:rPr>
           <w:rFonts w:cstheme="minorHAnsi"/>
@@ -2685,26 +2150,21 @@
         <w:rPr>
           <w:rFonts w:cstheme="minorHAnsi"/>
         </w:rPr>
-        <w:lastRenderedPageBreak/>
-        <w:t xml:space="preserve">Figure: Running bandwidth test with the CUDA utility </w:t>
-      </w:r>
-      <w:proofErr w:type="spellStart"/>
-      <w:r>
-        <w:rPr>
-          <w:rFonts w:ascii="Consolas" w:hAnsi="Consolas" w:cstheme="minorHAnsi"/>
+        <w:t xml:space="preserve">Figure: Querying the GPU and obtaining GPU configuration info by using Cuda 11.2 utility </w:t>
+      </w:r>
+      <w:r>
+        <w:rPr>
+          <w:rFonts w:ascii="Courier New" w:hAnsi="Courier New" w:cs="Courier New"/>
           <w:b/>
           <w:bCs/>
           <w:sz w:val="18"/>
           <w:szCs w:val="18"/>
         </w:rPr>
-        <w:t>bandwithTest</w:t>
-      </w:r>
-      <w:proofErr w:type="spellEnd"/>
-    </w:p>
-    <w:p>
-      <w:pPr>
-        <w:keepNext/>
-        <w:keepLines/>
+        <w:t>deviceQuery</w:t>
+      </w:r>
+    </w:p>
+    <w:p>
+      <w:pPr>
         <w:rPr>
           <w:rFonts w:cstheme="minorHAnsi"/>
         </w:rPr>
@@ -2714,10 +2174,10 @@
           <w:noProof/>
         </w:rPr>
         <w:drawing>
-          <wp:inline distT="0" distB="0" distL="0" distR="0" wp14:anchorId="6030E8F8" wp14:editId="1AD2163D">
-            <wp:extent cx="5943600" cy="3190875"/>
-            <wp:effectExtent l="0" t="0" r="0" b="9525"/>
-            <wp:docPr id="14" name="Picture 14"/>
+          <wp:inline distT="0" distB="0" distL="0" distR="0" wp14:anchorId="21EA6C08" wp14:editId="1F3F0CAE">
+            <wp:extent cx="5943600" cy="3820160"/>
+            <wp:effectExtent l="0" t="0" r="0" b="8890"/>
+            <wp:docPr id="13" name="Picture 13"/>
             <wp:cNvGraphicFramePr>
               <a:graphicFrameLocks xmlns:a="http://schemas.openxmlformats.org/drawingml/2006/main" noChangeAspect="1"/>
             </wp:cNvGraphicFramePr>
@@ -2737,7 +2197,7 @@
                   <pic:spPr>
                     <a:xfrm>
                       <a:off x="0" y="0"/>
-                      <a:ext cx="5943600" cy="3190875"/>
+                      <a:ext cx="5943600" cy="3820160"/>
                     </a:xfrm>
                     <a:prstGeom prst="rect">
                       <a:avLst/>
@@ -2752,8 +2212,6 @@
     </w:p>
     <w:p>
       <w:pPr>
-        <w:keepNext/>
-        <w:keepLines/>
         <w:rPr>
           <w:rFonts w:cstheme="minorHAnsi"/>
         </w:rPr>
@@ -2772,21 +2230,8 @@
         <w:rPr>
           <w:rFonts w:cstheme="minorHAnsi"/>
         </w:rPr>
-        <w:t xml:space="preserve">Figure: </w:t>
-      </w:r>
-      <w:proofErr w:type="spellStart"/>
-      <w:r>
-        <w:rPr>
-          <w:rFonts w:cstheme="minorHAnsi"/>
-        </w:rPr>
-        <w:t>NVMe</w:t>
-      </w:r>
-      <w:proofErr w:type="spellEnd"/>
-      <w:r>
-        <w:rPr>
-          <w:rFonts w:cstheme="minorHAnsi"/>
-        </w:rPr>
-        <w:t xml:space="preserve"> 1 TB mounted as </w:t>
+        <w:lastRenderedPageBreak/>
+        <w:t xml:space="preserve">Figure: Running bandwidth test with the CUDA utility </w:t>
       </w:r>
       <w:r>
         <w:rPr>
@@ -2796,11 +2241,13 @@
           <w:sz w:val="18"/>
           <w:szCs w:val="18"/>
         </w:rPr>
-        <w:t>/dev/nvme0n1</w:t>
-      </w:r>
-    </w:p>
-    <w:p>
-      <w:pPr>
+        <w:t>bandwithTest</w:t>
+      </w:r>
+    </w:p>
+    <w:p>
+      <w:pPr>
+        <w:keepNext/>
+        <w:keepLines/>
         <w:rPr>
           <w:rFonts w:cstheme="minorHAnsi"/>
         </w:rPr>
@@ -2810,10 +2257,10 @@
           <w:noProof/>
         </w:rPr>
         <w:drawing>
-          <wp:inline distT="0" distB="0" distL="0" distR="0" wp14:anchorId="125E62C0" wp14:editId="6A403F40">
-            <wp:extent cx="5943600" cy="435610"/>
-            <wp:effectExtent l="0" t="0" r="0" b="2540"/>
-            <wp:docPr id="5" name="Picture 5"/>
+          <wp:inline distT="0" distB="0" distL="0" distR="0" wp14:anchorId="6030E8F8" wp14:editId="1AD2163D">
+            <wp:extent cx="5943600" cy="3190875"/>
+            <wp:effectExtent l="0" t="0" r="0" b="9525"/>
+            <wp:docPr id="14" name="Picture 14"/>
             <wp:cNvGraphicFramePr>
               <a:graphicFrameLocks xmlns:a="http://schemas.openxmlformats.org/drawingml/2006/main" noChangeAspect="1"/>
             </wp:cNvGraphicFramePr>
@@ -2833,7 +2280,7 @@
                   <pic:spPr>
                     <a:xfrm>
                       <a:off x="0" y="0"/>
-                      <a:ext cx="5943600" cy="435610"/>
+                      <a:ext cx="5943600" cy="3190875"/>
                     </a:xfrm>
                     <a:prstGeom prst="rect">
                       <a:avLst/>
@@ -2848,6 +2295,8 @@
     </w:p>
     <w:p>
       <w:pPr>
+        <w:keepNext/>
+        <w:keepLines/>
         <w:rPr>
           <w:rFonts w:cstheme="minorHAnsi"/>
         </w:rPr>
@@ -2866,8 +2315,7 @@
         <w:rPr>
           <w:rFonts w:cstheme="minorHAnsi"/>
         </w:rPr>
-        <w:lastRenderedPageBreak/>
-        <w:t xml:space="preserve">Figure: rotating disk drive WDC 250GB mounted as </w:t>
+        <w:t xml:space="preserve">Figure: NVMe 1 TB mounted as </w:t>
       </w:r>
       <w:r>
         <w:rPr>
@@ -2877,25 +2325,11 @@
           <w:sz w:val="18"/>
           <w:szCs w:val="18"/>
         </w:rPr>
-        <w:t>/dev/</w:t>
-      </w:r>
-      <w:proofErr w:type="spellStart"/>
-      <w:r>
-        <w:rPr>
-          <w:rFonts w:ascii="Consolas" w:hAnsi="Consolas" w:cstheme="minorHAnsi"/>
-          <w:b/>
-          <w:bCs/>
-          <w:sz w:val="18"/>
-          <w:szCs w:val="18"/>
-        </w:rPr>
-        <w:t>sda</w:t>
-      </w:r>
-      <w:proofErr w:type="spellEnd"/>
-    </w:p>
-    <w:p>
-      <w:pPr>
-        <w:keepNext/>
-        <w:keepLines/>
+        <w:t>/dev/nvme0n1</w:t>
+      </w:r>
+    </w:p>
+    <w:p>
+      <w:pPr>
         <w:rPr>
           <w:rFonts w:cstheme="minorHAnsi"/>
         </w:rPr>
@@ -2905,10 +2339,10 @@
           <w:noProof/>
         </w:rPr>
         <w:drawing>
-          <wp:inline distT="0" distB="0" distL="0" distR="0" wp14:anchorId="54B1F703" wp14:editId="49A28D83">
-            <wp:extent cx="5943600" cy="3167380"/>
-            <wp:effectExtent l="0" t="0" r="0" b="0"/>
-            <wp:docPr id="2" name="Picture 2"/>
+          <wp:inline distT="0" distB="0" distL="0" distR="0" wp14:anchorId="125E62C0" wp14:editId="6A403F40">
+            <wp:extent cx="5943600" cy="435610"/>
+            <wp:effectExtent l="0" t="0" r="0" b="2540"/>
+            <wp:docPr id="5" name="Picture 5"/>
             <wp:cNvGraphicFramePr>
               <a:graphicFrameLocks xmlns:a="http://schemas.openxmlformats.org/drawingml/2006/main" noChangeAspect="1"/>
             </wp:cNvGraphicFramePr>
@@ -2928,7 +2362,7 @@
                   <pic:spPr>
                     <a:xfrm>
                       <a:off x="0" y="0"/>
-                      <a:ext cx="5943600" cy="3167380"/>
+                      <a:ext cx="5943600" cy="435610"/>
                     </a:xfrm>
                     <a:prstGeom prst="rect">
                       <a:avLst/>
@@ -2943,6 +2377,13 @@
     </w:p>
     <w:p>
       <w:pPr>
+        <w:rPr>
+          <w:rFonts w:cstheme="minorHAnsi"/>
+        </w:rPr>
+      </w:pPr>
+    </w:p>
+    <w:p>
+      <w:pPr>
         <w:keepNext/>
         <w:keepLines/>
         <w:spacing w:after="0"/>
@@ -2954,7 +2395,8 @@
         <w:rPr>
           <w:rFonts w:cstheme="minorHAnsi"/>
         </w:rPr>
-        <w:t xml:space="preserve">Figure: Solid State Disk MKN 120GB mounted as </w:t>
+        <w:lastRenderedPageBreak/>
+        <w:t xml:space="preserve">Figure: rotating disk drive WDC 250GB mounted as </w:t>
       </w:r>
       <w:r>
         <w:rPr>
@@ -2964,26 +2406,13 @@
           <w:sz w:val="18"/>
           <w:szCs w:val="18"/>
         </w:rPr>
-        <w:t>/dev/</w:t>
-      </w:r>
-      <w:proofErr w:type="spellStart"/>
-      <w:r>
-        <w:rPr>
-          <w:rFonts w:ascii="Consolas" w:hAnsi="Consolas" w:cstheme="minorHAnsi"/>
-          <w:b/>
-          <w:bCs/>
-          <w:sz w:val="18"/>
-          <w:szCs w:val="18"/>
-        </w:rPr>
-        <w:t>sdb</w:t>
-      </w:r>
-      <w:proofErr w:type="spellEnd"/>
+        <w:t>/dev/sda</w:t>
+      </w:r>
     </w:p>
     <w:p>
       <w:pPr>
         <w:keepNext/>
         <w:keepLines/>
-        <w:spacing w:after="0"/>
         <w:rPr>
           <w:rFonts w:cstheme="minorHAnsi"/>
         </w:rPr>
@@ -2993,10 +2422,10 @@
           <w:noProof/>
         </w:rPr>
         <w:drawing>
-          <wp:inline distT="0" distB="0" distL="0" distR="0" wp14:anchorId="64293AA1" wp14:editId="3B149ADD">
-            <wp:extent cx="5943600" cy="3773805"/>
+          <wp:inline distT="0" distB="0" distL="0" distR="0" wp14:anchorId="54B1F703" wp14:editId="49A28D83">
+            <wp:extent cx="5943600" cy="3167380"/>
             <wp:effectExtent l="0" t="0" r="0" b="0"/>
-            <wp:docPr id="3" name="Picture 3"/>
+            <wp:docPr id="2" name="Picture 2"/>
             <wp:cNvGraphicFramePr>
               <a:graphicFrameLocks xmlns:a="http://schemas.openxmlformats.org/drawingml/2006/main" noChangeAspect="1"/>
             </wp:cNvGraphicFramePr>
@@ -3016,7 +2445,7 @@
                   <pic:spPr>
                     <a:xfrm>
                       <a:off x="0" y="0"/>
-                      <a:ext cx="5943600" cy="3773805"/>
+                      <a:ext cx="5943600" cy="3167380"/>
                     </a:xfrm>
                     <a:prstGeom prst="rect">
                       <a:avLst/>
@@ -3031,13 +2460,6 @@
     </w:p>
     <w:p>
       <w:pPr>
-        <w:rPr>
-          <w:rFonts w:cstheme="minorHAnsi"/>
-        </w:rPr>
-      </w:pPr>
-    </w:p>
-    <w:p>
-      <w:pPr>
         <w:keepNext/>
         <w:keepLines/>
         <w:spacing w:after="0"/>
@@ -3045,20 +2467,11 @@
           <w:rFonts w:cstheme="minorHAnsi"/>
         </w:rPr>
       </w:pPr>
-      <w:proofErr w:type="gramStart"/>
-      <w:r>
-        <w:rPr>
-          <w:rFonts w:cstheme="minorHAnsi"/>
-        </w:rPr>
-        <w:lastRenderedPageBreak/>
-        <w:t>Figure :</w:t>
-      </w:r>
-      <w:proofErr w:type="gramEnd"/>
-      <w:r>
-        <w:rPr>
-          <w:rFonts w:cstheme="minorHAnsi"/>
-        </w:rPr>
-        <w:t xml:space="preserve"> Solid State Disk OSZ-VERTEX3 120GB mounted as </w:t>
+      <w:r>
+        <w:rPr>
+          <w:rFonts w:cstheme="minorHAnsi"/>
+        </w:rPr>
+        <w:t xml:space="preserve">Figure: Solid State Disk MKN 120GB mounted as </w:t>
       </w:r>
       <w:r>
         <w:rPr>
@@ -3068,20 +2481,8 @@
           <w:sz w:val="18"/>
           <w:szCs w:val="18"/>
         </w:rPr>
-        <w:t>/dev/</w:t>
-      </w:r>
-      <w:proofErr w:type="spellStart"/>
-      <w:r>
-        <w:rPr>
-          <w:rFonts w:ascii="Consolas" w:hAnsi="Consolas" w:cstheme="minorHAnsi"/>
-          <w:b/>
-          <w:bCs/>
-          <w:sz w:val="18"/>
-          <w:szCs w:val="18"/>
-        </w:rPr>
-        <w:t>sdc</w:t>
-      </w:r>
-      <w:proofErr w:type="spellEnd"/>
+        <w:t>/dev/sdb</w:t>
+      </w:r>
     </w:p>
     <w:p>
       <w:pPr>
@@ -3097,10 +2498,10 @@
           <w:noProof/>
         </w:rPr>
         <w:drawing>
-          <wp:inline distT="0" distB="0" distL="0" distR="0" wp14:anchorId="30EBFC51" wp14:editId="32F3F1A2">
-            <wp:extent cx="5943600" cy="3783965"/>
-            <wp:effectExtent l="0" t="0" r="0" b="6985"/>
-            <wp:docPr id="4" name="Picture 4"/>
+          <wp:inline distT="0" distB="0" distL="0" distR="0" wp14:anchorId="64293AA1" wp14:editId="3B149ADD">
+            <wp:extent cx="5943600" cy="3773805"/>
+            <wp:effectExtent l="0" t="0" r="0" b="0"/>
+            <wp:docPr id="3" name="Picture 3"/>
             <wp:cNvGraphicFramePr>
               <a:graphicFrameLocks xmlns:a="http://schemas.openxmlformats.org/drawingml/2006/main" noChangeAspect="1"/>
             </wp:cNvGraphicFramePr>
@@ -3120,7 +2521,7 @@
                   <pic:spPr>
                     <a:xfrm>
                       <a:off x="0" y="0"/>
-                      <a:ext cx="5943600" cy="3783965"/>
+                      <a:ext cx="5943600" cy="3773805"/>
                     </a:xfrm>
                     <a:prstGeom prst="rect">
                       <a:avLst/>
@@ -3135,7 +2536,6 @@
     </w:p>
     <w:p>
       <w:pPr>
-        <w:spacing w:after="0"/>
         <w:rPr>
           <w:rFonts w:cstheme="minorHAnsi"/>
         </w:rPr>
@@ -3155,18 +2555,18 @@
           <w:rFonts w:cstheme="minorHAnsi"/>
         </w:rPr>
         <w:lastRenderedPageBreak/>
-        <w:t xml:space="preserve">Figure: Mounted partitions obtained via </w:t>
-      </w:r>
-      <w:proofErr w:type="spellStart"/>
+        <w:t xml:space="preserve">Figure : Solid State Disk OSZ-VERTEX3 120GB mounted as </w:t>
+      </w:r>
       <w:r>
         <w:rPr>
           <w:rFonts w:ascii="Consolas" w:hAnsi="Consolas" w:cstheme="minorHAnsi"/>
-          <w:sz w:val="18"/>
-          <w:szCs w:val="18"/>
-        </w:rPr>
-        <w:t>lsblk</w:t>
-      </w:r>
-      <w:proofErr w:type="spellEnd"/>
+          <w:b/>
+          <w:bCs/>
+          <w:sz w:val="18"/>
+          <w:szCs w:val="18"/>
+        </w:rPr>
+        <w:t>/dev/sdc</w:t>
+      </w:r>
     </w:p>
     <w:p>
       <w:pPr>
@@ -3182,10 +2582,10 @@
           <w:noProof/>
         </w:rPr>
         <w:drawing>
-          <wp:inline distT="0" distB="0" distL="0" distR="0" wp14:anchorId="3E3D8B57" wp14:editId="30897416">
-            <wp:extent cx="4900920" cy="4079912"/>
-            <wp:effectExtent l="0" t="0" r="0" b="0"/>
-            <wp:docPr id="16" name="Picture 16"/>
+          <wp:inline distT="0" distB="0" distL="0" distR="0" wp14:anchorId="30EBFC51" wp14:editId="32F3F1A2">
+            <wp:extent cx="5943600" cy="3783965"/>
+            <wp:effectExtent l="0" t="0" r="0" b="6985"/>
+            <wp:docPr id="4" name="Picture 4"/>
             <wp:cNvGraphicFramePr>
               <a:graphicFrameLocks xmlns:a="http://schemas.openxmlformats.org/drawingml/2006/main" noChangeAspect="1"/>
             </wp:cNvGraphicFramePr>
@@ -3205,7 +2605,7 @@
                   <pic:spPr>
                     <a:xfrm>
                       <a:off x="0" y="0"/>
-                      <a:ext cx="4929805" cy="4103958"/>
+                      <a:ext cx="5943600" cy="3783965"/>
                     </a:xfrm>
                     <a:prstGeom prst="rect">
                       <a:avLst/>
@@ -3240,25 +2640,22 @@
           <w:rFonts w:cstheme="minorHAnsi"/>
         </w:rPr>
         <w:lastRenderedPageBreak/>
-        <w:t xml:space="preserve">Figure: Physical volumes under LVM2 obtained by </w:t>
-      </w:r>
-      <w:proofErr w:type="spellStart"/>
+        <w:t xml:space="preserve">Figure: Mounted partitions obtained via </w:t>
+      </w:r>
       <w:r>
         <w:rPr>
           <w:rFonts w:ascii="Consolas" w:hAnsi="Consolas" w:cstheme="minorHAnsi"/>
-          <w:b/>
-          <w:bCs/>
-          <w:sz w:val="18"/>
-          <w:szCs w:val="18"/>
-        </w:rPr>
-        <w:t>pvdisplay</w:t>
-      </w:r>
-      <w:proofErr w:type="spellEnd"/>
+          <w:sz w:val="18"/>
+          <w:szCs w:val="18"/>
+        </w:rPr>
+        <w:t>lsblk</w:t>
+      </w:r>
     </w:p>
     <w:p>
       <w:pPr>
         <w:keepNext/>
         <w:keepLines/>
+        <w:spacing w:after="0"/>
         <w:rPr>
           <w:rFonts w:cstheme="minorHAnsi"/>
         </w:rPr>
@@ -3268,10 +2665,10 @@
           <w:noProof/>
         </w:rPr>
         <w:drawing>
-          <wp:inline distT="0" distB="0" distL="0" distR="0" wp14:anchorId="63EFDD26" wp14:editId="0B10DBEA">
-            <wp:extent cx="5943600" cy="5440045"/>
-            <wp:effectExtent l="0" t="0" r="0" b="8255"/>
-            <wp:docPr id="17" name="Picture 17"/>
+          <wp:inline distT="0" distB="0" distL="0" distR="0" wp14:anchorId="3E3D8B57" wp14:editId="30897416">
+            <wp:extent cx="4900920" cy="4079912"/>
+            <wp:effectExtent l="0" t="0" r="0" b="0"/>
+            <wp:docPr id="16" name="Picture 16"/>
             <wp:cNvGraphicFramePr>
               <a:graphicFrameLocks xmlns:a="http://schemas.openxmlformats.org/drawingml/2006/main" noChangeAspect="1"/>
             </wp:cNvGraphicFramePr>
@@ -3291,6 +2688,90 @@
                   <pic:spPr>
                     <a:xfrm>
                       <a:off x="0" y="0"/>
+                      <a:ext cx="4929805" cy="4103958"/>
+                    </a:xfrm>
+                    <a:prstGeom prst="rect">
+                      <a:avLst/>
+                    </a:prstGeom>
+                  </pic:spPr>
+                </pic:pic>
+              </a:graphicData>
+            </a:graphic>
+          </wp:inline>
+        </w:drawing>
+      </w:r>
+    </w:p>
+    <w:p>
+      <w:pPr>
+        <w:spacing w:after="0"/>
+        <w:rPr>
+          <w:rFonts w:cstheme="minorHAnsi"/>
+        </w:rPr>
+      </w:pPr>
+    </w:p>
+    <w:p>
+      <w:pPr>
+        <w:keepNext/>
+        <w:keepLines/>
+        <w:spacing w:after="0"/>
+        <w:rPr>
+          <w:rFonts w:cstheme="minorHAnsi"/>
+        </w:rPr>
+      </w:pPr>
+      <w:r>
+        <w:rPr>
+          <w:rFonts w:cstheme="minorHAnsi"/>
+        </w:rPr>
+        <w:lastRenderedPageBreak/>
+        <w:t xml:space="preserve">Figure: Physical volumes under LVM2 obtained by </w:t>
+      </w:r>
+      <w:r>
+        <w:rPr>
+          <w:rFonts w:ascii="Consolas" w:hAnsi="Consolas" w:cstheme="minorHAnsi"/>
+          <w:b/>
+          <w:bCs/>
+          <w:sz w:val="18"/>
+          <w:szCs w:val="18"/>
+        </w:rPr>
+        <w:t>pvdisplay</w:t>
+      </w:r>
+    </w:p>
+    <w:p>
+      <w:pPr>
+        <w:keepNext/>
+        <w:keepLines/>
+        <w:rPr>
+          <w:rFonts w:cstheme="minorHAnsi"/>
+        </w:rPr>
+      </w:pPr>
+      <w:r>
+        <w:rPr>
+          <w:noProof/>
+        </w:rPr>
+        <w:drawing>
+          <wp:inline distT="0" distB="0" distL="0" distR="0" wp14:anchorId="63EFDD26" wp14:editId="0B10DBEA">
+            <wp:extent cx="5943600" cy="5440045"/>
+            <wp:effectExtent l="0" t="0" r="0" b="8255"/>
+            <wp:docPr id="17" name="Picture 17"/>
+            <wp:cNvGraphicFramePr>
+              <a:graphicFrameLocks xmlns:a="http://schemas.openxmlformats.org/drawingml/2006/main" noChangeAspect="1"/>
+            </wp:cNvGraphicFramePr>
+            <a:graphic xmlns:a="http://schemas.openxmlformats.org/drawingml/2006/main">
+              <a:graphicData uri="http://schemas.openxmlformats.org/drawingml/2006/picture">
+                <pic:pic xmlns:pic="http://schemas.openxmlformats.org/drawingml/2006/picture">
+                  <pic:nvPicPr>
+                    <pic:cNvPr id="1" name=""/>
+                    <pic:cNvPicPr/>
+                  </pic:nvPicPr>
+                  <pic:blipFill>
+                    <a:blip r:embed="rId29"/>
+                    <a:stretch>
+                      <a:fillRect/>
+                    </a:stretch>
+                  </pic:blipFill>
+                  <pic:spPr>
+                    <a:xfrm>
+                      <a:off x="0" y="0"/>
                       <a:ext cx="5943600" cy="5440045"/>
                     </a:xfrm>
                     <a:prstGeom prst="rect">
@@ -3324,21 +2805,7 @@
           <w:rFonts w:cstheme="minorHAnsi"/>
         </w:rPr>
         <w:lastRenderedPageBreak/>
-        <w:t xml:space="preserve">Figure: Snapshots from the assembly of the system including the new mother board, The NVIDIA Tesla card, memory DIMMs, the Xeon CPU and the PCIe </w:t>
-      </w:r>
-      <w:proofErr w:type="spellStart"/>
-      <w:r>
-        <w:rPr>
-          <w:rFonts w:cstheme="minorHAnsi"/>
-        </w:rPr>
-        <w:t>NVMe</w:t>
-      </w:r>
-      <w:proofErr w:type="spellEnd"/>
-      <w:r>
-        <w:rPr>
-          <w:rFonts w:cstheme="minorHAnsi"/>
-        </w:rPr>
-        <w:t xml:space="preserve"> module</w:t>
+        <w:t>Figure: Snapshots from the assembly of the system including the new mother board, The NVIDIA Tesla card, memory DIMMs, the Xeon CPU and the PCIe NVMe module</w:t>
       </w:r>
     </w:p>
     <w:p>
@@ -3365,60 +2832,6 @@
                 <pic:pic xmlns:pic="http://schemas.openxmlformats.org/drawingml/2006/picture">
                   <pic:nvPicPr>
                     <pic:cNvPr id="9" name="Picture 9" descr="A picture containing graphical user interface&#10;&#10;Description automatically generated"/>
-                    <pic:cNvPicPr/>
-                  </pic:nvPicPr>
-                  <pic:blipFill>
-                    <a:blip r:embed="rId29" cstate="print">
-                      <a:extLst>
-                        <a:ext uri="{28A0092B-C50C-407E-A947-70E740481C1C}">
-                          <a14:useLocalDpi xmlns:a14="http://schemas.microsoft.com/office/drawing/2010/main" val="0"/>
-                        </a:ext>
-                      </a:extLst>
-                    </a:blip>
-                    <a:stretch>
-                      <a:fillRect/>
-                    </a:stretch>
-                  </pic:blipFill>
-                  <pic:spPr>
-                    <a:xfrm>
-                      <a:off x="0" y="0"/>
-                      <a:ext cx="5943600" cy="3343910"/>
-                    </a:xfrm>
-                    <a:prstGeom prst="rect">
-                      <a:avLst/>
-                    </a:prstGeom>
-                  </pic:spPr>
-                </pic:pic>
-              </a:graphicData>
-            </a:graphic>
-          </wp:inline>
-        </w:drawing>
-      </w:r>
-    </w:p>
-    <w:p>
-      <w:pPr>
-        <w:rPr>
-          <w:rFonts w:cstheme="minorHAnsi"/>
-        </w:rPr>
-      </w:pPr>
-      <w:r>
-        <w:rPr>
-          <w:rFonts w:cstheme="minorHAnsi"/>
-          <w:noProof/>
-        </w:rPr>
-        <w:drawing>
-          <wp:inline distT="0" distB="0" distL="0" distR="0" wp14:anchorId="05716F2E" wp14:editId="127686FD">
-            <wp:extent cx="5943600" cy="3343910"/>
-            <wp:effectExtent l="0" t="0" r="0" b="8890"/>
-            <wp:docPr id="10" name="Picture 10" descr="A picture containing text, electronics, computer&#10;&#10;Description automatically generated"/>
-            <wp:cNvGraphicFramePr>
-              <a:graphicFrameLocks xmlns:a="http://schemas.openxmlformats.org/drawingml/2006/main" noChangeAspect="1"/>
-            </wp:cNvGraphicFramePr>
-            <a:graphic xmlns:a="http://schemas.openxmlformats.org/drawingml/2006/main">
-              <a:graphicData uri="http://schemas.openxmlformats.org/drawingml/2006/picture">
-                <pic:pic xmlns:pic="http://schemas.openxmlformats.org/drawingml/2006/picture">
-                  <pic:nvPicPr>
-                    <pic:cNvPr id="10" name="Picture 10" descr="A picture containing text, electronics, computer&#10;&#10;Description automatically generated"/>
                     <pic:cNvPicPr/>
                   </pic:nvPicPr>
                   <pic:blipFill>
@@ -3460,12 +2873,11 @@
           <w:rFonts w:cstheme="minorHAnsi"/>
           <w:noProof/>
         </w:rPr>
-        <w:lastRenderedPageBreak/>
         <w:drawing>
-          <wp:inline distT="0" distB="0" distL="0" distR="0" wp14:anchorId="5350304C" wp14:editId="36C5DBBE">
+          <wp:inline distT="0" distB="0" distL="0" distR="0" wp14:anchorId="05716F2E" wp14:editId="127686FD">
             <wp:extent cx="5943600" cy="3343910"/>
             <wp:effectExtent l="0" t="0" r="0" b="8890"/>
-            <wp:docPr id="11" name="Picture 11" descr="A picture containing text, computer&#10;&#10;Description automatically generated"/>
+            <wp:docPr id="10" name="Picture 10" descr="A picture containing text, electronics, computer&#10;&#10;Description automatically generated"/>
             <wp:cNvGraphicFramePr>
               <a:graphicFrameLocks xmlns:a="http://schemas.openxmlformats.org/drawingml/2006/main" noChangeAspect="1"/>
             </wp:cNvGraphicFramePr>
@@ -3473,7 +2885,7 @@
               <a:graphicData uri="http://schemas.openxmlformats.org/drawingml/2006/picture">
                 <pic:pic xmlns:pic="http://schemas.openxmlformats.org/drawingml/2006/picture">
                   <pic:nvPicPr>
-                    <pic:cNvPr id="11" name="Picture 11" descr="A picture containing text, computer&#10;&#10;Description automatically generated"/>
+                    <pic:cNvPr id="10" name="Picture 10" descr="A picture containing text, electronics, computer&#10;&#10;Description automatically generated"/>
                     <pic:cNvPicPr/>
                   </pic:nvPicPr>
                   <pic:blipFill>
@@ -3515,6 +2927,61 @@
           <w:rFonts w:cstheme="minorHAnsi"/>
           <w:noProof/>
         </w:rPr>
+        <w:lastRenderedPageBreak/>
+        <w:drawing>
+          <wp:inline distT="0" distB="0" distL="0" distR="0" wp14:anchorId="5350304C" wp14:editId="36C5DBBE">
+            <wp:extent cx="5943600" cy="3343910"/>
+            <wp:effectExtent l="0" t="0" r="0" b="8890"/>
+            <wp:docPr id="11" name="Picture 11" descr="A picture containing text, computer&#10;&#10;Description automatically generated"/>
+            <wp:cNvGraphicFramePr>
+              <a:graphicFrameLocks xmlns:a="http://schemas.openxmlformats.org/drawingml/2006/main" noChangeAspect="1"/>
+            </wp:cNvGraphicFramePr>
+            <a:graphic xmlns:a="http://schemas.openxmlformats.org/drawingml/2006/main">
+              <a:graphicData uri="http://schemas.openxmlformats.org/drawingml/2006/picture">
+                <pic:pic xmlns:pic="http://schemas.openxmlformats.org/drawingml/2006/picture">
+                  <pic:nvPicPr>
+                    <pic:cNvPr id="11" name="Picture 11" descr="A picture containing text, computer&#10;&#10;Description automatically generated"/>
+                    <pic:cNvPicPr/>
+                  </pic:nvPicPr>
+                  <pic:blipFill>
+                    <a:blip r:embed="rId32" cstate="print">
+                      <a:extLst>
+                        <a:ext uri="{28A0092B-C50C-407E-A947-70E740481C1C}">
+                          <a14:useLocalDpi xmlns:a14="http://schemas.microsoft.com/office/drawing/2010/main" val="0"/>
+                        </a:ext>
+                      </a:extLst>
+                    </a:blip>
+                    <a:stretch>
+                      <a:fillRect/>
+                    </a:stretch>
+                  </pic:blipFill>
+                  <pic:spPr>
+                    <a:xfrm>
+                      <a:off x="0" y="0"/>
+                      <a:ext cx="5943600" cy="3343910"/>
+                    </a:xfrm>
+                    <a:prstGeom prst="rect">
+                      <a:avLst/>
+                    </a:prstGeom>
+                  </pic:spPr>
+                </pic:pic>
+              </a:graphicData>
+            </a:graphic>
+          </wp:inline>
+        </w:drawing>
+      </w:r>
+    </w:p>
+    <w:p>
+      <w:pPr>
+        <w:rPr>
+          <w:rFonts w:cstheme="minorHAnsi"/>
+        </w:rPr>
+      </w:pPr>
+      <w:r>
+        <w:rPr>
+          <w:rFonts w:cstheme="minorHAnsi"/>
+          <w:noProof/>
+        </w:rPr>
         <w:drawing>
           <wp:inline distT="0" distB="0" distL="0" distR="0" wp14:anchorId="0EC392A7" wp14:editId="3C0DE7C2">
             <wp:extent cx="5943600" cy="3343910"/>
@@ -3531,7 +2998,7 @@
                     <pic:cNvPicPr/>
                   </pic:nvPicPr>
                   <pic:blipFill>
-                    <a:blip r:embed="rId32" cstate="print">
+                    <a:blip r:embed="rId33" cstate="print">
                       <a:extLst>
                         <a:ext uri="{28A0092B-C50C-407E-A947-70E740481C1C}">
                           <a14:useLocalDpi xmlns:a14="http://schemas.microsoft.com/office/drawing/2010/main" val="0"/>

--- a/Building_GPU_enabled_K8S_cluster_with_second_hand_components.docx
+++ b/Building_GPU_enabled_K8S_cluster_with_second_hand_components.docx
@@ -4,13 +4,31 @@
   <w:body>
     <w:p>
       <w:r>
-        <w:t xml:space="preserve">Building GPU-enabled Kubernetes single node cluster for MLOps experiments with </w:t>
-      </w:r>
+        <w:t xml:space="preserve">Building GPU-enabled Kubernetes single node cluster for </w:t>
+      </w:r>
+      <w:proofErr w:type="spellStart"/>
+      <w:r>
+        <w:t>MLOps</w:t>
+      </w:r>
+      <w:proofErr w:type="spellEnd"/>
+      <w:r>
+        <w:t xml:space="preserve"> experiments with </w:t>
+      </w:r>
+      <w:proofErr w:type="spellStart"/>
       <w:r>
         <w:t>new+</w:t>
       </w:r>
-      <w:r>
-        <w:t>second hand components</w:t>
+      <w:proofErr w:type="gramStart"/>
+      <w:r>
+        <w:t>second</w:t>
+      </w:r>
+      <w:proofErr w:type="spellEnd"/>
+      <w:r>
+        <w:t xml:space="preserve"> hand</w:t>
+      </w:r>
+      <w:proofErr w:type="gramEnd"/>
+      <w:r>
+        <w:t xml:space="preserve"> components</w:t>
       </w:r>
     </w:p>
     <w:p>
@@ -83,7 +101,23 @@
           <w:b/>
           <w:bCs/>
         </w:rPr>
-        <w:t>Intel Xeon E3-1275 V6 Kaby Lake 3.8 GHz (4.2 GHz Turbo) LGA 1151 Server Processor Intel HD Graphics P630</w:t>
+        <w:t xml:space="preserve">Intel Xeon E3-1275 V6 </w:t>
+      </w:r>
+      <w:proofErr w:type="spellStart"/>
+      <w:r>
+        <w:rPr>
+          <w:b/>
+          <w:bCs/>
+        </w:rPr>
+        <w:t>Kaby</w:t>
+      </w:r>
+      <w:proofErr w:type="spellEnd"/>
+      <w:r>
+        <w:rPr>
+          <w:b/>
+          <w:bCs/>
+        </w:rPr>
+        <w:t xml:space="preserve"> Lake 3.8 GHz (4.2 GHz Turbo) LGA 1151 Server Processor Intel HD Graphics P630</w:t>
       </w:r>
       <w:r>
         <w:t xml:space="preserve">   - $360 ( </w:t>
@@ -165,6 +199,7 @@
         </w:rPr>
         <w:t xml:space="preserve">16GB DDR4-2400 UDIMM 1.2V CL17 </w:t>
       </w:r>
+      <w:proofErr w:type="gramStart"/>
       <w:r>
         <w:rPr>
           <w:rFonts w:cstheme="minorHAnsi"/>
@@ -174,6 +209,7 @@
         </w:rPr>
         <w:t>( SKU</w:t>
       </w:r>
+      <w:proofErr w:type="gramEnd"/>
       <w:r>
         <w:rPr>
           <w:rFonts w:cstheme="minorHAnsi"/>
@@ -273,13 +309,41 @@
           <w:rFonts w:cstheme="minorHAnsi"/>
         </w:rPr>
       </w:pPr>
+      <w:proofErr w:type="spellStart"/>
       <w:r>
         <w:rPr>
           <w:rFonts w:cstheme="minorHAnsi"/>
           <w:b/>
           <w:bCs/>
         </w:rPr>
-        <w:t>Sabrent Rocket Q 1TB NVMe PCIe M.2 2280 Internal SSD High Performance Solid State Drive R/W 3200/2000MB/s (SB-RKTQ-1TB)</w:t>
+        <w:t>Sabrent</w:t>
+      </w:r>
+      <w:proofErr w:type="spellEnd"/>
+      <w:r>
+        <w:rPr>
+          <w:rFonts w:cstheme="minorHAnsi"/>
+          <w:b/>
+          <w:bCs/>
+        </w:rPr>
+        <w:t xml:space="preserve"> Rocket Q 1TB </w:t>
+      </w:r>
+      <w:proofErr w:type="spellStart"/>
+      <w:r>
+        <w:rPr>
+          <w:rFonts w:cstheme="minorHAnsi"/>
+          <w:b/>
+          <w:bCs/>
+        </w:rPr>
+        <w:t>NVMe</w:t>
+      </w:r>
+      <w:proofErr w:type="spellEnd"/>
+      <w:r>
+        <w:rPr>
+          <w:rFonts w:cstheme="minorHAnsi"/>
+          <w:b/>
+          <w:bCs/>
+        </w:rPr>
+        <w:t xml:space="preserve"> PCIe M.2 2280 Internal SSD High Performance Solid State Drive R/W 3200/2000MB/s (SB-RKTQ-1TB)</w:t>
       </w:r>
       <w:r>
         <w:rPr>
@@ -435,8 +499,17 @@
             <w:rStyle w:val="Hyperlink"/>
             <w:rFonts w:cstheme="minorHAnsi"/>
           </w:rPr>
-          <w:t>Link to Ebay</w:t>
+          <w:t xml:space="preserve">Link to </w:t>
         </w:r>
+        <w:proofErr w:type="spellStart"/>
+        <w:r>
+          <w:rPr>
+            <w:rStyle w:val="Hyperlink"/>
+            <w:rFonts w:cstheme="minorHAnsi"/>
+          </w:rPr>
+          <w:t>Ebay</w:t>
+        </w:r>
+        <w:proofErr w:type="spellEnd"/>
       </w:hyperlink>
       <w:r>
         <w:rPr>
@@ -470,11 +543,19 @@
         </w:rPr>
         <w:t xml:space="preserve">Dual 8 to 8 Graphics Power Cable </w:t>
       </w:r>
-      <w:r>
-        <w:rPr>
-          <w:rFonts w:cstheme="minorHAnsi"/>
-        </w:rPr>
-        <w:t xml:space="preserve">( SKU: </w:t>
+      <w:proofErr w:type="gramStart"/>
+      <w:r>
+        <w:rPr>
+          <w:rFonts w:cstheme="minorHAnsi"/>
+        </w:rPr>
+        <w:t>( SKU</w:t>
+      </w:r>
+      <w:proofErr w:type="gramEnd"/>
+      <w:r>
+        <w:rPr>
+          <w:rFonts w:cstheme="minorHAnsi"/>
+        </w:rPr>
+        <w:t xml:space="preserve">: </w:t>
       </w:r>
       <w:r>
         <w:rPr>
@@ -494,8 +575,17 @@
             <w:rStyle w:val="Hyperlink"/>
             <w:rFonts w:cstheme="minorHAnsi"/>
           </w:rPr>
-          <w:t>Link to Ebay</w:t>
+          <w:t xml:space="preserve">Link to </w:t>
         </w:r>
+        <w:proofErr w:type="spellStart"/>
+        <w:r>
+          <w:rPr>
+            <w:rStyle w:val="Hyperlink"/>
+            <w:rFonts w:cstheme="minorHAnsi"/>
+          </w:rPr>
+          <w:t>Ebay</w:t>
+        </w:r>
+        <w:proofErr w:type="spellEnd"/>
       </w:hyperlink>
       <w:r>
         <w:rPr>
@@ -578,13 +668,27 @@
         <w:rPr>
           <w:rFonts w:cstheme="minorHAnsi"/>
         </w:rPr>
-        <w:t xml:space="preserve"> (Used):  $0</w:t>
-      </w:r>
-      <w:r>
-        <w:rPr>
-          <w:rFonts w:cstheme="minorHAnsi"/>
-        </w:rPr>
-        <w:t xml:space="preserve">,  SSD </w:t>
+        <w:t xml:space="preserve"> (Used):  $</w:t>
+      </w:r>
+      <w:proofErr w:type="gramStart"/>
+      <w:r>
+        <w:rPr>
+          <w:rFonts w:cstheme="minorHAnsi"/>
+        </w:rPr>
+        <w:t>0</w:t>
+      </w:r>
+      <w:r>
+        <w:rPr>
+          <w:rFonts w:cstheme="minorHAnsi"/>
+        </w:rPr>
+        <w:t>,  SSD</w:t>
+      </w:r>
+      <w:proofErr w:type="gramEnd"/>
+      <w:r>
+        <w:rPr>
+          <w:rFonts w:cstheme="minorHAnsi"/>
+        </w:rPr>
+        <w:t xml:space="preserve"> </w:t>
       </w:r>
       <w:r>
         <w:rPr>
@@ -678,17 +782,39 @@
           <w:rFonts w:cstheme="minorHAnsi"/>
         </w:rPr>
       </w:pPr>
-      <w:r>
-        <w:rPr>
-          <w:rFonts w:cstheme="minorHAnsi"/>
-        </w:rPr>
-        <w:t xml:space="preserve">SuperMicro Chassis 733I-500B </w:t>
-      </w:r>
-      <w:r>
-        <w:rPr>
-          <w:rFonts w:cstheme="minorHAnsi"/>
-        </w:rPr>
-        <w:t xml:space="preserve"> with 500W PSU </w:t>
+      <w:proofErr w:type="spellStart"/>
+      <w:r>
+        <w:rPr>
+          <w:rFonts w:cstheme="minorHAnsi"/>
+        </w:rPr>
+        <w:t>SuperMicro</w:t>
+      </w:r>
+      <w:proofErr w:type="spellEnd"/>
+      <w:r>
+        <w:rPr>
+          <w:rFonts w:cstheme="minorHAnsi"/>
+        </w:rPr>
+        <w:t xml:space="preserve"> Chassis 733I-500</w:t>
+      </w:r>
+      <w:proofErr w:type="gramStart"/>
+      <w:r>
+        <w:rPr>
+          <w:rFonts w:cstheme="minorHAnsi"/>
+        </w:rPr>
+        <w:t xml:space="preserve">B </w:t>
+      </w:r>
+      <w:r>
+        <w:rPr>
+          <w:rFonts w:cstheme="minorHAnsi"/>
+        </w:rPr>
+        <w:t xml:space="preserve"> with</w:t>
+      </w:r>
+      <w:proofErr w:type="gramEnd"/>
+      <w:r>
+        <w:rPr>
+          <w:rFonts w:cstheme="minorHAnsi"/>
+        </w:rPr>
+        <w:t xml:space="preserve"> 500W PSU </w:t>
       </w:r>
       <w:r>
         <w:rPr>
@@ -702,8 +828,17 @@
             <w:rStyle w:val="Hyperlink"/>
             <w:rFonts w:cstheme="minorHAnsi"/>
           </w:rPr>
-          <w:t>Link to SuperMicro</w:t>
+          <w:t xml:space="preserve">Link to </w:t>
         </w:r>
+        <w:proofErr w:type="spellStart"/>
+        <w:r>
+          <w:rPr>
+            <w:rStyle w:val="Hyperlink"/>
+            <w:rFonts w:cstheme="minorHAnsi"/>
+          </w:rPr>
+          <w:t>SuperMicro</w:t>
+        </w:r>
+        <w:proofErr w:type="spellEnd"/>
       </w:hyperlink>
       <w:r>
         <w:rPr>
@@ -736,7 +871,29 @@
         <w:rPr>
           <w:rFonts w:cstheme="minorHAnsi"/>
         </w:rPr>
-        <w:t xml:space="preserve"> configuration: 1 x Xeon E3-1275, 64GB RAM, 1.5TB storage with 1TB on NVMe,  NVIDIA GPU (Maxwell architecture) with 12GB GDDR5 </w:t>
+        <w:t xml:space="preserve"> configuration: 1 x Xeon E3-1275, 64GB RAM, 1.5TB storage with 1TB on </w:t>
+      </w:r>
+      <w:proofErr w:type="spellStart"/>
+      <w:proofErr w:type="gramStart"/>
+      <w:r>
+        <w:rPr>
+          <w:rFonts w:cstheme="minorHAnsi"/>
+        </w:rPr>
+        <w:t>NVMe</w:t>
+      </w:r>
+      <w:proofErr w:type="spellEnd"/>
+      <w:r>
+        <w:rPr>
+          <w:rFonts w:cstheme="minorHAnsi"/>
+        </w:rPr>
+        <w:t>,  NVIDIA</w:t>
+      </w:r>
+      <w:proofErr w:type="gramEnd"/>
+      <w:r>
+        <w:rPr>
+          <w:rFonts w:cstheme="minorHAnsi"/>
+        </w:rPr>
+        <w:t xml:space="preserve"> GPU (Maxwell architecture) with 12GB GDDR5 </w:t>
       </w:r>
       <w:r>
         <w:rPr>
@@ -939,13 +1096,37 @@
     </w:p>
     <w:p>
       <w:r>
-        <w:t>Change the runlevel to 3 which will disable the XWindows subsystem as the NVIDIA GPU will not be used by default</w:t>
+        <w:t xml:space="preserve">Change the </w:t>
+      </w:r>
+      <w:proofErr w:type="spellStart"/>
+      <w:r>
+        <w:t>runlevel</w:t>
+      </w:r>
+      <w:proofErr w:type="spellEnd"/>
+      <w:r>
+        <w:t xml:space="preserve"> to 3 which will disable the </w:t>
+      </w:r>
+      <w:proofErr w:type="spellStart"/>
+      <w:r>
+        <w:t>XWindows</w:t>
+      </w:r>
+      <w:proofErr w:type="spellEnd"/>
+      <w:r>
+        <w:t xml:space="preserve"> subsystem as the NVIDIA GPU will not be used by default</w:t>
       </w:r>
       <w:r>
         <w:t xml:space="preserve"> and NVIDIA kernel module will not be loaded</w:t>
       </w:r>
       <w:r>
-        <w:t>. With runlevel set to 3 install the latest NVIDIA drivers for Ubuntu as:</w:t>
+        <w:t xml:space="preserve">. With </w:t>
+      </w:r>
+      <w:proofErr w:type="spellStart"/>
+      <w:r>
+        <w:t>runlevel</w:t>
+      </w:r>
+      <w:proofErr w:type="spellEnd"/>
+      <w:r>
+        <w:t xml:space="preserve"> set to 3 install the latest NVIDIA drivers for Ubuntu as:</w:t>
       </w:r>
     </w:p>
     <w:p>
@@ -958,6 +1139,7 @@
           <w:szCs w:val="18"/>
         </w:rPr>
       </w:pPr>
+      <w:proofErr w:type="spellStart"/>
       <w:r>
         <w:rPr>
           <w:rFonts w:ascii="Consolas" w:hAnsi="Consolas"/>
@@ -967,45 +1149,114 @@
           <w:szCs w:val="18"/>
         </w:rPr>
         <w:lastRenderedPageBreak/>
-        <w:t>dimitar@xeon-ubuntu:~/Downloads$ sudo ./NVIDIA-Linux-x86_64-460.32.03.run</w:t>
-      </w:r>
-    </w:p>
-    <w:p>
-      <w:pPr>
-        <w:rPr>
-          <w:rFonts w:cstheme="minorHAnsi"/>
-        </w:rPr>
-      </w:pPr>
-    </w:p>
-    <w:p>
-      <w:pPr>
-        <w:rPr>
-          <w:rFonts w:cstheme="minorHAnsi"/>
-        </w:rPr>
-      </w:pPr>
-      <w:r>
-        <w:rPr>
-          <w:rFonts w:cstheme="minorHAnsi"/>
-        </w:rPr>
-        <w:t>Connect all disks (NVMe, SSD1, SSD2, and HDD) in a single file system using</w:t>
-      </w:r>
-      <w:r>
-        <w:rPr>
-          <w:rFonts w:cstheme="minorHAnsi"/>
-        </w:rPr>
-        <w:t xml:space="preserve"> the supplied with the Ubuntu 20.10 logical volume manager</w:t>
-      </w:r>
-      <w:r>
-        <w:rPr>
-          <w:rFonts w:cstheme="minorHAnsi"/>
-        </w:rPr>
-        <w:t xml:space="preserve"> </w:t>
-      </w:r>
-      <w:r>
-        <w:rPr>
-          <w:rFonts w:cstheme="minorHAnsi"/>
+        <w:t>dimitar@xeon-</w:t>
+      </w:r>
+      <w:proofErr w:type="gramStart"/>
+      <w:r>
+        <w:rPr>
+          <w:rFonts w:ascii="Consolas" w:hAnsi="Consolas"/>
           <w:b/>
           <w:bCs/>
+          <w:sz w:val="18"/>
+          <w:szCs w:val="18"/>
+        </w:rPr>
+        <w:t>ubuntu</w:t>
+      </w:r>
+      <w:proofErr w:type="spellEnd"/>
+      <w:r>
+        <w:rPr>
+          <w:rFonts w:ascii="Consolas" w:hAnsi="Consolas"/>
+          <w:b/>
+          <w:bCs/>
+          <w:sz w:val="18"/>
+          <w:szCs w:val="18"/>
+        </w:rPr>
+        <w:t>:~</w:t>
+      </w:r>
+      <w:proofErr w:type="gramEnd"/>
+      <w:r>
+        <w:rPr>
+          <w:rFonts w:ascii="Consolas" w:hAnsi="Consolas"/>
+          <w:b/>
+          <w:bCs/>
+          <w:sz w:val="18"/>
+          <w:szCs w:val="18"/>
+        </w:rPr>
+        <w:t xml:space="preserve">/Downloads$ </w:t>
+      </w:r>
+      <w:proofErr w:type="spellStart"/>
+      <w:r>
+        <w:rPr>
+          <w:rFonts w:ascii="Consolas" w:hAnsi="Consolas"/>
+          <w:b/>
+          <w:bCs/>
+          <w:sz w:val="18"/>
+          <w:szCs w:val="18"/>
+        </w:rPr>
+        <w:t>sudo</w:t>
+      </w:r>
+      <w:proofErr w:type="spellEnd"/>
+      <w:r>
+        <w:rPr>
+          <w:rFonts w:ascii="Consolas" w:hAnsi="Consolas"/>
+          <w:b/>
+          <w:bCs/>
+          <w:sz w:val="18"/>
+          <w:szCs w:val="18"/>
+        </w:rPr>
+        <w:t xml:space="preserve"> ./NVIDIA-Linux-x86_64-460.32.03.run</w:t>
+      </w:r>
+    </w:p>
+    <w:p>
+      <w:pPr>
+        <w:rPr>
+          <w:rFonts w:cstheme="minorHAnsi"/>
+        </w:rPr>
+      </w:pPr>
+    </w:p>
+    <w:p>
+      <w:pPr>
+        <w:rPr>
+          <w:rFonts w:cstheme="minorHAnsi"/>
+        </w:rPr>
+      </w:pPr>
+      <w:r>
+        <w:rPr>
+          <w:rFonts w:cstheme="minorHAnsi"/>
+        </w:rPr>
+        <w:t>Connect all disks (</w:t>
+      </w:r>
+      <w:proofErr w:type="spellStart"/>
+      <w:r>
+        <w:rPr>
+          <w:rFonts w:cstheme="minorHAnsi"/>
+        </w:rPr>
+        <w:t>NVMe</w:t>
+      </w:r>
+      <w:proofErr w:type="spellEnd"/>
+      <w:r>
+        <w:rPr>
+          <w:rFonts w:cstheme="minorHAnsi"/>
+        </w:rPr>
+        <w:t>, SSD1, SSD2, and HDD) in a single file system using</w:t>
+      </w:r>
+      <w:r>
+        <w:rPr>
+          <w:rFonts w:cstheme="minorHAnsi"/>
+        </w:rPr>
+        <w:t xml:space="preserve"> the supplied with the Ubuntu 20.10 logical volume manager</w:t>
+      </w:r>
+      <w:r>
+        <w:rPr>
+          <w:rFonts w:cstheme="minorHAnsi"/>
+        </w:rPr>
+        <w:t xml:space="preserve"> </w:t>
+      </w:r>
+      <w:r>
+        <w:rPr>
+          <w:rFonts w:cstheme="minorHAnsi"/>
+          <w:b/>
+          <w:bCs/>
         </w:rPr>
         <w:t>LVM2</w:t>
       </w:r>
@@ -1032,8 +1283,16 @@
         <w:rPr>
           <w:rFonts w:cstheme="minorHAnsi"/>
         </w:rPr>
-        <w:t xml:space="preserve"> locally using microk8s or minikube</w:t>
-      </w:r>
+        <w:t xml:space="preserve"> locally using microk8s or </w:t>
+      </w:r>
+      <w:proofErr w:type="spellStart"/>
+      <w:r>
+        <w:rPr>
+          <w:rFonts w:cstheme="minorHAnsi"/>
+        </w:rPr>
+        <w:t>minikube</w:t>
+      </w:r>
+      <w:proofErr w:type="spellEnd"/>
       <w:r>
         <w:rPr>
           <w:rFonts w:cstheme="minorHAnsi"/>
@@ -1161,7 +1420,29 @@
           <w:szCs w:val="18"/>
           <w:bdr w:val="none" w:sz="0" w:space="0" w:color="auto" w:frame="1"/>
         </w:rPr>
-        <w:t xml:space="preserve">  sudo apt-key add -</w:t>
+        <w:t xml:space="preserve">  </w:t>
+      </w:r>
+      <w:proofErr w:type="spellStart"/>
+      <w:r>
+        <w:rPr>
+          <w:rFonts w:ascii="Consolas" w:eastAsia="Times New Roman" w:hAnsi="Consolas" w:cs="Courier New"/>
+          <w:color w:val="24292E"/>
+          <w:sz w:val="18"/>
+          <w:szCs w:val="18"/>
+          <w:bdr w:val="none" w:sz="0" w:space="0" w:color="auto" w:frame="1"/>
+        </w:rPr>
+        <w:t>sudo</w:t>
+      </w:r>
+      <w:proofErr w:type="spellEnd"/>
+      <w:r>
+        <w:rPr>
+          <w:rFonts w:ascii="Consolas" w:eastAsia="Times New Roman" w:hAnsi="Consolas" w:cs="Courier New"/>
+          <w:color w:val="24292E"/>
+          <w:sz w:val="18"/>
+          <w:szCs w:val="18"/>
+          <w:bdr w:val="none" w:sz="0" w:space="0" w:color="auto" w:frame="1"/>
+        </w:rPr>
+        <w:t xml:space="preserve"> apt-key add -</w:t>
       </w:r>
     </w:p>
     <w:p>
@@ -1201,7 +1482,63 @@
           <w:szCs w:val="18"/>
           <w:bdr w:val="none" w:sz="0" w:space="0" w:color="auto" w:frame="1"/>
         </w:rPr>
-        <w:t>distribution=$(. /etc/os-release;echo ${ID}20.</w:t>
+        <w:t>distribution=$(. /</w:t>
+      </w:r>
+      <w:proofErr w:type="spellStart"/>
+      <w:r>
+        <w:rPr>
+          <w:rFonts w:ascii="Consolas" w:eastAsia="Times New Roman" w:hAnsi="Consolas" w:cs="Courier New"/>
+          <w:color w:val="24292E"/>
+          <w:sz w:val="18"/>
+          <w:szCs w:val="18"/>
+          <w:bdr w:val="none" w:sz="0" w:space="0" w:color="auto" w:frame="1"/>
+        </w:rPr>
+        <w:t>etc</w:t>
+      </w:r>
+      <w:proofErr w:type="spellEnd"/>
+      <w:r>
+        <w:rPr>
+          <w:rFonts w:ascii="Consolas" w:eastAsia="Times New Roman" w:hAnsi="Consolas" w:cs="Courier New"/>
+          <w:color w:val="24292E"/>
+          <w:sz w:val="18"/>
+          <w:szCs w:val="18"/>
+          <w:bdr w:val="none" w:sz="0" w:space="0" w:color="auto" w:frame="1"/>
+        </w:rPr>
+        <w:t>/</w:t>
+      </w:r>
+      <w:proofErr w:type="spellStart"/>
+      <w:r>
+        <w:rPr>
+          <w:rFonts w:ascii="Consolas" w:eastAsia="Times New Roman" w:hAnsi="Consolas" w:cs="Courier New"/>
+          <w:color w:val="24292E"/>
+          <w:sz w:val="18"/>
+          <w:szCs w:val="18"/>
+          <w:bdr w:val="none" w:sz="0" w:space="0" w:color="auto" w:frame="1"/>
+        </w:rPr>
+        <w:t>os-</w:t>
+      </w:r>
+      <w:proofErr w:type="gramStart"/>
+      <w:r>
+        <w:rPr>
+          <w:rFonts w:ascii="Consolas" w:eastAsia="Times New Roman" w:hAnsi="Consolas" w:cs="Courier New"/>
+          <w:color w:val="24292E"/>
+          <w:sz w:val="18"/>
+          <w:szCs w:val="18"/>
+          <w:bdr w:val="none" w:sz="0" w:space="0" w:color="auto" w:frame="1"/>
+        </w:rPr>
+        <w:t>release;echo</w:t>
+      </w:r>
+      <w:proofErr w:type="spellEnd"/>
+      <w:proofErr w:type="gramEnd"/>
+      <w:r>
+        <w:rPr>
+          <w:rFonts w:ascii="Consolas" w:eastAsia="Times New Roman" w:hAnsi="Consolas" w:cs="Courier New"/>
+          <w:color w:val="24292E"/>
+          <w:sz w:val="18"/>
+          <w:szCs w:val="18"/>
+          <w:bdr w:val="none" w:sz="0" w:space="0" w:color="auto" w:frame="1"/>
+        </w:rPr>
+        <w:t xml:space="preserve"> ${ID}20.</w:t>
       </w:r>
       <w:r>
         <w:rPr>
@@ -1301,8 +1638,86 @@
           <w:szCs w:val="18"/>
           <w:bdr w:val="none" w:sz="0" w:space="0" w:color="auto" w:frame="1"/>
         </w:rPr>
-        <w:t xml:space="preserve">  sudo tee /etc/apt/sources.list.d/nvidia-docker.list</w:t>
-      </w:r>
+        <w:t xml:space="preserve">  </w:t>
+      </w:r>
+      <w:proofErr w:type="spellStart"/>
+      <w:r>
+        <w:rPr>
+          <w:rFonts w:ascii="Consolas" w:eastAsia="Times New Roman" w:hAnsi="Consolas" w:cs="Courier New"/>
+          <w:color w:val="24292E"/>
+          <w:sz w:val="18"/>
+          <w:szCs w:val="18"/>
+          <w:bdr w:val="none" w:sz="0" w:space="0" w:color="auto" w:frame="1"/>
+        </w:rPr>
+        <w:t>sudo</w:t>
+      </w:r>
+      <w:proofErr w:type="spellEnd"/>
+      <w:r>
+        <w:rPr>
+          <w:rFonts w:ascii="Consolas" w:eastAsia="Times New Roman" w:hAnsi="Consolas" w:cs="Courier New"/>
+          <w:color w:val="24292E"/>
+          <w:sz w:val="18"/>
+          <w:szCs w:val="18"/>
+          <w:bdr w:val="none" w:sz="0" w:space="0" w:color="auto" w:frame="1"/>
+        </w:rPr>
+        <w:t xml:space="preserve"> tee /</w:t>
+      </w:r>
+      <w:proofErr w:type="spellStart"/>
+      <w:r>
+        <w:rPr>
+          <w:rFonts w:ascii="Consolas" w:eastAsia="Times New Roman" w:hAnsi="Consolas" w:cs="Courier New"/>
+          <w:color w:val="24292E"/>
+          <w:sz w:val="18"/>
+          <w:szCs w:val="18"/>
+          <w:bdr w:val="none" w:sz="0" w:space="0" w:color="auto" w:frame="1"/>
+        </w:rPr>
+        <w:t>etc</w:t>
+      </w:r>
+      <w:proofErr w:type="spellEnd"/>
+      <w:r>
+        <w:rPr>
+          <w:rFonts w:ascii="Consolas" w:eastAsia="Times New Roman" w:hAnsi="Consolas" w:cs="Courier New"/>
+          <w:color w:val="24292E"/>
+          <w:sz w:val="18"/>
+          <w:szCs w:val="18"/>
+          <w:bdr w:val="none" w:sz="0" w:space="0" w:color="auto" w:frame="1"/>
+        </w:rPr>
+        <w:t>/apt/</w:t>
+      </w:r>
+      <w:proofErr w:type="spellStart"/>
+      <w:r>
+        <w:rPr>
+          <w:rFonts w:ascii="Consolas" w:eastAsia="Times New Roman" w:hAnsi="Consolas" w:cs="Courier New"/>
+          <w:color w:val="24292E"/>
+          <w:sz w:val="18"/>
+          <w:szCs w:val="18"/>
+          <w:bdr w:val="none" w:sz="0" w:space="0" w:color="auto" w:frame="1"/>
+        </w:rPr>
+        <w:t>sources.list.d</w:t>
+      </w:r>
+      <w:proofErr w:type="spellEnd"/>
+      <w:r>
+        <w:rPr>
+          <w:rFonts w:ascii="Consolas" w:eastAsia="Times New Roman" w:hAnsi="Consolas" w:cs="Courier New"/>
+          <w:color w:val="24292E"/>
+          <w:sz w:val="18"/>
+          <w:szCs w:val="18"/>
+          <w:bdr w:val="none" w:sz="0" w:space="0" w:color="auto" w:frame="1"/>
+        </w:rPr>
+        <w:t>/</w:t>
+      </w:r>
+      <w:proofErr w:type="spellStart"/>
+      <w:r>
+        <w:rPr>
+          <w:rFonts w:ascii="Consolas" w:eastAsia="Times New Roman" w:hAnsi="Consolas" w:cs="Courier New"/>
+          <w:color w:val="24292E"/>
+          <w:sz w:val="18"/>
+          <w:szCs w:val="18"/>
+          <w:bdr w:val="none" w:sz="0" w:space="0" w:color="auto" w:frame="1"/>
+        </w:rPr>
+        <w:t>nvidia-docker.list</w:t>
+      </w:r>
+      <w:proofErr w:type="spellEnd"/>
     </w:p>
     <w:p>
       <w:pPr>
@@ -1333,6 +1748,7 @@
           <w:bdr w:val="none" w:sz="0" w:space="0" w:color="auto" w:frame="1"/>
         </w:rPr>
       </w:pPr>
+      <w:proofErr w:type="spellStart"/>
       <w:r>
         <w:rPr>
           <w:rFonts w:ascii="Consolas" w:eastAsia="Times New Roman" w:hAnsi="Consolas" w:cs="Courier New"/>
@@ -1341,8 +1757,31 @@
           <w:szCs w:val="18"/>
           <w:bdr w:val="none" w:sz="0" w:space="0" w:color="auto" w:frame="1"/>
         </w:rPr>
-        <w:t>sudo apt-get update</w:t>
-      </w:r>
+        <w:t>sudo</w:t>
+      </w:r>
+      <w:proofErr w:type="spellEnd"/>
+      <w:r>
+        <w:rPr>
+          <w:rFonts w:ascii="Consolas" w:eastAsia="Times New Roman" w:hAnsi="Consolas" w:cs="Courier New"/>
+          <w:color w:val="24292E"/>
+          <w:sz w:val="18"/>
+          <w:szCs w:val="18"/>
+          <w:bdr w:val="none" w:sz="0" w:space="0" w:color="auto" w:frame="1"/>
+        </w:rPr>
+        <w:t xml:space="preserve"> apt-get </w:t>
+      </w:r>
+      <w:proofErr w:type="gramStart"/>
+      <w:r>
+        <w:rPr>
+          <w:rFonts w:ascii="Consolas" w:eastAsia="Times New Roman" w:hAnsi="Consolas" w:cs="Courier New"/>
+          <w:color w:val="24292E"/>
+          <w:sz w:val="18"/>
+          <w:szCs w:val="18"/>
+          <w:bdr w:val="none" w:sz="0" w:space="0" w:color="auto" w:frame="1"/>
+        </w:rPr>
+        <w:t>update</w:t>
+      </w:r>
+      <w:proofErr w:type="gramEnd"/>
     </w:p>
     <w:p>
       <w:pPr>
@@ -1372,6 +1811,7 @@
           <w:szCs w:val="18"/>
         </w:rPr>
       </w:pPr>
+      <w:proofErr w:type="spellStart"/>
       <w:r>
         <w:rPr>
           <w:rFonts w:ascii="Consolas" w:eastAsia="Times New Roman" w:hAnsi="Consolas" w:cs="Courier New"/>
@@ -1380,8 +1820,9 @@
           <w:szCs w:val="18"/>
           <w:bdr w:val="none" w:sz="0" w:space="0" w:color="auto" w:frame="1"/>
         </w:rPr>
-        <w:t xml:space="preserve">sudo apt-get </w:t>
-      </w:r>
+        <w:t>sudo</w:t>
+      </w:r>
+      <w:proofErr w:type="spellEnd"/>
       <w:r>
         <w:rPr>
           <w:rFonts w:ascii="Consolas" w:eastAsia="Times New Roman" w:hAnsi="Consolas" w:cs="Courier New"/>
@@ -1390,8 +1831,30 @@
           <w:szCs w:val="18"/>
           <w:bdr w:val="none" w:sz="0" w:space="0" w:color="auto" w:frame="1"/>
         </w:rPr>
-        <w:t>install -y nvidia-docker2</w:t>
-      </w:r>
+        <w:t xml:space="preserve"> apt-get </w:t>
+      </w:r>
+      <w:r>
+        <w:rPr>
+          <w:rFonts w:ascii="Consolas" w:eastAsia="Times New Roman" w:hAnsi="Consolas" w:cs="Courier New"/>
+          <w:color w:val="24292E"/>
+          <w:sz w:val="18"/>
+          <w:szCs w:val="18"/>
+          <w:bdr w:val="none" w:sz="0" w:space="0" w:color="auto" w:frame="1"/>
+        </w:rPr>
+        <w:t>install -y nvidia-</w:t>
+      </w:r>
+      <w:proofErr w:type="gramStart"/>
+      <w:r>
+        <w:rPr>
+          <w:rFonts w:ascii="Consolas" w:eastAsia="Times New Roman" w:hAnsi="Consolas" w:cs="Courier New"/>
+          <w:color w:val="24292E"/>
+          <w:sz w:val="18"/>
+          <w:szCs w:val="18"/>
+          <w:bdr w:val="none" w:sz="0" w:space="0" w:color="auto" w:frame="1"/>
+        </w:rPr>
+        <w:t>docker2</w:t>
+      </w:r>
+      <w:proofErr w:type="gramEnd"/>
     </w:p>
     <w:p>
       <w:pPr>
@@ -1509,6 +1972,7 @@
           <w:szCs w:val="18"/>
         </w:rPr>
       </w:pPr>
+      <w:proofErr w:type="spellStart"/>
       <w:r>
         <w:rPr>
           <w:rFonts w:ascii="Consolas" w:hAnsi="Consolas"/>
@@ -1516,19 +1980,19 @@
           <w:sz w:val="18"/>
           <w:szCs w:val="18"/>
         </w:rPr>
-        <w:t>sudo systemctl restart docker</w:t>
-      </w:r>
-    </w:p>
-    <w:p>
-      <w:pPr>
-        <w:pStyle w:val="HTMLPreformatted"/>
+        <w:t>sudo</w:t>
+      </w:r>
+      <w:proofErr w:type="spellEnd"/>
+      <w:r>
         <w:rPr>
           <w:rFonts w:ascii="Consolas" w:hAnsi="Consolas"/>
           <w:color w:val="404040"/>
           <w:sz w:val="18"/>
           <w:szCs w:val="18"/>
         </w:rPr>
-      </w:pPr>
+        <w:t xml:space="preserve"> </w:t>
+      </w:r>
+      <w:proofErr w:type="spellStart"/>
       <w:r>
         <w:rPr>
           <w:rFonts w:ascii="Consolas" w:hAnsi="Consolas"/>
@@ -1536,8 +2000,9 @@
           <w:sz w:val="18"/>
           <w:szCs w:val="18"/>
         </w:rPr>
-        <w:t>sudo docker run --rm --gpus all nvidia/cuda:11.</w:t>
-      </w:r>
+        <w:t>systemctl</w:t>
+      </w:r>
+      <w:proofErr w:type="spellEnd"/>
       <w:r>
         <w:rPr>
           <w:rFonts w:ascii="Consolas" w:hAnsi="Consolas"/>
@@ -1545,17 +2010,119 @@
           <w:sz w:val="18"/>
           <w:szCs w:val="18"/>
         </w:rPr>
-        <w:t>2.2</w:t>
-      </w:r>
-      <w:r>
+        <w:t xml:space="preserve"> restart docker</w:t>
+      </w:r>
+    </w:p>
+    <w:p>
+      <w:pPr>
+        <w:pStyle w:val="HTMLPreformatted"/>
         <w:rPr>
           <w:rFonts w:ascii="Consolas" w:hAnsi="Consolas"/>
           <w:color w:val="404040"/>
           <w:sz w:val="18"/>
           <w:szCs w:val="18"/>
         </w:rPr>
-        <w:t>-base nvidia-smi</w:t>
-      </w:r>
+      </w:pPr>
+      <w:proofErr w:type="spellStart"/>
+      <w:r>
+        <w:rPr>
+          <w:rFonts w:ascii="Consolas" w:hAnsi="Consolas"/>
+          <w:color w:val="404040"/>
+          <w:sz w:val="18"/>
+          <w:szCs w:val="18"/>
+        </w:rPr>
+        <w:t>sudo</w:t>
+      </w:r>
+      <w:proofErr w:type="spellEnd"/>
+      <w:r>
+        <w:rPr>
+          <w:rFonts w:ascii="Consolas" w:hAnsi="Consolas"/>
+          <w:color w:val="404040"/>
+          <w:sz w:val="18"/>
+          <w:szCs w:val="18"/>
+        </w:rPr>
+        <w:t xml:space="preserve"> docker run --rm --</w:t>
+      </w:r>
+      <w:proofErr w:type="spellStart"/>
+      <w:r>
+        <w:rPr>
+          <w:rFonts w:ascii="Consolas" w:hAnsi="Consolas"/>
+          <w:color w:val="404040"/>
+          <w:sz w:val="18"/>
+          <w:szCs w:val="18"/>
+        </w:rPr>
+        <w:t>gpus</w:t>
+      </w:r>
+      <w:proofErr w:type="spellEnd"/>
+      <w:r>
+        <w:rPr>
+          <w:rFonts w:ascii="Consolas" w:hAnsi="Consolas"/>
+          <w:color w:val="404040"/>
+          <w:sz w:val="18"/>
+          <w:szCs w:val="18"/>
+        </w:rPr>
+        <w:t xml:space="preserve"> all </w:t>
+      </w:r>
+      <w:proofErr w:type="spellStart"/>
+      <w:r>
+        <w:rPr>
+          <w:rFonts w:ascii="Consolas" w:hAnsi="Consolas"/>
+          <w:color w:val="404040"/>
+          <w:sz w:val="18"/>
+          <w:szCs w:val="18"/>
+        </w:rPr>
+        <w:t>nvidia</w:t>
+      </w:r>
+      <w:proofErr w:type="spellEnd"/>
+      <w:r>
+        <w:rPr>
+          <w:rFonts w:ascii="Consolas" w:hAnsi="Consolas"/>
+          <w:color w:val="404040"/>
+          <w:sz w:val="18"/>
+          <w:szCs w:val="18"/>
+        </w:rPr>
+        <w:t>/cuda:11.</w:t>
+      </w:r>
+      <w:r>
+        <w:rPr>
+          <w:rFonts w:ascii="Consolas" w:hAnsi="Consolas"/>
+          <w:color w:val="404040"/>
+          <w:sz w:val="18"/>
+          <w:szCs w:val="18"/>
+        </w:rPr>
+        <w:t>2.2</w:t>
+      </w:r>
+      <w:r>
+        <w:rPr>
+          <w:rFonts w:ascii="Consolas" w:hAnsi="Consolas"/>
+          <w:color w:val="404040"/>
+          <w:sz w:val="18"/>
+          <w:szCs w:val="18"/>
+        </w:rPr>
+        <w:t xml:space="preserve">-base </w:t>
+      </w:r>
+      <w:proofErr w:type="spellStart"/>
+      <w:r>
+        <w:rPr>
+          <w:rFonts w:ascii="Consolas" w:hAnsi="Consolas"/>
+          <w:color w:val="404040"/>
+          <w:sz w:val="18"/>
+          <w:szCs w:val="18"/>
+        </w:rPr>
+        <w:t>nvidia-</w:t>
+      </w:r>
+      <w:proofErr w:type="gramStart"/>
+      <w:r>
+        <w:rPr>
+          <w:rFonts w:ascii="Consolas" w:hAnsi="Consolas"/>
+          <w:color w:val="404040"/>
+          <w:sz w:val="18"/>
+          <w:szCs w:val="18"/>
+        </w:rPr>
+        <w:t>smi</w:t>
+      </w:r>
+      <w:proofErr w:type="spellEnd"/>
+      <w:proofErr w:type="gramEnd"/>
     </w:p>
     <w:p>
       <w:pPr>
@@ -1634,13 +2201,23 @@
           <w:color w:val="24292E"/>
         </w:rPr>
       </w:pPr>
+      <w:proofErr w:type="gramStart"/>
       <w:r>
         <w:rPr>
           <w:rFonts w:eastAsia="Times New Roman" w:cstheme="minorHAnsi"/>
           <w:color w:val="24292E"/>
         </w:rPr>
-        <w:t xml:space="preserve">Figure : execution of </w:t>
-      </w:r>
+        <w:t>Figure :</w:t>
+      </w:r>
+      <w:proofErr w:type="gramEnd"/>
+      <w:r>
+        <w:rPr>
+          <w:rFonts w:eastAsia="Times New Roman" w:cstheme="minorHAnsi"/>
+          <w:color w:val="24292E"/>
+        </w:rPr>
+        <w:t xml:space="preserve"> execution of </w:t>
+      </w:r>
+      <w:proofErr w:type="spellStart"/>
       <w:r>
         <w:rPr>
           <w:rFonts w:ascii="Consolas" w:eastAsia="Times New Roman" w:hAnsi="Consolas" w:cstheme="minorHAnsi"/>
@@ -1652,6 +2229,7 @@
         </w:rPr>
         <w:t>nvidia-smi</w:t>
       </w:r>
+      <w:proofErr w:type="spellEnd"/>
       <w:r>
         <w:rPr>
           <w:rFonts w:eastAsia="Times New Roman" w:cstheme="minorHAnsi"/>
@@ -1748,6 +2326,7 @@
         </w:rPr>
         <w:t xml:space="preserve">Possible error which can be received while executing </w:t>
       </w:r>
+      <w:proofErr w:type="spellStart"/>
       <w:r>
         <w:rPr>
           <w:rFonts w:ascii="Consolas" w:hAnsi="Consolas" w:cstheme="minorHAnsi"/>
@@ -1756,6 +2335,7 @@
         </w:rPr>
         <w:t>nvidia-smi</w:t>
       </w:r>
+      <w:proofErr w:type="spellEnd"/>
       <w:r>
         <w:rPr>
           <w:rFonts w:cstheme="minorHAnsi"/>
@@ -1793,8 +2373,20 @@
           <w:szCs w:val="20"/>
           <w:shd w:val="clear" w:color="auto" w:fill="E4E6E8"/>
         </w:rPr>
-        <w:t>failed to initialize NVML: Driver/Library version mismatch</w:t>
-      </w:r>
+        <w:t xml:space="preserve">failed to initialize NVML: Driver/Library version </w:t>
+      </w:r>
+      <w:proofErr w:type="gramStart"/>
+      <w:r>
+        <w:rPr>
+          <w:rFonts w:ascii="Consolas" w:hAnsi="Consolas"/>
+          <w:color w:val="242729"/>
+          <w:sz w:val="20"/>
+          <w:szCs w:val="20"/>
+          <w:shd w:val="clear" w:color="auto" w:fill="E4E6E8"/>
+        </w:rPr>
+        <w:t>mismatch</w:t>
+      </w:r>
+      <w:proofErr w:type="gramEnd"/>
     </w:p>
     <w:p>
       <w:pPr>
@@ -1810,7 +2402,21 @@
           <w:rFonts w:cstheme="minorHAnsi"/>
         </w:rPr>
         <w:lastRenderedPageBreak/>
-        <w:t xml:space="preserve">This error is discussed on StackOverflow </w:t>
+        <w:t xml:space="preserve">This error is discussed on </w:t>
+      </w:r>
+      <w:proofErr w:type="spellStart"/>
+      <w:r>
+        <w:rPr>
+          <w:rFonts w:cstheme="minorHAnsi"/>
+        </w:rPr>
+        <w:t>StackOverflow</w:t>
+      </w:r>
+      <w:proofErr w:type="spellEnd"/>
+      <w:r>
+        <w:rPr>
+          <w:rFonts w:cstheme="minorHAnsi"/>
+        </w:rPr>
+        <w:t xml:space="preserve"> </w:t>
       </w:r>
       <w:hyperlink r:id="rId18" w:history="1">
         <w:r>
@@ -1837,8 +2443,23 @@
         <w:rPr>
           <w:rFonts w:cstheme="minorHAnsi"/>
         </w:rPr>
-        <w:t xml:space="preserve">The solution is to identify the duplicate versions of the installed nvidia drivers via   </w:t>
-      </w:r>
+        <w:t xml:space="preserve">The solution is to identify the duplicate versions of the installed </w:t>
+      </w:r>
+      <w:proofErr w:type="spellStart"/>
+      <w:r>
+        <w:rPr>
+          <w:rFonts w:cstheme="minorHAnsi"/>
+        </w:rPr>
+        <w:t>nvidia</w:t>
+      </w:r>
+      <w:proofErr w:type="spellEnd"/>
+      <w:r>
+        <w:rPr>
+          <w:rFonts w:cstheme="minorHAnsi"/>
+        </w:rPr>
+        <w:t xml:space="preserve"> drivers via   </w:t>
+      </w:r>
+      <w:proofErr w:type="spellStart"/>
       <w:r>
         <w:rPr>
           <w:rFonts w:ascii="Consolas" w:hAnsi="Consolas"/>
@@ -1847,24 +2468,9 @@
           <w:szCs w:val="20"/>
           <w:shd w:val="clear" w:color="auto" w:fill="E4E6E8"/>
         </w:rPr>
-        <w:t>dpkg -l | grep -i nvidia</w:t>
-      </w:r>
-      <w:r>
-        <w:rPr>
-          <w:rFonts w:cstheme="minorHAnsi"/>
-        </w:rPr>
-        <w:t xml:space="preserve"> and update the nvidia driver which was installed on the OS with:</w:t>
-      </w:r>
-    </w:p>
-    <w:p>
-      <w:pPr>
-        <w:keepNext/>
-        <w:keepLines/>
-        <w:spacing w:after="0"/>
-        <w:rPr>
-          <w:rFonts w:cstheme="minorHAnsi"/>
-        </w:rPr>
-      </w:pPr>
+        <w:t>dpkg</w:t>
+      </w:r>
+      <w:proofErr w:type="spellEnd"/>
       <w:r>
         <w:rPr>
           <w:rFonts w:ascii="Consolas" w:hAnsi="Consolas"/>
@@ -1873,7 +2479,61 @@
           <w:szCs w:val="20"/>
           <w:shd w:val="clear" w:color="auto" w:fill="E4E6E8"/>
         </w:rPr>
-        <w:t>sudo apt install nvidia-driver-440</w:t>
+        <w:t xml:space="preserve"> -l | grep -</w:t>
+      </w:r>
+      <w:proofErr w:type="spellStart"/>
+      <w:r>
+        <w:rPr>
+          <w:rFonts w:ascii="Consolas" w:hAnsi="Consolas"/>
+          <w:color w:val="242729"/>
+          <w:sz w:val="20"/>
+          <w:szCs w:val="20"/>
+          <w:shd w:val="clear" w:color="auto" w:fill="E4E6E8"/>
+        </w:rPr>
+        <w:t>i</w:t>
+      </w:r>
+      <w:proofErr w:type="spellEnd"/>
+      <w:r>
+        <w:rPr>
+          <w:rFonts w:ascii="Consolas" w:hAnsi="Consolas"/>
+          <w:color w:val="242729"/>
+          <w:sz w:val="20"/>
+          <w:szCs w:val="20"/>
+          <w:shd w:val="clear" w:color="auto" w:fill="E4E6E8"/>
+        </w:rPr>
+        <w:t xml:space="preserve"> </w:t>
+      </w:r>
+      <w:proofErr w:type="spellStart"/>
+      <w:r>
+        <w:rPr>
+          <w:rFonts w:ascii="Consolas" w:hAnsi="Consolas"/>
+          <w:color w:val="242729"/>
+          <w:sz w:val="20"/>
+          <w:szCs w:val="20"/>
+          <w:shd w:val="clear" w:color="auto" w:fill="E4E6E8"/>
+        </w:rPr>
+        <w:t>nvidia</w:t>
+      </w:r>
+      <w:proofErr w:type="spellEnd"/>
+      <w:r>
+        <w:rPr>
+          <w:rFonts w:cstheme="minorHAnsi"/>
+        </w:rPr>
+        <w:t xml:space="preserve"> and update the </w:t>
+      </w:r>
+      <w:proofErr w:type="spellStart"/>
+      <w:r>
+        <w:rPr>
+          <w:rFonts w:cstheme="minorHAnsi"/>
+        </w:rPr>
+        <w:t>nvidia</w:t>
+      </w:r>
+      <w:proofErr w:type="spellEnd"/>
+      <w:r>
+        <w:rPr>
+          <w:rFonts w:cstheme="minorHAnsi"/>
+        </w:rPr>
+        <w:t xml:space="preserve"> driver which was installed on the OS with:</w:t>
       </w:r>
     </w:p>
     <w:p>
@@ -1882,9 +2542,35 @@
         <w:keepLines/>
         <w:spacing w:after="0"/>
         <w:rPr>
-          <w:rFonts w:cstheme="minorHAnsi"/>
-        </w:rPr>
-      </w:pPr>
+          <w:rFonts w:ascii="Consolas" w:hAnsi="Consolas"/>
+          <w:color w:val="242729"/>
+          <w:sz w:val="20"/>
+          <w:szCs w:val="20"/>
+          <w:shd w:val="clear" w:color="auto" w:fill="E4E6E8"/>
+        </w:rPr>
+      </w:pPr>
+      <w:proofErr w:type="spellStart"/>
+      <w:r>
+        <w:rPr>
+          <w:rFonts w:ascii="Consolas" w:hAnsi="Consolas"/>
+          <w:color w:val="242729"/>
+          <w:sz w:val="20"/>
+          <w:szCs w:val="20"/>
+          <w:shd w:val="clear" w:color="auto" w:fill="E4E6E8"/>
+        </w:rPr>
+        <w:t>sudo</w:t>
+      </w:r>
+      <w:proofErr w:type="spellEnd"/>
+      <w:r>
+        <w:rPr>
+          <w:rFonts w:ascii="Consolas" w:hAnsi="Consolas"/>
+          <w:color w:val="242729"/>
+          <w:sz w:val="20"/>
+          <w:szCs w:val="20"/>
+          <w:shd w:val="clear" w:color="auto" w:fill="E4E6E8"/>
+        </w:rPr>
+        <w:t xml:space="preserve"> apt install nvidia-driver-440</w:t>
+      </w:r>
     </w:p>
     <w:p>
       <w:pPr>
@@ -1895,17 +2581,102 @@
           <w:rFonts w:cstheme="minorHAnsi"/>
         </w:rPr>
       </w:pPr>
-      <w:r>
-        <w:rPr>
-          <w:rFonts w:cstheme="minorHAnsi"/>
-        </w:rPr>
-        <w:t xml:space="preserve">Figure: showing that the NVIDIA GPU is recognized and enabled in microk8s </w:t>
-      </w:r>
     </w:p>
     <w:p>
       <w:pPr>
         <w:keepNext/>
         <w:keepLines/>
+        <w:spacing w:after="0"/>
+        <w:rPr>
+          <w:rFonts w:cstheme="minorHAnsi"/>
+        </w:rPr>
+      </w:pPr>
+      <w:proofErr w:type="gramStart"/>
+      <w:r>
+        <w:rPr>
+          <w:rFonts w:cstheme="minorHAnsi"/>
+        </w:rPr>
+        <w:t>Also</w:t>
+      </w:r>
+      <w:proofErr w:type="gramEnd"/>
+      <w:r>
+        <w:rPr>
+          <w:rFonts w:cstheme="minorHAnsi"/>
+        </w:rPr>
+        <w:t xml:space="preserve"> there might be issues with the NVIDIA GPU support in the currently used version of </w:t>
+      </w:r>
+      <w:proofErr w:type="spellStart"/>
+      <w:r>
+        <w:rPr>
+          <w:rFonts w:cstheme="minorHAnsi"/>
+        </w:rPr>
+        <w:t>containerd</w:t>
+      </w:r>
+      <w:proofErr w:type="spellEnd"/>
+      <w:r>
+        <w:rPr>
+          <w:rFonts w:cstheme="minorHAnsi"/>
+        </w:rPr>
+        <w:t xml:space="preserve"> by the </w:t>
+      </w:r>
+      <w:r>
+        <w:rPr>
+          <w:rFonts w:ascii="Consolas" w:hAnsi="Consolas" w:cstheme="minorHAnsi"/>
+          <w:sz w:val="18"/>
+          <w:szCs w:val="18"/>
+        </w:rPr>
+        <w:t>microk8s snap</w:t>
+      </w:r>
+      <w:r>
+        <w:rPr>
+          <w:rFonts w:cstheme="minorHAnsi"/>
+        </w:rPr>
+        <w:t xml:space="preserve"> package. This can be seen by running `</w:t>
+      </w:r>
+      <w:r>
+        <w:rPr>
+          <w:rFonts w:ascii="Consolas" w:hAnsi="Consolas" w:cstheme="minorHAnsi"/>
+          <w:sz w:val="18"/>
+          <w:szCs w:val="18"/>
+        </w:rPr>
+        <w:t>microk8s inspect</w:t>
+      </w:r>
+      <w:r>
+        <w:rPr>
+          <w:rFonts w:cstheme="minorHAnsi"/>
+        </w:rPr>
+        <w:t>` and looking through the inspection report for an error `</w:t>
+      </w:r>
+      <w:r>
+        <w:rPr>
+          <w:rFonts w:ascii="Consolas" w:hAnsi="Consolas" w:cstheme="minorHAnsi"/>
+          <w:sz w:val="18"/>
+          <w:szCs w:val="18"/>
+        </w:rPr>
+        <w:t>Failed to initialize NVML</w:t>
+      </w:r>
+      <w:r>
+        <w:rPr>
+          <w:rFonts w:cstheme="minorHAnsi"/>
+        </w:rPr>
+        <w:t>`:</w:t>
+      </w:r>
+    </w:p>
+    <w:p>
+      <w:pPr>
+        <w:keepNext/>
+        <w:keepLines/>
+        <w:spacing w:after="0"/>
+        <w:rPr>
+          <w:rFonts w:cstheme="minorHAnsi"/>
+        </w:rPr>
+      </w:pPr>
+    </w:p>
+    <w:p>
+      <w:pPr>
+        <w:keepNext/>
+        <w:keepLines/>
+        <w:spacing w:after="0"/>
         <w:rPr>
           <w:rFonts w:cstheme="minorHAnsi"/>
         </w:rPr>
@@ -1915,10 +2686,10 @@
           <w:noProof/>
         </w:rPr>
         <w:drawing>
-          <wp:inline distT="0" distB="0" distL="0" distR="0" wp14:anchorId="587410C3" wp14:editId="3543662E">
-            <wp:extent cx="5528023" cy="3843630"/>
-            <wp:effectExtent l="0" t="0" r="0" b="5080"/>
-            <wp:docPr id="15" name="Picture 15"/>
+          <wp:inline distT="0" distB="0" distL="0" distR="0" wp14:anchorId="657C9902" wp14:editId="3D4E52C7">
+            <wp:extent cx="5943600" cy="657225"/>
+            <wp:effectExtent l="0" t="0" r="0" b="9525"/>
+            <wp:docPr id="8" name="Picture 8"/>
             <wp:cNvGraphicFramePr>
               <a:graphicFrameLocks xmlns:a="http://schemas.openxmlformats.org/drawingml/2006/main" noChangeAspect="1"/>
             </wp:cNvGraphicFramePr>
@@ -1938,7 +2709,7 @@
                   <pic:spPr>
                     <a:xfrm>
                       <a:off x="0" y="0"/>
-                      <a:ext cx="5542946" cy="3854006"/>
+                      <a:ext cx="5943600" cy="657225"/>
                     </a:xfrm>
                     <a:prstGeom prst="rect">
                       <a:avLst/>
@@ -1959,13 +2730,6 @@
     </w:p>
     <w:p>
       <w:pPr>
-        <w:rPr>
-          <w:rFonts w:cstheme="minorHAnsi"/>
-        </w:rPr>
-      </w:pPr>
-    </w:p>
-    <w:p>
-      <w:pPr>
         <w:keepNext/>
         <w:keepLines/>
         <w:spacing w:after="0"/>
@@ -1973,119 +2737,52 @@
           <w:rFonts w:cstheme="minorHAnsi"/>
         </w:rPr>
       </w:pPr>
-      <w:r>
-        <w:rPr>
-          <w:rFonts w:cstheme="minorHAnsi"/>
-        </w:rPr>
-        <w:lastRenderedPageBreak/>
-        <w:t xml:space="preserve">Figure: Shown are the top power consuming processes obtained by using the tool </w:t>
-      </w:r>
-      <w:r>
-        <w:rPr>
-          <w:rFonts w:ascii="Courier New" w:hAnsi="Courier New" w:cs="Courier New"/>
-          <w:b/>
-          <w:bCs/>
-          <w:sz w:val="18"/>
-          <w:szCs w:val="18"/>
-        </w:rPr>
-        <w:t>PowerTOP</w:t>
-      </w:r>
     </w:p>
     <w:p>
       <w:pPr>
         <w:keepNext/>
         <w:keepLines/>
-        <w:rPr>
-          <w:rFonts w:cstheme="minorHAnsi"/>
-        </w:rPr>
-      </w:pPr>
-      <w:r>
-        <w:rPr>
-          <w:noProof/>
-        </w:rPr>
-        <w:drawing>
-          <wp:inline distT="0" distB="0" distL="0" distR="0" wp14:anchorId="5294B5CE" wp14:editId="01A693B5">
-            <wp:extent cx="5943600" cy="4400550"/>
-            <wp:effectExtent l="0" t="0" r="0" b="0"/>
-            <wp:docPr id="1" name="Picture 1"/>
-            <wp:cNvGraphicFramePr>
-              <a:graphicFrameLocks xmlns:a="http://schemas.openxmlformats.org/drawingml/2006/main" noChangeAspect="1"/>
-            </wp:cNvGraphicFramePr>
-            <a:graphic xmlns:a="http://schemas.openxmlformats.org/drawingml/2006/main">
-              <a:graphicData uri="http://schemas.openxmlformats.org/drawingml/2006/picture">
-                <pic:pic xmlns:pic="http://schemas.openxmlformats.org/drawingml/2006/picture">
-                  <pic:nvPicPr>
-                    <pic:cNvPr id="1" name=""/>
-                    <pic:cNvPicPr/>
-                  </pic:nvPicPr>
-                  <pic:blipFill>
-                    <a:blip r:embed="rId20"/>
-                    <a:stretch>
-                      <a:fillRect/>
-                    </a:stretch>
-                  </pic:blipFill>
-                  <pic:spPr>
-                    <a:xfrm>
-                      <a:off x="0" y="0"/>
-                      <a:ext cx="5943600" cy="4400550"/>
-                    </a:xfrm>
-                    <a:prstGeom prst="rect">
-                      <a:avLst/>
-                    </a:prstGeom>
-                  </pic:spPr>
-                </pic:pic>
-              </a:graphicData>
-            </a:graphic>
-          </wp:inline>
-        </w:drawing>
-      </w:r>
-    </w:p>
-    <w:p>
-      <w:pPr>
-        <w:rPr>
-          <w:rFonts w:cstheme="minorHAnsi"/>
-        </w:rPr>
-      </w:pPr>
+        <w:spacing w:after="0"/>
+        <w:rPr>
+          <w:rFonts w:cstheme="minorHAnsi"/>
+        </w:rPr>
+      </w:pPr>
+      <w:r>
+        <w:rPr>
+          <w:rFonts w:cstheme="minorHAnsi"/>
+        </w:rPr>
+        <w:t xml:space="preserve">For details on this error check this </w:t>
+      </w:r>
+      <w:hyperlink r:id="rId20" w:history="1">
+        <w:r>
+          <w:rPr>
+            <w:rStyle w:val="Hyperlink"/>
+            <w:rFonts w:cstheme="minorHAnsi"/>
+          </w:rPr>
+          <w:t>discussion thread</w:t>
+        </w:r>
+      </w:hyperlink>
+      <w:r>
+        <w:rPr>
+          <w:rFonts w:cstheme="minorHAnsi"/>
+        </w:rPr>
+        <w:t>.</w:t>
+      </w:r>
     </w:p>
     <w:p>
       <w:pPr>
         <w:keepNext/>
         <w:keepLines/>
-        <w:widowControl w:val="0"/>
         <w:spacing w:after="0"/>
         <w:rPr>
           <w:rFonts w:cstheme="minorHAnsi"/>
         </w:rPr>
       </w:pPr>
-      <w:r>
-        <w:rPr>
-          <w:rFonts w:cstheme="minorHAnsi"/>
-        </w:rPr>
-        <w:lastRenderedPageBreak/>
-        <w:t xml:space="preserve">Figure: the total system memory and other memory related stats obtained by </w:t>
-      </w:r>
-      <w:r>
-        <w:rPr>
-          <w:rFonts w:ascii="Courier New" w:hAnsi="Courier New" w:cs="Courier New"/>
-          <w:b/>
-          <w:bCs/>
-          <w:sz w:val="18"/>
-          <w:szCs w:val="18"/>
-        </w:rPr>
-        <w:t>vmstat -s</w:t>
-      </w:r>
-      <w:r>
-        <w:rPr>
-          <w:rFonts w:cstheme="minorHAnsi"/>
-        </w:rPr>
-        <w:t>:</w:t>
-      </w:r>
     </w:p>
     <w:p>
       <w:pPr>
         <w:keepNext/>
         <w:keepLines/>
-        <w:widowControl w:val="0"/>
         <w:spacing w:after="0"/>
         <w:rPr>
           <w:rFonts w:cstheme="minorHAnsi"/>
@@ -2093,13 +2790,28 @@
       </w:pPr>
       <w:r>
         <w:rPr>
+          <w:rFonts w:cstheme="minorHAnsi"/>
+        </w:rPr>
+        <w:t xml:space="preserve">Figure: showing that the NVIDIA GPU is recognized and enabled in microk8s </w:t>
+      </w:r>
+    </w:p>
+    <w:p>
+      <w:pPr>
+        <w:keepNext/>
+        <w:keepLines/>
+        <w:rPr>
+          <w:rFonts w:cstheme="minorHAnsi"/>
+        </w:rPr>
+      </w:pPr>
+      <w:r>
+        <w:rPr>
           <w:noProof/>
         </w:rPr>
         <w:drawing>
-          <wp:inline distT="0" distB="0" distL="0" distR="0" wp14:anchorId="524CB466" wp14:editId="62E4989C">
-            <wp:extent cx="2461624" cy="3090705"/>
-            <wp:effectExtent l="0" t="0" r="0" b="0"/>
-            <wp:docPr id="6" name="Picture 6"/>
+          <wp:inline distT="0" distB="0" distL="0" distR="0" wp14:anchorId="587410C3" wp14:editId="3543662E">
+            <wp:extent cx="5528023" cy="3843630"/>
+            <wp:effectExtent l="0" t="0" r="0" b="5080"/>
+            <wp:docPr id="15" name="Picture 15"/>
             <wp:cNvGraphicFramePr>
               <a:graphicFrameLocks xmlns:a="http://schemas.openxmlformats.org/drawingml/2006/main" noChangeAspect="1"/>
             </wp:cNvGraphicFramePr>
@@ -2119,7 +2831,7 @@
                   <pic:spPr>
                     <a:xfrm>
                       <a:off x="0" y="0"/>
-                      <a:ext cx="2540237" cy="3189407"/>
+                      <a:ext cx="5542946" cy="3854006"/>
                     </a:xfrm>
                     <a:prstGeom prst="rect">
                       <a:avLst/>
@@ -2131,16 +2843,24 @@
           </wp:inline>
         </w:drawing>
       </w:r>
-    </w:p>
-    <w:p>
-      <w:pPr>
-        <w:rPr>
-          <w:rFonts w:cstheme="minorHAnsi"/>
-        </w:rPr>
-      </w:pPr>
-    </w:p>
-    <w:p>
-      <w:pPr>
+      <w:r>
+        <w:rPr>
+          <w:rFonts w:cstheme="minorHAnsi"/>
+        </w:rPr>
+        <w:t xml:space="preserve"> </w:t>
+      </w:r>
+    </w:p>
+    <w:p>
+      <w:pPr>
+        <w:rPr>
+          <w:rFonts w:cstheme="minorHAnsi"/>
+        </w:rPr>
+      </w:pPr>
+    </w:p>
+    <w:p>
+      <w:pPr>
+        <w:keepNext/>
+        <w:keepLines/>
         <w:spacing w:after="0"/>
         <w:rPr>
           <w:rFonts w:cstheme="minorHAnsi"/>
@@ -2150,8 +2870,10 @@
         <w:rPr>
           <w:rFonts w:cstheme="minorHAnsi"/>
         </w:rPr>
-        <w:t xml:space="preserve">Figure: Querying the GPU and obtaining GPU configuration info by using Cuda 11.2 utility </w:t>
-      </w:r>
+        <w:lastRenderedPageBreak/>
+        <w:t xml:space="preserve">Figure: Shown are the top power consuming processes obtained by using the tool </w:t>
+      </w:r>
+      <w:proofErr w:type="spellStart"/>
       <w:r>
         <w:rPr>
           <w:rFonts w:ascii="Courier New" w:hAnsi="Courier New" w:cs="Courier New"/>
@@ -2160,11 +2882,14 @@
           <w:sz w:val="18"/>
           <w:szCs w:val="18"/>
         </w:rPr>
-        <w:t>deviceQuery</w:t>
-      </w:r>
-    </w:p>
-    <w:p>
-      <w:pPr>
+        <w:t>PowerTOP</w:t>
+      </w:r>
+      <w:proofErr w:type="spellEnd"/>
+    </w:p>
+    <w:p>
+      <w:pPr>
+        <w:keepNext/>
+        <w:keepLines/>
         <w:rPr>
           <w:rFonts w:cstheme="minorHAnsi"/>
         </w:rPr>
@@ -2174,10 +2899,10 @@
           <w:noProof/>
         </w:rPr>
         <w:drawing>
-          <wp:inline distT="0" distB="0" distL="0" distR="0" wp14:anchorId="21EA6C08" wp14:editId="1F3F0CAE">
-            <wp:extent cx="5943600" cy="3820160"/>
-            <wp:effectExtent l="0" t="0" r="0" b="8890"/>
-            <wp:docPr id="13" name="Picture 13"/>
+          <wp:inline distT="0" distB="0" distL="0" distR="0" wp14:anchorId="5294B5CE" wp14:editId="01A693B5">
+            <wp:extent cx="5943600" cy="4400550"/>
+            <wp:effectExtent l="0" t="0" r="0" b="0"/>
+            <wp:docPr id="1" name="Picture 1"/>
             <wp:cNvGraphicFramePr>
               <a:graphicFrameLocks xmlns:a="http://schemas.openxmlformats.org/drawingml/2006/main" noChangeAspect="1"/>
             </wp:cNvGraphicFramePr>
@@ -2197,7 +2922,7 @@
                   <pic:spPr>
                     <a:xfrm>
                       <a:off x="0" y="0"/>
-                      <a:ext cx="5943600" cy="3820160"/>
+                      <a:ext cx="5943600" cy="4400550"/>
                     </a:xfrm>
                     <a:prstGeom prst="rect">
                       <a:avLst/>
@@ -2221,6 +2946,7 @@
       <w:pPr>
         <w:keepNext/>
         <w:keepLines/>
+        <w:widowControl w:val="0"/>
         <w:spacing w:after="0"/>
         <w:rPr>
           <w:rFonts w:cstheme="minorHAnsi"/>
@@ -2231,23 +2957,43 @@
           <w:rFonts w:cstheme="minorHAnsi"/>
         </w:rPr>
         <w:lastRenderedPageBreak/>
-        <w:t xml:space="preserve">Figure: Running bandwidth test with the CUDA utility </w:t>
-      </w:r>
-      <w:r>
-        <w:rPr>
-          <w:rFonts w:ascii="Consolas" w:hAnsi="Consolas" w:cstheme="minorHAnsi"/>
+        <w:t xml:space="preserve">Figure: the total system memory and other memory related stats obtained by </w:t>
+      </w:r>
+      <w:proofErr w:type="spellStart"/>
+      <w:r>
+        <w:rPr>
+          <w:rFonts w:ascii="Courier New" w:hAnsi="Courier New" w:cs="Courier New"/>
           <w:b/>
           <w:bCs/>
           <w:sz w:val="18"/>
           <w:szCs w:val="18"/>
         </w:rPr>
-        <w:t>bandwithTest</w:t>
+        <w:t>vmstat</w:t>
+      </w:r>
+      <w:proofErr w:type="spellEnd"/>
+      <w:r>
+        <w:rPr>
+          <w:rFonts w:ascii="Courier New" w:hAnsi="Courier New" w:cs="Courier New"/>
+          <w:b/>
+          <w:bCs/>
+          <w:sz w:val="18"/>
+          <w:szCs w:val="18"/>
+        </w:rPr>
+        <w:t xml:space="preserve"> -s</w:t>
+      </w:r>
+      <w:r>
+        <w:rPr>
+          <w:rFonts w:cstheme="minorHAnsi"/>
+        </w:rPr>
+        <w:t>:</w:t>
       </w:r>
     </w:p>
     <w:p>
       <w:pPr>
         <w:keepNext/>
         <w:keepLines/>
+        <w:widowControl w:val="0"/>
+        <w:spacing w:after="0"/>
         <w:rPr>
           <w:rFonts w:cstheme="minorHAnsi"/>
         </w:rPr>
@@ -2257,10 +3003,10 @@
           <w:noProof/>
         </w:rPr>
         <w:drawing>
-          <wp:inline distT="0" distB="0" distL="0" distR="0" wp14:anchorId="6030E8F8" wp14:editId="1AD2163D">
-            <wp:extent cx="5943600" cy="3190875"/>
-            <wp:effectExtent l="0" t="0" r="0" b="9525"/>
-            <wp:docPr id="14" name="Picture 14"/>
+          <wp:inline distT="0" distB="0" distL="0" distR="0" wp14:anchorId="524CB466" wp14:editId="62E4989C">
+            <wp:extent cx="2461624" cy="3090705"/>
+            <wp:effectExtent l="0" t="0" r="0" b="0"/>
+            <wp:docPr id="6" name="Picture 6"/>
             <wp:cNvGraphicFramePr>
               <a:graphicFrameLocks xmlns:a="http://schemas.openxmlformats.org/drawingml/2006/main" noChangeAspect="1"/>
             </wp:cNvGraphicFramePr>
@@ -2280,7 +3026,7 @@
                   <pic:spPr>
                     <a:xfrm>
                       <a:off x="0" y="0"/>
-                      <a:ext cx="5943600" cy="3190875"/>
+                      <a:ext cx="2540237" cy="3189407"/>
                     </a:xfrm>
                     <a:prstGeom prst="rect">
                       <a:avLst/>
@@ -2295,17 +3041,13 @@
     </w:p>
     <w:p>
       <w:pPr>
-        <w:keepNext/>
-        <w:keepLines/>
-        <w:rPr>
-          <w:rFonts w:cstheme="minorHAnsi"/>
-        </w:rPr>
-      </w:pPr>
-    </w:p>
-    <w:p>
-      <w:pPr>
-        <w:keepNext/>
-        <w:keepLines/>
+        <w:rPr>
+          <w:rFonts w:cstheme="minorHAnsi"/>
+        </w:rPr>
+      </w:pPr>
+    </w:p>
+    <w:p>
+      <w:pPr>
         <w:spacing w:after="0"/>
         <w:rPr>
           <w:rFonts w:cstheme="minorHAnsi"/>
@@ -2315,18 +3057,34 @@
         <w:rPr>
           <w:rFonts w:cstheme="minorHAnsi"/>
         </w:rPr>
-        <w:t xml:space="preserve">Figure: NVMe 1 TB mounted as </w:t>
-      </w:r>
-      <w:r>
-        <w:rPr>
-          <w:rFonts w:ascii="Consolas" w:hAnsi="Consolas" w:cstheme="minorHAnsi"/>
+        <w:t xml:space="preserve">Figure: Querying the GPU and obtaining GPU configuration info by using </w:t>
+      </w:r>
+      <w:proofErr w:type="spellStart"/>
+      <w:r>
+        <w:rPr>
+          <w:rFonts w:cstheme="minorHAnsi"/>
+        </w:rPr>
+        <w:t>Cuda</w:t>
+      </w:r>
+      <w:proofErr w:type="spellEnd"/>
+      <w:r>
+        <w:rPr>
+          <w:rFonts w:cstheme="minorHAnsi"/>
+        </w:rPr>
+        <w:t xml:space="preserve"> 11.2 utility </w:t>
+      </w:r>
+      <w:proofErr w:type="spellStart"/>
+      <w:r>
+        <w:rPr>
+          <w:rFonts w:ascii="Courier New" w:hAnsi="Courier New" w:cs="Courier New"/>
           <w:b/>
           <w:bCs/>
           <w:sz w:val="18"/>
           <w:szCs w:val="18"/>
         </w:rPr>
-        <w:t>/dev/nvme0n1</w:t>
-      </w:r>
+        <w:t>deviceQuery</w:t>
+      </w:r>
+      <w:proofErr w:type="spellEnd"/>
     </w:p>
     <w:p>
       <w:pPr>
@@ -2339,10 +3097,10 @@
           <w:noProof/>
         </w:rPr>
         <w:drawing>
-          <wp:inline distT="0" distB="0" distL="0" distR="0" wp14:anchorId="125E62C0" wp14:editId="6A403F40">
-            <wp:extent cx="5943600" cy="435610"/>
-            <wp:effectExtent l="0" t="0" r="0" b="2540"/>
-            <wp:docPr id="5" name="Picture 5"/>
+          <wp:inline distT="0" distB="0" distL="0" distR="0" wp14:anchorId="21EA6C08" wp14:editId="1F3F0CAE">
+            <wp:extent cx="5943600" cy="3820160"/>
+            <wp:effectExtent l="0" t="0" r="0" b="8890"/>
+            <wp:docPr id="13" name="Picture 13"/>
             <wp:cNvGraphicFramePr>
               <a:graphicFrameLocks xmlns:a="http://schemas.openxmlformats.org/drawingml/2006/main" noChangeAspect="1"/>
             </wp:cNvGraphicFramePr>
@@ -2362,7 +3120,7 @@
                   <pic:spPr>
                     <a:xfrm>
                       <a:off x="0" y="0"/>
-                      <a:ext cx="5943600" cy="435610"/>
+                      <a:ext cx="5943600" cy="3820160"/>
                     </a:xfrm>
                     <a:prstGeom prst="rect">
                       <a:avLst/>
@@ -2396,8 +3154,9 @@
           <w:rFonts w:cstheme="minorHAnsi"/>
         </w:rPr>
         <w:lastRenderedPageBreak/>
-        <w:t xml:space="preserve">Figure: rotating disk drive WDC 250GB mounted as </w:t>
-      </w:r>
+        <w:t xml:space="preserve">Figure: Running bandwidth test with the CUDA utility </w:t>
+      </w:r>
+      <w:proofErr w:type="spellStart"/>
       <w:r>
         <w:rPr>
           <w:rFonts w:ascii="Consolas" w:hAnsi="Consolas" w:cstheme="minorHAnsi"/>
@@ -2406,8 +3165,9 @@
           <w:sz w:val="18"/>
           <w:szCs w:val="18"/>
         </w:rPr>
-        <w:t>/dev/sda</w:t>
-      </w:r>
+        <w:t>bandwithTest</w:t>
+      </w:r>
+      <w:proofErr w:type="spellEnd"/>
     </w:p>
     <w:p>
       <w:pPr>
@@ -2422,10 +3182,10 @@
           <w:noProof/>
         </w:rPr>
         <w:drawing>
-          <wp:inline distT="0" distB="0" distL="0" distR="0" wp14:anchorId="54B1F703" wp14:editId="49A28D83">
-            <wp:extent cx="5943600" cy="3167380"/>
-            <wp:effectExtent l="0" t="0" r="0" b="0"/>
-            <wp:docPr id="2" name="Picture 2"/>
+          <wp:inline distT="0" distB="0" distL="0" distR="0" wp14:anchorId="6030E8F8" wp14:editId="1AD2163D">
+            <wp:extent cx="5943600" cy="3190875"/>
+            <wp:effectExtent l="0" t="0" r="0" b="9525"/>
+            <wp:docPr id="14" name="Picture 14"/>
             <wp:cNvGraphicFramePr>
               <a:graphicFrameLocks xmlns:a="http://schemas.openxmlformats.org/drawingml/2006/main" noChangeAspect="1"/>
             </wp:cNvGraphicFramePr>
@@ -2445,7 +3205,7 @@
                   <pic:spPr>
                     <a:xfrm>
                       <a:off x="0" y="0"/>
-                      <a:ext cx="5943600" cy="3167380"/>
+                      <a:ext cx="5943600" cy="3190875"/>
                     </a:xfrm>
                     <a:prstGeom prst="rect">
                       <a:avLst/>
@@ -2462,6 +3222,15 @@
       <w:pPr>
         <w:keepNext/>
         <w:keepLines/>
+        <w:rPr>
+          <w:rFonts w:cstheme="minorHAnsi"/>
+        </w:rPr>
+      </w:pPr>
+    </w:p>
+    <w:p>
+      <w:pPr>
+        <w:keepNext/>
+        <w:keepLines/>
         <w:spacing w:after="0"/>
         <w:rPr>
           <w:rFonts w:cstheme="minorHAnsi"/>
@@ -2471,7 +3240,21 @@
         <w:rPr>
           <w:rFonts w:cstheme="minorHAnsi"/>
         </w:rPr>
-        <w:t xml:space="preserve">Figure: Solid State Disk MKN 120GB mounted as </w:t>
+        <w:t xml:space="preserve">Figure: </w:t>
+      </w:r>
+      <w:proofErr w:type="spellStart"/>
+      <w:r>
+        <w:rPr>
+          <w:rFonts w:cstheme="minorHAnsi"/>
+        </w:rPr>
+        <w:t>NVMe</w:t>
+      </w:r>
+      <w:proofErr w:type="spellEnd"/>
+      <w:r>
+        <w:rPr>
+          <w:rFonts w:cstheme="minorHAnsi"/>
+        </w:rPr>
+        <w:t xml:space="preserve"> 1 TB mounted as </w:t>
       </w:r>
       <w:r>
         <w:rPr>
@@ -2481,14 +3264,11 @@
           <w:sz w:val="18"/>
           <w:szCs w:val="18"/>
         </w:rPr>
-        <w:t>/dev/sdb</w:t>
-      </w:r>
-    </w:p>
-    <w:p>
-      <w:pPr>
-        <w:keepNext/>
-        <w:keepLines/>
-        <w:spacing w:after="0"/>
+        <w:t>/dev/nvme0n1</w:t>
+      </w:r>
+    </w:p>
+    <w:p>
+      <w:pPr>
         <w:rPr>
           <w:rFonts w:cstheme="minorHAnsi"/>
         </w:rPr>
@@ -2498,10 +3278,10 @@
           <w:noProof/>
         </w:rPr>
         <w:drawing>
-          <wp:inline distT="0" distB="0" distL="0" distR="0" wp14:anchorId="64293AA1" wp14:editId="3B149ADD">
-            <wp:extent cx="5943600" cy="3773805"/>
-            <wp:effectExtent l="0" t="0" r="0" b="0"/>
-            <wp:docPr id="3" name="Picture 3"/>
+          <wp:inline distT="0" distB="0" distL="0" distR="0" wp14:anchorId="125E62C0" wp14:editId="6A403F40">
+            <wp:extent cx="5943600" cy="435610"/>
+            <wp:effectExtent l="0" t="0" r="0" b="2540"/>
+            <wp:docPr id="5" name="Picture 5"/>
             <wp:cNvGraphicFramePr>
               <a:graphicFrameLocks xmlns:a="http://schemas.openxmlformats.org/drawingml/2006/main" noChangeAspect="1"/>
             </wp:cNvGraphicFramePr>
@@ -2521,7 +3301,7 @@
                   <pic:spPr>
                     <a:xfrm>
                       <a:off x="0" y="0"/>
-                      <a:ext cx="5943600" cy="3773805"/>
+                      <a:ext cx="5943600" cy="435610"/>
                     </a:xfrm>
                     <a:prstGeom prst="rect">
                       <a:avLst/>
@@ -2555,7 +3335,7 @@
           <w:rFonts w:cstheme="minorHAnsi"/>
         </w:rPr>
         <w:lastRenderedPageBreak/>
-        <w:t xml:space="preserve">Figure : Solid State Disk OSZ-VERTEX3 120GB mounted as </w:t>
+        <w:t xml:space="preserve">Figure: rotating disk drive WDC 250GB mounted as </w:t>
       </w:r>
       <w:r>
         <w:rPr>
@@ -2565,14 +3345,25 @@
           <w:sz w:val="18"/>
           <w:szCs w:val="18"/>
         </w:rPr>
-        <w:t>/dev/sdc</w:t>
-      </w:r>
+        <w:t>/dev/</w:t>
+      </w:r>
+      <w:proofErr w:type="spellStart"/>
+      <w:r>
+        <w:rPr>
+          <w:rFonts w:ascii="Consolas" w:hAnsi="Consolas" w:cstheme="minorHAnsi"/>
+          <w:b/>
+          <w:bCs/>
+          <w:sz w:val="18"/>
+          <w:szCs w:val="18"/>
+        </w:rPr>
+        <w:t>sda</w:t>
+      </w:r>
+      <w:proofErr w:type="spellEnd"/>
     </w:p>
     <w:p>
       <w:pPr>
         <w:keepNext/>
         <w:keepLines/>
-        <w:spacing w:after="0"/>
         <w:rPr>
           <w:rFonts w:cstheme="minorHAnsi"/>
         </w:rPr>
@@ -2582,10 +3373,10 @@
           <w:noProof/>
         </w:rPr>
         <w:drawing>
-          <wp:inline distT="0" distB="0" distL="0" distR="0" wp14:anchorId="30EBFC51" wp14:editId="32F3F1A2">
-            <wp:extent cx="5943600" cy="3783965"/>
-            <wp:effectExtent l="0" t="0" r="0" b="6985"/>
-            <wp:docPr id="4" name="Picture 4"/>
+          <wp:inline distT="0" distB="0" distL="0" distR="0" wp14:anchorId="54B1F703" wp14:editId="49A28D83">
+            <wp:extent cx="5943600" cy="3167380"/>
+            <wp:effectExtent l="0" t="0" r="0" b="0"/>
+            <wp:docPr id="2" name="Picture 2"/>
             <wp:cNvGraphicFramePr>
               <a:graphicFrameLocks xmlns:a="http://schemas.openxmlformats.org/drawingml/2006/main" noChangeAspect="1"/>
             </wp:cNvGraphicFramePr>
@@ -2605,7 +3396,7 @@
                   <pic:spPr>
                     <a:xfrm>
                       <a:off x="0" y="0"/>
-                      <a:ext cx="5943600" cy="3783965"/>
+                      <a:ext cx="5943600" cy="3167380"/>
                     </a:xfrm>
                     <a:prstGeom prst="rect">
                       <a:avLst/>
@@ -2620,14 +3411,6 @@
     </w:p>
     <w:p>
       <w:pPr>
-        <w:spacing w:after="0"/>
-        <w:rPr>
-          <w:rFonts w:cstheme="minorHAnsi"/>
-        </w:rPr>
-      </w:pPr>
-    </w:p>
-    <w:p>
-      <w:pPr>
         <w:keepNext/>
         <w:keepLines/>
         <w:spacing w:after="0"/>
@@ -2639,17 +3422,30 @@
         <w:rPr>
           <w:rFonts w:cstheme="minorHAnsi"/>
         </w:rPr>
-        <w:lastRenderedPageBreak/>
-        <w:t xml:space="preserve">Figure: Mounted partitions obtained via </w:t>
+        <w:t xml:space="preserve">Figure: Solid State Disk MKN 120GB mounted as </w:t>
       </w:r>
       <w:r>
         <w:rPr>
           <w:rFonts w:ascii="Consolas" w:hAnsi="Consolas" w:cstheme="minorHAnsi"/>
-          <w:sz w:val="18"/>
-          <w:szCs w:val="18"/>
-        </w:rPr>
-        <w:t>lsblk</w:t>
-      </w:r>
+          <w:b/>
+          <w:bCs/>
+          <w:sz w:val="18"/>
+          <w:szCs w:val="18"/>
+        </w:rPr>
+        <w:t>/dev/</w:t>
+      </w:r>
+      <w:proofErr w:type="spellStart"/>
+      <w:r>
+        <w:rPr>
+          <w:rFonts w:ascii="Consolas" w:hAnsi="Consolas" w:cstheme="minorHAnsi"/>
+          <w:b/>
+          <w:bCs/>
+          <w:sz w:val="18"/>
+          <w:szCs w:val="18"/>
+        </w:rPr>
+        <w:t>sdb</w:t>
+      </w:r>
+      <w:proofErr w:type="spellEnd"/>
     </w:p>
     <w:p>
       <w:pPr>
@@ -2665,10 +3461,10 @@
           <w:noProof/>
         </w:rPr>
         <w:drawing>
-          <wp:inline distT="0" distB="0" distL="0" distR="0" wp14:anchorId="3E3D8B57" wp14:editId="30897416">
-            <wp:extent cx="4900920" cy="4079912"/>
+          <wp:inline distT="0" distB="0" distL="0" distR="0" wp14:anchorId="64293AA1" wp14:editId="3B149ADD">
+            <wp:extent cx="5943600" cy="3773805"/>
             <wp:effectExtent l="0" t="0" r="0" b="0"/>
-            <wp:docPr id="16" name="Picture 16"/>
+            <wp:docPr id="3" name="Picture 3"/>
             <wp:cNvGraphicFramePr>
               <a:graphicFrameLocks xmlns:a="http://schemas.openxmlformats.org/drawingml/2006/main" noChangeAspect="1"/>
             </wp:cNvGraphicFramePr>
@@ -2688,7 +3484,7 @@
                   <pic:spPr>
                     <a:xfrm>
                       <a:off x="0" y="0"/>
-                      <a:ext cx="4929805" cy="4103958"/>
+                      <a:ext cx="5943600" cy="3773805"/>
                     </a:xfrm>
                     <a:prstGeom prst="rect">
                       <a:avLst/>
@@ -2703,7 +3499,6 @@
     </w:p>
     <w:p>
       <w:pPr>
-        <w:spacing w:after="0"/>
         <w:rPr>
           <w:rFonts w:cstheme="minorHAnsi"/>
         </w:rPr>
@@ -2718,12 +3513,20 @@
           <w:rFonts w:cstheme="minorHAnsi"/>
         </w:rPr>
       </w:pPr>
+      <w:proofErr w:type="gramStart"/>
       <w:r>
         <w:rPr>
           <w:rFonts w:cstheme="minorHAnsi"/>
         </w:rPr>
         <w:lastRenderedPageBreak/>
-        <w:t xml:space="preserve">Figure: Physical volumes under LVM2 obtained by </w:t>
+        <w:t>Figure :</w:t>
+      </w:r>
+      <w:proofErr w:type="gramEnd"/>
+      <w:r>
+        <w:rPr>
+          <w:rFonts w:cstheme="minorHAnsi"/>
+        </w:rPr>
+        <w:t xml:space="preserve"> Solid State Disk OSZ-VERTEX3 120GB mounted as </w:t>
       </w:r>
       <w:r>
         <w:rPr>
@@ -2733,13 +3536,26 @@
           <w:sz w:val="18"/>
           <w:szCs w:val="18"/>
         </w:rPr>
-        <w:t>pvdisplay</w:t>
-      </w:r>
+        <w:t>/dev/</w:t>
+      </w:r>
+      <w:proofErr w:type="spellStart"/>
+      <w:r>
+        <w:rPr>
+          <w:rFonts w:ascii="Consolas" w:hAnsi="Consolas" w:cstheme="minorHAnsi"/>
+          <w:b/>
+          <w:bCs/>
+          <w:sz w:val="18"/>
+          <w:szCs w:val="18"/>
+        </w:rPr>
+        <w:t>sdc</w:t>
+      </w:r>
+      <w:proofErr w:type="spellEnd"/>
     </w:p>
     <w:p>
       <w:pPr>
         <w:keepNext/>
         <w:keepLines/>
+        <w:spacing w:after="0"/>
         <w:rPr>
           <w:rFonts w:cstheme="minorHAnsi"/>
         </w:rPr>
@@ -2749,10 +3565,10 @@
           <w:noProof/>
         </w:rPr>
         <w:drawing>
-          <wp:inline distT="0" distB="0" distL="0" distR="0" wp14:anchorId="63EFDD26" wp14:editId="0B10DBEA">
-            <wp:extent cx="5943600" cy="5440045"/>
-            <wp:effectExtent l="0" t="0" r="0" b="8255"/>
-            <wp:docPr id="17" name="Picture 17"/>
+          <wp:inline distT="0" distB="0" distL="0" distR="0" wp14:anchorId="30EBFC51" wp14:editId="32F3F1A2">
+            <wp:extent cx="5943600" cy="3783965"/>
+            <wp:effectExtent l="0" t="0" r="0" b="6985"/>
+            <wp:docPr id="4" name="Picture 4"/>
             <wp:cNvGraphicFramePr>
               <a:graphicFrameLocks xmlns:a="http://schemas.openxmlformats.org/drawingml/2006/main" noChangeAspect="1"/>
             </wp:cNvGraphicFramePr>
@@ -2772,6 +3588,177 @@
                   <pic:spPr>
                     <a:xfrm>
                       <a:off x="0" y="0"/>
+                      <a:ext cx="5943600" cy="3783965"/>
+                    </a:xfrm>
+                    <a:prstGeom prst="rect">
+                      <a:avLst/>
+                    </a:prstGeom>
+                  </pic:spPr>
+                </pic:pic>
+              </a:graphicData>
+            </a:graphic>
+          </wp:inline>
+        </w:drawing>
+      </w:r>
+    </w:p>
+    <w:p>
+      <w:pPr>
+        <w:spacing w:after="0"/>
+        <w:rPr>
+          <w:rFonts w:cstheme="minorHAnsi"/>
+        </w:rPr>
+      </w:pPr>
+    </w:p>
+    <w:p>
+      <w:pPr>
+        <w:keepNext/>
+        <w:keepLines/>
+        <w:spacing w:after="0"/>
+        <w:rPr>
+          <w:rFonts w:cstheme="minorHAnsi"/>
+        </w:rPr>
+      </w:pPr>
+      <w:r>
+        <w:rPr>
+          <w:rFonts w:cstheme="minorHAnsi"/>
+        </w:rPr>
+        <w:lastRenderedPageBreak/>
+        <w:t xml:space="preserve">Figure: Mounted partitions obtained via </w:t>
+      </w:r>
+      <w:proofErr w:type="spellStart"/>
+      <w:r>
+        <w:rPr>
+          <w:rFonts w:ascii="Consolas" w:hAnsi="Consolas" w:cstheme="minorHAnsi"/>
+          <w:sz w:val="18"/>
+          <w:szCs w:val="18"/>
+        </w:rPr>
+        <w:t>lsblk</w:t>
+      </w:r>
+      <w:proofErr w:type="spellEnd"/>
+    </w:p>
+    <w:p>
+      <w:pPr>
+        <w:keepNext/>
+        <w:keepLines/>
+        <w:spacing w:after="0"/>
+        <w:rPr>
+          <w:rFonts w:cstheme="minorHAnsi"/>
+        </w:rPr>
+      </w:pPr>
+      <w:r>
+        <w:rPr>
+          <w:noProof/>
+        </w:rPr>
+        <w:drawing>
+          <wp:inline distT="0" distB="0" distL="0" distR="0" wp14:anchorId="3E3D8B57" wp14:editId="30897416">
+            <wp:extent cx="4900920" cy="4079912"/>
+            <wp:effectExtent l="0" t="0" r="0" b="0"/>
+            <wp:docPr id="16" name="Picture 16"/>
+            <wp:cNvGraphicFramePr>
+              <a:graphicFrameLocks xmlns:a="http://schemas.openxmlformats.org/drawingml/2006/main" noChangeAspect="1"/>
+            </wp:cNvGraphicFramePr>
+            <a:graphic xmlns:a="http://schemas.openxmlformats.org/drawingml/2006/main">
+              <a:graphicData uri="http://schemas.openxmlformats.org/drawingml/2006/picture">
+                <pic:pic xmlns:pic="http://schemas.openxmlformats.org/drawingml/2006/picture">
+                  <pic:nvPicPr>
+                    <pic:cNvPr id="1" name=""/>
+                    <pic:cNvPicPr/>
+                  </pic:nvPicPr>
+                  <pic:blipFill>
+                    <a:blip r:embed="rId30"/>
+                    <a:stretch>
+                      <a:fillRect/>
+                    </a:stretch>
+                  </pic:blipFill>
+                  <pic:spPr>
+                    <a:xfrm>
+                      <a:off x="0" y="0"/>
+                      <a:ext cx="4929805" cy="4103958"/>
+                    </a:xfrm>
+                    <a:prstGeom prst="rect">
+                      <a:avLst/>
+                    </a:prstGeom>
+                  </pic:spPr>
+                </pic:pic>
+              </a:graphicData>
+            </a:graphic>
+          </wp:inline>
+        </w:drawing>
+      </w:r>
+    </w:p>
+    <w:p>
+      <w:pPr>
+        <w:spacing w:after="0"/>
+        <w:rPr>
+          <w:rFonts w:cstheme="minorHAnsi"/>
+        </w:rPr>
+      </w:pPr>
+    </w:p>
+    <w:p>
+      <w:pPr>
+        <w:keepNext/>
+        <w:keepLines/>
+        <w:spacing w:after="0"/>
+        <w:rPr>
+          <w:rFonts w:cstheme="minorHAnsi"/>
+        </w:rPr>
+      </w:pPr>
+      <w:r>
+        <w:rPr>
+          <w:rFonts w:cstheme="minorHAnsi"/>
+        </w:rPr>
+        <w:lastRenderedPageBreak/>
+        <w:t xml:space="preserve">Figure: Physical volumes under LVM2 obtained by </w:t>
+      </w:r>
+      <w:proofErr w:type="spellStart"/>
+      <w:r>
+        <w:rPr>
+          <w:rFonts w:ascii="Consolas" w:hAnsi="Consolas" w:cstheme="minorHAnsi"/>
+          <w:b/>
+          <w:bCs/>
+          <w:sz w:val="18"/>
+          <w:szCs w:val="18"/>
+        </w:rPr>
+        <w:t>pvdisplay</w:t>
+      </w:r>
+      <w:proofErr w:type="spellEnd"/>
+    </w:p>
+    <w:p>
+      <w:pPr>
+        <w:keepNext/>
+        <w:keepLines/>
+        <w:rPr>
+          <w:rFonts w:cstheme="minorHAnsi"/>
+        </w:rPr>
+      </w:pPr>
+      <w:r>
+        <w:rPr>
+          <w:noProof/>
+        </w:rPr>
+        <w:drawing>
+          <wp:inline distT="0" distB="0" distL="0" distR="0" wp14:anchorId="63EFDD26" wp14:editId="0B10DBEA">
+            <wp:extent cx="5943600" cy="5440045"/>
+            <wp:effectExtent l="0" t="0" r="0" b="8255"/>
+            <wp:docPr id="17" name="Picture 17"/>
+            <wp:cNvGraphicFramePr>
+              <a:graphicFrameLocks xmlns:a="http://schemas.openxmlformats.org/drawingml/2006/main" noChangeAspect="1"/>
+            </wp:cNvGraphicFramePr>
+            <a:graphic xmlns:a="http://schemas.openxmlformats.org/drawingml/2006/main">
+              <a:graphicData uri="http://schemas.openxmlformats.org/drawingml/2006/picture">
+                <pic:pic xmlns:pic="http://schemas.openxmlformats.org/drawingml/2006/picture">
+                  <pic:nvPicPr>
+                    <pic:cNvPr id="1" name=""/>
+                    <pic:cNvPicPr/>
+                  </pic:nvPicPr>
+                  <pic:blipFill>
+                    <a:blip r:embed="rId31"/>
+                    <a:stretch>
+                      <a:fillRect/>
+                    </a:stretch>
+                  </pic:blipFill>
+                  <pic:spPr>
+                    <a:xfrm>
+                      <a:off x="0" y="0"/>
                       <a:ext cx="5943600" cy="5440045"/>
                     </a:xfrm>
                     <a:prstGeom prst="rect">
@@ -2805,7 +3792,21 @@
           <w:rFonts w:cstheme="minorHAnsi"/>
         </w:rPr>
         <w:lastRenderedPageBreak/>
-        <w:t>Figure: Snapshots from the assembly of the system including the new mother board, The NVIDIA Tesla card, memory DIMMs, the Xeon CPU and the PCIe NVMe module</w:t>
+        <w:t xml:space="preserve">Figure: Snapshots from the assembly of the system including the new mother board, The NVIDIA Tesla card, memory DIMMs, the Xeon CPU and the PCIe </w:t>
+      </w:r>
+      <w:proofErr w:type="spellStart"/>
+      <w:r>
+        <w:rPr>
+          <w:rFonts w:cstheme="minorHAnsi"/>
+        </w:rPr>
+        <w:t>NVMe</w:t>
+      </w:r>
+      <w:proofErr w:type="spellEnd"/>
+      <w:r>
+        <w:rPr>
+          <w:rFonts w:cstheme="minorHAnsi"/>
+        </w:rPr>
+        <w:t xml:space="preserve"> module</w:t>
       </w:r>
     </w:p>
     <w:p>
@@ -2832,115 +3833,6 @@
                 <pic:pic xmlns:pic="http://schemas.openxmlformats.org/drawingml/2006/picture">
                   <pic:nvPicPr>
                     <pic:cNvPr id="9" name="Picture 9" descr="A picture containing graphical user interface&#10;&#10;Description automatically generated"/>
-                    <pic:cNvPicPr/>
-                  </pic:nvPicPr>
-                  <pic:blipFill>
-                    <a:blip r:embed="rId30" cstate="print">
-                      <a:extLst>
-                        <a:ext uri="{28A0092B-C50C-407E-A947-70E740481C1C}">
-                          <a14:useLocalDpi xmlns:a14="http://schemas.microsoft.com/office/drawing/2010/main" val="0"/>
-                        </a:ext>
-                      </a:extLst>
-                    </a:blip>
-                    <a:stretch>
-                      <a:fillRect/>
-                    </a:stretch>
-                  </pic:blipFill>
-                  <pic:spPr>
-                    <a:xfrm>
-                      <a:off x="0" y="0"/>
-                      <a:ext cx="5943600" cy="3343910"/>
-                    </a:xfrm>
-                    <a:prstGeom prst="rect">
-                      <a:avLst/>
-                    </a:prstGeom>
-                  </pic:spPr>
-                </pic:pic>
-              </a:graphicData>
-            </a:graphic>
-          </wp:inline>
-        </w:drawing>
-      </w:r>
-    </w:p>
-    <w:p>
-      <w:pPr>
-        <w:rPr>
-          <w:rFonts w:cstheme="minorHAnsi"/>
-        </w:rPr>
-      </w:pPr>
-      <w:r>
-        <w:rPr>
-          <w:rFonts w:cstheme="minorHAnsi"/>
-          <w:noProof/>
-        </w:rPr>
-        <w:drawing>
-          <wp:inline distT="0" distB="0" distL="0" distR="0" wp14:anchorId="05716F2E" wp14:editId="127686FD">
-            <wp:extent cx="5943600" cy="3343910"/>
-            <wp:effectExtent l="0" t="0" r="0" b="8890"/>
-            <wp:docPr id="10" name="Picture 10" descr="A picture containing text, electronics, computer&#10;&#10;Description automatically generated"/>
-            <wp:cNvGraphicFramePr>
-              <a:graphicFrameLocks xmlns:a="http://schemas.openxmlformats.org/drawingml/2006/main" noChangeAspect="1"/>
-            </wp:cNvGraphicFramePr>
-            <a:graphic xmlns:a="http://schemas.openxmlformats.org/drawingml/2006/main">
-              <a:graphicData uri="http://schemas.openxmlformats.org/drawingml/2006/picture">
-                <pic:pic xmlns:pic="http://schemas.openxmlformats.org/drawingml/2006/picture">
-                  <pic:nvPicPr>
-                    <pic:cNvPr id="10" name="Picture 10" descr="A picture containing text, electronics, computer&#10;&#10;Description automatically generated"/>
-                    <pic:cNvPicPr/>
-                  </pic:nvPicPr>
-                  <pic:blipFill>
-                    <a:blip r:embed="rId31" cstate="print">
-                      <a:extLst>
-                        <a:ext uri="{28A0092B-C50C-407E-A947-70E740481C1C}">
-                          <a14:useLocalDpi xmlns:a14="http://schemas.microsoft.com/office/drawing/2010/main" val="0"/>
-                        </a:ext>
-                      </a:extLst>
-                    </a:blip>
-                    <a:stretch>
-                      <a:fillRect/>
-                    </a:stretch>
-                  </pic:blipFill>
-                  <pic:spPr>
-                    <a:xfrm>
-                      <a:off x="0" y="0"/>
-                      <a:ext cx="5943600" cy="3343910"/>
-                    </a:xfrm>
-                    <a:prstGeom prst="rect">
-                      <a:avLst/>
-                    </a:prstGeom>
-                  </pic:spPr>
-                </pic:pic>
-              </a:graphicData>
-            </a:graphic>
-          </wp:inline>
-        </w:drawing>
-      </w:r>
-    </w:p>
-    <w:p>
-      <w:pPr>
-        <w:rPr>
-          <w:rFonts w:cstheme="minorHAnsi"/>
-        </w:rPr>
-      </w:pPr>
-      <w:r>
-        <w:rPr>
-          <w:rFonts w:cstheme="minorHAnsi"/>
-          <w:noProof/>
-        </w:rPr>
-        <w:lastRenderedPageBreak/>
-        <w:drawing>
-          <wp:inline distT="0" distB="0" distL="0" distR="0" wp14:anchorId="5350304C" wp14:editId="36C5DBBE">
-            <wp:extent cx="5943600" cy="3343910"/>
-            <wp:effectExtent l="0" t="0" r="0" b="8890"/>
-            <wp:docPr id="11" name="Picture 11" descr="A picture containing text, computer&#10;&#10;Description automatically generated"/>
-            <wp:cNvGraphicFramePr>
-              <a:graphicFrameLocks xmlns:a="http://schemas.openxmlformats.org/drawingml/2006/main" noChangeAspect="1"/>
-            </wp:cNvGraphicFramePr>
-            <a:graphic xmlns:a="http://schemas.openxmlformats.org/drawingml/2006/main">
-              <a:graphicData uri="http://schemas.openxmlformats.org/drawingml/2006/picture">
-                <pic:pic xmlns:pic="http://schemas.openxmlformats.org/drawingml/2006/picture">
-                  <pic:nvPicPr>
-                    <pic:cNvPr id="11" name="Picture 11" descr="A picture containing text, computer&#10;&#10;Description automatically generated"/>
                     <pic:cNvPicPr/>
                   </pic:nvPicPr>
                   <pic:blipFill>
@@ -2983,6 +3875,115 @@
           <w:noProof/>
         </w:rPr>
         <w:drawing>
+          <wp:inline distT="0" distB="0" distL="0" distR="0" wp14:anchorId="05716F2E" wp14:editId="127686FD">
+            <wp:extent cx="5943600" cy="3343910"/>
+            <wp:effectExtent l="0" t="0" r="0" b="8890"/>
+            <wp:docPr id="10" name="Picture 10" descr="A picture containing text, electronics, computer&#10;&#10;Description automatically generated"/>
+            <wp:cNvGraphicFramePr>
+              <a:graphicFrameLocks xmlns:a="http://schemas.openxmlformats.org/drawingml/2006/main" noChangeAspect="1"/>
+            </wp:cNvGraphicFramePr>
+            <a:graphic xmlns:a="http://schemas.openxmlformats.org/drawingml/2006/main">
+              <a:graphicData uri="http://schemas.openxmlformats.org/drawingml/2006/picture">
+                <pic:pic xmlns:pic="http://schemas.openxmlformats.org/drawingml/2006/picture">
+                  <pic:nvPicPr>
+                    <pic:cNvPr id="10" name="Picture 10" descr="A picture containing text, electronics, computer&#10;&#10;Description automatically generated"/>
+                    <pic:cNvPicPr/>
+                  </pic:nvPicPr>
+                  <pic:blipFill>
+                    <a:blip r:embed="rId33" cstate="print">
+                      <a:extLst>
+                        <a:ext uri="{28A0092B-C50C-407E-A947-70E740481C1C}">
+                          <a14:useLocalDpi xmlns:a14="http://schemas.microsoft.com/office/drawing/2010/main" val="0"/>
+                        </a:ext>
+                      </a:extLst>
+                    </a:blip>
+                    <a:stretch>
+                      <a:fillRect/>
+                    </a:stretch>
+                  </pic:blipFill>
+                  <pic:spPr>
+                    <a:xfrm>
+                      <a:off x="0" y="0"/>
+                      <a:ext cx="5943600" cy="3343910"/>
+                    </a:xfrm>
+                    <a:prstGeom prst="rect">
+                      <a:avLst/>
+                    </a:prstGeom>
+                  </pic:spPr>
+                </pic:pic>
+              </a:graphicData>
+            </a:graphic>
+          </wp:inline>
+        </w:drawing>
+      </w:r>
+    </w:p>
+    <w:p>
+      <w:pPr>
+        <w:rPr>
+          <w:rFonts w:cstheme="minorHAnsi"/>
+        </w:rPr>
+      </w:pPr>
+      <w:r>
+        <w:rPr>
+          <w:rFonts w:cstheme="minorHAnsi"/>
+          <w:noProof/>
+        </w:rPr>
+        <w:lastRenderedPageBreak/>
+        <w:drawing>
+          <wp:inline distT="0" distB="0" distL="0" distR="0" wp14:anchorId="5350304C" wp14:editId="36C5DBBE">
+            <wp:extent cx="5943600" cy="3343910"/>
+            <wp:effectExtent l="0" t="0" r="0" b="8890"/>
+            <wp:docPr id="11" name="Picture 11" descr="A picture containing text, computer&#10;&#10;Description automatically generated"/>
+            <wp:cNvGraphicFramePr>
+              <a:graphicFrameLocks xmlns:a="http://schemas.openxmlformats.org/drawingml/2006/main" noChangeAspect="1"/>
+            </wp:cNvGraphicFramePr>
+            <a:graphic xmlns:a="http://schemas.openxmlformats.org/drawingml/2006/main">
+              <a:graphicData uri="http://schemas.openxmlformats.org/drawingml/2006/picture">
+                <pic:pic xmlns:pic="http://schemas.openxmlformats.org/drawingml/2006/picture">
+                  <pic:nvPicPr>
+                    <pic:cNvPr id="11" name="Picture 11" descr="A picture containing text, computer&#10;&#10;Description automatically generated"/>
+                    <pic:cNvPicPr/>
+                  </pic:nvPicPr>
+                  <pic:blipFill>
+                    <a:blip r:embed="rId34" cstate="print">
+                      <a:extLst>
+                        <a:ext uri="{28A0092B-C50C-407E-A947-70E740481C1C}">
+                          <a14:useLocalDpi xmlns:a14="http://schemas.microsoft.com/office/drawing/2010/main" val="0"/>
+                        </a:ext>
+                      </a:extLst>
+                    </a:blip>
+                    <a:stretch>
+                      <a:fillRect/>
+                    </a:stretch>
+                  </pic:blipFill>
+                  <pic:spPr>
+                    <a:xfrm>
+                      <a:off x="0" y="0"/>
+                      <a:ext cx="5943600" cy="3343910"/>
+                    </a:xfrm>
+                    <a:prstGeom prst="rect">
+                      <a:avLst/>
+                    </a:prstGeom>
+                  </pic:spPr>
+                </pic:pic>
+              </a:graphicData>
+            </a:graphic>
+          </wp:inline>
+        </w:drawing>
+      </w:r>
+    </w:p>
+    <w:p>
+      <w:pPr>
+        <w:rPr>
+          <w:rFonts w:cstheme="minorHAnsi"/>
+        </w:rPr>
+      </w:pPr>
+      <w:r>
+        <w:rPr>
+          <w:rFonts w:cstheme="minorHAnsi"/>
+          <w:noProof/>
+        </w:rPr>
+        <w:drawing>
           <wp:inline distT="0" distB="0" distL="0" distR="0" wp14:anchorId="0EC392A7" wp14:editId="3C0DE7C2">
             <wp:extent cx="5943600" cy="3343910"/>
             <wp:effectExtent l="0" t="0" r="0" b="8890"/>
@@ -2998,7 +3999,7 @@
                     <pic:cNvPicPr/>
                   </pic:nvPicPr>
                   <pic:blipFill>
-                    <a:blip r:embed="rId33" cstate="print">
+                    <a:blip r:embed="rId35" cstate="print">
                       <a:extLst>
                         <a:ext uri="{28A0092B-C50C-407E-A947-70E740481C1C}">
                           <a14:useLocalDpi xmlns:a14="http://schemas.microsoft.com/office/drawing/2010/main" val="0"/>

--- a/Building_GPU_enabled_K8S_cluster_with_second_hand_components.docx
+++ b/Building_GPU_enabled_K8S_cluster_with_second_hand_components.docx
@@ -2591,76 +2591,6 @@
           <w:rFonts w:cstheme="minorHAnsi"/>
         </w:rPr>
       </w:pPr>
-      <w:proofErr w:type="gramStart"/>
-      <w:r>
-        <w:rPr>
-          <w:rFonts w:cstheme="minorHAnsi"/>
-        </w:rPr>
-        <w:t>Also</w:t>
-      </w:r>
-      <w:proofErr w:type="gramEnd"/>
-      <w:r>
-        <w:rPr>
-          <w:rFonts w:cstheme="minorHAnsi"/>
-        </w:rPr>
-        <w:t xml:space="preserve"> there might be issues with the NVIDIA GPU support in the currently used version of </w:t>
-      </w:r>
-      <w:proofErr w:type="spellStart"/>
-      <w:r>
-        <w:rPr>
-          <w:rFonts w:cstheme="minorHAnsi"/>
-        </w:rPr>
-        <w:t>containerd</w:t>
-      </w:r>
-      <w:proofErr w:type="spellEnd"/>
-      <w:r>
-        <w:rPr>
-          <w:rFonts w:cstheme="minorHAnsi"/>
-        </w:rPr>
-        <w:t xml:space="preserve"> by the </w:t>
-      </w:r>
-      <w:r>
-        <w:rPr>
-          <w:rFonts w:ascii="Consolas" w:hAnsi="Consolas" w:cstheme="minorHAnsi"/>
-          <w:sz w:val="18"/>
-          <w:szCs w:val="18"/>
-        </w:rPr>
-        <w:t>microk8s snap</w:t>
-      </w:r>
-      <w:r>
-        <w:rPr>
-          <w:rFonts w:cstheme="minorHAnsi"/>
-        </w:rPr>
-        <w:t xml:space="preserve"> package. This can be seen by running `</w:t>
-      </w:r>
-      <w:r>
-        <w:rPr>
-          <w:rFonts w:ascii="Consolas" w:hAnsi="Consolas" w:cstheme="minorHAnsi"/>
-          <w:sz w:val="18"/>
-          <w:szCs w:val="18"/>
-        </w:rPr>
-        <w:t>microk8s inspect</w:t>
-      </w:r>
-      <w:r>
-        <w:rPr>
-          <w:rFonts w:cstheme="minorHAnsi"/>
-        </w:rPr>
-        <w:t>` and looking through the inspection report for an error `</w:t>
-      </w:r>
-      <w:r>
-        <w:rPr>
-          <w:rFonts w:ascii="Consolas" w:hAnsi="Consolas" w:cstheme="minorHAnsi"/>
-          <w:sz w:val="18"/>
-          <w:szCs w:val="18"/>
-        </w:rPr>
-        <w:t>Failed to initialize NVML</w:t>
-      </w:r>
-      <w:r>
-        <w:rPr>
-          <w:rFonts w:cstheme="minorHAnsi"/>
-        </w:rPr>
-        <w:t>`:</w:t>
-      </w:r>
     </w:p>
     <w:p>
       <w:pPr>
@@ -2683,13 +2613,40 @@
       </w:pPr>
       <w:r>
         <w:rPr>
+          <w:rFonts w:cstheme="minorHAnsi"/>
+        </w:rPr>
+        <w:t xml:space="preserve">Figure: Shown are the top power consuming processes obtained by using the tool </w:t>
+      </w:r>
+      <w:proofErr w:type="spellStart"/>
+      <w:r>
+        <w:rPr>
+          <w:rFonts w:ascii="Courier New" w:hAnsi="Courier New" w:cs="Courier New"/>
+          <w:b/>
+          <w:bCs/>
+          <w:sz w:val="18"/>
+          <w:szCs w:val="18"/>
+        </w:rPr>
+        <w:t>PowerTOP</w:t>
+      </w:r>
+      <w:proofErr w:type="spellEnd"/>
+    </w:p>
+    <w:p>
+      <w:pPr>
+        <w:keepNext/>
+        <w:keepLines/>
+        <w:rPr>
+          <w:rFonts w:cstheme="minorHAnsi"/>
+        </w:rPr>
+      </w:pPr>
+      <w:r>
+        <w:rPr>
           <w:noProof/>
         </w:rPr>
         <w:drawing>
-          <wp:inline distT="0" distB="0" distL="0" distR="0" wp14:anchorId="657C9902" wp14:editId="3D4E52C7">
-            <wp:extent cx="5943600" cy="657225"/>
-            <wp:effectExtent l="0" t="0" r="0" b="9525"/>
-            <wp:docPr id="8" name="Picture 8"/>
+          <wp:inline distT="0" distB="0" distL="0" distR="0" wp14:anchorId="5294B5CE" wp14:editId="01A693B5">
+            <wp:extent cx="5943600" cy="4400550"/>
+            <wp:effectExtent l="0" t="0" r="0" b="0"/>
+            <wp:docPr id="1" name="Picture 1"/>
             <wp:cNvGraphicFramePr>
               <a:graphicFrameLocks xmlns:a="http://schemas.openxmlformats.org/drawingml/2006/main" noChangeAspect="1"/>
             </wp:cNvGraphicFramePr>
@@ -2709,7 +2666,7 @@
                   <pic:spPr>
                     <a:xfrm>
                       <a:off x="0" y="0"/>
-                      <a:ext cx="5943600" cy="657225"/>
+                      <a:ext cx="5943600" cy="4400550"/>
                     </a:xfrm>
                     <a:prstGeom prst="rect">
                       <a:avLst/>
@@ -2721,27 +2678,65 @@
           </wp:inline>
         </w:drawing>
       </w:r>
-      <w:r>
-        <w:rPr>
-          <w:rFonts w:cstheme="minorHAnsi"/>
-        </w:rPr>
-        <w:t xml:space="preserve"> </w:t>
-      </w:r>
+    </w:p>
+    <w:p>
+      <w:pPr>
+        <w:rPr>
+          <w:rFonts w:cstheme="minorHAnsi"/>
+        </w:rPr>
+      </w:pPr>
     </w:p>
     <w:p>
       <w:pPr>
         <w:keepNext/>
         <w:keepLines/>
+        <w:widowControl w:val="0"/>
         <w:spacing w:after="0"/>
         <w:rPr>
           <w:rFonts w:cstheme="minorHAnsi"/>
         </w:rPr>
       </w:pPr>
+      <w:r>
+        <w:rPr>
+          <w:rFonts w:cstheme="minorHAnsi"/>
+        </w:rPr>
+        <w:lastRenderedPageBreak/>
+        <w:t xml:space="preserve">Figure: the total system memory and other memory related stats obtained by </w:t>
+      </w:r>
+      <w:proofErr w:type="spellStart"/>
+      <w:r>
+        <w:rPr>
+          <w:rFonts w:ascii="Courier New" w:hAnsi="Courier New" w:cs="Courier New"/>
+          <w:b/>
+          <w:bCs/>
+          <w:sz w:val="18"/>
+          <w:szCs w:val="18"/>
+        </w:rPr>
+        <w:t>vmstat</w:t>
+      </w:r>
+      <w:proofErr w:type="spellEnd"/>
+      <w:r>
+        <w:rPr>
+          <w:rFonts w:ascii="Courier New" w:hAnsi="Courier New" w:cs="Courier New"/>
+          <w:b/>
+          <w:bCs/>
+          <w:sz w:val="18"/>
+          <w:szCs w:val="18"/>
+        </w:rPr>
+        <w:t xml:space="preserve"> -s</w:t>
+      </w:r>
+      <w:r>
+        <w:rPr>
+          <w:rFonts w:cstheme="minorHAnsi"/>
+        </w:rPr>
+        <w:t>:</w:t>
+      </w:r>
     </w:p>
     <w:p>
       <w:pPr>
         <w:keepNext/>
         <w:keepLines/>
+        <w:widowControl w:val="0"/>
         <w:spacing w:after="0"/>
         <w:rPr>
           <w:rFonts w:cstheme="minorHAnsi"/>
@@ -2749,56 +2744,94 @@
       </w:pPr>
       <w:r>
         <w:rPr>
-          <w:rFonts w:cstheme="minorHAnsi"/>
-        </w:rPr>
-        <w:t xml:space="preserve">For details on this error check this </w:t>
-      </w:r>
-      <w:hyperlink r:id="rId20" w:history="1">
-        <w:r>
-          <w:rPr>
-            <w:rStyle w:val="Hyperlink"/>
-            <w:rFonts w:cstheme="minorHAnsi"/>
-          </w:rPr>
-          <w:t>discussion thread</w:t>
-        </w:r>
-      </w:hyperlink>
-      <w:r>
-        <w:rPr>
-          <w:rFonts w:cstheme="minorHAnsi"/>
-        </w:rPr>
-        <w:t>.</w:t>
-      </w:r>
-    </w:p>
-    <w:p>
-      <w:pPr>
-        <w:keepNext/>
-        <w:keepLines/>
+          <w:noProof/>
+        </w:rPr>
+        <w:drawing>
+          <wp:inline distT="0" distB="0" distL="0" distR="0" wp14:anchorId="524CB466" wp14:editId="62E4989C">
+            <wp:extent cx="2461624" cy="3090705"/>
+            <wp:effectExtent l="0" t="0" r="0" b="0"/>
+            <wp:docPr id="6" name="Picture 6"/>
+            <wp:cNvGraphicFramePr>
+              <a:graphicFrameLocks xmlns:a="http://schemas.openxmlformats.org/drawingml/2006/main" noChangeAspect="1"/>
+            </wp:cNvGraphicFramePr>
+            <a:graphic xmlns:a="http://schemas.openxmlformats.org/drawingml/2006/main">
+              <a:graphicData uri="http://schemas.openxmlformats.org/drawingml/2006/picture">
+                <pic:pic xmlns:pic="http://schemas.openxmlformats.org/drawingml/2006/picture">
+                  <pic:nvPicPr>
+                    <pic:cNvPr id="1" name=""/>
+                    <pic:cNvPicPr/>
+                  </pic:nvPicPr>
+                  <pic:blipFill>
+                    <a:blip r:embed="rId20"/>
+                    <a:stretch>
+                      <a:fillRect/>
+                    </a:stretch>
+                  </pic:blipFill>
+                  <pic:spPr>
+                    <a:xfrm>
+                      <a:off x="0" y="0"/>
+                      <a:ext cx="2540237" cy="3189407"/>
+                    </a:xfrm>
+                    <a:prstGeom prst="rect">
+                      <a:avLst/>
+                    </a:prstGeom>
+                  </pic:spPr>
+                </pic:pic>
+              </a:graphicData>
+            </a:graphic>
+          </wp:inline>
+        </w:drawing>
+      </w:r>
+    </w:p>
+    <w:p>
+      <w:pPr>
+        <w:rPr>
+          <w:rFonts w:cstheme="minorHAnsi"/>
+        </w:rPr>
+      </w:pPr>
+    </w:p>
+    <w:p>
+      <w:pPr>
         <w:spacing w:after="0"/>
         <w:rPr>
           <w:rFonts w:cstheme="minorHAnsi"/>
         </w:rPr>
       </w:pPr>
-    </w:p>
-    <w:p>
-      <w:pPr>
-        <w:keepNext/>
-        <w:keepLines/>
-        <w:spacing w:after="0"/>
-        <w:rPr>
-          <w:rFonts w:cstheme="minorHAnsi"/>
-        </w:rPr>
-      </w:pPr>
-      <w:r>
-        <w:rPr>
-          <w:rFonts w:cstheme="minorHAnsi"/>
-        </w:rPr>
-        <w:t xml:space="preserve">Figure: showing that the NVIDIA GPU is recognized and enabled in microk8s </w:t>
-      </w:r>
-    </w:p>
-    <w:p>
-      <w:pPr>
-        <w:keepNext/>
-        <w:keepLines/>
+      <w:r>
+        <w:rPr>
+          <w:rFonts w:cstheme="minorHAnsi"/>
+        </w:rPr>
+        <w:t xml:space="preserve">Figure: Querying the GPU and obtaining GPU configuration info by using </w:t>
+      </w:r>
+      <w:proofErr w:type="spellStart"/>
+      <w:r>
+        <w:rPr>
+          <w:rFonts w:cstheme="minorHAnsi"/>
+        </w:rPr>
+        <w:t>Cuda</w:t>
+      </w:r>
+      <w:proofErr w:type="spellEnd"/>
+      <w:r>
+        <w:rPr>
+          <w:rFonts w:cstheme="minorHAnsi"/>
+        </w:rPr>
+        <w:t xml:space="preserve"> 11.2 utility </w:t>
+      </w:r>
+      <w:proofErr w:type="spellStart"/>
+      <w:r>
+        <w:rPr>
+          <w:rFonts w:ascii="Courier New" w:hAnsi="Courier New" w:cs="Courier New"/>
+          <w:b/>
+          <w:bCs/>
+          <w:sz w:val="18"/>
+          <w:szCs w:val="18"/>
+        </w:rPr>
+        <w:t>deviceQuery</w:t>
+      </w:r>
+      <w:proofErr w:type="spellEnd"/>
+    </w:p>
+    <w:p>
+      <w:pPr>
         <w:rPr>
           <w:rFonts w:cstheme="minorHAnsi"/>
         </w:rPr>
@@ -2808,10 +2841,10 @@
           <w:noProof/>
         </w:rPr>
         <w:drawing>
-          <wp:inline distT="0" distB="0" distL="0" distR="0" wp14:anchorId="587410C3" wp14:editId="3543662E">
-            <wp:extent cx="5528023" cy="3843630"/>
-            <wp:effectExtent l="0" t="0" r="0" b="5080"/>
-            <wp:docPr id="15" name="Picture 15"/>
+          <wp:inline distT="0" distB="0" distL="0" distR="0" wp14:anchorId="21EA6C08" wp14:editId="1F3F0CAE">
+            <wp:extent cx="5943600" cy="3820160"/>
+            <wp:effectExtent l="0" t="0" r="0" b="8890"/>
+            <wp:docPr id="13" name="Picture 13"/>
             <wp:cNvGraphicFramePr>
               <a:graphicFrameLocks xmlns:a="http://schemas.openxmlformats.org/drawingml/2006/main" noChangeAspect="1"/>
             </wp:cNvGraphicFramePr>
@@ -2831,7 +2864,7 @@
                   <pic:spPr>
                     <a:xfrm>
                       <a:off x="0" y="0"/>
-                      <a:ext cx="5542946" cy="3854006"/>
+                      <a:ext cx="5943600" cy="3820160"/>
                     </a:xfrm>
                     <a:prstGeom prst="rect">
                       <a:avLst/>
@@ -2843,12 +2876,6 @@
           </wp:inline>
         </w:drawing>
       </w:r>
-      <w:r>
-        <w:rPr>
-          <w:rFonts w:cstheme="minorHAnsi"/>
-        </w:rPr>
-        <w:t xml:space="preserve"> </w:t>
-      </w:r>
     </w:p>
     <w:p>
       <w:pPr>
@@ -2871,18 +2898,18 @@
           <w:rFonts w:cstheme="minorHAnsi"/>
         </w:rPr>
         <w:lastRenderedPageBreak/>
-        <w:t xml:space="preserve">Figure: Shown are the top power consuming processes obtained by using the tool </w:t>
-      </w:r>
-      <w:proofErr w:type="spellStart"/>
-      <w:r>
-        <w:rPr>
-          <w:rFonts w:ascii="Courier New" w:hAnsi="Courier New" w:cs="Courier New"/>
+        <w:t xml:space="preserve">Figure: Running bandwidth test with the CUDA utility </w:t>
+      </w:r>
+      <w:proofErr w:type="spellStart"/>
+      <w:r>
+        <w:rPr>
+          <w:rFonts w:ascii="Consolas" w:hAnsi="Consolas" w:cstheme="minorHAnsi"/>
           <w:b/>
           <w:bCs/>
           <w:sz w:val="18"/>
           <w:szCs w:val="18"/>
         </w:rPr>
-        <w:t>PowerTOP</w:t>
+        <w:t>bandwithTest</w:t>
       </w:r>
       <w:proofErr w:type="spellEnd"/>
     </w:p>
@@ -2899,10 +2926,10 @@
           <w:noProof/>
         </w:rPr>
         <w:drawing>
-          <wp:inline distT="0" distB="0" distL="0" distR="0" wp14:anchorId="5294B5CE" wp14:editId="01A693B5">
-            <wp:extent cx="5943600" cy="4400550"/>
-            <wp:effectExtent l="0" t="0" r="0" b="0"/>
-            <wp:docPr id="1" name="Picture 1"/>
+          <wp:inline distT="0" distB="0" distL="0" distR="0" wp14:anchorId="6030E8F8" wp14:editId="1AD2163D">
+            <wp:extent cx="5943600" cy="3190875"/>
+            <wp:effectExtent l="0" t="0" r="0" b="9525"/>
+            <wp:docPr id="14" name="Picture 14"/>
             <wp:cNvGraphicFramePr>
               <a:graphicFrameLocks xmlns:a="http://schemas.openxmlformats.org/drawingml/2006/main" noChangeAspect="1"/>
             </wp:cNvGraphicFramePr>
@@ -2922,7 +2949,7 @@
                   <pic:spPr>
                     <a:xfrm>
                       <a:off x="0" y="0"/>
-                      <a:ext cx="5943600" cy="4400550"/>
+                      <a:ext cx="5943600" cy="3190875"/>
                     </a:xfrm>
                     <a:prstGeom prst="rect">
                       <a:avLst/>
@@ -2937,16 +2964,17 @@
     </w:p>
     <w:p>
       <w:pPr>
-        <w:rPr>
-          <w:rFonts w:cstheme="minorHAnsi"/>
-        </w:rPr>
-      </w:pPr>
-    </w:p>
-    <w:p>
-      <w:pPr>
         <w:keepNext/>
         <w:keepLines/>
-        <w:widowControl w:val="0"/>
+        <w:rPr>
+          <w:rFonts w:cstheme="minorHAnsi"/>
+        </w:rPr>
+      </w:pPr>
+    </w:p>
+    <w:p>
+      <w:pPr>
+        <w:keepNext/>
+        <w:keepLines/>
         <w:spacing w:after="0"/>
         <w:rPr>
           <w:rFonts w:cstheme="minorHAnsi"/>
@@ -2956,44 +2984,35 @@
         <w:rPr>
           <w:rFonts w:cstheme="minorHAnsi"/>
         </w:rPr>
-        <w:lastRenderedPageBreak/>
-        <w:t xml:space="preserve">Figure: the total system memory and other memory related stats obtained by </w:t>
-      </w:r>
-      <w:proofErr w:type="spellStart"/>
-      <w:r>
-        <w:rPr>
-          <w:rFonts w:ascii="Courier New" w:hAnsi="Courier New" w:cs="Courier New"/>
+        <w:t xml:space="preserve">Figure: </w:t>
+      </w:r>
+      <w:proofErr w:type="spellStart"/>
+      <w:r>
+        <w:rPr>
+          <w:rFonts w:cstheme="minorHAnsi"/>
+        </w:rPr>
+        <w:t>NVMe</w:t>
+      </w:r>
+      <w:proofErr w:type="spellEnd"/>
+      <w:r>
+        <w:rPr>
+          <w:rFonts w:cstheme="minorHAnsi"/>
+        </w:rPr>
+        <w:t xml:space="preserve"> 1 TB mounted as </w:t>
+      </w:r>
+      <w:r>
+        <w:rPr>
+          <w:rFonts w:ascii="Consolas" w:hAnsi="Consolas" w:cstheme="minorHAnsi"/>
           <w:b/>
           <w:bCs/>
           <w:sz w:val="18"/>
           <w:szCs w:val="18"/>
         </w:rPr>
-        <w:t>vmstat</w:t>
-      </w:r>
-      <w:proofErr w:type="spellEnd"/>
-      <w:r>
-        <w:rPr>
-          <w:rFonts w:ascii="Courier New" w:hAnsi="Courier New" w:cs="Courier New"/>
-          <w:b/>
-          <w:bCs/>
-          <w:sz w:val="18"/>
-          <w:szCs w:val="18"/>
-        </w:rPr>
-        <w:t xml:space="preserve"> -s</w:t>
-      </w:r>
-      <w:r>
-        <w:rPr>
-          <w:rFonts w:cstheme="minorHAnsi"/>
-        </w:rPr>
-        <w:t>:</w:t>
-      </w:r>
-    </w:p>
-    <w:p>
-      <w:pPr>
-        <w:keepNext/>
-        <w:keepLines/>
-        <w:widowControl w:val="0"/>
-        <w:spacing w:after="0"/>
+        <w:t>/dev/nvme0n1</w:t>
+      </w:r>
+    </w:p>
+    <w:p>
+      <w:pPr>
         <w:rPr>
           <w:rFonts w:cstheme="minorHAnsi"/>
         </w:rPr>
@@ -3003,10 +3022,10 @@
           <w:noProof/>
         </w:rPr>
         <w:drawing>
-          <wp:inline distT="0" distB="0" distL="0" distR="0" wp14:anchorId="524CB466" wp14:editId="62E4989C">
-            <wp:extent cx="2461624" cy="3090705"/>
-            <wp:effectExtent l="0" t="0" r="0" b="0"/>
-            <wp:docPr id="6" name="Picture 6"/>
+          <wp:inline distT="0" distB="0" distL="0" distR="0" wp14:anchorId="125E62C0" wp14:editId="6A403F40">
+            <wp:extent cx="5943600" cy="435610"/>
+            <wp:effectExtent l="0" t="0" r="0" b="2540"/>
+            <wp:docPr id="5" name="Picture 5"/>
             <wp:cNvGraphicFramePr>
               <a:graphicFrameLocks xmlns:a="http://schemas.openxmlformats.org/drawingml/2006/main" noChangeAspect="1"/>
             </wp:cNvGraphicFramePr>
@@ -3026,7 +3045,7 @@
                   <pic:spPr>
                     <a:xfrm>
                       <a:off x="0" y="0"/>
-                      <a:ext cx="2540237" cy="3189407"/>
+                      <a:ext cx="5943600" cy="435610"/>
                     </a:xfrm>
                     <a:prstGeom prst="rect">
                       <a:avLst/>
@@ -3048,6 +3067,8 @@
     </w:p>
     <w:p>
       <w:pPr>
+        <w:keepNext/>
+        <w:keepLines/>
         <w:spacing w:after="0"/>
         <w:rPr>
           <w:rFonts w:cstheme="minorHAnsi"/>
@@ -3057,37 +3078,36 @@
         <w:rPr>
           <w:rFonts w:cstheme="minorHAnsi"/>
         </w:rPr>
-        <w:t xml:space="preserve">Figure: Querying the GPU and obtaining GPU configuration info by using </w:t>
-      </w:r>
-      <w:proofErr w:type="spellStart"/>
-      <w:r>
-        <w:rPr>
-          <w:rFonts w:cstheme="minorHAnsi"/>
-        </w:rPr>
-        <w:t>Cuda</w:t>
-      </w:r>
-      <w:proofErr w:type="spellEnd"/>
-      <w:r>
-        <w:rPr>
-          <w:rFonts w:cstheme="minorHAnsi"/>
-        </w:rPr>
-        <w:t xml:space="preserve"> 11.2 utility </w:t>
-      </w:r>
-      <w:proofErr w:type="spellStart"/>
-      <w:r>
-        <w:rPr>
-          <w:rFonts w:ascii="Courier New" w:hAnsi="Courier New" w:cs="Courier New"/>
+        <w:lastRenderedPageBreak/>
+        <w:t xml:space="preserve">Figure: rotating disk drive WDC 250GB mounted as </w:t>
+      </w:r>
+      <w:r>
+        <w:rPr>
+          <w:rFonts w:ascii="Consolas" w:hAnsi="Consolas" w:cstheme="minorHAnsi"/>
           <w:b/>
           <w:bCs/>
           <w:sz w:val="18"/>
           <w:szCs w:val="18"/>
         </w:rPr>
-        <w:t>deviceQuery</w:t>
-      </w:r>
-      <w:proofErr w:type="spellEnd"/>
-    </w:p>
-    <w:p>
-      <w:pPr>
+        <w:t>/dev/</w:t>
+      </w:r>
+      <w:proofErr w:type="spellStart"/>
+      <w:r>
+        <w:rPr>
+          <w:rFonts w:ascii="Consolas" w:hAnsi="Consolas" w:cstheme="minorHAnsi"/>
+          <w:b/>
+          <w:bCs/>
+          <w:sz w:val="18"/>
+          <w:szCs w:val="18"/>
+        </w:rPr>
+        <w:t>sda</w:t>
+      </w:r>
+      <w:proofErr w:type="spellEnd"/>
+    </w:p>
+    <w:p>
+      <w:pPr>
+        <w:keepNext/>
+        <w:keepLines/>
         <w:rPr>
           <w:rFonts w:cstheme="minorHAnsi"/>
         </w:rPr>
@@ -3097,10 +3117,10 @@
           <w:noProof/>
         </w:rPr>
         <w:drawing>
-          <wp:inline distT="0" distB="0" distL="0" distR="0" wp14:anchorId="21EA6C08" wp14:editId="1F3F0CAE">
-            <wp:extent cx="5943600" cy="3820160"/>
-            <wp:effectExtent l="0" t="0" r="0" b="8890"/>
-            <wp:docPr id="13" name="Picture 13"/>
+          <wp:inline distT="0" distB="0" distL="0" distR="0" wp14:anchorId="54B1F703" wp14:editId="49A28D83">
+            <wp:extent cx="5943600" cy="3167380"/>
+            <wp:effectExtent l="0" t="0" r="0" b="0"/>
+            <wp:docPr id="2" name="Picture 2"/>
             <wp:cNvGraphicFramePr>
               <a:graphicFrameLocks xmlns:a="http://schemas.openxmlformats.org/drawingml/2006/main" noChangeAspect="1"/>
             </wp:cNvGraphicFramePr>
@@ -3120,7 +3140,7 @@
                   <pic:spPr>
                     <a:xfrm>
                       <a:off x="0" y="0"/>
-                      <a:ext cx="5943600" cy="3820160"/>
+                      <a:ext cx="5943600" cy="3167380"/>
                     </a:xfrm>
                     <a:prstGeom prst="rect">
                       <a:avLst/>
@@ -3135,13 +3155,6 @@
     </w:p>
     <w:p>
       <w:pPr>
-        <w:rPr>
-          <w:rFonts w:cstheme="minorHAnsi"/>
-        </w:rPr>
-      </w:pPr>
-    </w:p>
-    <w:p>
-      <w:pPr>
         <w:keepNext/>
         <w:keepLines/>
         <w:spacing w:after="0"/>
@@ -3153,10 +3166,8 @@
         <w:rPr>
           <w:rFonts w:cstheme="minorHAnsi"/>
         </w:rPr>
-        <w:lastRenderedPageBreak/>
-        <w:t xml:space="preserve">Figure: Running bandwidth test with the CUDA utility </w:t>
-      </w:r>
-      <w:proofErr w:type="spellStart"/>
+        <w:t xml:space="preserve">Figure: Solid State Disk MKN 120GB mounted as </w:t>
+      </w:r>
       <w:r>
         <w:rPr>
           <w:rFonts w:ascii="Consolas" w:hAnsi="Consolas" w:cstheme="minorHAnsi"/>
@@ -3165,7 +3176,18 @@
           <w:sz w:val="18"/>
           <w:szCs w:val="18"/>
         </w:rPr>
-        <w:t>bandwithTest</w:t>
+        <w:t>/dev/</w:t>
+      </w:r>
+      <w:proofErr w:type="spellStart"/>
+      <w:r>
+        <w:rPr>
+          <w:rFonts w:ascii="Consolas" w:hAnsi="Consolas" w:cstheme="minorHAnsi"/>
+          <w:b/>
+          <w:bCs/>
+          <w:sz w:val="18"/>
+          <w:szCs w:val="18"/>
+        </w:rPr>
+        <w:t>sdb</w:t>
       </w:r>
       <w:proofErr w:type="spellEnd"/>
     </w:p>
@@ -3173,6 +3195,7 @@
       <w:pPr>
         <w:keepNext/>
         <w:keepLines/>
+        <w:spacing w:after="0"/>
         <w:rPr>
           <w:rFonts w:cstheme="minorHAnsi"/>
         </w:rPr>
@@ -3182,10 +3205,10 @@
           <w:noProof/>
         </w:rPr>
         <w:drawing>
-          <wp:inline distT="0" distB="0" distL="0" distR="0" wp14:anchorId="6030E8F8" wp14:editId="1AD2163D">
-            <wp:extent cx="5943600" cy="3190875"/>
-            <wp:effectExtent l="0" t="0" r="0" b="9525"/>
-            <wp:docPr id="14" name="Picture 14"/>
+          <wp:inline distT="0" distB="0" distL="0" distR="0" wp14:anchorId="64293AA1" wp14:editId="3B149ADD">
+            <wp:extent cx="5943600" cy="3773805"/>
+            <wp:effectExtent l="0" t="0" r="0" b="0"/>
+            <wp:docPr id="3" name="Picture 3"/>
             <wp:cNvGraphicFramePr>
               <a:graphicFrameLocks xmlns:a="http://schemas.openxmlformats.org/drawingml/2006/main" noChangeAspect="1"/>
             </wp:cNvGraphicFramePr>
@@ -3205,7 +3228,7 @@
                   <pic:spPr>
                     <a:xfrm>
                       <a:off x="0" y="0"/>
-                      <a:ext cx="5943600" cy="3190875"/>
+                      <a:ext cx="5943600" cy="3773805"/>
                     </a:xfrm>
                     <a:prstGeom prst="rect">
                       <a:avLst/>
@@ -3220,8 +3243,6 @@
     </w:p>
     <w:p>
       <w:pPr>
-        <w:keepNext/>
-        <w:keepLines/>
         <w:rPr>
           <w:rFonts w:cstheme="minorHAnsi"/>
         </w:rPr>
@@ -3236,25 +3257,20 @@
           <w:rFonts w:cstheme="minorHAnsi"/>
         </w:rPr>
       </w:pPr>
-      <w:r>
-        <w:rPr>
-          <w:rFonts w:cstheme="minorHAnsi"/>
-        </w:rPr>
-        <w:t xml:space="preserve">Figure: </w:t>
-      </w:r>
-      <w:proofErr w:type="spellStart"/>
-      <w:r>
-        <w:rPr>
-          <w:rFonts w:cstheme="minorHAnsi"/>
-        </w:rPr>
-        <w:t>NVMe</w:t>
-      </w:r>
-      <w:proofErr w:type="spellEnd"/>
-      <w:r>
-        <w:rPr>
-          <w:rFonts w:cstheme="minorHAnsi"/>
-        </w:rPr>
-        <w:t xml:space="preserve"> 1 TB mounted as </w:t>
+      <w:proofErr w:type="gramStart"/>
+      <w:r>
+        <w:rPr>
+          <w:rFonts w:cstheme="minorHAnsi"/>
+        </w:rPr>
+        <w:lastRenderedPageBreak/>
+        <w:t>Figure :</w:t>
+      </w:r>
+      <w:proofErr w:type="gramEnd"/>
+      <w:r>
+        <w:rPr>
+          <w:rFonts w:cstheme="minorHAnsi"/>
+        </w:rPr>
+        <w:t xml:space="preserve"> Solid State Disk OSZ-VERTEX3 120GB mounted as </w:t>
       </w:r>
       <w:r>
         <w:rPr>
@@ -3264,11 +3280,26 @@
           <w:sz w:val="18"/>
           <w:szCs w:val="18"/>
         </w:rPr>
-        <w:t>/dev/nvme0n1</w:t>
-      </w:r>
-    </w:p>
-    <w:p>
-      <w:pPr>
+        <w:t>/dev/</w:t>
+      </w:r>
+      <w:proofErr w:type="spellStart"/>
+      <w:r>
+        <w:rPr>
+          <w:rFonts w:ascii="Consolas" w:hAnsi="Consolas" w:cstheme="minorHAnsi"/>
+          <w:b/>
+          <w:bCs/>
+          <w:sz w:val="18"/>
+          <w:szCs w:val="18"/>
+        </w:rPr>
+        <w:t>sdc</w:t>
+      </w:r>
+      <w:proofErr w:type="spellEnd"/>
+    </w:p>
+    <w:p>
+      <w:pPr>
+        <w:keepNext/>
+        <w:keepLines/>
+        <w:spacing w:after="0"/>
         <w:rPr>
           <w:rFonts w:cstheme="minorHAnsi"/>
         </w:rPr>
@@ -3278,10 +3309,10 @@
           <w:noProof/>
         </w:rPr>
         <w:drawing>
-          <wp:inline distT="0" distB="0" distL="0" distR="0" wp14:anchorId="125E62C0" wp14:editId="6A403F40">
-            <wp:extent cx="5943600" cy="435610"/>
-            <wp:effectExtent l="0" t="0" r="0" b="2540"/>
-            <wp:docPr id="5" name="Picture 5"/>
+          <wp:inline distT="0" distB="0" distL="0" distR="0" wp14:anchorId="30EBFC51" wp14:editId="32F3F1A2">
+            <wp:extent cx="5943600" cy="3783965"/>
+            <wp:effectExtent l="0" t="0" r="0" b="6985"/>
+            <wp:docPr id="4" name="Picture 4"/>
             <wp:cNvGraphicFramePr>
               <a:graphicFrameLocks xmlns:a="http://schemas.openxmlformats.org/drawingml/2006/main" noChangeAspect="1"/>
             </wp:cNvGraphicFramePr>
@@ -3301,7 +3332,7 @@
                   <pic:spPr>
                     <a:xfrm>
                       <a:off x="0" y="0"/>
-                      <a:ext cx="5943600" cy="435610"/>
+                      <a:ext cx="5943600" cy="3783965"/>
                     </a:xfrm>
                     <a:prstGeom prst="rect">
                       <a:avLst/>
@@ -3316,6 +3347,7 @@
     </w:p>
     <w:p>
       <w:pPr>
+        <w:spacing w:after="0"/>
         <w:rPr>
           <w:rFonts w:cstheme="minorHAnsi"/>
         </w:rPr>
@@ -3335,28 +3367,16 @@
           <w:rFonts w:cstheme="minorHAnsi"/>
         </w:rPr>
         <w:lastRenderedPageBreak/>
-        <w:t xml:space="preserve">Figure: rotating disk drive WDC 250GB mounted as </w:t>
-      </w:r>
+        <w:t xml:space="preserve">Figure: Mounted partitions obtained via </w:t>
+      </w:r>
+      <w:proofErr w:type="spellStart"/>
       <w:r>
         <w:rPr>
           <w:rFonts w:ascii="Consolas" w:hAnsi="Consolas" w:cstheme="minorHAnsi"/>
-          <w:b/>
-          <w:bCs/>
-          <w:sz w:val="18"/>
-          <w:szCs w:val="18"/>
-        </w:rPr>
-        <w:t>/dev/</w:t>
-      </w:r>
-      <w:proofErr w:type="spellStart"/>
-      <w:r>
-        <w:rPr>
-          <w:rFonts w:ascii="Consolas" w:hAnsi="Consolas" w:cstheme="minorHAnsi"/>
-          <w:b/>
-          <w:bCs/>
-          <w:sz w:val="18"/>
-          <w:szCs w:val="18"/>
-        </w:rPr>
-        <w:t>sda</w:t>
+          <w:sz w:val="18"/>
+          <w:szCs w:val="18"/>
+        </w:rPr>
+        <w:t>lsblk</w:t>
       </w:r>
       <w:proofErr w:type="spellEnd"/>
     </w:p>
@@ -3364,6 +3384,7 @@
       <w:pPr>
         <w:keepNext/>
         <w:keepLines/>
+        <w:spacing w:after="0"/>
         <w:rPr>
           <w:rFonts w:cstheme="minorHAnsi"/>
         </w:rPr>
@@ -3373,10 +3394,10 @@
           <w:noProof/>
         </w:rPr>
         <w:drawing>
-          <wp:inline distT="0" distB="0" distL="0" distR="0" wp14:anchorId="54B1F703" wp14:editId="49A28D83">
-            <wp:extent cx="5943600" cy="3167380"/>
+          <wp:inline distT="0" distB="0" distL="0" distR="0" wp14:anchorId="3E3D8B57" wp14:editId="30897416">
+            <wp:extent cx="4900920" cy="4079912"/>
             <wp:effectExtent l="0" t="0" r="0" b="0"/>
-            <wp:docPr id="2" name="Picture 2"/>
+            <wp:docPr id="16" name="Picture 16"/>
             <wp:cNvGraphicFramePr>
               <a:graphicFrameLocks xmlns:a="http://schemas.openxmlformats.org/drawingml/2006/main" noChangeAspect="1"/>
             </wp:cNvGraphicFramePr>
@@ -3396,7 +3417,7 @@
                   <pic:spPr>
                     <a:xfrm>
                       <a:off x="0" y="0"/>
-                      <a:ext cx="5943600" cy="3167380"/>
+                      <a:ext cx="4929805" cy="4103958"/>
                     </a:xfrm>
                     <a:prstGeom prst="rect">
                       <a:avLst/>
@@ -3411,6 +3432,14 @@
     </w:p>
     <w:p>
       <w:pPr>
+        <w:spacing w:after="0"/>
+        <w:rPr>
+          <w:rFonts w:cstheme="minorHAnsi"/>
+        </w:rPr>
+      </w:pPr>
+    </w:p>
+    <w:p>
+      <w:pPr>
         <w:keepNext/>
         <w:keepLines/>
         <w:spacing w:after="0"/>
@@ -3422,8 +3451,10 @@
         <w:rPr>
           <w:rFonts w:cstheme="minorHAnsi"/>
         </w:rPr>
-        <w:t xml:space="preserve">Figure: Solid State Disk MKN 120GB mounted as </w:t>
-      </w:r>
+        <w:lastRenderedPageBreak/>
+        <w:t xml:space="preserve">Figure: Physical volumes under LVM2 obtained by </w:t>
+      </w:r>
+      <w:proofErr w:type="spellStart"/>
       <w:r>
         <w:rPr>
           <w:rFonts w:ascii="Consolas" w:hAnsi="Consolas" w:cstheme="minorHAnsi"/>
@@ -3432,18 +3463,7 @@
           <w:sz w:val="18"/>
           <w:szCs w:val="18"/>
         </w:rPr>
-        <w:t>/dev/</w:t>
-      </w:r>
-      <w:proofErr w:type="spellStart"/>
-      <w:r>
-        <w:rPr>
-          <w:rFonts w:ascii="Consolas" w:hAnsi="Consolas" w:cstheme="minorHAnsi"/>
-          <w:b/>
-          <w:bCs/>
-          <w:sz w:val="18"/>
-          <w:szCs w:val="18"/>
-        </w:rPr>
-        <w:t>sdb</w:t>
+        <w:t>pvdisplay</w:t>
       </w:r>
       <w:proofErr w:type="spellEnd"/>
     </w:p>
@@ -3451,7 +3471,6 @@
       <w:pPr>
         <w:keepNext/>
         <w:keepLines/>
-        <w:spacing w:after="0"/>
         <w:rPr>
           <w:rFonts w:cstheme="minorHAnsi"/>
         </w:rPr>
@@ -3461,10 +3480,10 @@
           <w:noProof/>
         </w:rPr>
         <w:drawing>
-          <wp:inline distT="0" distB="0" distL="0" distR="0" wp14:anchorId="64293AA1" wp14:editId="3B149ADD">
-            <wp:extent cx="5943600" cy="3773805"/>
-            <wp:effectExtent l="0" t="0" r="0" b="0"/>
-            <wp:docPr id="3" name="Picture 3"/>
+          <wp:inline distT="0" distB="0" distL="0" distR="0" wp14:anchorId="63EFDD26" wp14:editId="0B10DBEA">
+            <wp:extent cx="5943600" cy="5440045"/>
+            <wp:effectExtent l="0" t="0" r="0" b="8255"/>
+            <wp:docPr id="17" name="Picture 17"/>
             <wp:cNvGraphicFramePr>
               <a:graphicFrameLocks xmlns:a="http://schemas.openxmlformats.org/drawingml/2006/main" noChangeAspect="1"/>
             </wp:cNvGraphicFramePr>
@@ -3484,281 +3503,6 @@
                   <pic:spPr>
                     <a:xfrm>
                       <a:off x="0" y="0"/>
-                      <a:ext cx="5943600" cy="3773805"/>
-                    </a:xfrm>
-                    <a:prstGeom prst="rect">
-                      <a:avLst/>
-                    </a:prstGeom>
-                  </pic:spPr>
-                </pic:pic>
-              </a:graphicData>
-            </a:graphic>
-          </wp:inline>
-        </w:drawing>
-      </w:r>
-    </w:p>
-    <w:p>
-      <w:pPr>
-        <w:rPr>
-          <w:rFonts w:cstheme="minorHAnsi"/>
-        </w:rPr>
-      </w:pPr>
-    </w:p>
-    <w:p>
-      <w:pPr>
-        <w:keepNext/>
-        <w:keepLines/>
-        <w:spacing w:after="0"/>
-        <w:rPr>
-          <w:rFonts w:cstheme="minorHAnsi"/>
-        </w:rPr>
-      </w:pPr>
-      <w:proofErr w:type="gramStart"/>
-      <w:r>
-        <w:rPr>
-          <w:rFonts w:cstheme="minorHAnsi"/>
-        </w:rPr>
-        <w:lastRenderedPageBreak/>
-        <w:t>Figure :</w:t>
-      </w:r>
-      <w:proofErr w:type="gramEnd"/>
-      <w:r>
-        <w:rPr>
-          <w:rFonts w:cstheme="minorHAnsi"/>
-        </w:rPr>
-        <w:t xml:space="preserve"> Solid State Disk OSZ-VERTEX3 120GB mounted as </w:t>
-      </w:r>
-      <w:r>
-        <w:rPr>
-          <w:rFonts w:ascii="Consolas" w:hAnsi="Consolas" w:cstheme="minorHAnsi"/>
-          <w:b/>
-          <w:bCs/>
-          <w:sz w:val="18"/>
-          <w:szCs w:val="18"/>
-        </w:rPr>
-        <w:t>/dev/</w:t>
-      </w:r>
-      <w:proofErr w:type="spellStart"/>
-      <w:r>
-        <w:rPr>
-          <w:rFonts w:ascii="Consolas" w:hAnsi="Consolas" w:cstheme="minorHAnsi"/>
-          <w:b/>
-          <w:bCs/>
-          <w:sz w:val="18"/>
-          <w:szCs w:val="18"/>
-        </w:rPr>
-        <w:t>sdc</w:t>
-      </w:r>
-      <w:proofErr w:type="spellEnd"/>
-    </w:p>
-    <w:p>
-      <w:pPr>
-        <w:keepNext/>
-        <w:keepLines/>
-        <w:spacing w:after="0"/>
-        <w:rPr>
-          <w:rFonts w:cstheme="minorHAnsi"/>
-        </w:rPr>
-      </w:pPr>
-      <w:r>
-        <w:rPr>
-          <w:noProof/>
-        </w:rPr>
-        <w:drawing>
-          <wp:inline distT="0" distB="0" distL="0" distR="0" wp14:anchorId="30EBFC51" wp14:editId="32F3F1A2">
-            <wp:extent cx="5943600" cy="3783965"/>
-            <wp:effectExtent l="0" t="0" r="0" b="6985"/>
-            <wp:docPr id="4" name="Picture 4"/>
-            <wp:cNvGraphicFramePr>
-              <a:graphicFrameLocks xmlns:a="http://schemas.openxmlformats.org/drawingml/2006/main" noChangeAspect="1"/>
-            </wp:cNvGraphicFramePr>
-            <a:graphic xmlns:a="http://schemas.openxmlformats.org/drawingml/2006/main">
-              <a:graphicData uri="http://schemas.openxmlformats.org/drawingml/2006/picture">
-                <pic:pic xmlns:pic="http://schemas.openxmlformats.org/drawingml/2006/picture">
-                  <pic:nvPicPr>
-                    <pic:cNvPr id="1" name=""/>
-                    <pic:cNvPicPr/>
-                  </pic:nvPicPr>
-                  <pic:blipFill>
-                    <a:blip r:embed="rId29"/>
-                    <a:stretch>
-                      <a:fillRect/>
-                    </a:stretch>
-                  </pic:blipFill>
-                  <pic:spPr>
-                    <a:xfrm>
-                      <a:off x="0" y="0"/>
-                      <a:ext cx="5943600" cy="3783965"/>
-                    </a:xfrm>
-                    <a:prstGeom prst="rect">
-                      <a:avLst/>
-                    </a:prstGeom>
-                  </pic:spPr>
-                </pic:pic>
-              </a:graphicData>
-            </a:graphic>
-          </wp:inline>
-        </w:drawing>
-      </w:r>
-    </w:p>
-    <w:p>
-      <w:pPr>
-        <w:spacing w:after="0"/>
-        <w:rPr>
-          <w:rFonts w:cstheme="minorHAnsi"/>
-        </w:rPr>
-      </w:pPr>
-    </w:p>
-    <w:p>
-      <w:pPr>
-        <w:keepNext/>
-        <w:keepLines/>
-        <w:spacing w:after="0"/>
-        <w:rPr>
-          <w:rFonts w:cstheme="minorHAnsi"/>
-        </w:rPr>
-      </w:pPr>
-      <w:r>
-        <w:rPr>
-          <w:rFonts w:cstheme="minorHAnsi"/>
-        </w:rPr>
-        <w:lastRenderedPageBreak/>
-        <w:t xml:space="preserve">Figure: Mounted partitions obtained via </w:t>
-      </w:r>
-      <w:proofErr w:type="spellStart"/>
-      <w:r>
-        <w:rPr>
-          <w:rFonts w:ascii="Consolas" w:hAnsi="Consolas" w:cstheme="minorHAnsi"/>
-          <w:sz w:val="18"/>
-          <w:szCs w:val="18"/>
-        </w:rPr>
-        <w:t>lsblk</w:t>
-      </w:r>
-      <w:proofErr w:type="spellEnd"/>
-    </w:p>
-    <w:p>
-      <w:pPr>
-        <w:keepNext/>
-        <w:keepLines/>
-        <w:spacing w:after="0"/>
-        <w:rPr>
-          <w:rFonts w:cstheme="minorHAnsi"/>
-        </w:rPr>
-      </w:pPr>
-      <w:r>
-        <w:rPr>
-          <w:noProof/>
-        </w:rPr>
-        <w:drawing>
-          <wp:inline distT="0" distB="0" distL="0" distR="0" wp14:anchorId="3E3D8B57" wp14:editId="30897416">
-            <wp:extent cx="4900920" cy="4079912"/>
-            <wp:effectExtent l="0" t="0" r="0" b="0"/>
-            <wp:docPr id="16" name="Picture 16"/>
-            <wp:cNvGraphicFramePr>
-              <a:graphicFrameLocks xmlns:a="http://schemas.openxmlformats.org/drawingml/2006/main" noChangeAspect="1"/>
-            </wp:cNvGraphicFramePr>
-            <a:graphic xmlns:a="http://schemas.openxmlformats.org/drawingml/2006/main">
-              <a:graphicData uri="http://schemas.openxmlformats.org/drawingml/2006/picture">
-                <pic:pic xmlns:pic="http://schemas.openxmlformats.org/drawingml/2006/picture">
-                  <pic:nvPicPr>
-                    <pic:cNvPr id="1" name=""/>
-                    <pic:cNvPicPr/>
-                  </pic:nvPicPr>
-                  <pic:blipFill>
-                    <a:blip r:embed="rId30"/>
-                    <a:stretch>
-                      <a:fillRect/>
-                    </a:stretch>
-                  </pic:blipFill>
-                  <pic:spPr>
-                    <a:xfrm>
-                      <a:off x="0" y="0"/>
-                      <a:ext cx="4929805" cy="4103958"/>
-                    </a:xfrm>
-                    <a:prstGeom prst="rect">
-                      <a:avLst/>
-                    </a:prstGeom>
-                  </pic:spPr>
-                </pic:pic>
-              </a:graphicData>
-            </a:graphic>
-          </wp:inline>
-        </w:drawing>
-      </w:r>
-    </w:p>
-    <w:p>
-      <w:pPr>
-        <w:spacing w:after="0"/>
-        <w:rPr>
-          <w:rFonts w:cstheme="minorHAnsi"/>
-        </w:rPr>
-      </w:pPr>
-    </w:p>
-    <w:p>
-      <w:pPr>
-        <w:keepNext/>
-        <w:keepLines/>
-        <w:spacing w:after="0"/>
-        <w:rPr>
-          <w:rFonts w:cstheme="minorHAnsi"/>
-        </w:rPr>
-      </w:pPr>
-      <w:r>
-        <w:rPr>
-          <w:rFonts w:cstheme="minorHAnsi"/>
-        </w:rPr>
-        <w:lastRenderedPageBreak/>
-        <w:t xml:space="preserve">Figure: Physical volumes under LVM2 obtained by </w:t>
-      </w:r>
-      <w:proofErr w:type="spellStart"/>
-      <w:r>
-        <w:rPr>
-          <w:rFonts w:ascii="Consolas" w:hAnsi="Consolas" w:cstheme="minorHAnsi"/>
-          <w:b/>
-          <w:bCs/>
-          <w:sz w:val="18"/>
-          <w:szCs w:val="18"/>
-        </w:rPr>
-        <w:t>pvdisplay</w:t>
-      </w:r>
-      <w:proofErr w:type="spellEnd"/>
-    </w:p>
-    <w:p>
-      <w:pPr>
-        <w:keepNext/>
-        <w:keepLines/>
-        <w:rPr>
-          <w:rFonts w:cstheme="minorHAnsi"/>
-        </w:rPr>
-      </w:pPr>
-      <w:r>
-        <w:rPr>
-          <w:noProof/>
-        </w:rPr>
-        <w:drawing>
-          <wp:inline distT="0" distB="0" distL="0" distR="0" wp14:anchorId="63EFDD26" wp14:editId="0B10DBEA">
-            <wp:extent cx="5943600" cy="5440045"/>
-            <wp:effectExtent l="0" t="0" r="0" b="8255"/>
-            <wp:docPr id="17" name="Picture 17"/>
-            <wp:cNvGraphicFramePr>
-              <a:graphicFrameLocks xmlns:a="http://schemas.openxmlformats.org/drawingml/2006/main" noChangeAspect="1"/>
-            </wp:cNvGraphicFramePr>
-            <a:graphic xmlns:a="http://schemas.openxmlformats.org/drawingml/2006/main">
-              <a:graphicData uri="http://schemas.openxmlformats.org/drawingml/2006/picture">
-                <pic:pic xmlns:pic="http://schemas.openxmlformats.org/drawingml/2006/picture">
-                  <pic:nvPicPr>
-                    <pic:cNvPr id="1" name=""/>
-                    <pic:cNvPicPr/>
-                  </pic:nvPicPr>
-                  <pic:blipFill>
-                    <a:blip r:embed="rId31"/>
-                    <a:stretch>
-                      <a:fillRect/>
-                    </a:stretch>
-                  </pic:blipFill>
-                  <pic:spPr>
-                    <a:xfrm>
-                      <a:off x="0" y="0"/>
                       <a:ext cx="5943600" cy="5440045"/>
                     </a:xfrm>
                     <a:prstGeom prst="rect">
@@ -3836,7 +3580,7 @@
                     <pic:cNvPicPr/>
                   </pic:nvPicPr>
                   <pic:blipFill>
-                    <a:blip r:embed="rId32" cstate="print">
+                    <a:blip r:embed="rId29" cstate="print">
                       <a:extLst>
                         <a:ext uri="{28A0092B-C50C-407E-A947-70E740481C1C}">
                           <a14:useLocalDpi xmlns:a14="http://schemas.microsoft.com/office/drawing/2010/main" val="0"/>
@@ -3890,7 +3634,7 @@
                     <pic:cNvPicPr/>
                   </pic:nvPicPr>
                   <pic:blipFill>
-                    <a:blip r:embed="rId33" cstate="print">
+                    <a:blip r:embed="rId30" cstate="print">
                       <a:extLst>
                         <a:ext uri="{28A0092B-C50C-407E-A947-70E740481C1C}">
                           <a14:useLocalDpi xmlns:a14="http://schemas.microsoft.com/office/drawing/2010/main" val="0"/>
@@ -3945,7 +3689,7 @@
                     <pic:cNvPicPr/>
                   </pic:nvPicPr>
                   <pic:blipFill>
-                    <a:blip r:embed="rId34" cstate="print">
+                    <a:blip r:embed="rId31" cstate="print">
                       <a:extLst>
                         <a:ext uri="{28A0092B-C50C-407E-A947-70E740481C1C}">
                           <a14:useLocalDpi xmlns:a14="http://schemas.microsoft.com/office/drawing/2010/main" val="0"/>
@@ -3999,7 +3743,7 @@
                     <pic:cNvPicPr/>
                   </pic:nvPicPr>
                   <pic:blipFill>
-                    <a:blip r:embed="rId35" cstate="print">
+                    <a:blip r:embed="rId32" cstate="print">
                       <a:extLst>
                         <a:ext uri="{28A0092B-C50C-407E-A947-70E740481C1C}">
                           <a14:useLocalDpi xmlns:a14="http://schemas.microsoft.com/office/drawing/2010/main" val="0"/>
@@ -4531,7 +4275,7 @@
   <w:style w:type="paragraph" w:default="1" w:styleId="Normal">
     <w:name w:val="Normal"/>
     <w:qFormat/>
-    <w:rsid w:val="00936B07"/>
+    <w:rsid w:val="00DD5156"/>
   </w:style>
   <w:style w:type="character" w:default="1" w:styleId="DefaultParagraphFont">
     <w:name w:val="Default Paragraph Font"/>

--- a/Building_GPU_enabled_K8S_cluster_with_second_hand_components.docx
+++ b/Building_GPU_enabled_K8S_cluster_with_second_hand_components.docx
@@ -2081,25 +2081,7 @@
           <w:sz w:val="18"/>
           <w:szCs w:val="18"/>
         </w:rPr>
-        <w:t>/cuda:11.</w:t>
-      </w:r>
-      <w:r>
-        <w:rPr>
-          <w:rFonts w:ascii="Consolas" w:hAnsi="Consolas"/>
-          <w:color w:val="404040"/>
-          <w:sz w:val="18"/>
-          <w:szCs w:val="18"/>
-        </w:rPr>
-        <w:t>2.2</w:t>
-      </w:r>
-      <w:r>
-        <w:rPr>
-          <w:rFonts w:ascii="Consolas" w:hAnsi="Consolas"/>
-          <w:color w:val="404040"/>
-          <w:sz w:val="18"/>
-          <w:szCs w:val="18"/>
-        </w:rPr>
-        <w:t xml:space="preserve">-base </w:t>
+        <w:t xml:space="preserve">/cuda:11.2.2-base </w:t>
       </w:r>
       <w:proofErr w:type="spellStart"/>
       <w:r>
@@ -2431,13 +2413,7 @@
         <w:rPr>
           <w:rFonts w:cstheme="minorHAnsi"/>
         </w:rPr>
-        <w:t xml:space="preserve">. </w:t>
-      </w:r>
-      <w:r>
-        <w:rPr>
-          <w:rFonts w:cstheme="minorHAnsi"/>
-        </w:rPr>
-        <w:t xml:space="preserve"> </w:t>
+        <w:t xml:space="preserve">.  </w:t>
       </w:r>
       <w:r>
         <w:rPr>
@@ -2591,6 +2567,66 @@
           <w:rFonts w:cstheme="minorHAnsi"/>
         </w:rPr>
       </w:pPr>
+    </w:p>
+    <w:p>
+      <w:pPr>
+        <w:keepNext/>
+        <w:keepLines/>
+        <w:spacing w:after="0"/>
+        <w:rPr>
+          <w:rFonts w:cstheme="minorHAnsi"/>
+        </w:rPr>
+      </w:pPr>
+      <w:r>
+        <w:rPr>
+          <w:rFonts w:cstheme="minorHAnsi"/>
+        </w:rPr>
+        <w:t xml:space="preserve">Run </w:t>
+      </w:r>
+      <w:proofErr w:type="spellStart"/>
+      <w:r>
+        <w:rPr>
+          <w:rFonts w:cstheme="minorHAnsi"/>
+        </w:rPr>
+        <w:t>Jupyter</w:t>
+      </w:r>
+      <w:proofErr w:type="spellEnd"/>
+      <w:r>
+        <w:rPr>
+          <w:rFonts w:cstheme="minorHAnsi"/>
+        </w:rPr>
+        <w:t xml:space="preserve"> Notebook and connect to it remotely by mapping localhost to localhost and port 6001 to port 6001 mapping:</w:t>
+      </w:r>
+    </w:p>
+    <w:p>
+      <w:pPr>
+        <w:keepNext/>
+        <w:keepLines/>
+        <w:spacing w:after="0"/>
+        <w:rPr>
+          <w:rFonts w:ascii="Consolas" w:hAnsi="Consolas" w:cstheme="minorHAnsi"/>
+          <w:sz w:val="18"/>
+          <w:szCs w:val="18"/>
+        </w:rPr>
+      </w:pPr>
+      <w:proofErr w:type="spellStart"/>
+      <w:r>
+        <w:rPr>
+          <w:rFonts w:ascii="Consolas" w:hAnsi="Consolas" w:cstheme="minorHAnsi"/>
+          <w:sz w:val="18"/>
+          <w:szCs w:val="18"/>
+        </w:rPr>
+        <w:t>ssh</w:t>
+      </w:r>
+      <w:proofErr w:type="spellEnd"/>
+      <w:r>
+        <w:rPr>
+          <w:rFonts w:ascii="Consolas" w:hAnsi="Consolas" w:cstheme="minorHAnsi"/>
+          <w:sz w:val="18"/>
+          <w:szCs w:val="18"/>
+        </w:rPr>
+        <w:t xml:space="preserve"> -N -f -L localhost:6001:localhost:6001 dimitar@192.168.0.31</w:t>
+      </w:r>
     </w:p>
     <w:p>
       <w:pPr>
